--- a/CastReporting.Reporting/TemplatesFiles/Generic Graph Definition.docx
+++ b/CastReporting.Reporting/TemplatesFiles/Generic Graph Definition.docx
@@ -61,7 +61,7 @@
       <w:r>
         <w:rPr>
           <w:rFonts w:ascii="Open Sans" w:hAnsi="Open Sans" w:cs="Open Sans"/>
-          <w:sz w:val="22"/>
+          <w:sz w:val="20"/>
           <w:szCs w:val="24"/>
         </w:rPr>
         <w:t>A Graph component is built based on a table structure. The idea is to fill data into the table of the graph to populate it automatically. The table structure is the same as of the Generic table component:</w:t>
@@ -3323,6 +3323,15 @@
       <w:r>
         <w:rPr>
           <w:rFonts w:ascii="Open Sans" w:hAnsi="Open Sans" w:cs="Open Sans"/>
+          <w:color w:val="4BACC6" w:themeColor="accent5"/>
+          <w:szCs w:val="24"/>
+          <w:lang w:val="fr-FR"/>
+        </w:rPr>
+        <w:t xml:space="preserve"> *</w:t>
+      </w:r>
+      <w:r>
+        <w:rPr>
+          <w:rFonts w:ascii="Open Sans" w:hAnsi="Open Sans" w:cs="Open Sans"/>
           <w:color w:val="8064A2" w:themeColor="accent4"/>
           <w:szCs w:val="24"/>
           <w:lang w:val="fr-FR"/>
@@ -3848,14 +3857,71 @@
         </w:rPr>
         <w:t>CRITICAL VIOLATIONS</w:t>
       </w:r>
+      <w:r>
+        <w:rPr>
+          <w:rFonts w:ascii="Open Sans" w:hAnsi="Open Sans" w:cs="Open Sans"/>
+          <w:color w:val="FF0000"/>
+          <w:szCs w:val="24"/>
+        </w:rPr>
+        <w:t xml:space="preserve"> *</w:t>
+      </w:r>
     </w:p>
     <w:p>
       <w:pPr>
         <w:pStyle w:val="functionnalTab"/>
         <w:rPr>
           <w:rFonts w:ascii="Open Sans" w:hAnsi="Open Sans" w:cs="Open Sans"/>
-          <w:b/>
-          <w:color w:val="4F81BD" w:themeColor="accent1"/>
+          <w:sz w:val="20"/>
+          <w:szCs w:val="24"/>
+        </w:rPr>
+      </w:pPr>
+      <w:r>
+        <w:rPr>
+          <w:rFonts w:ascii="Open Sans" w:hAnsi="Open Sans" w:cs="Open Sans"/>
+          <w:sz w:val="20"/>
+          <w:szCs w:val="24"/>
+        </w:rPr>
+        <w:t>* To get results on violations or critical violations on a specific metrics, add the axis “METRICS=M” where M is a metric</w:t>
+      </w:r>
+      <w:r>
+        <w:rPr>
+          <w:rFonts w:ascii="Open Sans" w:hAnsi="Open Sans" w:cs="Open Sans"/>
+          <w:sz w:val="20"/>
+          <w:szCs w:val="24"/>
+        </w:rPr>
+        <w:t xml:space="preserve"> id from quality model (eg page</w:t>
+      </w:r>
+      <w:r>
+        <w:rPr>
+          <w:rFonts w:ascii="Open Sans" w:hAnsi="Open Sans" w:cs="Open Sans"/>
+          <w:sz w:val="20"/>
+          <w:szCs w:val="24"/>
+        </w:rPr>
+        <w:t xml:space="preserve"> </w:t>
+      </w:r>
+      <w:r>
+        <w:rPr>
+          <w:rFonts w:ascii="Open Sans" w:hAnsi="Open Sans" w:cs="Open Sans"/>
+          <w:sz w:val="20"/>
+          <w:szCs w:val="24"/>
+        </w:rPr>
+        <w:t>4</w:t>
+      </w:r>
+      <w:r>
+        <w:rPr>
+          <w:rFonts w:ascii="Open Sans" w:hAnsi="Open Sans" w:cs="Open Sans"/>
+          <w:sz w:val="20"/>
+          <w:szCs w:val="24"/>
+        </w:rPr>
+        <w:t>)</w:t>
+      </w:r>
+    </w:p>
+    <w:p>
+      <w:pPr>
+        <w:pStyle w:val="functionnalTab"/>
+        <w:rPr>
+          <w:rFonts w:ascii="Open Sans" w:hAnsi="Open Sans" w:cs="Open Sans"/>
+          <w:sz w:val="20"/>
           <w:szCs w:val="24"/>
         </w:rPr>
       </w:pPr>
@@ -3885,14 +3951,14 @@
         <w:pStyle w:val="functionnalTab"/>
         <w:rPr>
           <w:rFonts w:ascii="Open Sans" w:hAnsi="Open Sans" w:cs="Open Sans"/>
-          <w:sz w:val="22"/>
+          <w:sz w:val="20"/>
           <w:szCs w:val="22"/>
         </w:rPr>
       </w:pPr>
       <w:r>
         <w:rPr>
           <w:rFonts w:ascii="Open Sans" w:hAnsi="Open Sans" w:cs="Open Sans"/>
-          <w:sz w:val="22"/>
+          <w:sz w:val="20"/>
           <w:szCs w:val="22"/>
         </w:rPr>
         <w:t>COL 1</w:t>
@@ -3900,7 +3966,7 @@
       <w:r>
         <w:rPr>
           <w:rFonts w:ascii="Open Sans" w:hAnsi="Open Sans" w:cs="Open Sans"/>
-          <w:sz w:val="22"/>
+          <w:sz w:val="20"/>
           <w:szCs w:val="22"/>
         </w:rPr>
         <w:t>: (1</w:t>
@@ -3908,7 +3974,7 @@
       <w:r>
         <w:rPr>
           <w:rFonts w:ascii="Open Sans" w:hAnsi="Open Sans" w:cs="Open Sans"/>
-          <w:sz w:val="22"/>
+          <w:sz w:val="20"/>
           <w:szCs w:val="22"/>
           <w:vertAlign w:val="superscript"/>
         </w:rPr>
@@ -3917,7 +3983,7 @@
       <w:r>
         <w:rPr>
           <w:rFonts w:ascii="Open Sans" w:hAnsi="Open Sans" w:cs="Open Sans"/>
-          <w:sz w:val="22"/>
+          <w:sz w:val="20"/>
           <w:szCs w:val="22"/>
         </w:rPr>
         <w:t xml:space="preserve"> </w:t>
@@ -3925,7 +3991,7 @@
       <w:r>
         <w:rPr>
           <w:rFonts w:ascii="Open Sans" w:hAnsi="Open Sans" w:cs="Open Sans"/>
-          <w:sz w:val="22"/>
+          <w:sz w:val="20"/>
           <w:szCs w:val="22"/>
         </w:rPr>
         <w:t>axis</w:t>
@@ -3933,7 +3999,7 @@
       <w:r>
         <w:rPr>
           <w:rFonts w:ascii="Open Sans" w:hAnsi="Open Sans" w:cs="Open Sans"/>
-          <w:sz w:val="22"/>
+          <w:sz w:val="20"/>
           <w:szCs w:val="22"/>
         </w:rPr>
         <w:t xml:space="preserve"> of information</w:t>
@@ -3941,7 +4007,7 @@
       <w:r>
         <w:rPr>
           <w:rFonts w:ascii="Open Sans" w:hAnsi="Open Sans" w:cs="Open Sans"/>
-          <w:sz w:val="22"/>
+          <w:sz w:val="20"/>
           <w:szCs w:val="22"/>
         </w:rPr>
         <w:t xml:space="preserve">, </w:t>
@@ -3950,7 +4016,7 @@
         <w:rPr>
           <w:rFonts w:ascii="Open Sans" w:hAnsi="Open Sans" w:cs="Open Sans"/>
           <w:color w:val="FF0000"/>
-          <w:sz w:val="22"/>
+          <w:sz w:val="20"/>
           <w:szCs w:val="22"/>
         </w:rPr>
         <w:t>mandatory</w:t>
@@ -3958,7 +4024,7 @@
       <w:r>
         <w:rPr>
           <w:rFonts w:ascii="Open Sans" w:hAnsi="Open Sans" w:cs="Open Sans"/>
-          <w:sz w:val="22"/>
+          <w:sz w:val="20"/>
           <w:szCs w:val="22"/>
         </w:rPr>
         <w:t>)</w:t>
@@ -3969,14 +4035,14 @@
         <w:pStyle w:val="functionnalTab"/>
         <w:rPr>
           <w:rFonts w:ascii="Open Sans" w:hAnsi="Open Sans" w:cs="Open Sans"/>
-          <w:sz w:val="22"/>
+          <w:sz w:val="20"/>
           <w:szCs w:val="22"/>
         </w:rPr>
       </w:pPr>
       <w:r>
         <w:rPr>
           <w:rFonts w:ascii="Open Sans" w:hAnsi="Open Sans" w:cs="Open Sans"/>
-          <w:sz w:val="22"/>
+          <w:sz w:val="20"/>
           <w:szCs w:val="22"/>
         </w:rPr>
         <w:t>ROW 1: (1</w:t>
@@ -3984,7 +4050,7 @@
       <w:r>
         <w:rPr>
           <w:rFonts w:ascii="Open Sans" w:hAnsi="Open Sans" w:cs="Open Sans"/>
-          <w:sz w:val="22"/>
+          <w:sz w:val="20"/>
           <w:szCs w:val="22"/>
           <w:vertAlign w:val="superscript"/>
         </w:rPr>
@@ -3993,24 +4059,16 @@
       <w:r>
         <w:rPr>
           <w:rFonts w:ascii="Open Sans" w:hAnsi="Open Sans" w:cs="Open Sans"/>
-          <w:sz w:val="22"/>
+          <w:sz w:val="20"/>
           <w:szCs w:val="22"/>
         </w:rPr>
-        <w:t xml:space="preserve"> axis</w:t>
+        <w:t xml:space="preserve"> axis of information, </w:t>
       </w:r>
       <w:r>
         <w:rPr>
           <w:rFonts w:ascii="Open Sans" w:hAnsi="Open Sans" w:cs="Open Sans"/>
-          <w:sz w:val="22"/>
-          <w:szCs w:val="22"/>
-        </w:rPr>
-        <w:t xml:space="preserve"> of information, </w:t>
-      </w:r>
-      <w:r>
-        <w:rPr>
-          <w:rFonts w:ascii="Open Sans" w:hAnsi="Open Sans" w:cs="Open Sans"/>
           <w:color w:val="FF0000"/>
-          <w:sz w:val="22"/>
+          <w:sz w:val="20"/>
           <w:szCs w:val="22"/>
         </w:rPr>
         <w:t>mandatory</w:t>
@@ -4018,7 +4076,7 @@
       <w:r>
         <w:rPr>
           <w:rFonts w:ascii="Open Sans" w:hAnsi="Open Sans" w:cs="Open Sans"/>
-          <w:sz w:val="22"/>
+          <w:sz w:val="20"/>
           <w:szCs w:val="22"/>
         </w:rPr>
         <w:t>)</w:t>
@@ -4029,14 +4087,14 @@
         <w:pStyle w:val="functionnalTab"/>
         <w:rPr>
           <w:rFonts w:ascii="Open Sans" w:hAnsi="Open Sans" w:cs="Open Sans"/>
-          <w:sz w:val="22"/>
+          <w:sz w:val="20"/>
           <w:szCs w:val="22"/>
         </w:rPr>
       </w:pPr>
       <w:r>
         <w:rPr>
           <w:rFonts w:ascii="Open Sans" w:hAnsi="Open Sans" w:cs="Open Sans"/>
-          <w:sz w:val="22"/>
+          <w:sz w:val="20"/>
           <w:szCs w:val="22"/>
         </w:rPr>
         <w:t>COL 11</w:t>
@@ -4044,7 +4102,7 @@
       <w:r>
         <w:rPr>
           <w:rFonts w:ascii="Open Sans" w:hAnsi="Open Sans" w:cs="Open Sans"/>
-          <w:sz w:val="22"/>
+          <w:sz w:val="20"/>
           <w:szCs w:val="22"/>
         </w:rPr>
         <w:t>: (2</w:t>
@@ -4052,7 +4110,7 @@
       <w:r>
         <w:rPr>
           <w:rFonts w:ascii="Open Sans" w:hAnsi="Open Sans" w:cs="Open Sans"/>
-          <w:sz w:val="22"/>
+          <w:sz w:val="20"/>
           <w:szCs w:val="22"/>
           <w:vertAlign w:val="superscript"/>
         </w:rPr>
@@ -4061,7 +4119,7 @@
       <w:r>
         <w:rPr>
           <w:rFonts w:ascii="Open Sans" w:hAnsi="Open Sans" w:cs="Open Sans"/>
-          <w:sz w:val="22"/>
+          <w:sz w:val="20"/>
           <w:szCs w:val="22"/>
         </w:rPr>
         <w:t xml:space="preserve"> axis</w:t>
@@ -4069,7 +4127,7 @@
       <w:r>
         <w:rPr>
           <w:rFonts w:ascii="Open Sans" w:hAnsi="Open Sans" w:cs="Open Sans"/>
-          <w:sz w:val="22"/>
+          <w:sz w:val="20"/>
           <w:szCs w:val="22"/>
         </w:rPr>
         <w:t xml:space="preserve"> of information</w:t>
@@ -4077,7 +4135,7 @@
       <w:r>
         <w:rPr>
           <w:rFonts w:ascii="Open Sans" w:hAnsi="Open Sans" w:cs="Open Sans"/>
-          <w:sz w:val="22"/>
+          <w:sz w:val="20"/>
           <w:szCs w:val="22"/>
         </w:rPr>
         <w:t xml:space="preserve">, </w:t>
@@ -4086,7 +4144,7 @@
         <w:rPr>
           <w:rFonts w:ascii="Open Sans" w:hAnsi="Open Sans" w:cs="Open Sans"/>
           <w:color w:val="9BBB59" w:themeColor="accent3"/>
-          <w:sz w:val="22"/>
+          <w:sz w:val="20"/>
           <w:szCs w:val="22"/>
         </w:rPr>
         <w:t>optional</w:t>
@@ -4094,7 +4152,7 @@
       <w:r>
         <w:rPr>
           <w:rFonts w:ascii="Open Sans" w:hAnsi="Open Sans" w:cs="Open Sans"/>
-          <w:sz w:val="22"/>
+          <w:sz w:val="20"/>
           <w:szCs w:val="22"/>
         </w:rPr>
         <w:t>)</w:t>
@@ -4105,14 +4163,14 @@
         <w:pStyle w:val="functionnalTab"/>
         <w:rPr>
           <w:rFonts w:ascii="Open Sans" w:hAnsi="Open Sans" w:cs="Open Sans"/>
-          <w:sz w:val="22"/>
+          <w:sz w:val="20"/>
           <w:szCs w:val="22"/>
         </w:rPr>
       </w:pPr>
       <w:r>
         <w:rPr>
           <w:rFonts w:ascii="Open Sans" w:hAnsi="Open Sans" w:cs="Open Sans"/>
-          <w:sz w:val="22"/>
+          <w:sz w:val="20"/>
           <w:szCs w:val="22"/>
         </w:rPr>
         <w:t xml:space="preserve">ROW </w:t>
@@ -4120,7 +4178,7 @@
       <w:r>
         <w:rPr>
           <w:rFonts w:ascii="Open Sans" w:hAnsi="Open Sans" w:cs="Open Sans"/>
-          <w:sz w:val="22"/>
+          <w:sz w:val="20"/>
           <w:szCs w:val="22"/>
         </w:rPr>
         <w:t>11</w:t>
@@ -4128,7 +4186,7 @@
       <w:r>
         <w:rPr>
           <w:rFonts w:ascii="Open Sans" w:hAnsi="Open Sans" w:cs="Open Sans"/>
-          <w:sz w:val="22"/>
+          <w:sz w:val="20"/>
           <w:szCs w:val="22"/>
         </w:rPr>
         <w:t>: (2</w:t>
@@ -4136,7 +4194,7 @@
       <w:r>
         <w:rPr>
           <w:rFonts w:ascii="Open Sans" w:hAnsi="Open Sans" w:cs="Open Sans"/>
-          <w:sz w:val="22"/>
+          <w:sz w:val="20"/>
           <w:szCs w:val="22"/>
           <w:vertAlign w:val="superscript"/>
         </w:rPr>
@@ -4145,7 +4203,7 @@
       <w:r>
         <w:rPr>
           <w:rFonts w:ascii="Open Sans" w:hAnsi="Open Sans" w:cs="Open Sans"/>
-          <w:sz w:val="22"/>
+          <w:sz w:val="20"/>
           <w:szCs w:val="22"/>
         </w:rPr>
         <w:t xml:space="preserve"> axis</w:t>
@@ -4153,7 +4211,7 @@
       <w:r>
         <w:rPr>
           <w:rFonts w:ascii="Open Sans" w:hAnsi="Open Sans" w:cs="Open Sans"/>
-          <w:sz w:val="22"/>
+          <w:sz w:val="20"/>
           <w:szCs w:val="22"/>
         </w:rPr>
         <w:t xml:space="preserve"> of information</w:t>
@@ -4161,7 +4219,7 @@
       <w:r>
         <w:rPr>
           <w:rFonts w:ascii="Open Sans" w:hAnsi="Open Sans" w:cs="Open Sans"/>
-          <w:sz w:val="22"/>
+          <w:sz w:val="20"/>
           <w:szCs w:val="22"/>
         </w:rPr>
         <w:t xml:space="preserve">, </w:t>
@@ -4170,7 +4228,7 @@
         <w:rPr>
           <w:rFonts w:ascii="Open Sans" w:hAnsi="Open Sans" w:cs="Open Sans"/>
           <w:color w:val="9BBB59" w:themeColor="accent3"/>
-          <w:sz w:val="22"/>
+          <w:sz w:val="20"/>
           <w:szCs w:val="22"/>
         </w:rPr>
         <w:t>optional</w:t>
@@ -4178,7 +4236,7 @@
       <w:r>
         <w:rPr>
           <w:rFonts w:ascii="Open Sans" w:hAnsi="Open Sans" w:cs="Open Sans"/>
-          <w:sz w:val="22"/>
+          <w:sz w:val="20"/>
           <w:szCs w:val="22"/>
         </w:rPr>
         <w:t>)</w:t>
@@ -4219,7 +4277,7 @@
               <w:ind w:left="0"/>
               <w:rPr>
                 <w:rFonts w:ascii="Open Sans" w:hAnsi="Open Sans" w:cs="Open Sans"/>
-                <w:sz w:val="22"/>
+                <w:sz w:val="20"/>
                 <w:szCs w:val="22"/>
               </w:rPr>
             </w:pPr>
@@ -4236,14 +4294,14 @@
               <w:jc w:val="center"/>
               <w:rPr>
                 <w:rFonts w:ascii="Open Sans" w:hAnsi="Open Sans" w:cs="Open Sans"/>
-                <w:sz w:val="22"/>
+                <w:sz w:val="20"/>
                 <w:szCs w:val="22"/>
               </w:rPr>
             </w:pPr>
             <w:r>
               <w:rPr>
                 <w:rFonts w:ascii="Open Sans" w:hAnsi="Open Sans" w:cs="Open Sans"/>
-                <w:sz w:val="22"/>
+                <w:sz w:val="20"/>
                 <w:szCs w:val="22"/>
               </w:rPr>
               <w:t>COL1 – COL11</w:t>
@@ -4261,14 +4319,14 @@
               <w:jc w:val="center"/>
               <w:rPr>
                 <w:rFonts w:ascii="Open Sans" w:hAnsi="Open Sans" w:cs="Open Sans"/>
-                <w:sz w:val="22"/>
+                <w:sz w:val="20"/>
                 <w:szCs w:val="22"/>
               </w:rPr>
             </w:pPr>
             <w:r>
               <w:rPr>
                 <w:rFonts w:ascii="Open Sans" w:hAnsi="Open Sans" w:cs="Open Sans"/>
-                <w:sz w:val="22"/>
+                <w:sz w:val="20"/>
                 <w:szCs w:val="22"/>
               </w:rPr>
               <w:t>COL1 – COL12</w:t>
@@ -4286,14 +4344,14 @@
               <w:jc w:val="center"/>
               <w:rPr>
                 <w:rFonts w:ascii="Open Sans" w:hAnsi="Open Sans" w:cs="Open Sans"/>
-                <w:sz w:val="22"/>
+                <w:sz w:val="20"/>
                 <w:szCs w:val="22"/>
               </w:rPr>
             </w:pPr>
             <w:r>
               <w:rPr>
                 <w:rFonts w:ascii="Open Sans" w:hAnsi="Open Sans" w:cs="Open Sans"/>
-                <w:sz w:val="22"/>
+                <w:sz w:val="20"/>
                 <w:szCs w:val="22"/>
               </w:rPr>
               <w:t>COL2 - COL21</w:t>
@@ -4311,14 +4369,14 @@
               <w:jc w:val="center"/>
               <w:rPr>
                 <w:rFonts w:ascii="Open Sans" w:hAnsi="Open Sans" w:cs="Open Sans"/>
-                <w:sz w:val="22"/>
+                <w:sz w:val="20"/>
                 <w:szCs w:val="22"/>
               </w:rPr>
             </w:pPr>
             <w:r>
               <w:rPr>
                 <w:rFonts w:ascii="Open Sans" w:hAnsi="Open Sans" w:cs="Open Sans"/>
-                <w:sz w:val="22"/>
+                <w:sz w:val="20"/>
                 <w:szCs w:val="22"/>
               </w:rPr>
               <w:t>COL2 - COL22</w:t>
@@ -4337,14 +4395,14 @@
               <w:ind w:left="0"/>
               <w:rPr>
                 <w:rFonts w:ascii="Open Sans" w:hAnsi="Open Sans" w:cs="Open Sans"/>
-                <w:sz w:val="22"/>
+                <w:sz w:val="20"/>
                 <w:szCs w:val="22"/>
               </w:rPr>
             </w:pPr>
             <w:r>
               <w:rPr>
                 <w:rFonts w:ascii="Open Sans" w:hAnsi="Open Sans" w:cs="Open Sans"/>
-                <w:sz w:val="22"/>
+                <w:sz w:val="20"/>
                 <w:szCs w:val="22"/>
               </w:rPr>
               <w:t>ROW1</w:t>
@@ -4362,7 +4420,7 @@
               <w:jc w:val="center"/>
               <w:rPr>
                 <w:rFonts w:ascii="Open Sans" w:hAnsi="Open Sans" w:cs="Open Sans"/>
-                <w:sz w:val="22"/>
+                <w:sz w:val="20"/>
                 <w:szCs w:val="22"/>
               </w:rPr>
             </w:pPr>
@@ -4379,7 +4437,7 @@
               <w:jc w:val="center"/>
               <w:rPr>
                 <w:rFonts w:ascii="Open Sans" w:hAnsi="Open Sans" w:cs="Open Sans"/>
-                <w:sz w:val="22"/>
+                <w:sz w:val="20"/>
                 <w:szCs w:val="22"/>
               </w:rPr>
             </w:pPr>
@@ -4396,7 +4454,7 @@
               <w:jc w:val="center"/>
               <w:rPr>
                 <w:rFonts w:ascii="Open Sans" w:hAnsi="Open Sans" w:cs="Open Sans"/>
-                <w:sz w:val="22"/>
+                <w:sz w:val="20"/>
                 <w:szCs w:val="22"/>
               </w:rPr>
             </w:pPr>
@@ -4413,7 +4471,7 @@
               <w:jc w:val="center"/>
               <w:rPr>
                 <w:rFonts w:ascii="Open Sans" w:hAnsi="Open Sans" w:cs="Open Sans"/>
-                <w:sz w:val="22"/>
+                <w:sz w:val="20"/>
                 <w:szCs w:val="22"/>
               </w:rPr>
             </w:pPr>
@@ -4431,14 +4489,14 @@
               <w:ind w:left="0"/>
               <w:rPr>
                 <w:rFonts w:ascii="Open Sans" w:hAnsi="Open Sans" w:cs="Open Sans"/>
-                <w:sz w:val="22"/>
+                <w:sz w:val="20"/>
                 <w:szCs w:val="22"/>
               </w:rPr>
             </w:pPr>
             <w:r>
               <w:rPr>
                 <w:rFonts w:ascii="Open Sans" w:hAnsi="Open Sans" w:cs="Open Sans"/>
-                <w:sz w:val="22"/>
+                <w:sz w:val="20"/>
                 <w:szCs w:val="22"/>
               </w:rPr>
               <w:t xml:space="preserve">    ROW11</w:t>
@@ -4456,7 +4514,7 @@
               <w:jc w:val="center"/>
               <w:rPr>
                 <w:rFonts w:ascii="Open Sans" w:hAnsi="Open Sans" w:cs="Open Sans"/>
-                <w:sz w:val="22"/>
+                <w:sz w:val="20"/>
                 <w:szCs w:val="22"/>
               </w:rPr>
             </w:pPr>
@@ -4473,7 +4531,7 @@
               <w:jc w:val="center"/>
               <w:rPr>
                 <w:rFonts w:ascii="Open Sans" w:hAnsi="Open Sans" w:cs="Open Sans"/>
-                <w:sz w:val="22"/>
+                <w:sz w:val="20"/>
                 <w:szCs w:val="22"/>
               </w:rPr>
             </w:pPr>
@@ -4490,7 +4548,7 @@
               <w:jc w:val="center"/>
               <w:rPr>
                 <w:rFonts w:ascii="Open Sans" w:hAnsi="Open Sans" w:cs="Open Sans"/>
-                <w:sz w:val="22"/>
+                <w:sz w:val="20"/>
                 <w:szCs w:val="22"/>
               </w:rPr>
             </w:pPr>
@@ -4507,7 +4565,7 @@
               <w:jc w:val="center"/>
               <w:rPr>
                 <w:rFonts w:ascii="Open Sans" w:hAnsi="Open Sans" w:cs="Open Sans"/>
-                <w:sz w:val="22"/>
+                <w:sz w:val="20"/>
                 <w:szCs w:val="22"/>
               </w:rPr>
             </w:pPr>
@@ -4525,14 +4583,14 @@
               <w:ind w:left="0"/>
               <w:rPr>
                 <w:rFonts w:ascii="Open Sans" w:hAnsi="Open Sans" w:cs="Open Sans"/>
-                <w:sz w:val="22"/>
+                <w:sz w:val="20"/>
                 <w:szCs w:val="22"/>
               </w:rPr>
             </w:pPr>
             <w:r>
               <w:rPr>
                 <w:rFonts w:ascii="Open Sans" w:hAnsi="Open Sans" w:cs="Open Sans"/>
-                <w:sz w:val="22"/>
+                <w:sz w:val="20"/>
                 <w:szCs w:val="22"/>
               </w:rPr>
               <w:t xml:space="preserve">    </w:t>
@@ -4540,7 +4598,7 @@
             <w:r>
               <w:rPr>
                 <w:rFonts w:ascii="Open Sans" w:hAnsi="Open Sans" w:cs="Open Sans"/>
-                <w:sz w:val="22"/>
+                <w:sz w:val="20"/>
                 <w:szCs w:val="22"/>
               </w:rPr>
               <w:t>ROW12</w:t>
@@ -4558,7 +4616,7 @@
               <w:jc w:val="center"/>
               <w:rPr>
                 <w:rFonts w:ascii="Open Sans" w:hAnsi="Open Sans" w:cs="Open Sans"/>
-                <w:sz w:val="22"/>
+                <w:sz w:val="20"/>
                 <w:szCs w:val="22"/>
               </w:rPr>
             </w:pPr>
@@ -4575,7 +4633,7 @@
               <w:jc w:val="center"/>
               <w:rPr>
                 <w:rFonts w:ascii="Open Sans" w:hAnsi="Open Sans" w:cs="Open Sans"/>
-                <w:sz w:val="22"/>
+                <w:sz w:val="20"/>
                 <w:szCs w:val="22"/>
               </w:rPr>
             </w:pPr>
@@ -4592,7 +4650,7 @@
               <w:jc w:val="center"/>
               <w:rPr>
                 <w:rFonts w:ascii="Open Sans" w:hAnsi="Open Sans" w:cs="Open Sans"/>
-                <w:sz w:val="22"/>
+                <w:sz w:val="20"/>
                 <w:szCs w:val="22"/>
               </w:rPr>
             </w:pPr>
@@ -4609,7 +4667,7 @@
               <w:jc w:val="center"/>
               <w:rPr>
                 <w:rFonts w:ascii="Open Sans" w:hAnsi="Open Sans" w:cs="Open Sans"/>
-                <w:sz w:val="22"/>
+                <w:sz w:val="20"/>
                 <w:szCs w:val="22"/>
               </w:rPr>
             </w:pPr>
@@ -4627,14 +4685,14 @@
               <w:ind w:left="0"/>
               <w:rPr>
                 <w:rFonts w:ascii="Open Sans" w:hAnsi="Open Sans" w:cs="Open Sans"/>
-                <w:sz w:val="22"/>
+                <w:sz w:val="20"/>
                 <w:szCs w:val="22"/>
               </w:rPr>
             </w:pPr>
             <w:r>
               <w:rPr>
                 <w:rFonts w:ascii="Open Sans" w:hAnsi="Open Sans" w:cs="Open Sans"/>
-                <w:sz w:val="22"/>
+                <w:sz w:val="20"/>
                 <w:szCs w:val="22"/>
               </w:rPr>
               <w:t>ROW2</w:t>
@@ -4652,7 +4710,7 @@
               <w:jc w:val="center"/>
               <w:rPr>
                 <w:rFonts w:ascii="Open Sans" w:hAnsi="Open Sans" w:cs="Open Sans"/>
-                <w:sz w:val="22"/>
+                <w:sz w:val="20"/>
                 <w:szCs w:val="22"/>
               </w:rPr>
             </w:pPr>
@@ -4669,7 +4727,7 @@
               <w:jc w:val="center"/>
               <w:rPr>
                 <w:rFonts w:ascii="Open Sans" w:hAnsi="Open Sans" w:cs="Open Sans"/>
-                <w:sz w:val="22"/>
+                <w:sz w:val="20"/>
                 <w:szCs w:val="22"/>
               </w:rPr>
             </w:pPr>
@@ -4686,7 +4744,7 @@
               <w:jc w:val="center"/>
               <w:rPr>
                 <w:rFonts w:ascii="Open Sans" w:hAnsi="Open Sans" w:cs="Open Sans"/>
-                <w:sz w:val="22"/>
+                <w:sz w:val="20"/>
                 <w:szCs w:val="22"/>
               </w:rPr>
             </w:pPr>
@@ -4703,7 +4761,7 @@
               <w:jc w:val="center"/>
               <w:rPr>
                 <w:rFonts w:ascii="Open Sans" w:hAnsi="Open Sans" w:cs="Open Sans"/>
-                <w:sz w:val="22"/>
+                <w:sz w:val="20"/>
                 <w:szCs w:val="22"/>
               </w:rPr>
             </w:pPr>
@@ -4721,14 +4779,14 @@
               <w:ind w:left="0"/>
               <w:rPr>
                 <w:rFonts w:ascii="Open Sans" w:hAnsi="Open Sans" w:cs="Open Sans"/>
-                <w:sz w:val="22"/>
+                <w:sz w:val="20"/>
                 <w:szCs w:val="22"/>
               </w:rPr>
             </w:pPr>
             <w:r>
               <w:rPr>
                 <w:rFonts w:ascii="Open Sans" w:hAnsi="Open Sans" w:cs="Open Sans"/>
-                <w:sz w:val="22"/>
+                <w:sz w:val="20"/>
                 <w:szCs w:val="22"/>
               </w:rPr>
               <w:t xml:space="preserve">    ROW21</w:t>
@@ -4746,7 +4804,7 @@
               <w:jc w:val="center"/>
               <w:rPr>
                 <w:rFonts w:ascii="Open Sans" w:hAnsi="Open Sans" w:cs="Open Sans"/>
-                <w:sz w:val="22"/>
+                <w:sz w:val="20"/>
                 <w:szCs w:val="22"/>
               </w:rPr>
             </w:pPr>
@@ -4763,7 +4821,7 @@
               <w:jc w:val="center"/>
               <w:rPr>
                 <w:rFonts w:ascii="Open Sans" w:hAnsi="Open Sans" w:cs="Open Sans"/>
-                <w:sz w:val="22"/>
+                <w:sz w:val="20"/>
                 <w:szCs w:val="22"/>
               </w:rPr>
             </w:pPr>
@@ -4780,7 +4838,7 @@
               <w:jc w:val="center"/>
               <w:rPr>
                 <w:rFonts w:ascii="Open Sans" w:hAnsi="Open Sans" w:cs="Open Sans"/>
-                <w:sz w:val="22"/>
+                <w:sz w:val="20"/>
                 <w:szCs w:val="22"/>
               </w:rPr>
             </w:pPr>
@@ -4797,7 +4855,7 @@
               <w:jc w:val="center"/>
               <w:rPr>
                 <w:rFonts w:ascii="Open Sans" w:hAnsi="Open Sans" w:cs="Open Sans"/>
-                <w:sz w:val="22"/>
+                <w:sz w:val="20"/>
                 <w:szCs w:val="22"/>
               </w:rPr>
             </w:pPr>
@@ -4815,14 +4873,14 @@
               <w:ind w:left="0"/>
               <w:rPr>
                 <w:rFonts w:ascii="Open Sans" w:hAnsi="Open Sans" w:cs="Open Sans"/>
-                <w:sz w:val="22"/>
+                <w:sz w:val="20"/>
                 <w:szCs w:val="22"/>
               </w:rPr>
             </w:pPr>
             <w:r>
               <w:rPr>
                 <w:rFonts w:ascii="Open Sans" w:hAnsi="Open Sans" w:cs="Open Sans"/>
-                <w:sz w:val="22"/>
+                <w:sz w:val="20"/>
                 <w:szCs w:val="22"/>
               </w:rPr>
               <w:t xml:space="preserve">    ROW22</w:t>
@@ -4840,7 +4898,7 @@
               <w:jc w:val="center"/>
               <w:rPr>
                 <w:rFonts w:ascii="Open Sans" w:hAnsi="Open Sans" w:cs="Open Sans"/>
-                <w:sz w:val="22"/>
+                <w:sz w:val="20"/>
                 <w:szCs w:val="22"/>
               </w:rPr>
             </w:pPr>
@@ -4857,7 +4915,7 @@
               <w:jc w:val="center"/>
               <w:rPr>
                 <w:rFonts w:ascii="Open Sans" w:hAnsi="Open Sans" w:cs="Open Sans"/>
-                <w:sz w:val="22"/>
+                <w:sz w:val="20"/>
                 <w:szCs w:val="22"/>
               </w:rPr>
             </w:pPr>
@@ -4874,7 +4932,7 @@
               <w:jc w:val="center"/>
               <w:rPr>
                 <w:rFonts w:ascii="Open Sans" w:hAnsi="Open Sans" w:cs="Open Sans"/>
-                <w:sz w:val="22"/>
+                <w:sz w:val="20"/>
                 <w:szCs w:val="22"/>
               </w:rPr>
             </w:pPr>
@@ -4891,7 +4949,7 @@
               <w:jc w:val="center"/>
               <w:rPr>
                 <w:rFonts w:ascii="Open Sans" w:hAnsi="Open Sans" w:cs="Open Sans"/>
-                <w:sz w:val="22"/>
+                <w:sz w:val="20"/>
                 <w:szCs w:val="22"/>
               </w:rPr>
             </w:pPr>
@@ -4925,14 +4983,14 @@
         <w:rPr>
           <w:rFonts w:ascii="Open Sans" w:hAnsi="Open Sans" w:cs="Open Sans"/>
           <w:b/>
-          <w:sz w:val="22"/>
+          <w:sz w:val="20"/>
           <w:szCs w:val="24"/>
         </w:rPr>
       </w:pPr>
       <w:r>
         <w:rPr>
           <w:rFonts w:ascii="Open Sans" w:hAnsi="Open Sans" w:cs="Open Sans"/>
-          <w:sz w:val="22"/>
+          <w:sz w:val="20"/>
           <w:szCs w:val="24"/>
         </w:rPr>
         <w:t>TABLE;GENERIC_TABLE;COL1=</w:t>
@@ -4941,7 +4999,7 @@
         <w:rPr>
           <w:rFonts w:ascii="Open Sans" w:hAnsi="Open Sans" w:cs="Open Sans"/>
           <w:color w:val="FF0000"/>
-          <w:sz w:val="22"/>
+          <w:sz w:val="20"/>
           <w:szCs w:val="24"/>
         </w:rPr>
         <w:t>A</w:t>
@@ -4949,7 +5007,7 @@
       <w:r>
         <w:rPr>
           <w:rFonts w:ascii="Open Sans" w:hAnsi="Open Sans" w:cs="Open Sans"/>
-          <w:sz w:val="22"/>
+          <w:sz w:val="20"/>
           <w:szCs w:val="24"/>
         </w:rPr>
         <w:t>,COL11=</w:t>
@@ -4958,7 +5016,7 @@
         <w:rPr>
           <w:rFonts w:ascii="Open Sans" w:hAnsi="Open Sans" w:cs="Open Sans"/>
           <w:color w:val="FF0000"/>
-          <w:sz w:val="22"/>
+          <w:sz w:val="20"/>
           <w:szCs w:val="24"/>
         </w:rPr>
         <w:t>B</w:t>
@@ -4966,7 +5024,7 @@
       <w:r>
         <w:rPr>
           <w:rFonts w:ascii="Open Sans" w:hAnsi="Open Sans" w:cs="Open Sans"/>
-          <w:sz w:val="22"/>
+          <w:sz w:val="20"/>
           <w:szCs w:val="24"/>
         </w:rPr>
         <w:t>,ROW1=</w:t>
@@ -4975,7 +5033,7 @@
         <w:rPr>
           <w:rFonts w:ascii="Open Sans" w:hAnsi="Open Sans" w:cs="Open Sans"/>
           <w:color w:val="FF0000"/>
-          <w:sz w:val="22"/>
+          <w:sz w:val="20"/>
           <w:szCs w:val="24"/>
         </w:rPr>
         <w:t>C</w:t>
@@ -4983,7 +5041,7 @@
       <w:r>
         <w:rPr>
           <w:rFonts w:ascii="Open Sans" w:hAnsi="Open Sans" w:cs="Open Sans"/>
-          <w:sz w:val="22"/>
+          <w:sz w:val="20"/>
           <w:szCs w:val="24"/>
         </w:rPr>
         <w:t>,ROW11=</w:t>
@@ -4992,7 +5050,7 @@
         <w:rPr>
           <w:rFonts w:ascii="Open Sans" w:hAnsi="Open Sans" w:cs="Open Sans"/>
           <w:color w:val="FF0000"/>
-          <w:sz w:val="22"/>
+          <w:sz w:val="20"/>
           <w:szCs w:val="24"/>
         </w:rPr>
         <w:t>D</w:t>
@@ -5000,7 +5058,7 @@
       <w:r>
         <w:rPr>
           <w:rFonts w:ascii="Open Sans" w:hAnsi="Open Sans" w:cs="Open Sans"/>
-          <w:sz w:val="22"/>
+          <w:sz w:val="20"/>
           <w:szCs w:val="24"/>
         </w:rPr>
         <w:t>,</w:t>
@@ -5009,7 +5067,7 @@
         <w:rPr>
           <w:rFonts w:ascii="Open Sans" w:hAnsi="Open Sans" w:cs="Open Sans"/>
           <w:color w:val="FF0000"/>
-          <w:sz w:val="22"/>
+          <w:sz w:val="20"/>
           <w:szCs w:val="24"/>
         </w:rPr>
         <w:t>A</w:t>
@@ -5017,7 +5075,7 @@
       <w:r>
         <w:rPr>
           <w:rFonts w:ascii="Open Sans" w:hAnsi="Open Sans" w:cs="Open Sans"/>
-          <w:sz w:val="22"/>
+          <w:sz w:val="20"/>
           <w:szCs w:val="24"/>
         </w:rPr>
         <w:t>=</w:t>
@@ -5026,7 +5084,7 @@
         <w:rPr>
           <w:rFonts w:ascii="Open Sans" w:hAnsi="Open Sans" w:cs="Open Sans"/>
           <w:color w:val="00B050"/>
-          <w:sz w:val="22"/>
+          <w:sz w:val="20"/>
           <w:szCs w:val="24"/>
         </w:rPr>
         <w:t>a</w:t>
@@ -5034,7 +5092,7 @@
       <w:r>
         <w:rPr>
           <w:rFonts w:ascii="Open Sans" w:hAnsi="Open Sans" w:cs="Open Sans"/>
-          <w:sz w:val="22"/>
+          <w:sz w:val="20"/>
           <w:szCs w:val="24"/>
         </w:rPr>
         <w:t>,</w:t>
@@ -5043,7 +5101,7 @@
         <w:rPr>
           <w:rFonts w:ascii="Open Sans" w:hAnsi="Open Sans" w:cs="Open Sans"/>
           <w:color w:val="FF0000"/>
-          <w:sz w:val="22"/>
+          <w:sz w:val="20"/>
           <w:szCs w:val="24"/>
         </w:rPr>
         <w:t>B</w:t>
@@ -5051,7 +5109,7 @@
       <w:r>
         <w:rPr>
           <w:rFonts w:ascii="Open Sans" w:hAnsi="Open Sans" w:cs="Open Sans"/>
-          <w:sz w:val="22"/>
+          <w:sz w:val="20"/>
           <w:szCs w:val="24"/>
         </w:rPr>
         <w:t>=</w:t>
@@ -5060,7 +5118,7 @@
         <w:rPr>
           <w:rFonts w:ascii="Open Sans" w:hAnsi="Open Sans" w:cs="Open Sans"/>
           <w:color w:val="00B050"/>
-          <w:sz w:val="22"/>
+          <w:sz w:val="20"/>
           <w:szCs w:val="24"/>
         </w:rPr>
         <w:t>b</w:t>
@@ -5068,7 +5126,7 @@
       <w:r>
         <w:rPr>
           <w:rFonts w:ascii="Open Sans" w:hAnsi="Open Sans" w:cs="Open Sans"/>
-          <w:sz w:val="22"/>
+          <w:sz w:val="20"/>
           <w:szCs w:val="24"/>
         </w:rPr>
         <w:t>,</w:t>
@@ -5077,7 +5135,7 @@
         <w:rPr>
           <w:rFonts w:ascii="Open Sans" w:hAnsi="Open Sans" w:cs="Open Sans"/>
           <w:color w:val="FF0000"/>
-          <w:sz w:val="22"/>
+          <w:sz w:val="20"/>
           <w:szCs w:val="24"/>
         </w:rPr>
         <w:t>C</w:t>
@@ -5085,7 +5143,7 @@
       <w:r>
         <w:rPr>
           <w:rFonts w:ascii="Open Sans" w:hAnsi="Open Sans" w:cs="Open Sans"/>
-          <w:sz w:val="22"/>
+          <w:sz w:val="20"/>
           <w:szCs w:val="24"/>
         </w:rPr>
         <w:t>=</w:t>
@@ -5094,7 +5152,7 @@
         <w:rPr>
           <w:rFonts w:ascii="Open Sans" w:hAnsi="Open Sans" w:cs="Open Sans"/>
           <w:color w:val="00B050"/>
-          <w:sz w:val="22"/>
+          <w:sz w:val="20"/>
           <w:szCs w:val="24"/>
         </w:rPr>
         <w:t>c|d</w:t>
@@ -5102,7 +5160,7 @@
       <w:r>
         <w:rPr>
           <w:rFonts w:ascii="Open Sans" w:hAnsi="Open Sans" w:cs="Open Sans"/>
-          <w:sz w:val="22"/>
+          <w:sz w:val="20"/>
           <w:szCs w:val="24"/>
         </w:rPr>
         <w:t>,</w:t>
@@ -5111,7 +5169,7 @@
         <w:rPr>
           <w:rFonts w:ascii="Open Sans" w:hAnsi="Open Sans" w:cs="Open Sans"/>
           <w:color w:val="FF0000"/>
-          <w:sz w:val="22"/>
+          <w:sz w:val="20"/>
           <w:szCs w:val="24"/>
         </w:rPr>
         <w:t>D</w:t>
@@ -5119,7 +5177,7 @@
       <w:r>
         <w:rPr>
           <w:rFonts w:ascii="Open Sans" w:hAnsi="Open Sans" w:cs="Open Sans"/>
-          <w:sz w:val="22"/>
+          <w:sz w:val="20"/>
           <w:szCs w:val="24"/>
         </w:rPr>
         <w:t>=</w:t>
@@ -5128,7 +5186,7 @@
         <w:rPr>
           <w:rFonts w:ascii="Open Sans" w:hAnsi="Open Sans" w:cs="Open Sans"/>
           <w:color w:val="00B050"/>
-          <w:sz w:val="22"/>
+          <w:sz w:val="20"/>
           <w:szCs w:val="24"/>
         </w:rPr>
         <w:t>e|f|g</w:t>
@@ -5143,14 +5201,14 @@
         </w:numPr>
         <w:rPr>
           <w:rFonts w:ascii="Open Sans" w:hAnsi="Open Sans" w:cs="Open Sans"/>
-          <w:sz w:val="22"/>
+          <w:sz w:val="20"/>
           <w:szCs w:val="24"/>
         </w:rPr>
       </w:pPr>
       <w:r>
         <w:rPr>
           <w:rFonts w:ascii="Open Sans" w:hAnsi="Open Sans" w:cs="Open Sans"/>
-          <w:sz w:val="22"/>
+          <w:sz w:val="20"/>
           <w:szCs w:val="24"/>
         </w:rPr>
         <w:t>w</w:t>
@@ -5158,7 +5216,7 @@
       <w:r>
         <w:rPr>
           <w:rFonts w:ascii="Open Sans" w:hAnsi="Open Sans" w:cs="Open Sans"/>
-          <w:sz w:val="22"/>
+          <w:sz w:val="20"/>
           <w:szCs w:val="24"/>
         </w:rPr>
         <w:t xml:space="preserve">here </w:t>
@@ -5167,7 +5225,7 @@
         <w:rPr>
           <w:rFonts w:ascii="Open Sans" w:hAnsi="Open Sans" w:cs="Open Sans"/>
           <w:color w:val="FF0000"/>
-          <w:sz w:val="22"/>
+          <w:sz w:val="20"/>
           <w:szCs w:val="24"/>
         </w:rPr>
         <w:t xml:space="preserve">A,B,C </w:t>
@@ -5175,7 +5233,7 @@
       <w:r>
         <w:rPr>
           <w:rFonts w:ascii="Open Sans" w:hAnsi="Open Sans" w:cs="Open Sans"/>
-          <w:sz w:val="22"/>
+          <w:sz w:val="20"/>
           <w:szCs w:val="24"/>
         </w:rPr>
         <w:t xml:space="preserve">and </w:t>
@@ -5184,7 +5242,7 @@
         <w:rPr>
           <w:rFonts w:ascii="Open Sans" w:hAnsi="Open Sans" w:cs="Open Sans"/>
           <w:color w:val="FF0000"/>
-          <w:sz w:val="22"/>
+          <w:sz w:val="20"/>
           <w:szCs w:val="24"/>
         </w:rPr>
         <w:t xml:space="preserve">D </w:t>
@@ -5192,7 +5250,7 @@
       <w:r>
         <w:rPr>
           <w:rFonts w:ascii="Open Sans" w:hAnsi="Open Sans" w:cs="Open Sans"/>
-          <w:sz w:val="22"/>
+          <w:sz w:val="20"/>
           <w:szCs w:val="24"/>
         </w:rPr>
         <w:t>are one of the axis above</w:t>
@@ -5207,14 +5265,14 @@
         </w:numPr>
         <w:rPr>
           <w:rFonts w:ascii="Open Sans" w:hAnsi="Open Sans" w:cs="Open Sans"/>
-          <w:sz w:val="22"/>
+          <w:sz w:val="20"/>
           <w:szCs w:val="24"/>
         </w:rPr>
       </w:pPr>
       <w:r>
         <w:rPr>
           <w:rFonts w:ascii="Open Sans" w:hAnsi="Open Sans" w:cs="Open Sans"/>
-          <w:sz w:val="22"/>
+          <w:sz w:val="20"/>
           <w:szCs w:val="24"/>
         </w:rPr>
         <w:t>a</w:t>
@@ -5222,7 +5280,7 @@
       <w:r>
         <w:rPr>
           <w:rFonts w:ascii="Open Sans" w:hAnsi="Open Sans" w:cs="Open Sans"/>
-          <w:sz w:val="22"/>
+          <w:sz w:val="20"/>
           <w:szCs w:val="24"/>
         </w:rPr>
         <w:t xml:space="preserve">nd </w:t>
@@ -5231,7 +5289,7 @@
         <w:rPr>
           <w:rFonts w:ascii="Open Sans" w:hAnsi="Open Sans" w:cs="Open Sans"/>
           <w:color w:val="00B050"/>
-          <w:sz w:val="22"/>
+          <w:sz w:val="20"/>
           <w:szCs w:val="24"/>
         </w:rPr>
         <w:t xml:space="preserve">a, b, c, d, e, f, g </w:t>
@@ -5239,7 +5297,7 @@
       <w:r>
         <w:rPr>
           <w:rFonts w:ascii="Open Sans" w:hAnsi="Open Sans" w:cs="Open Sans"/>
-          <w:sz w:val="22"/>
+          <w:sz w:val="20"/>
           <w:szCs w:val="24"/>
         </w:rPr>
         <w:t>is one or multiple tags of the axis</w:t>
@@ -5284,14 +5342,12 @@
         <w:rPr>
           <w:rFonts w:ascii="Open Sans" w:hAnsi="Open Sans" w:cs="Open Sans"/>
           <w:szCs w:val="24"/>
-          <w:lang w:val="en-US"/>
         </w:rPr>
       </w:pPr>
       <w:r>
         <w:rPr>
           <w:rFonts w:ascii="Open Sans" w:hAnsi="Open Sans" w:cs="Open Sans"/>
           <w:szCs w:val="24"/>
-          <w:lang w:val="en-US"/>
         </w:rPr>
         <w:t>GRAPH;GENERIC_GRAPH;COL1=SNAPSHOTS,ROW1=METRICS,METRICS=HEALTH_FACTOR,SNAPSHOTS=CURRENT|PREVIOUS</w:t>
       </w:r>
@@ -5303,7 +5359,6 @@
           <w:rFonts w:ascii="Open Sans" w:hAnsi="Open Sans" w:cs="Open Sans"/>
           <w:b/>
           <w:szCs w:val="24"/>
-          <w:lang w:val="en-US"/>
         </w:rPr>
       </w:pPr>
     </w:p>
@@ -5331,7 +5386,7 @@
           <wp:inline distT="0" distB="0" distL="0" distR="0" wp14:anchorId="74F48974" wp14:editId="0953B24C">
             <wp:extent cx="5972810" cy="3887470"/>
             <wp:effectExtent l="0" t="0" r="8890" b="17780"/>
-            <wp:docPr id="16" name="Chart 16" descr="GRAPH;GENERIC_GRAPH;COL1=SNAPSHOTS,ROW1=METRICS,METRICS=HEALTH_FACTOR,SNAPSHOTS=CURRENT|PREVIOUS&#10;"/>
+            <wp:docPr id="16" name="Chart 16" descr="GRAPH;GENERIC_GRAPH;COL1=SNAPSHOTS,ROW1=METRICS,METRICS=HEALTH_FACTOR,SNAPSHOTS=CURRENT|PREVIOUS"/>
             <wp:cNvGraphicFramePr/>
             <a:graphic xmlns:a="http://schemas.openxmlformats.org/drawingml/2006/main">
               <a:graphicData uri="http://schemas.openxmlformats.org/drawingml/2006/chart">
@@ -5653,7 +5708,7 @@
           <w:szCs w:val="24"/>
           <w:lang w:val="en-US"/>
         </w:rPr>
-        <w:t>GRAPH;GENERIC_GRAPH;COL1=METRICS,ROW1=CRITICAL_VIOLATIONS,METRICS=60017,CRITICAL_VIOLATIONS=ADDED|REMOVED</w:t>
+        <w:t>GRAPH;GENERIC_GRAPH;COL1=CRITICAL_VIOLATIONS,ROW1=MODULES,MODULES=ALL,CRITICAL_VIOLATIONS=ALL,METRICS=60017;</w:t>
       </w:r>
     </w:p>
     <w:p>
@@ -5661,6 +5716,16 @@
         <w:pStyle w:val="functionnalTab"/>
         <w:rPr>
           <w:rFonts w:ascii="Open Sans" w:hAnsi="Open Sans" w:cs="Open Sans"/>
+          <w:szCs w:val="24"/>
+          <w:lang w:val="en-US"/>
+        </w:rPr>
+      </w:pPr>
+    </w:p>
+    <w:p>
+      <w:pPr>
+        <w:pStyle w:val="functionnalTab"/>
+        <w:rPr>
+          <w:rFonts w:ascii="Open Sans" w:hAnsi="Open Sans" w:cs="Open Sans"/>
           <w:b/>
           <w:szCs w:val="24"/>
           <w:lang w:val="en-US"/>
@@ -5680,10 +5745,10 @@
           <w:noProof/>
         </w:rPr>
         <w:drawing>
-          <wp:inline distT="0" distB="0" distL="0" distR="0" wp14:anchorId="1D84FD51" wp14:editId="75240B1E">
-            <wp:extent cx="5972810" cy="3757930"/>
-            <wp:effectExtent l="0" t="0" r="8890" b="13970"/>
-            <wp:docPr id="31" name="Chart 31" descr="GRAPH;GENERIC_GRAPH;COL1=METRICS,ROW1=CRITICAL_VIOLATIONS,METRICS=60017,CRITICAL_VIOLATIONS=ADDED|REMOVED"/>
+          <wp:inline distT="0" distB="0" distL="0" distR="0" wp14:anchorId="50AB9A93" wp14:editId="4147F906">
+            <wp:extent cx="5972810" cy="2703195"/>
+            <wp:effectExtent l="0" t="0" r="8890" b="1905"/>
+            <wp:docPr id="35" name="Chart 35" descr="GRAPH;GENERIC_GRAPH;COL1=CRITICAL_VIOLATIONS,ROW1=MODULES,MODULES=ALL,CRITICAL_VIOLATIONS=ALL,METRICS=60017;"/>
             <wp:cNvGraphicFramePr/>
             <a:graphic xmlns:a="http://schemas.openxmlformats.org/drawingml/2006/main">
               <a:graphicData uri="http://schemas.openxmlformats.org/drawingml/2006/chart">
@@ -5780,7 +5845,7 @@
           <w:szCs w:val="24"/>
           <w:lang w:val="en-US"/>
         </w:rPr>
-        <w:t>GRAPH;GENERIC_GRAPH;COL1=METRICS,ROW1=CRITICAL_VIOLATIONS,METRICS=60017,CRITICAL_VIOLATIONS=ADDED|REMOVED</w:t>
+        <w:t>GRAPH;GENERIC_GRAPH;COL1=CRITICAL_VIOLATIONS,ROW1=METRICS,METRICS=HEALTH_FACTOR,CRITICAL_VIOLATIONS=ADDED|REMOVED</w:t>
       </w:r>
     </w:p>
     <w:p>
@@ -5816,10 +5881,10 @@
           <w:noProof/>
         </w:rPr>
         <w:drawing>
-          <wp:inline distT="0" distB="0" distL="0" distR="0" wp14:anchorId="6051DA69" wp14:editId="6F0AFF6D">
-            <wp:extent cx="5972810" cy="3745230"/>
-            <wp:effectExtent l="0" t="0" r="8890" b="7620"/>
-            <wp:docPr id="32" name="Chart 32" descr="GRAPH;GENERIC_GRAPH;COL1=CRITICAL_VIOLATIONS,ROW1=METRICS,METRICS=HEALTH_FACTOR,CRITICAL_VIOLATIONS=ADDED|REMOVED"/>
+          <wp:inline distT="0" distB="0" distL="0" distR="0" wp14:anchorId="53ED291E" wp14:editId="51ED3EEB">
+            <wp:extent cx="5972810" cy="3067050"/>
+            <wp:effectExtent l="0" t="0" r="8890" b="0"/>
+            <wp:docPr id="36" name="Chart 36" descr="GRAPH;GENERIC_GRAPH;COL1=CRITICAL_VIOLATIONS,ROW1=METRICS,METRICS=HEALTH_FACTOR,CRITICAL_VIOLATIONS=ADDED|REMOVED"/>
             <wp:cNvGraphicFramePr/>
             <a:graphic xmlns:a="http://schemas.openxmlformats.org/drawingml/2006/main">
               <a:graphicData uri="http://schemas.openxmlformats.org/drawingml/2006/chart">
@@ -5907,24 +5972,15 @@
           <w:lang w:val="en-GB"/>
         </w:rPr>
       </w:pPr>
-    </w:p>
-    <w:p>
-      <w:pPr>
-        <w:rPr>
-          <w:rFonts w:ascii="Open Sans" w:hAnsi="Open Sans" w:cs="Open Sans"/>
-          <w:lang w:val="en-GB"/>
-        </w:rPr>
-      </w:pPr>
       <w:r>
         <w:rPr>
-          <w:rFonts w:ascii="Open Sans" w:hAnsi="Open Sans" w:cs="Open Sans"/>
           <w:noProof/>
         </w:rPr>
         <w:drawing>
-          <wp:inline distT="0" distB="0" distL="0" distR="0" wp14:anchorId="7DD9C881" wp14:editId="02120231">
-            <wp:extent cx="5972810" cy="3789680"/>
-            <wp:effectExtent l="0" t="0" r="8890" b="1270"/>
-            <wp:docPr id="33" name="Chart 33" descr="GRAPH;GENERIC_GRAPH;COL1=SNAPSHOTS,ROW1=METRICS,METRICS=60013|60014|60016,SNAPSHOTS=CURRENT|PREVIOUS"/>
+          <wp:inline distT="0" distB="0" distL="0" distR="0" wp14:anchorId="0E063202" wp14:editId="3F2D8EBB">
+            <wp:extent cx="4181475" cy="2997835"/>
+            <wp:effectExtent l="0" t="0" r="9525" b="12065"/>
+            <wp:docPr id="39" name="Chart 39" descr="GRAPH;GENERIC_GRAPH;COL1=SNAPSHOTS,ROW1=METRICS,METRICS=60013|60014|60016,SNAPSHOTS=CURRENT|PREVIOUS"/>
             <wp:cNvGraphicFramePr/>
             <a:graphic xmlns:a="http://schemas.openxmlformats.org/drawingml/2006/main">
               <a:graphicData uri="http://schemas.openxmlformats.org/drawingml/2006/chart">
@@ -5942,117 +5998,31 @@
           <w:lang w:val="en-GB"/>
         </w:rPr>
       </w:pPr>
-    </w:p>
-    <w:p>
-      <w:pPr>
+      <w:r>
         <w:rPr>
           <w:rFonts w:ascii="Open Sans" w:hAnsi="Open Sans" w:cs="Open Sans"/>
           <w:lang w:val="en-GB"/>
         </w:rPr>
-      </w:pPr>
-    </w:p>
-    <w:p>
-      <w:pPr>
-        <w:rPr>
-          <w:rFonts w:ascii="Open Sans" w:hAnsi="Open Sans" w:cs="Open Sans"/>
-          <w:lang w:val="en-GB"/>
-        </w:rPr>
-      </w:pPr>
-    </w:p>
-    <w:p>
-      <w:pPr>
-        <w:rPr>
-          <w:rFonts w:ascii="Open Sans" w:hAnsi="Open Sans" w:cs="Open Sans"/>
-          <w:lang w:val="en-GB"/>
-        </w:rPr>
-      </w:pPr>
-      <w:r>
-        <w:rPr>
-          <w:rFonts w:ascii="Open Sans" w:hAnsi="Open Sans" w:cs="Open Sans"/>
-          <w:lang w:val="en-GB"/>
-        </w:rPr>
-        <w:br w:type="page"/>
+        <w:t>GRAPH;GENERIC_GRAPH;COL1=SNAPSHOTS,ROW1=METRICS,METRICS=66033|66031|66032,SNAPSHOTS=CURRENT|PREVIOUS</w:t>
       </w:r>
     </w:p>
     <w:p>
       <w:pPr>
-        <w:pStyle w:val="functionnalTab"/>
-        <w:rPr>
-          <w:rFonts w:ascii="Open Sans" w:hAnsi="Open Sans" w:cs="Open Sans"/>
-          <w:b/>
-          <w:bCs/>
-          <w:color w:val="4F81BD" w:themeColor="accent1"/>
-          <w:sz w:val="32"/>
-          <w:szCs w:val="24"/>
-          <w:lang w:val="en-US"/>
+        <w:rPr>
+          <w:rFonts w:ascii="Open Sans" w:hAnsi="Open Sans" w:cs="Open Sans"/>
+          <w:lang w:val="en-GB"/>
         </w:rPr>
       </w:pPr>
       <w:r>
         <w:rPr>
           <w:rFonts w:ascii="Open Sans" w:hAnsi="Open Sans" w:cs="Open Sans"/>
-          <w:b/>
-          <w:bCs/>
-          <w:color w:val="4F81BD" w:themeColor="accent1"/>
-          <w:sz w:val="32"/>
-          <w:szCs w:val="24"/>
-          <w:lang w:val="en-US"/>
-        </w:rPr>
-        <w:lastRenderedPageBreak/>
-        <w:t>Pie chart</w:t>
-      </w:r>
-    </w:p>
-    <w:p>
-      <w:pPr>
-        <w:pStyle w:val="functionnalTab"/>
-        <w:rPr>
-          <w:rFonts w:ascii="Open Sans" w:hAnsi="Open Sans" w:cs="Open Sans"/>
-          <w:szCs w:val="24"/>
-          <w:lang w:val="en-US"/>
-        </w:rPr>
-      </w:pPr>
-      <w:r>
-        <w:rPr>
-          <w:rFonts w:ascii="Open Sans" w:hAnsi="Open Sans" w:cs="Open Sans"/>
-          <w:szCs w:val="24"/>
-          <w:lang w:val="en-US"/>
-        </w:rPr>
-        <w:t>GRAPH;GENERIC_GRAPH;ROW1=TECHNOLOGIES,COL1=METRICS,TECHNOLOGIES=ALL,METRICS=10151</w:t>
-      </w:r>
-    </w:p>
-    <w:p>
-      <w:pPr>
-        <w:pStyle w:val="functionnalTab"/>
-        <w:rPr>
-          <w:rFonts w:ascii="Open Sans" w:hAnsi="Open Sans" w:cs="Open Sans"/>
-          <w:szCs w:val="24"/>
-        </w:rPr>
-      </w:pPr>
-    </w:p>
-    <w:p>
-      <w:pPr>
-        <w:rPr>
-          <w:rFonts w:ascii="Open Sans" w:hAnsi="Open Sans" w:cs="Open Sans"/>
-          <w:lang w:val="en-GB"/>
-        </w:rPr>
-      </w:pPr>
-    </w:p>
-    <w:p>
-      <w:pPr>
-        <w:rPr>
-          <w:rFonts w:ascii="Open Sans" w:hAnsi="Open Sans" w:cs="Open Sans"/>
-          <w:lang w:val="en-GB"/>
-        </w:rPr>
-      </w:pPr>
-      <w:r>
-        <w:rPr>
-          <w:rFonts w:ascii="Open Sans" w:hAnsi="Open Sans" w:cs="Open Sans"/>
           <w:noProof/>
         </w:rPr>
         <w:drawing>
-          <wp:inline distT="0" distB="0" distL="0" distR="0" wp14:anchorId="4B1B7543" wp14:editId="1B7DAD23">
-            <wp:extent cx="5972810" cy="3587115"/>
-            <wp:effectExtent l="0" t="0" r="8890" b="13335"/>
-            <wp:docPr id="34" name="Chart 34" descr="GRAPH;GENERIC_GRAPH;ROW1=TECHNOLOGIES,COL1=METRICS,TECHNOLOGIES=ALL,METRICS=10151"/>
+          <wp:inline distT="0" distB="0" distL="0" distR="0" wp14:anchorId="4A7F4049" wp14:editId="287FF8A4">
+            <wp:extent cx="4181475" cy="3274060"/>
+            <wp:effectExtent l="0" t="0" r="9525" b="2540"/>
+            <wp:docPr id="40" name="Chart 40" descr="GRAPH;GENERIC_GRAPH;COL1=SNAPSHOTS,ROW1=METRICS,METRICS=66033|66031|66032,SNAPSHOTS=CURRENT|PREVIOUS"/>
             <wp:cNvGraphicFramePr/>
             <a:graphic xmlns:a="http://schemas.openxmlformats.org/drawingml/2006/main">
               <a:graphicData uri="http://schemas.openxmlformats.org/drawingml/2006/chart">
@@ -6070,28 +6040,65 @@
           <w:lang w:val="en-GB"/>
         </w:rPr>
       </w:pPr>
+      <w:r>
+        <w:rPr>
+          <w:rFonts w:ascii="Open Sans" w:hAnsi="Open Sans" w:cs="Open Sans"/>
+          <w:lang w:val="en-GB"/>
+        </w:rPr>
+        <w:br w:type="page"/>
+      </w:r>
     </w:p>
     <w:p>
       <w:pPr>
-        <w:rPr>
-          <w:rFonts w:ascii="Open Sans" w:hAnsi="Open Sans" w:cs="Open Sans"/>
-          <w:lang w:val="en-GB"/>
-        </w:rPr>
-      </w:pPr>
+        <w:pStyle w:val="functionnalTab"/>
+        <w:rPr>
+          <w:rFonts w:ascii="Open Sans" w:hAnsi="Open Sans" w:cs="Open Sans"/>
+          <w:b/>
+          <w:bCs/>
+          <w:color w:val="4F81BD" w:themeColor="accent1"/>
+          <w:sz w:val="32"/>
+          <w:szCs w:val="24"/>
+          <w:lang w:val="en-US"/>
+        </w:rPr>
+      </w:pPr>
+      <w:r>
+        <w:rPr>
+          <w:rFonts w:ascii="Open Sans" w:hAnsi="Open Sans" w:cs="Open Sans"/>
+          <w:b/>
+          <w:bCs/>
+          <w:color w:val="4F81BD" w:themeColor="accent1"/>
+          <w:sz w:val="32"/>
+          <w:szCs w:val="24"/>
+          <w:lang w:val="en-US"/>
+        </w:rPr>
+        <w:lastRenderedPageBreak/>
+        <w:t>Pie chart</w:t>
+      </w:r>
     </w:p>
     <w:p>
       <w:pPr>
-        <w:rPr>
-          <w:rFonts w:ascii="Open Sans" w:hAnsi="Open Sans" w:cs="Open Sans"/>
-          <w:lang w:val="en-GB"/>
-        </w:rPr>
-      </w:pPr>
+        <w:pStyle w:val="functionnalTab"/>
+        <w:rPr>
+          <w:rFonts w:ascii="Open Sans" w:hAnsi="Open Sans" w:cs="Open Sans"/>
+          <w:szCs w:val="24"/>
+          <w:lang w:val="en-US"/>
+        </w:rPr>
+      </w:pPr>
+      <w:r>
+        <w:rPr>
+          <w:rFonts w:ascii="Open Sans" w:hAnsi="Open Sans" w:cs="Open Sans"/>
+          <w:szCs w:val="24"/>
+          <w:lang w:val="en-US"/>
+        </w:rPr>
+        <w:t>GRAPH;GENERIC_GRAPH;ROW1=TECHNOLOGIES,COL1=METRICS,TECHNOLOGIES=ALL,METRICS=10151</w:t>
+      </w:r>
     </w:p>
     <w:p>
       <w:pPr>
-        <w:rPr>
-          <w:rFonts w:ascii="Open Sans" w:hAnsi="Open Sans" w:cs="Open Sans"/>
-          <w:lang w:val="en-GB"/>
+        <w:pStyle w:val="functionnalTab"/>
+        <w:rPr>
+          <w:rFonts w:ascii="Open Sans" w:hAnsi="Open Sans" w:cs="Open Sans"/>
+          <w:szCs w:val="24"/>
         </w:rPr>
       </w:pPr>
     </w:p>
@@ -6110,6 +6117,42 @@
           <w:lang w:val="en-GB"/>
         </w:rPr>
       </w:pPr>
+      <w:bookmarkStart w:id="0" w:name="_GoBack"/>
+      <w:r>
+        <w:rPr>
+          <w:rFonts w:ascii="Open Sans" w:hAnsi="Open Sans" w:cs="Open Sans"/>
+          <w:noProof/>
+        </w:rPr>
+        <w:drawing>
+          <wp:inline distT="0" distB="0" distL="0" distR="0" wp14:anchorId="545AA1B9" wp14:editId="414D31E9">
+            <wp:extent cx="4200525" cy="3219450"/>
+            <wp:effectExtent l="0" t="0" r="9525" b="0"/>
+            <wp:docPr id="41" name="Chart 41" descr="GRAPH;GENERIC_GRAPH;ROW1=TECHNOLOGIES,COL1=METRICS,TECHNOLOGIES=ALL,METRICS=10151"/>
+            <wp:cNvGraphicFramePr/>
+            <a:graphic xmlns:a="http://schemas.openxmlformats.org/drawingml/2006/main">
+              <a:graphicData uri="http://schemas.openxmlformats.org/drawingml/2006/chart">
+                <c:chart xmlns:c="http://schemas.openxmlformats.org/drawingml/2006/chart" xmlns:r="http://schemas.openxmlformats.org/officeDocument/2006/relationships" r:id="rId12"/>
+              </a:graphicData>
+            </a:graphic>
+          </wp:inline>
+        </w:drawing>
+      </w:r>
+    </w:p>
+    <w:bookmarkEnd w:id="0"/>
+    <w:p>
+      <w:pPr>
+        <w:rPr>
+          <w:rFonts w:ascii="Open Sans" w:hAnsi="Open Sans" w:cs="Open Sans"/>
+          <w:lang w:val="en-GB"/>
+        </w:rPr>
+      </w:pPr>
+      <w:r>
+        <w:rPr>
+          <w:rFonts w:ascii="Open Sans" w:hAnsi="Open Sans" w:cs="Open Sans"/>
+          <w:lang w:val="en-GB"/>
+        </w:rPr>
+        <w:t>GRAPH;GENERIC_GRAPH;ROW1=MODULES,COL1=METRICS,MODULES=ALL,METRICS=10151</w:t>
+      </w:r>
     </w:p>
     <w:p>
       <w:pPr>
@@ -6118,24 +6161,25 @@
           <w:lang w:val="en-GB"/>
         </w:rPr>
       </w:pPr>
-    </w:p>
-    <w:p>
-      <w:pPr>
-        <w:rPr>
-          <w:rFonts w:ascii="Open Sans" w:hAnsi="Open Sans" w:cs="Open Sans"/>
-          <w:lang w:val="en-GB"/>
-        </w:rPr>
-      </w:pPr>
-    </w:p>
-    <w:p>
-      <w:pPr>
-        <w:rPr>
-          <w:rFonts w:ascii="Open Sans" w:hAnsi="Open Sans" w:cs="Open Sans"/>
-          <w:lang w:val="en-GB"/>
-        </w:rPr>
-      </w:pPr>
-      <w:bookmarkStart w:id="0" w:name="_GoBack"/>
-      <w:bookmarkEnd w:id="0"/>
+      <w:r>
+        <w:rPr>
+          <w:rFonts w:ascii="Open Sans" w:hAnsi="Open Sans" w:cs="Open Sans"/>
+          <w:noProof/>
+        </w:rPr>
+        <w:drawing>
+          <wp:inline distT="0" distB="0" distL="0" distR="0" wp14:anchorId="76ADDCF6" wp14:editId="0E6F3512">
+            <wp:extent cx="4705350" cy="2990850"/>
+            <wp:effectExtent l="0" t="0" r="0" b="0"/>
+            <wp:docPr id="43" name="Chart 43" descr="GRAPH;GENERIC_GRAPH;ROW1=MODULES,COL1=METRICS,MODULES=ALL,METRICS=10151"/>
+            <wp:cNvGraphicFramePr/>
+            <a:graphic xmlns:a="http://schemas.openxmlformats.org/drawingml/2006/main">
+              <a:graphicData uri="http://schemas.openxmlformats.org/drawingml/2006/chart">
+                <c:chart xmlns:c="http://schemas.openxmlformats.org/drawingml/2006/chart" xmlns:r="http://schemas.openxmlformats.org/officeDocument/2006/relationships" r:id="rId13"/>
+              </a:graphicData>
+            </a:graphic>
+          </wp:inline>
+        </w:drawing>
+      </w:r>
     </w:p>
     <w:sectPr>
       <w:pgSz w:w="12240" w:h="15840"/>
@@ -6150,6 +6194,146 @@
 <file path=word/numbering.xml><?xml version="1.0" encoding="utf-8"?>
 <w:numbering xmlns:wpc="http://schemas.microsoft.com/office/word/2010/wordprocessingCanvas" xmlns:cx="http://schemas.microsoft.com/office/drawing/2014/chartex" xmlns:cx1="http://schemas.microsoft.com/office/drawing/2015/9/8/chartex" xmlns:cx2="http://schemas.microsoft.com/office/drawing/2015/10/21/chartex" xmlns:cx3="http://schemas.microsoft.com/office/drawing/2016/5/9/chartex" xmlns:cx4="http://schemas.microsoft.com/office/drawing/2016/5/10/chartex" xmlns:cx5="http://schemas.microsoft.com/office/drawing/2016/5/11/chartex" xmlns:mc="http://schemas.openxmlformats.org/markup-compatibility/2006" xmlns:o="urn:schemas-microsoft-com:office:office" xmlns:r="http://schemas.openxmlformats.org/officeDocument/2006/relationships" xmlns:m="http://schemas.openxmlformats.org/officeDocument/2006/math" xmlns:v="urn:schemas-microsoft-com:vml" xmlns:wp14="http://schemas.microsoft.com/office/word/2010/wordprocessingDrawing" xmlns:wp="http://schemas.openxmlformats.org/drawingml/2006/wordprocessingDrawing" xmlns:w10="urn:schemas-microsoft-com:office:word" xmlns:w="http://schemas.openxmlformats.org/wordprocessingml/2006/main" xmlns:w14="http://schemas.microsoft.com/office/word/2010/wordml" xmlns:w15="http://schemas.microsoft.com/office/word/2012/wordml" xmlns:w16se="http://schemas.microsoft.com/office/word/2015/wordml/symex" xmlns:wpg="http://schemas.microsoft.com/office/word/2010/wordprocessingGroup" xmlns:wpi="http://schemas.microsoft.com/office/word/2010/wordprocessingInk" xmlns:wne="http://schemas.microsoft.com/office/word/2006/wordml" xmlns:wps="http://schemas.microsoft.com/office/word/2010/wordprocessingShape" mc:Ignorable="w14 w15 w16se wp14">
   <w:abstractNum w:abstractNumId="0" w15:restartNumberingAfterBreak="0">
+    <w:nsid w:val="00C3752C"/>
+    <w:multiLevelType w:val="hybridMultilevel"/>
+    <w:tmpl w:val="F93C2E8C"/>
+    <w:lvl w:ilvl="0" w:tplc="2E84E608">
+      <w:start w:val="1"/>
+      <w:numFmt w:val="bullet"/>
+      <w:lvlText w:val="•"/>
+      <w:lvlJc w:val="left"/>
+      <w:pPr>
+        <w:tabs>
+          <w:tab w:val="num" w:pos="720"/>
+        </w:tabs>
+        <w:ind w:left="720" w:hanging="360"/>
+      </w:pPr>
+      <w:rPr>
+        <w:rFonts w:ascii="Arial" w:hAnsi="Arial" w:hint="default"/>
+      </w:rPr>
+    </w:lvl>
+    <w:lvl w:ilvl="1" w:tplc="84BC8502" w:tentative="1">
+      <w:start w:val="1"/>
+      <w:numFmt w:val="bullet"/>
+      <w:lvlText w:val="•"/>
+      <w:lvlJc w:val="left"/>
+      <w:pPr>
+        <w:tabs>
+          <w:tab w:val="num" w:pos="1440"/>
+        </w:tabs>
+        <w:ind w:left="1440" w:hanging="360"/>
+      </w:pPr>
+      <w:rPr>
+        <w:rFonts w:ascii="Arial" w:hAnsi="Arial" w:hint="default"/>
+      </w:rPr>
+    </w:lvl>
+    <w:lvl w:ilvl="2" w:tplc="0FF0EAE4" w:tentative="1">
+      <w:start w:val="1"/>
+      <w:numFmt w:val="bullet"/>
+      <w:lvlText w:val="•"/>
+      <w:lvlJc w:val="left"/>
+      <w:pPr>
+        <w:tabs>
+          <w:tab w:val="num" w:pos="2160"/>
+        </w:tabs>
+        <w:ind w:left="2160" w:hanging="360"/>
+      </w:pPr>
+      <w:rPr>
+        <w:rFonts w:ascii="Arial" w:hAnsi="Arial" w:hint="default"/>
+      </w:rPr>
+    </w:lvl>
+    <w:lvl w:ilvl="3" w:tplc="E94CC9A0" w:tentative="1">
+      <w:start w:val="1"/>
+      <w:numFmt w:val="bullet"/>
+      <w:lvlText w:val="•"/>
+      <w:lvlJc w:val="left"/>
+      <w:pPr>
+        <w:tabs>
+          <w:tab w:val="num" w:pos="2880"/>
+        </w:tabs>
+        <w:ind w:left="2880" w:hanging="360"/>
+      </w:pPr>
+      <w:rPr>
+        <w:rFonts w:ascii="Arial" w:hAnsi="Arial" w:hint="default"/>
+      </w:rPr>
+    </w:lvl>
+    <w:lvl w:ilvl="4" w:tplc="A5F4E9F4" w:tentative="1">
+      <w:start w:val="1"/>
+      <w:numFmt w:val="bullet"/>
+      <w:lvlText w:val="•"/>
+      <w:lvlJc w:val="left"/>
+      <w:pPr>
+        <w:tabs>
+          <w:tab w:val="num" w:pos="3600"/>
+        </w:tabs>
+        <w:ind w:left="3600" w:hanging="360"/>
+      </w:pPr>
+      <w:rPr>
+        <w:rFonts w:ascii="Arial" w:hAnsi="Arial" w:hint="default"/>
+      </w:rPr>
+    </w:lvl>
+    <w:lvl w:ilvl="5" w:tplc="BFE2E08A" w:tentative="1">
+      <w:start w:val="1"/>
+      <w:numFmt w:val="bullet"/>
+      <w:lvlText w:val="•"/>
+      <w:lvlJc w:val="left"/>
+      <w:pPr>
+        <w:tabs>
+          <w:tab w:val="num" w:pos="4320"/>
+        </w:tabs>
+        <w:ind w:left="4320" w:hanging="360"/>
+      </w:pPr>
+      <w:rPr>
+        <w:rFonts w:ascii="Arial" w:hAnsi="Arial" w:hint="default"/>
+      </w:rPr>
+    </w:lvl>
+    <w:lvl w:ilvl="6" w:tplc="92C8ABE8" w:tentative="1">
+      <w:start w:val="1"/>
+      <w:numFmt w:val="bullet"/>
+      <w:lvlText w:val="•"/>
+      <w:lvlJc w:val="left"/>
+      <w:pPr>
+        <w:tabs>
+          <w:tab w:val="num" w:pos="5040"/>
+        </w:tabs>
+        <w:ind w:left="5040" w:hanging="360"/>
+      </w:pPr>
+      <w:rPr>
+        <w:rFonts w:ascii="Arial" w:hAnsi="Arial" w:hint="default"/>
+      </w:rPr>
+    </w:lvl>
+    <w:lvl w:ilvl="7" w:tplc="5232C286" w:tentative="1">
+      <w:start w:val="1"/>
+      <w:numFmt w:val="bullet"/>
+      <w:lvlText w:val="•"/>
+      <w:lvlJc w:val="left"/>
+      <w:pPr>
+        <w:tabs>
+          <w:tab w:val="num" w:pos="5760"/>
+        </w:tabs>
+        <w:ind w:left="5760" w:hanging="360"/>
+      </w:pPr>
+      <w:rPr>
+        <w:rFonts w:ascii="Arial" w:hAnsi="Arial" w:hint="default"/>
+      </w:rPr>
+    </w:lvl>
+    <w:lvl w:ilvl="8" w:tplc="25C8AC02" w:tentative="1">
+      <w:start w:val="1"/>
+      <w:numFmt w:val="bullet"/>
+      <w:lvlText w:val="•"/>
+      <w:lvlJc w:val="left"/>
+      <w:pPr>
+        <w:tabs>
+          <w:tab w:val="num" w:pos="6480"/>
+        </w:tabs>
+        <w:ind w:left="6480" w:hanging="360"/>
+      </w:pPr>
+      <w:rPr>
+        <w:rFonts w:ascii="Arial" w:hAnsi="Arial" w:hint="default"/>
+      </w:rPr>
+    </w:lvl>
+  </w:abstractNum>
+  <w:abstractNum w:abstractNumId="1" w15:restartNumberingAfterBreak="0">
     <w:nsid w:val="065E0670"/>
     <w:multiLevelType w:val="hybridMultilevel"/>
     <w:tmpl w:val="8CD2BC08"/>
@@ -6262,7 +6446,7 @@
       </w:rPr>
     </w:lvl>
   </w:abstractNum>
-  <w:abstractNum w:abstractNumId="1" w15:restartNumberingAfterBreak="0">
+  <w:abstractNum w:abstractNumId="2" w15:restartNumberingAfterBreak="0">
     <w:nsid w:val="0AC963B4"/>
     <w:multiLevelType w:val="hybridMultilevel"/>
     <w:tmpl w:val="1C88025A"/>
@@ -6374,7 +6558,7 @@
       </w:rPr>
     </w:lvl>
   </w:abstractNum>
-  <w:abstractNum w:abstractNumId="2" w15:restartNumberingAfterBreak="0">
+  <w:abstractNum w:abstractNumId="3" w15:restartNumberingAfterBreak="0">
     <w:nsid w:val="0E1C0185"/>
     <w:multiLevelType w:val="hybridMultilevel"/>
     <w:tmpl w:val="14E4E1E8"/>
@@ -6514,7 +6698,7 @@
       </w:rPr>
     </w:lvl>
   </w:abstractNum>
-  <w:abstractNum w:abstractNumId="3" w15:restartNumberingAfterBreak="0">
+  <w:abstractNum w:abstractNumId="4" w15:restartNumberingAfterBreak="0">
     <w:nsid w:val="22681A26"/>
     <w:multiLevelType w:val="hybridMultilevel"/>
     <w:tmpl w:val="A9DE3F04"/>
@@ -6654,7 +6838,7 @@
       </w:rPr>
     </w:lvl>
   </w:abstractNum>
-  <w:abstractNum w:abstractNumId="4" w15:restartNumberingAfterBreak="0">
+  <w:abstractNum w:abstractNumId="5" w15:restartNumberingAfterBreak="0">
     <w:nsid w:val="329D736C"/>
     <w:multiLevelType w:val="hybridMultilevel"/>
     <w:tmpl w:val="ADD2E404"/>
@@ -6794,7 +6978,7 @@
       </w:rPr>
     </w:lvl>
   </w:abstractNum>
-  <w:abstractNum w:abstractNumId="5" w15:restartNumberingAfterBreak="0">
+  <w:abstractNum w:abstractNumId="6" w15:restartNumberingAfterBreak="0">
     <w:nsid w:val="3D6F7D86"/>
     <w:multiLevelType w:val="hybridMultilevel"/>
     <w:tmpl w:val="3C4A55BA"/>
@@ -6906,7 +7090,7 @@
       </w:rPr>
     </w:lvl>
   </w:abstractNum>
-  <w:abstractNum w:abstractNumId="6" w15:restartNumberingAfterBreak="0">
+  <w:abstractNum w:abstractNumId="7" w15:restartNumberingAfterBreak="0">
     <w:nsid w:val="3D860B39"/>
     <w:multiLevelType w:val="multilevel"/>
     <w:tmpl w:val="5F66213C"/>
@@ -7055,7 +7239,7 @@
       </w:rPr>
     </w:lvl>
   </w:abstractNum>
-  <w:abstractNum w:abstractNumId="7" w15:restartNumberingAfterBreak="0">
+  <w:abstractNum w:abstractNumId="8" w15:restartNumberingAfterBreak="0">
     <w:nsid w:val="52123381"/>
     <w:multiLevelType w:val="hybridMultilevel"/>
     <w:tmpl w:val="20DCF48E"/>
@@ -7195,7 +7379,7 @@
       </w:rPr>
     </w:lvl>
   </w:abstractNum>
-  <w:abstractNum w:abstractNumId="8" w15:restartNumberingAfterBreak="0">
+  <w:abstractNum w:abstractNumId="9" w15:restartNumberingAfterBreak="0">
     <w:nsid w:val="54C54F32"/>
     <w:multiLevelType w:val="hybridMultilevel"/>
     <w:tmpl w:val="F45405F2"/>
@@ -7335,7 +7519,7 @@
       </w:rPr>
     </w:lvl>
   </w:abstractNum>
-  <w:abstractNum w:abstractNumId="9" w15:restartNumberingAfterBreak="0">
+  <w:abstractNum w:abstractNumId="10" w15:restartNumberingAfterBreak="0">
     <w:nsid w:val="639A57D0"/>
     <w:multiLevelType w:val="hybridMultilevel"/>
     <w:tmpl w:val="0EDA376E"/>
@@ -7447,7 +7631,7 @@
       </w:rPr>
     </w:lvl>
   </w:abstractNum>
-  <w:abstractNum w:abstractNumId="10" w15:restartNumberingAfterBreak="0">
+  <w:abstractNum w:abstractNumId="11" w15:restartNumberingAfterBreak="0">
     <w:nsid w:val="704A082C"/>
     <w:multiLevelType w:val="hybridMultilevel"/>
     <w:tmpl w:val="5820561A"/>
@@ -7587,7 +7771,7 @@
       </w:rPr>
     </w:lvl>
   </w:abstractNum>
-  <w:abstractNum w:abstractNumId="11" w15:restartNumberingAfterBreak="0">
+  <w:abstractNum w:abstractNumId="12" w15:restartNumberingAfterBreak="0">
     <w:nsid w:val="716746B4"/>
     <w:multiLevelType w:val="hybridMultilevel"/>
     <w:tmpl w:val="3078F9B4"/>
@@ -7728,40 +7912,43 @@
     </w:lvl>
   </w:abstractNum>
   <w:num w:numId="1">
-    <w:abstractNumId w:val="0"/>
+    <w:abstractNumId w:val="1"/>
   </w:num>
   <w:num w:numId="2">
+    <w:abstractNumId w:val="7"/>
+  </w:num>
+  <w:num w:numId="3">
+    <w:abstractNumId w:val="10"/>
+  </w:num>
+  <w:num w:numId="4">
+    <w:abstractNumId w:val="2"/>
+  </w:num>
+  <w:num w:numId="5">
     <w:abstractNumId w:val="6"/>
   </w:num>
-  <w:num w:numId="3">
+  <w:num w:numId="6">
     <w:abstractNumId w:val="9"/>
   </w:num>
-  <w:num w:numId="4">
-    <w:abstractNumId w:val="1"/>
+  <w:num w:numId="7">
+    <w:abstractNumId w:val="11"/>
   </w:num>
-  <w:num w:numId="5">
+  <w:num w:numId="8">
+    <w:abstractNumId w:val="4"/>
+  </w:num>
+  <w:num w:numId="9">
+    <w:abstractNumId w:val="3"/>
+  </w:num>
+  <w:num w:numId="10">
+    <w:abstractNumId w:val="8"/>
+  </w:num>
+  <w:num w:numId="11">
     <w:abstractNumId w:val="5"/>
   </w:num>
-  <w:num w:numId="6">
-    <w:abstractNumId w:val="8"/>
+  <w:num w:numId="12">
+    <w:abstractNumId w:val="12"/>
   </w:num>
-  <w:num w:numId="7">
-    <w:abstractNumId w:val="10"/>
-  </w:num>
-  <w:num w:numId="8">
-    <w:abstractNumId w:val="3"/>
-  </w:num>
-  <w:num w:numId="9">
-    <w:abstractNumId w:val="2"/>
-  </w:num>
-  <w:num w:numId="10">
-    <w:abstractNumId w:val="7"/>
-  </w:num>
-  <w:num w:numId="11">
-    <w:abstractNumId w:val="4"/>
-  </w:num>
-  <w:num w:numId="12">
-    <w:abstractNumId w:val="11"/>
+  <w:num w:numId="13">
+    <w:abstractNumId w:val="0"/>
   </w:num>
 </w:numbering>
 </file>
@@ -8909,7 +9096,7 @@
           <a:lstStyle/>
           <a:p>
             <a:pPr>
-              <a:defRPr sz="1862" b="0" i="0" u="none" strike="noStrike" kern="1200" spc="0" baseline="0">
+              <a:defRPr sz="1100" b="1" i="0" u="none" strike="noStrike" kern="1200" spc="0" baseline="0">
                 <a:solidFill>
                   <a:schemeClr val="tx1">
                     <a:lumMod val="65000"/>
@@ -8922,10 +9109,10 @@
               </a:defRPr>
             </a:pPr>
             <a:r>
-              <a:rPr lang="en-US" sz="1800" noProof="0" dirty="0">
+              <a:rPr lang="en-US" sz="1100" b="1" noProof="0" dirty="0">
                 <a:effectLst/>
               </a:rPr>
-              <a:t>Health Factors benchmark</a:t>
+              <a:t>HEALTH FACTORS BENCHMARK</a:t>
             </a:r>
           </a:p>
         </c:rich>
@@ -8943,7 +9130,7 @@
         <a:lstStyle/>
         <a:p>
           <a:pPr>
-            <a:defRPr sz="1862" b="0" i="0" u="none" strike="noStrike" kern="1200" spc="0" baseline="0">
+            <a:defRPr sz="1100" b="1" i="0" u="none" strike="noStrike" kern="1200" spc="0" baseline="0">
               <a:solidFill>
                 <a:schemeClr val="tx1">
                   <a:lumMod val="65000"/>
@@ -9325,7 +9512,7 @@
           <a:lstStyle/>
           <a:p>
             <a:pPr>
-              <a:defRPr sz="1862" b="0" i="0" u="none" strike="noStrike" kern="1200" spc="0" baseline="0">
+              <a:defRPr sz="1100" b="1" i="0" u="none" strike="noStrike" kern="1200" spc="0" baseline="0">
                 <a:solidFill>
                   <a:schemeClr val="tx1">
                     <a:lumMod val="65000"/>
@@ -9338,48 +9525,48 @@
               </a:defRPr>
             </a:pPr>
             <a:r>
-              <a:rPr lang="fr-FR" sz="1800" dirty="0" err="1">
+              <a:rPr lang="fr-FR" sz="1100" b="1" dirty="0" err="1">
                 <a:effectLst/>
               </a:rPr>
-              <a:t>Health</a:t>
+              <a:t>HEALTH</a:t>
             </a:r>
             <a:r>
-              <a:rPr lang="fr-FR" sz="1800" dirty="0">
+              <a:rPr lang="fr-FR" sz="1100" b="1" dirty="0">
                 <a:effectLst/>
               </a:rPr>
               <a:t> </a:t>
             </a:r>
             <a:r>
-              <a:rPr lang="fr-FR" sz="1800" dirty="0" err="1">
+              <a:rPr lang="fr-FR" sz="1100" b="1" dirty="0" err="1">
                 <a:effectLst/>
               </a:rPr>
-              <a:t>factors</a:t>
+              <a:t>FACTORS</a:t>
             </a:r>
             <a:r>
-              <a:rPr lang="fr-FR" sz="1800" dirty="0">
+              <a:rPr lang="fr-FR" sz="1100" b="1" dirty="0">
                 <a:effectLst/>
               </a:rPr>
-              <a:t> by Module for </a:t>
+              <a:t> BY MODULE FOR </a:t>
             </a:r>
             <a:r>
-              <a:rPr lang="fr-FR" sz="1800" dirty="0" err="1">
+              <a:rPr lang="fr-FR" sz="1100" b="1" dirty="0" err="1">
                 <a:effectLst/>
               </a:rPr>
-              <a:t>current</a:t>
+              <a:t>CURRENT</a:t>
             </a:r>
             <a:r>
-              <a:rPr lang="fr-FR" sz="1800" dirty="0">
+              <a:rPr lang="fr-FR" sz="1100" b="1" dirty="0">
                 <a:effectLst/>
               </a:rPr>
               <a:t> </a:t>
             </a:r>
             <a:r>
-              <a:rPr lang="fr-FR" sz="1800" dirty="0" err="1">
+              <a:rPr lang="fr-FR" sz="1100" b="1" dirty="0" err="1">
                 <a:effectLst/>
               </a:rPr>
-              <a:t>snapshot</a:t>
+              <a:t>SNAPSHOT</a:t>
             </a:r>
-            <a:endParaRPr lang="en-US" sz="1800" dirty="0">
+            <a:endParaRPr lang="en-US" sz="1100" b="1" dirty="0">
               <a:effectLst/>
             </a:endParaRPr>
           </a:p>
@@ -9398,7 +9585,7 @@
         <a:lstStyle/>
         <a:p>
           <a:pPr>
-            <a:defRPr sz="1862" b="0" i="0" u="none" strike="noStrike" kern="1200" spc="0" baseline="0">
+            <a:defRPr sz="1100" b="1" i="0" u="none" strike="noStrike" kern="1200" spc="0" baseline="0">
               <a:solidFill>
                 <a:schemeClr val="tx1">
                   <a:lumMod val="65000"/>
@@ -10054,27 +10241,13 @@
           <a:bodyPr rot="0" spcFirstLastPara="1" vertOverflow="ellipsis" vert="horz" wrap="square" anchor="ctr" anchorCtr="1"/>
           <a:lstStyle/>
           <a:p>
-            <a:pPr marL="0" marR="0" lvl="0" indent="0" algn="ctr" defTabSz="914400" rtl="0" eaLnBrk="1" fontAlgn="auto" latinLnBrk="0" hangingPunct="1">
-              <a:lnSpc>
-                <a:spcPct val="100000"/>
-              </a:lnSpc>
-              <a:spcBef>
-                <a:spcPts val="0"/>
-              </a:spcBef>
-              <a:spcAft>
-                <a:spcPts val="0"/>
-              </a:spcAft>
-              <a:buClrTx/>
-              <a:buSzTx/>
-              <a:buFontTx/>
-              <a:buNone/>
-              <a:tabLst/>
-              <a:defRPr sz="1862" b="0" i="0" u="none" strike="noStrike" kern="1200" spc="0" baseline="0">
+            <a:pPr>
+              <a:defRPr sz="1100" b="1" i="0" u="none" strike="noStrike" kern="1200" spc="0" baseline="0">
                 <a:solidFill>
-                  <a:sysClr val="windowText" lastClr="000000">
+                  <a:schemeClr val="tx1">
                     <a:lumMod val="65000"/>
                     <a:lumOff val="35000"/>
-                  </a:sysClr>
+                  </a:schemeClr>
                 </a:solidFill>
                 <a:latin typeface="+mn-lt"/>
                 <a:ea typeface="+mn-ea"/>
@@ -10082,12 +10255,18 @@
               </a:defRPr>
             </a:pPr>
             <a:r>
-              <a:rPr lang="fr-FR" sz="1800" b="0" i="0" baseline="0">
+              <a:rPr lang="fr-FR" sz="1100" b="1" dirty="0">
                 <a:effectLst/>
               </a:rPr>
-              <a:t>Added and Removed critical violations</a:t>
+              <a:t>ADDED AND REMOVED CRITICAL VIOLATIONS BY</a:t>
             </a:r>
-            <a:endParaRPr lang="en-US">
+            <a:r>
+              <a:rPr lang="fr-FR" sz="1100" b="1" baseline="0" dirty="0">
+                <a:effectLst/>
+              </a:rPr>
+              <a:t> MODULE</a:t>
+            </a:r>
+            <a:endParaRPr lang="en-US" sz="1100" b="1" dirty="0">
               <a:effectLst/>
             </a:endParaRPr>
           </a:p>
@@ -10105,27 +10284,13 @@
         <a:bodyPr rot="0" spcFirstLastPara="1" vertOverflow="ellipsis" vert="horz" wrap="square" anchor="ctr" anchorCtr="1"/>
         <a:lstStyle/>
         <a:p>
-          <a:pPr marL="0" marR="0" lvl="0" indent="0" algn="ctr" defTabSz="914400" rtl="0" eaLnBrk="1" fontAlgn="auto" latinLnBrk="0" hangingPunct="1">
-            <a:lnSpc>
-              <a:spcPct val="100000"/>
-            </a:lnSpc>
-            <a:spcBef>
-              <a:spcPts val="0"/>
-            </a:spcBef>
-            <a:spcAft>
-              <a:spcPts val="0"/>
-            </a:spcAft>
-            <a:buClrTx/>
-            <a:buSzTx/>
-            <a:buFontTx/>
-            <a:buNone/>
-            <a:tabLst/>
-            <a:defRPr sz="1862" b="0" i="0" u="none" strike="noStrike" kern="1200" spc="0" baseline="0">
+          <a:pPr>
+            <a:defRPr sz="1100" b="1" i="0" u="none" strike="noStrike" kern="1200" spc="0" baseline="0">
               <a:solidFill>
-                <a:sysClr val="windowText" lastClr="000000">
+                <a:schemeClr val="tx1">
                   <a:lumMod val="65000"/>
                   <a:lumOff val="35000"/>
-                </a:sysClr>
+                </a:schemeClr>
               </a:solidFill>
               <a:latin typeface="+mn-lt"/>
               <a:ea typeface="+mn-ea"/>
@@ -10141,7 +10306,7 @@
       <c:layout/>
       <c:barChart>
         <c:barDir val="bar"/>
-        <c:grouping val="stacked"/>
+        <c:grouping val="clustered"/>
         <c:varyColors val="0"/>
         <c:ser>
           <c:idx val="0"/>
@@ -10152,7 +10317,7 @@
               <c:strCache>
                 <c:ptCount val="1"/>
                 <c:pt idx="0">
-                  <c:v>Series 1</c:v>
+                  <c:v>Total</c:v>
                 </c:pt>
               </c:strCache>
             </c:strRef>
@@ -10173,16 +10338,16 @@
               <c:strCache>
                 <c:ptCount val="4"/>
                 <c:pt idx="0">
-                  <c:v>Category 1</c:v>
+                  <c:v>Module 1</c:v>
                 </c:pt>
                 <c:pt idx="1">
-                  <c:v>Category 2</c:v>
+                  <c:v>Module 2</c:v>
                 </c:pt>
                 <c:pt idx="2">
-                  <c:v>Category 3</c:v>
+                  <c:v>Module 3</c:v>
                 </c:pt>
                 <c:pt idx="3">
-                  <c:v>Category 4</c:v>
+                  <c:v>Module 4</c:v>
                 </c:pt>
               </c:strCache>
             </c:strRef>
@@ -10194,23 +10359,23 @@
                 <c:formatCode>General</c:formatCode>
                 <c:ptCount val="4"/>
                 <c:pt idx="0">
-                  <c:v>4.3</c:v>
+                  <c:v>30</c:v>
                 </c:pt>
                 <c:pt idx="1">
-                  <c:v>2.5</c:v>
+                  <c:v>30</c:v>
                 </c:pt>
                 <c:pt idx="2">
-                  <c:v>4.3</c:v>
+                  <c:v>30</c:v>
                 </c:pt>
                 <c:pt idx="3">
-                  <c:v>2.5</c:v>
+                  <c:v>30</c:v>
                 </c:pt>
               </c:numCache>
             </c:numRef>
           </c:val>
           <c:extLst>
             <c:ext xmlns:c16="http://schemas.microsoft.com/office/drawing/2014/chart" uri="{C3380CC4-5D6E-409C-BE32-E72D297353CC}">
-              <c16:uniqueId val="{00000000-FC09-4E9C-82C7-32B949AA2024}"/>
+              <c16:uniqueId val="{00000000-B864-429E-8CAE-01E07FAAF696}"/>
             </c:ext>
           </c:extLst>
         </c:ser>
@@ -10223,7 +10388,7 @@
               <c:strCache>
                 <c:ptCount val="1"/>
                 <c:pt idx="0">
-                  <c:v>Series 2</c:v>
+                  <c:v>Added</c:v>
                 </c:pt>
               </c:strCache>
             </c:strRef>
@@ -10244,16 +10409,16 @@
               <c:strCache>
                 <c:ptCount val="4"/>
                 <c:pt idx="0">
-                  <c:v>Category 1</c:v>
+                  <c:v>Module 1</c:v>
                 </c:pt>
                 <c:pt idx="1">
-                  <c:v>Category 2</c:v>
+                  <c:v>Module 2</c:v>
                 </c:pt>
                 <c:pt idx="2">
-                  <c:v>Category 3</c:v>
+                  <c:v>Module 3</c:v>
                 </c:pt>
                 <c:pt idx="3">
-                  <c:v>Category 4</c:v>
+                  <c:v>Module 4</c:v>
                 </c:pt>
               </c:strCache>
             </c:strRef>
@@ -10265,23 +10430,94 @@
                 <c:formatCode>General</c:formatCode>
                 <c:ptCount val="4"/>
                 <c:pt idx="0">
-                  <c:v>2.4</c:v>
+                  <c:v>10</c:v>
                 </c:pt>
                 <c:pt idx="1">
-                  <c:v>4.4000000000000004</c:v>
+                  <c:v>10</c:v>
                 </c:pt>
                 <c:pt idx="2">
-                  <c:v>2.4</c:v>
+                  <c:v>10</c:v>
                 </c:pt>
                 <c:pt idx="3">
-                  <c:v>4.4000000000000004</c:v>
+                  <c:v>10</c:v>
                 </c:pt>
               </c:numCache>
             </c:numRef>
           </c:val>
           <c:extLst>
             <c:ext xmlns:c16="http://schemas.microsoft.com/office/drawing/2014/chart" uri="{C3380CC4-5D6E-409C-BE32-E72D297353CC}">
-              <c16:uniqueId val="{00000001-FC09-4E9C-82C7-32B949AA2024}"/>
+              <c16:uniqueId val="{00000001-B864-429E-8CAE-01E07FAAF696}"/>
+            </c:ext>
+          </c:extLst>
+        </c:ser>
+        <c:ser>
+          <c:idx val="2"/>
+          <c:order val="2"/>
+          <c:tx>
+            <c:strRef>
+              <c:f>Sheet1!$D$1</c:f>
+              <c:strCache>
+                <c:ptCount val="1"/>
+                <c:pt idx="0">
+                  <c:v>Removed</c:v>
+                </c:pt>
+              </c:strCache>
+            </c:strRef>
+          </c:tx>
+          <c:spPr>
+            <a:solidFill>
+              <a:schemeClr val="accent3"/>
+            </a:solidFill>
+            <a:ln>
+              <a:noFill/>
+            </a:ln>
+            <a:effectLst/>
+          </c:spPr>
+          <c:invertIfNegative val="0"/>
+          <c:cat>
+            <c:strRef>
+              <c:f>Sheet1!$A$2:$A$5</c:f>
+              <c:strCache>
+                <c:ptCount val="4"/>
+                <c:pt idx="0">
+                  <c:v>Module 1</c:v>
+                </c:pt>
+                <c:pt idx="1">
+                  <c:v>Module 2</c:v>
+                </c:pt>
+                <c:pt idx="2">
+                  <c:v>Module 3</c:v>
+                </c:pt>
+                <c:pt idx="3">
+                  <c:v>Module 4</c:v>
+                </c:pt>
+              </c:strCache>
+            </c:strRef>
+          </c:cat>
+          <c:val>
+            <c:numRef>
+              <c:f>Sheet1!$D$2:$D$5</c:f>
+              <c:numCache>
+                <c:formatCode>General</c:formatCode>
+                <c:ptCount val="4"/>
+                <c:pt idx="0">
+                  <c:v>10</c:v>
+                </c:pt>
+                <c:pt idx="1">
+                  <c:v>10</c:v>
+                </c:pt>
+                <c:pt idx="2">
+                  <c:v>10</c:v>
+                </c:pt>
+                <c:pt idx="3">
+                  <c:v>10</c:v>
+                </c:pt>
+              </c:numCache>
+            </c:numRef>
+          </c:val>
+          <c:extLst>
+            <c:ext xmlns:c16="http://schemas.microsoft.com/office/drawing/2014/chart" uri="{C3380CC4-5D6E-409C-BE32-E72D297353CC}">
+              <c16:uniqueId val="{00000002-B864-429E-8CAE-01E07FAAF696}"/>
             </c:ext>
           </c:extLst>
         </c:ser>
@@ -10294,7 +10530,6 @@
           <c:showBubbleSize val="0"/>
         </c:dLbls>
         <c:gapWidth val="219"/>
-        <c:overlap val="100"/>
         <c:axId val="461299216"/>
         <c:axId val="461299544"/>
       </c:barChart>
@@ -10500,7 +10735,7 @@
           <a:lstStyle/>
           <a:p>
             <a:pPr>
-              <a:defRPr sz="1862" b="0" i="0" u="none" strike="noStrike" kern="1200" spc="0" baseline="0">
+              <a:defRPr sz="1100" b="1" i="0" u="none" strike="noStrike" kern="1200" spc="0" baseline="0">
                 <a:solidFill>
                   <a:schemeClr val="tx1">
                     <a:lumMod val="65000"/>
@@ -10513,54 +10748,12 @@
               </a:defRPr>
             </a:pPr>
             <a:r>
-              <a:rPr lang="fr-FR" sz="1800" dirty="0" err="1">
+              <a:rPr lang="fr-FR" sz="1100" b="1" dirty="0">
                 <a:effectLst/>
               </a:rPr>
-              <a:t>Added</a:t>
+              <a:t>ADDED AND REMOVED CRITICAL VIOLATIONS BY HEALTH FACTOR</a:t>
             </a:r>
-            <a:r>
-              <a:rPr lang="fr-FR" sz="1800" dirty="0">
-                <a:effectLst/>
-              </a:rPr>
-              <a:t> and </a:t>
-            </a:r>
-            <a:r>
-              <a:rPr lang="fr-FR" sz="1800" dirty="0" err="1">
-                <a:effectLst/>
-              </a:rPr>
-              <a:t>Removed</a:t>
-            </a:r>
-            <a:r>
-              <a:rPr lang="fr-FR" sz="1800" dirty="0">
-                <a:effectLst/>
-              </a:rPr>
-              <a:t> </a:t>
-            </a:r>
-            <a:r>
-              <a:rPr lang="fr-FR" sz="1800" dirty="0" err="1">
-                <a:effectLst/>
-              </a:rPr>
-              <a:t>critical</a:t>
-            </a:r>
-            <a:r>
-              <a:rPr lang="fr-FR" sz="1800" dirty="0">
-                <a:effectLst/>
-              </a:rPr>
-              <a:t> violations by </a:t>
-            </a:r>
-            <a:r>
-              <a:rPr lang="fr-FR" sz="1800" dirty="0" err="1">
-                <a:effectLst/>
-              </a:rPr>
-              <a:t>Health</a:t>
-            </a:r>
-            <a:r>
-              <a:rPr lang="fr-FR" sz="1800" dirty="0">
-                <a:effectLst/>
-              </a:rPr>
-              <a:t> Factor</a:t>
-            </a:r>
-            <a:endParaRPr lang="en-US" sz="1800" dirty="0">
+            <a:endParaRPr lang="en-US" sz="1100" b="1" dirty="0">
               <a:effectLst/>
             </a:endParaRPr>
           </a:p>
@@ -10579,7 +10772,7 @@
         <a:lstStyle/>
         <a:p>
           <a:pPr>
-            <a:defRPr sz="1862" b="0" i="0" u="none" strike="noStrike" kern="1200" spc="0" baseline="0">
+            <a:defRPr sz="1100" b="1" i="0" u="none" strike="noStrike" kern="1200" spc="0" baseline="0">
               <a:solidFill>
                 <a:schemeClr val="tx1">
                   <a:lumMod val="65000"/>
@@ -10611,7 +10804,7 @@
               <c:strCache>
                 <c:ptCount val="1"/>
                 <c:pt idx="0">
-                  <c:v>Series 1</c:v>
+                  <c:v>Added</c:v>
                 </c:pt>
               </c:strCache>
             </c:strRef>
@@ -10628,48 +10821,54 @@
           <c:invertIfNegative val="0"/>
           <c:cat>
             <c:strRef>
-              <c:f>Sheet1!$A$2:$A$5</c:f>
+              <c:f>Sheet1!$A$2:$A$6</c:f>
               <c:strCache>
-                <c:ptCount val="4"/>
+                <c:ptCount val="5"/>
                 <c:pt idx="0">
-                  <c:v>Category 1</c:v>
+                  <c:v>Robustness</c:v>
                 </c:pt>
                 <c:pt idx="1">
-                  <c:v>Category 2</c:v>
+                  <c:v>Efficiency</c:v>
                 </c:pt>
                 <c:pt idx="2">
-                  <c:v>Category 3</c:v>
+                  <c:v>Security</c:v>
                 </c:pt>
                 <c:pt idx="3">
-                  <c:v>Category 4</c:v>
+                  <c:v>Changeability</c:v>
+                </c:pt>
+                <c:pt idx="4">
+                  <c:v>Transferability</c:v>
                 </c:pt>
               </c:strCache>
             </c:strRef>
           </c:cat>
           <c:val>
             <c:numRef>
-              <c:f>Sheet1!$B$2:$B$5</c:f>
+              <c:f>Sheet1!$B$2:$B$6</c:f>
               <c:numCache>
                 <c:formatCode>General</c:formatCode>
-                <c:ptCount val="4"/>
+                <c:ptCount val="5"/>
                 <c:pt idx="0">
-                  <c:v>4.3</c:v>
+                  <c:v>10</c:v>
                 </c:pt>
                 <c:pt idx="1">
-                  <c:v>2.5</c:v>
+                  <c:v>10</c:v>
                 </c:pt>
                 <c:pt idx="2">
-                  <c:v>4.3</c:v>
+                  <c:v>10</c:v>
                 </c:pt>
                 <c:pt idx="3">
-                  <c:v>2.5</c:v>
+                  <c:v>10</c:v>
+                </c:pt>
+                <c:pt idx="4">
+                  <c:v>10</c:v>
                 </c:pt>
               </c:numCache>
             </c:numRef>
           </c:val>
           <c:extLst>
             <c:ext xmlns:c16="http://schemas.microsoft.com/office/drawing/2014/chart" uri="{C3380CC4-5D6E-409C-BE32-E72D297353CC}">
-              <c16:uniqueId val="{00000000-44BA-41EA-9AFD-FD91B772CB70}"/>
+              <c16:uniqueId val="{00000000-51BF-4530-8868-8889D5C56158}"/>
             </c:ext>
           </c:extLst>
         </c:ser>
@@ -10682,7 +10881,7 @@
               <c:strCache>
                 <c:ptCount val="1"/>
                 <c:pt idx="0">
-                  <c:v>Series 2</c:v>
+                  <c:v>Removed</c:v>
                 </c:pt>
               </c:strCache>
             </c:strRef>
@@ -10699,48 +10898,54 @@
           <c:invertIfNegative val="0"/>
           <c:cat>
             <c:strRef>
-              <c:f>Sheet1!$A$2:$A$5</c:f>
+              <c:f>Sheet1!$A$2:$A$6</c:f>
               <c:strCache>
-                <c:ptCount val="4"/>
+                <c:ptCount val="5"/>
                 <c:pt idx="0">
-                  <c:v>Category 1</c:v>
+                  <c:v>Robustness</c:v>
                 </c:pt>
                 <c:pt idx="1">
-                  <c:v>Category 2</c:v>
+                  <c:v>Efficiency</c:v>
                 </c:pt>
                 <c:pt idx="2">
-                  <c:v>Category 3</c:v>
+                  <c:v>Security</c:v>
                 </c:pt>
                 <c:pt idx="3">
-                  <c:v>Category 4</c:v>
+                  <c:v>Changeability</c:v>
+                </c:pt>
+                <c:pt idx="4">
+                  <c:v>Transferability</c:v>
                 </c:pt>
               </c:strCache>
             </c:strRef>
           </c:cat>
           <c:val>
             <c:numRef>
-              <c:f>Sheet1!$C$2:$C$5</c:f>
+              <c:f>Sheet1!$C$2:$C$6</c:f>
               <c:numCache>
                 <c:formatCode>General</c:formatCode>
-                <c:ptCount val="4"/>
+                <c:ptCount val="5"/>
                 <c:pt idx="0">
-                  <c:v>2.4</c:v>
+                  <c:v>10</c:v>
                 </c:pt>
                 <c:pt idx="1">
-                  <c:v>4.4000000000000004</c:v>
+                  <c:v>10</c:v>
                 </c:pt>
                 <c:pt idx="2">
-                  <c:v>2.4</c:v>
+                  <c:v>10</c:v>
                 </c:pt>
                 <c:pt idx="3">
-                  <c:v>4.4000000000000004</c:v>
+                  <c:v>10</c:v>
+                </c:pt>
+                <c:pt idx="4">
+                  <c:v>10</c:v>
                 </c:pt>
               </c:numCache>
             </c:numRef>
           </c:val>
           <c:extLst>
             <c:ext xmlns:c16="http://schemas.microsoft.com/office/drawing/2014/chart" uri="{C3380CC4-5D6E-409C-BE32-E72D297353CC}">
-              <c16:uniqueId val="{00000001-44BA-41EA-9AFD-FD91B772CB70}"/>
+              <c16:uniqueId val="{00000001-51BF-4530-8868-8889D5C56158}"/>
             </c:ext>
           </c:extLst>
         </c:ser>
@@ -10959,7 +11164,7 @@
           <a:lstStyle/>
           <a:p>
             <a:pPr>
-              <a:defRPr sz="1862" b="0" i="0" u="none" strike="noStrike" kern="1200" spc="0" baseline="0">
+              <a:defRPr sz="1200" b="1" i="0" u="none" strike="noStrike" kern="1200" spc="0" baseline="0">
                 <a:solidFill>
                   <a:schemeClr val="tx1">
                     <a:lumMod val="65000"/>
@@ -10972,36 +11177,12 @@
               </a:defRPr>
             </a:pPr>
             <a:r>
-              <a:rPr lang="fr-FR" sz="1800" dirty="0" err="1">
+              <a:rPr lang="fr-FR" sz="1200" b="1" dirty="0">
                 <a:effectLst/>
               </a:rPr>
-              <a:t>Risk</a:t>
+              <a:t>RISK FACTORS BENCHMARK FOR 2 LAST SNAPSHOTS</a:t>
             </a:r>
-            <a:r>
-              <a:rPr lang="fr-FR" sz="1800" dirty="0">
-                <a:effectLst/>
-              </a:rPr>
-              <a:t> </a:t>
-            </a:r>
-            <a:r>
-              <a:rPr lang="fr-FR" sz="1800" dirty="0" err="1">
-                <a:effectLst/>
-              </a:rPr>
-              <a:t>Factors</a:t>
-            </a:r>
-            <a:r>
-              <a:rPr lang="fr-FR" sz="1800" dirty="0">
-                <a:effectLst/>
-              </a:rPr>
-              <a:t> benchmark for 2 last </a:t>
-            </a:r>
-            <a:r>
-              <a:rPr lang="fr-FR" sz="1800" dirty="0" err="1">
-                <a:effectLst/>
-              </a:rPr>
-              <a:t>snapshots</a:t>
-            </a:r>
-            <a:endParaRPr lang="en-US" sz="1800" dirty="0">
+            <a:endParaRPr lang="en-US" sz="1200" b="1" dirty="0">
               <a:effectLst/>
             </a:endParaRPr>
           </a:p>
@@ -11020,7 +11201,7 @@
         <a:lstStyle/>
         <a:p>
           <a:pPr>
-            <a:defRPr sz="1862" b="0" i="0" u="none" strike="noStrike" kern="1200" spc="0" baseline="0">
+            <a:defRPr sz="1200" b="1" i="0" u="none" strike="noStrike" kern="1200" spc="0" baseline="0">
               <a:solidFill>
                 <a:schemeClr val="tx1">
                   <a:lumMod val="65000"/>
@@ -11057,7 +11238,7 @@
             </c:strRef>
           </c:tx>
           <c:spPr>
-            <a:ln w="28575" cap="rnd">
+            <a:ln w="19050" cap="rnd">
               <a:solidFill>
                 <a:schemeClr val="accent1"/>
               </a:solidFill>
@@ -11098,26 +11279,26 @@
                 <c:formatCode>General</c:formatCode>
                 <c:ptCount val="5"/>
                 <c:pt idx="0">
-                  <c:v>32</c:v>
+                  <c:v>3.2</c:v>
                 </c:pt>
                 <c:pt idx="1">
-                  <c:v>32</c:v>
+                  <c:v>3.2</c:v>
                 </c:pt>
                 <c:pt idx="2">
-                  <c:v>28</c:v>
+                  <c:v>2.5</c:v>
                 </c:pt>
                 <c:pt idx="3">
-                  <c:v>12</c:v>
+                  <c:v>1.8</c:v>
                 </c:pt>
                 <c:pt idx="4">
-                  <c:v>15</c:v>
+                  <c:v>3.4</c:v>
                 </c:pt>
               </c:numCache>
             </c:numRef>
           </c:val>
           <c:extLst>
             <c:ext xmlns:c16="http://schemas.microsoft.com/office/drawing/2014/chart" uri="{C3380CC4-5D6E-409C-BE32-E72D297353CC}">
-              <c16:uniqueId val="{00000000-BD05-4429-B68F-488CD589FCE8}"/>
+              <c16:uniqueId val="{00000000-65E9-4A94-98B9-EF59FBCCC2F8}"/>
             </c:ext>
           </c:extLst>
         </c:ser>
@@ -11136,10 +11317,11 @@
             </c:strRef>
           </c:tx>
           <c:spPr>
-            <a:ln w="28575" cap="rnd">
+            <a:ln w="12700" cap="rnd">
               <a:solidFill>
                 <a:schemeClr val="accent2"/>
               </a:solidFill>
+              <a:prstDash val="dash"/>
               <a:round/>
             </a:ln>
             <a:effectLst/>
@@ -11196,7 +11378,7 @@
           </c:val>
           <c:extLst>
             <c:ext xmlns:c16="http://schemas.microsoft.com/office/drawing/2014/chart" uri="{C3380CC4-5D6E-409C-BE32-E72D297353CC}">
-              <c16:uniqueId val="{00000001-BD05-4429-B68F-488CD589FCE8}"/>
+              <c16:uniqueId val="{00000001-65E9-4A94-98B9-EF59FBCCC2F8}"/>
             </c:ext>
           </c:extLst>
         </c:ser>
@@ -11407,6 +11589,44 @@
   </mc:AlternateContent>
   <c:chart>
     <c:title>
+      <c:tx>
+        <c:rich>
+          <a:bodyPr rot="0" spcFirstLastPara="1" vertOverflow="ellipsis" vert="horz" wrap="square" anchor="ctr" anchorCtr="1"/>
+          <a:lstStyle/>
+          <a:p>
+            <a:pPr>
+              <a:defRPr sz="1200" b="1" i="0" u="none" strike="noStrike" kern="1200" spc="0" baseline="0">
+                <a:solidFill>
+                  <a:schemeClr val="tx1">
+                    <a:lumMod val="65000"/>
+                    <a:lumOff val="35000"/>
+                  </a:schemeClr>
+                </a:solidFill>
+                <a:latin typeface="+mn-lt"/>
+                <a:ea typeface="+mn-ea"/>
+                <a:cs typeface="+mn-cs"/>
+              </a:defRPr>
+            </a:pPr>
+            <a:r>
+              <a:rPr lang="fr-FR" sz="1200" b="1" dirty="0">
+                <a:effectLst/>
+              </a:rPr>
+              <a:t>ARCHITECTURE FACTORS FOR 2 LAST SNAPSHOTS</a:t>
+            </a:r>
+            <a:endParaRPr lang="en-US" sz="1200" b="1" dirty="0">
+              <a:effectLst/>
+            </a:endParaRPr>
+          </a:p>
+        </c:rich>
+      </c:tx>
+      <c:layout>
+        <c:manualLayout>
+          <c:xMode val="edge"/>
+          <c:yMode val="edge"/>
+          <c:x val="0.1050873436410683"/>
+          <c:y val="2.0737041254193671E-2"/>
+        </c:manualLayout>
+      </c:layout>
       <c:overlay val="0"/>
       <c:spPr>
         <a:noFill/>
@@ -11420,7 +11640,438 @@
         <a:lstStyle/>
         <a:p>
           <a:pPr>
-            <a:defRPr sz="1862" b="0" i="0" u="none" strike="noStrike" kern="1200" spc="0" baseline="0">
+            <a:defRPr sz="1200" b="1" i="0" u="none" strike="noStrike" kern="1200" spc="0" baseline="0">
+              <a:solidFill>
+                <a:schemeClr val="tx1">
+                  <a:lumMod val="65000"/>
+                  <a:lumOff val="35000"/>
+                </a:schemeClr>
+              </a:solidFill>
+              <a:latin typeface="+mn-lt"/>
+              <a:ea typeface="+mn-ea"/>
+              <a:cs typeface="+mn-cs"/>
+            </a:defRPr>
+          </a:pPr>
+          <a:endParaRPr lang="en-US"/>
+        </a:p>
+      </c:txPr>
+    </c:title>
+    <c:autoTitleDeleted val="0"/>
+    <c:plotArea>
+      <c:layout/>
+      <c:radarChart>
+        <c:radarStyle val="marker"/>
+        <c:varyColors val="0"/>
+        <c:ser>
+          <c:idx val="0"/>
+          <c:order val="0"/>
+          <c:tx>
+            <c:strRef>
+              <c:f>Sheet1!$B$1</c:f>
+              <c:strCache>
+                <c:ptCount val="1"/>
+                <c:pt idx="0">
+                  <c:v>snapshot 1</c:v>
+                </c:pt>
+              </c:strCache>
+            </c:strRef>
+          </c:tx>
+          <c:spPr>
+            <a:ln w="19050" cap="rnd">
+              <a:solidFill>
+                <a:schemeClr val="accent1"/>
+              </a:solidFill>
+              <a:round/>
+            </a:ln>
+            <a:effectLst/>
+          </c:spPr>
+          <c:marker>
+            <c:symbol val="none"/>
+          </c:marker>
+          <c:cat>
+            <c:strRef>
+              <c:f>Sheet1!$A$2:$A$6</c:f>
+              <c:strCache>
+                <c:ptCount val="5"/>
+                <c:pt idx="0">
+                  <c:v>HF1</c:v>
+                </c:pt>
+                <c:pt idx="1">
+                  <c:v>HF2</c:v>
+                </c:pt>
+                <c:pt idx="2">
+                  <c:v>HF3</c:v>
+                </c:pt>
+                <c:pt idx="3">
+                  <c:v>HF4</c:v>
+                </c:pt>
+                <c:pt idx="4">
+                  <c:v>HF5</c:v>
+                </c:pt>
+              </c:strCache>
+            </c:strRef>
+          </c:cat>
+          <c:val>
+            <c:numRef>
+              <c:f>Sheet1!$B$2:$B$6</c:f>
+              <c:numCache>
+                <c:formatCode>General</c:formatCode>
+                <c:ptCount val="5"/>
+                <c:pt idx="0">
+                  <c:v>3.2</c:v>
+                </c:pt>
+                <c:pt idx="1">
+                  <c:v>3.2</c:v>
+                </c:pt>
+                <c:pt idx="2">
+                  <c:v>2.8</c:v>
+                </c:pt>
+                <c:pt idx="3">
+                  <c:v>1.2</c:v>
+                </c:pt>
+                <c:pt idx="4">
+                  <c:v>1.5</c:v>
+                </c:pt>
+              </c:numCache>
+            </c:numRef>
+          </c:val>
+          <c:extLst>
+            <c:ext xmlns:c16="http://schemas.microsoft.com/office/drawing/2014/chart" uri="{C3380CC4-5D6E-409C-BE32-E72D297353CC}">
+              <c16:uniqueId val="{00000000-F55D-4CE7-9EB2-03EAB888EEDB}"/>
+            </c:ext>
+          </c:extLst>
+        </c:ser>
+        <c:ser>
+          <c:idx val="1"/>
+          <c:order val="1"/>
+          <c:tx>
+            <c:strRef>
+              <c:f>Sheet1!$C$1</c:f>
+              <c:strCache>
+                <c:ptCount val="1"/>
+                <c:pt idx="0">
+                  <c:v>snapshot 2</c:v>
+                </c:pt>
+              </c:strCache>
+            </c:strRef>
+          </c:tx>
+          <c:spPr>
+            <a:ln w="12700" cap="rnd">
+              <a:solidFill>
+                <a:schemeClr val="accent2"/>
+              </a:solidFill>
+              <a:prstDash val="dash"/>
+              <a:round/>
+            </a:ln>
+            <a:effectLst/>
+          </c:spPr>
+          <c:marker>
+            <c:symbol val="none"/>
+          </c:marker>
+          <c:cat>
+            <c:strRef>
+              <c:f>Sheet1!$A$2:$A$6</c:f>
+              <c:strCache>
+                <c:ptCount val="5"/>
+                <c:pt idx="0">
+                  <c:v>HF1</c:v>
+                </c:pt>
+                <c:pt idx="1">
+                  <c:v>HF2</c:v>
+                </c:pt>
+                <c:pt idx="2">
+                  <c:v>HF3</c:v>
+                </c:pt>
+                <c:pt idx="3">
+                  <c:v>HF4</c:v>
+                </c:pt>
+                <c:pt idx="4">
+                  <c:v>HF5</c:v>
+                </c:pt>
+              </c:strCache>
+            </c:strRef>
+          </c:cat>
+          <c:val>
+            <c:numRef>
+              <c:f>Sheet1!$C$2:$C$6</c:f>
+              <c:numCache>
+                <c:formatCode>General</c:formatCode>
+                <c:ptCount val="5"/>
+                <c:pt idx="0">
+                  <c:v>2</c:v>
+                </c:pt>
+                <c:pt idx="1">
+                  <c:v>2</c:v>
+                </c:pt>
+                <c:pt idx="2">
+                  <c:v>2</c:v>
+                </c:pt>
+                <c:pt idx="3">
+                  <c:v>2</c:v>
+                </c:pt>
+                <c:pt idx="4">
+                  <c:v>2</c:v>
+                </c:pt>
+              </c:numCache>
+            </c:numRef>
+          </c:val>
+          <c:extLst>
+            <c:ext xmlns:c16="http://schemas.microsoft.com/office/drawing/2014/chart" uri="{C3380CC4-5D6E-409C-BE32-E72D297353CC}">
+              <c16:uniqueId val="{00000001-F55D-4CE7-9EB2-03EAB888EEDB}"/>
+            </c:ext>
+          </c:extLst>
+        </c:ser>
+        <c:dLbls>
+          <c:showLegendKey val="0"/>
+          <c:showVal val="0"/>
+          <c:showCatName val="0"/>
+          <c:showSerName val="0"/>
+          <c:showPercent val="0"/>
+          <c:showBubbleSize val="0"/>
+        </c:dLbls>
+        <c:axId val="396083864"/>
+        <c:axId val="344842200"/>
+      </c:radarChart>
+      <c:catAx>
+        <c:axId val="396083864"/>
+        <c:scaling>
+          <c:orientation val="minMax"/>
+        </c:scaling>
+        <c:delete val="0"/>
+        <c:axPos val="b"/>
+        <c:numFmt formatCode="General" sourceLinked="0"/>
+        <c:majorTickMark val="none"/>
+        <c:minorTickMark val="none"/>
+        <c:tickLblPos val="nextTo"/>
+        <c:spPr>
+          <a:noFill/>
+          <a:ln w="9525" cap="flat" cmpd="sng" algn="ctr">
+            <a:solidFill>
+              <a:schemeClr val="tx1">
+                <a:lumMod val="15000"/>
+                <a:lumOff val="85000"/>
+              </a:schemeClr>
+            </a:solidFill>
+            <a:round/>
+          </a:ln>
+          <a:effectLst/>
+        </c:spPr>
+        <c:txPr>
+          <a:bodyPr rot="-60000000" spcFirstLastPara="1" vertOverflow="ellipsis" vert="horz" wrap="square" anchor="ctr" anchorCtr="1"/>
+          <a:lstStyle/>
+          <a:p>
+            <a:pPr>
+              <a:defRPr sz="1197" b="0" i="0" u="none" strike="noStrike" kern="1200" baseline="0">
+                <a:solidFill>
+                  <a:schemeClr val="tx1">
+                    <a:lumMod val="65000"/>
+                    <a:lumOff val="35000"/>
+                  </a:schemeClr>
+                </a:solidFill>
+                <a:latin typeface="+mn-lt"/>
+                <a:ea typeface="+mn-ea"/>
+                <a:cs typeface="+mn-cs"/>
+              </a:defRPr>
+            </a:pPr>
+            <a:endParaRPr lang="en-US"/>
+          </a:p>
+        </c:txPr>
+        <c:crossAx val="344842200"/>
+        <c:crosses val="autoZero"/>
+        <c:auto val="1"/>
+        <c:lblAlgn val="ctr"/>
+        <c:lblOffset val="100"/>
+        <c:noMultiLvlLbl val="0"/>
+      </c:catAx>
+      <c:valAx>
+        <c:axId val="344842200"/>
+        <c:scaling>
+          <c:orientation val="minMax"/>
+        </c:scaling>
+        <c:delete val="0"/>
+        <c:axPos val="l"/>
+        <c:majorGridlines>
+          <c:spPr>
+            <a:ln w="9525" cap="flat" cmpd="sng" algn="ctr">
+              <a:solidFill>
+                <a:schemeClr val="tx1">
+                  <a:lumMod val="15000"/>
+                  <a:lumOff val="85000"/>
+                </a:schemeClr>
+              </a:solidFill>
+              <a:round/>
+            </a:ln>
+            <a:effectLst/>
+          </c:spPr>
+        </c:majorGridlines>
+        <c:numFmt formatCode="General" sourceLinked="1"/>
+        <c:majorTickMark val="none"/>
+        <c:minorTickMark val="none"/>
+        <c:tickLblPos val="nextTo"/>
+        <c:spPr>
+          <a:noFill/>
+          <a:ln>
+            <a:noFill/>
+          </a:ln>
+          <a:effectLst/>
+        </c:spPr>
+        <c:txPr>
+          <a:bodyPr rot="-60000000" spcFirstLastPara="1" vertOverflow="ellipsis" vert="horz" wrap="square" anchor="ctr" anchorCtr="1"/>
+          <a:lstStyle/>
+          <a:p>
+            <a:pPr>
+              <a:defRPr sz="1197" b="0" i="0" u="none" strike="noStrike" kern="1200" baseline="0">
+                <a:solidFill>
+                  <a:schemeClr val="tx1">
+                    <a:lumMod val="65000"/>
+                    <a:lumOff val="35000"/>
+                  </a:schemeClr>
+                </a:solidFill>
+                <a:latin typeface="+mn-lt"/>
+                <a:ea typeface="+mn-ea"/>
+                <a:cs typeface="+mn-cs"/>
+              </a:defRPr>
+            </a:pPr>
+            <a:endParaRPr lang="en-US"/>
+          </a:p>
+        </c:txPr>
+        <c:crossAx val="396083864"/>
+        <c:crosses val="autoZero"/>
+        <c:crossBetween val="between"/>
+      </c:valAx>
+      <c:spPr>
+        <a:noFill/>
+        <a:ln>
+          <a:noFill/>
+        </a:ln>
+        <a:effectLst/>
+      </c:spPr>
+    </c:plotArea>
+    <c:legend>
+      <c:legendPos val="t"/>
+      <c:overlay val="0"/>
+      <c:spPr>
+        <a:noFill/>
+        <a:ln>
+          <a:noFill/>
+        </a:ln>
+        <a:effectLst/>
+      </c:spPr>
+      <c:txPr>
+        <a:bodyPr rot="0" spcFirstLastPara="1" vertOverflow="ellipsis" vert="horz" wrap="square" anchor="ctr" anchorCtr="1"/>
+        <a:lstStyle/>
+        <a:p>
+          <a:pPr>
+            <a:defRPr sz="1197" b="0" i="0" u="none" strike="noStrike" kern="1200" baseline="0">
+              <a:solidFill>
+                <a:schemeClr val="tx1">
+                  <a:lumMod val="65000"/>
+                  <a:lumOff val="35000"/>
+                </a:schemeClr>
+              </a:solidFill>
+              <a:latin typeface="+mn-lt"/>
+              <a:ea typeface="+mn-ea"/>
+              <a:cs typeface="+mn-cs"/>
+            </a:defRPr>
+          </a:pPr>
+          <a:endParaRPr lang="en-US"/>
+        </a:p>
+      </c:txPr>
+    </c:legend>
+    <c:plotVisOnly val="1"/>
+    <c:dispBlanksAs val="gap"/>
+    <c:showDLblsOverMax val="0"/>
+  </c:chart>
+  <c:spPr>
+    <a:solidFill>
+      <a:schemeClr val="bg1"/>
+    </a:solidFill>
+    <a:ln w="9525" cap="flat" cmpd="sng" algn="ctr">
+      <a:solidFill>
+        <a:schemeClr val="tx1">
+          <a:lumMod val="15000"/>
+          <a:lumOff val="85000"/>
+        </a:schemeClr>
+      </a:solidFill>
+      <a:round/>
+    </a:ln>
+    <a:effectLst/>
+  </c:spPr>
+  <c:txPr>
+    <a:bodyPr/>
+    <a:lstStyle/>
+    <a:p>
+      <a:pPr>
+        <a:defRPr/>
+      </a:pPr>
+      <a:endParaRPr lang="en-US"/>
+    </a:p>
+  </c:txPr>
+  <c:externalData r:id="rId3">
+    <c:autoUpdate val="0"/>
+  </c:externalData>
+</c:chartSpace>
+</file>
+
+<file path=word/charts/chart7.xml><?xml version="1.0" encoding="utf-8"?>
+<c:chartSpace xmlns:c="http://schemas.openxmlformats.org/drawingml/2006/chart" xmlns:a="http://schemas.openxmlformats.org/drawingml/2006/main" xmlns:r="http://schemas.openxmlformats.org/officeDocument/2006/relationships" xmlns:c16r2="http://schemas.microsoft.com/office/drawing/2015/06/chart">
+  <c:date1904 val="0"/>
+  <c:lang val="en-US"/>
+  <c:roundedCorners val="0"/>
+  <mc:AlternateContent xmlns:mc="http://schemas.openxmlformats.org/markup-compatibility/2006">
+    <mc:Choice xmlns:c14="http://schemas.microsoft.com/office/drawing/2007/8/2/chart" Requires="c14">
+      <c14:style val="102"/>
+    </mc:Choice>
+    <mc:Fallback>
+      <c:style val="2"/>
+    </mc:Fallback>
+  </mc:AlternateContent>
+  <c:chart>
+    <c:title>
+      <c:tx>
+        <c:rich>
+          <a:bodyPr rot="0" spcFirstLastPara="1" vertOverflow="ellipsis" vert="horz" wrap="square" anchor="ctr" anchorCtr="1"/>
+          <a:lstStyle/>
+          <a:p>
+            <a:pPr>
+              <a:defRPr sz="1200" b="1" i="0" u="none" strike="noStrike" kern="1200" cap="all" spc="50" baseline="0">
+                <a:solidFill>
+                  <a:schemeClr val="tx1">
+                    <a:lumMod val="65000"/>
+                    <a:lumOff val="35000"/>
+                  </a:schemeClr>
+                </a:solidFill>
+                <a:latin typeface="+mn-lt"/>
+                <a:ea typeface="+mn-ea"/>
+                <a:cs typeface="+mn-cs"/>
+              </a:defRPr>
+            </a:pPr>
+            <a:r>
+              <a:rPr lang="en-US" sz="1200" dirty="0"/>
+              <a:t>Technology</a:t>
+            </a:r>
+            <a:r>
+              <a:rPr lang="en-US" sz="1200" baseline="0" dirty="0"/>
+              <a:t> distribution</a:t>
+            </a:r>
+            <a:endParaRPr lang="en-US" sz="1200" dirty="0"/>
+          </a:p>
+        </c:rich>
+      </c:tx>
+      <c:overlay val="0"/>
+      <c:spPr>
+        <a:noFill/>
+        <a:ln>
+          <a:noFill/>
+        </a:ln>
+        <a:effectLst/>
+      </c:spPr>
+      <c:txPr>
+        <a:bodyPr rot="0" spcFirstLastPara="1" vertOverflow="ellipsis" vert="horz" wrap="square" anchor="ctr" anchorCtr="1"/>
+        <a:lstStyle/>
+        <a:p>
+          <a:pPr>
+            <a:defRPr sz="1200" b="1" i="0" u="none" strike="noStrike" kern="1200" cap="all" spc="50" baseline="0">
               <a:solidFill>
                 <a:schemeClr val="tx1">
                   <a:lumMod val="65000"/>
@@ -11450,7 +12101,7 @@
               <c:strCache>
                 <c:ptCount val="1"/>
                 <c:pt idx="0">
-                  <c:v>Sales</c:v>
+                  <c:v>Number of Code Lines</c:v>
                 </c:pt>
               </c:strCache>
             </c:strRef>
@@ -11462,16 +12113,24 @@
               <a:solidFill>
                 <a:schemeClr val="accent1"/>
               </a:solidFill>
-              <a:ln w="19050">
-                <a:solidFill>
-                  <a:schemeClr val="lt1"/>
-                </a:solidFill>
+              <a:ln>
+                <a:noFill/>
               </a:ln>
               <a:effectLst/>
+              <a:scene3d>
+                <a:camera prst="orthographicFront"/>
+                <a:lightRig rig="brightRoom" dir="t"/>
+              </a:scene3d>
+              <a:sp3d prstMaterial="flat">
+                <a:bevelT w="50800" h="101600" prst="angle"/>
+                <a:contourClr>
+                  <a:srgbClr val="000000"/>
+                </a:contourClr>
+              </a:sp3d>
             </c:spPr>
             <c:extLst>
               <c:ext xmlns:c16="http://schemas.microsoft.com/office/drawing/2014/chart" uri="{C3380CC4-5D6E-409C-BE32-E72D297353CC}">
-                <c16:uniqueId val="{00000001-6452-4632-91D4-F1E9F5E30C32}"/>
+                <c16:uniqueId val="{00000001-27FD-4278-96C4-634337FCBA3B}"/>
               </c:ext>
             </c:extLst>
           </c:dPt>
@@ -11482,16 +12141,24 @@
               <a:solidFill>
                 <a:schemeClr val="accent2"/>
               </a:solidFill>
-              <a:ln w="19050">
-                <a:solidFill>
-                  <a:schemeClr val="lt1"/>
-                </a:solidFill>
+              <a:ln>
+                <a:noFill/>
               </a:ln>
               <a:effectLst/>
+              <a:scene3d>
+                <a:camera prst="orthographicFront"/>
+                <a:lightRig rig="brightRoom" dir="t"/>
+              </a:scene3d>
+              <a:sp3d prstMaterial="flat">
+                <a:bevelT w="50800" h="101600" prst="angle"/>
+                <a:contourClr>
+                  <a:srgbClr val="000000"/>
+                </a:contourClr>
+              </a:sp3d>
             </c:spPr>
             <c:extLst>
               <c:ext xmlns:c16="http://schemas.microsoft.com/office/drawing/2014/chart" uri="{C3380CC4-5D6E-409C-BE32-E72D297353CC}">
-                <c16:uniqueId val="{00000003-6452-4632-91D4-F1E9F5E30C32}"/>
+                <c16:uniqueId val="{00000003-27FD-4278-96C4-634337FCBA3B}"/>
               </c:ext>
             </c:extLst>
           </c:dPt>
@@ -11502,16 +12169,24 @@
               <a:solidFill>
                 <a:schemeClr val="accent3"/>
               </a:solidFill>
-              <a:ln w="19050">
-                <a:solidFill>
-                  <a:schemeClr val="lt1"/>
-                </a:solidFill>
+              <a:ln>
+                <a:noFill/>
               </a:ln>
               <a:effectLst/>
+              <a:scene3d>
+                <a:camera prst="orthographicFront"/>
+                <a:lightRig rig="brightRoom" dir="t"/>
+              </a:scene3d>
+              <a:sp3d prstMaterial="flat">
+                <a:bevelT w="50800" h="101600" prst="angle"/>
+                <a:contourClr>
+                  <a:srgbClr val="000000"/>
+                </a:contourClr>
+              </a:sp3d>
             </c:spPr>
             <c:extLst>
               <c:ext xmlns:c16="http://schemas.microsoft.com/office/drawing/2014/chart" uri="{C3380CC4-5D6E-409C-BE32-E72D297353CC}">
-                <c16:uniqueId val="{00000005-6452-4632-91D4-F1E9F5E30C32}"/>
+                <c16:uniqueId val="{00000005-27FD-4278-96C4-634337FCBA3B}"/>
               </c:ext>
             </c:extLst>
           </c:dPt>
@@ -11522,70 +12197,333 @@
               <a:solidFill>
                 <a:schemeClr val="accent4"/>
               </a:solidFill>
-              <a:ln w="19050">
-                <a:solidFill>
-                  <a:schemeClr val="lt1"/>
-                </a:solidFill>
+              <a:ln>
+                <a:noFill/>
+              </a:ln>
+              <a:effectLst/>
+              <a:scene3d>
+                <a:camera prst="orthographicFront"/>
+                <a:lightRig rig="brightRoom" dir="t"/>
+              </a:scene3d>
+              <a:sp3d prstMaterial="flat">
+                <a:bevelT w="50800" h="101600" prst="angle"/>
+                <a:contourClr>
+                  <a:srgbClr val="000000"/>
+                </a:contourClr>
+              </a:sp3d>
+            </c:spPr>
+            <c:extLst>
+              <c:ext xmlns:c16="http://schemas.microsoft.com/office/drawing/2014/chart" uri="{C3380CC4-5D6E-409C-BE32-E72D297353CC}">
+                <c16:uniqueId val="{00000007-27FD-4278-96C4-634337FCBA3B}"/>
+              </c:ext>
+            </c:extLst>
+          </c:dPt>
+          <c:dPt>
+            <c:idx val="4"/>
+            <c:bubble3D val="0"/>
+            <c:spPr>
+              <a:solidFill>
+                <a:schemeClr val="accent5"/>
+              </a:solidFill>
+              <a:ln>
+                <a:noFill/>
+              </a:ln>
+              <a:effectLst/>
+              <a:scene3d>
+                <a:camera prst="orthographicFront"/>
+                <a:lightRig rig="brightRoom" dir="t"/>
+              </a:scene3d>
+              <a:sp3d prstMaterial="flat">
+                <a:bevelT w="50800" h="101600" prst="angle"/>
+                <a:contourClr>
+                  <a:srgbClr val="000000"/>
+                </a:contourClr>
+              </a:sp3d>
+            </c:spPr>
+            <c:extLst>
+              <c:ext xmlns:c16="http://schemas.microsoft.com/office/drawing/2014/chart" uri="{C3380CC4-5D6E-409C-BE32-E72D297353CC}">
+                <c16:uniqueId val="{00000009-27FD-4278-96C4-634337FCBA3B}"/>
+              </c:ext>
+            </c:extLst>
+          </c:dPt>
+          <c:dPt>
+            <c:idx val="5"/>
+            <c:bubble3D val="0"/>
+            <c:spPr>
+              <a:solidFill>
+                <a:schemeClr val="accent6"/>
+              </a:solidFill>
+              <a:ln>
+                <a:noFill/>
+              </a:ln>
+              <a:effectLst/>
+              <a:scene3d>
+                <a:camera prst="orthographicFront"/>
+                <a:lightRig rig="brightRoom" dir="t"/>
+              </a:scene3d>
+              <a:sp3d prstMaterial="flat">
+                <a:bevelT w="50800" h="101600" prst="angle"/>
+                <a:contourClr>
+                  <a:srgbClr val="000000"/>
+                </a:contourClr>
+              </a:sp3d>
+            </c:spPr>
+            <c:extLst>
+              <c:ext xmlns:c16="http://schemas.microsoft.com/office/drawing/2014/chart" uri="{C3380CC4-5D6E-409C-BE32-E72D297353CC}">
+                <c16:uniqueId val="{0000000B-27FD-4278-96C4-634337FCBA3B}"/>
+              </c:ext>
+            </c:extLst>
+          </c:dPt>
+          <c:dPt>
+            <c:idx val="6"/>
+            <c:bubble3D val="0"/>
+            <c:spPr>
+              <a:solidFill>
+                <a:schemeClr val="accent1">
+                  <a:lumMod val="60000"/>
+                </a:schemeClr>
+              </a:solidFill>
+              <a:ln>
+                <a:noFill/>
+              </a:ln>
+              <a:effectLst/>
+              <a:scene3d>
+                <a:camera prst="orthographicFront"/>
+                <a:lightRig rig="brightRoom" dir="t"/>
+              </a:scene3d>
+              <a:sp3d prstMaterial="flat">
+                <a:bevelT w="50800" h="101600" prst="angle"/>
+                <a:contourClr>
+                  <a:srgbClr val="000000"/>
+                </a:contourClr>
+              </a:sp3d>
+            </c:spPr>
+            <c:extLst>
+              <c:ext xmlns:c16="http://schemas.microsoft.com/office/drawing/2014/chart" uri="{C3380CC4-5D6E-409C-BE32-E72D297353CC}">
+                <c16:uniqueId val="{0000000D-27FD-4278-96C4-634337FCBA3B}"/>
+              </c:ext>
+            </c:extLst>
+          </c:dPt>
+          <c:dPt>
+            <c:idx val="7"/>
+            <c:bubble3D val="0"/>
+            <c:spPr>
+              <a:solidFill>
+                <a:schemeClr val="accent2">
+                  <a:lumMod val="60000"/>
+                </a:schemeClr>
+              </a:solidFill>
+              <a:ln>
+                <a:noFill/>
+              </a:ln>
+              <a:effectLst/>
+              <a:scene3d>
+                <a:camera prst="orthographicFront"/>
+                <a:lightRig rig="brightRoom" dir="t"/>
+              </a:scene3d>
+              <a:sp3d prstMaterial="flat">
+                <a:bevelT w="50800" h="101600" prst="angle"/>
+                <a:contourClr>
+                  <a:srgbClr val="000000"/>
+                </a:contourClr>
+              </a:sp3d>
+            </c:spPr>
+            <c:extLst>
+              <c:ext xmlns:c16="http://schemas.microsoft.com/office/drawing/2014/chart" uri="{C3380CC4-5D6E-409C-BE32-E72D297353CC}">
+                <c16:uniqueId val="{0000000F-27FD-4278-96C4-634337FCBA3B}"/>
+              </c:ext>
+            </c:extLst>
+          </c:dPt>
+          <c:dPt>
+            <c:idx val="8"/>
+            <c:bubble3D val="0"/>
+            <c:spPr>
+              <a:solidFill>
+                <a:schemeClr val="accent3">
+                  <a:lumMod val="60000"/>
+                </a:schemeClr>
+              </a:solidFill>
+              <a:ln>
+                <a:noFill/>
+              </a:ln>
+              <a:effectLst/>
+              <a:scene3d>
+                <a:camera prst="orthographicFront"/>
+                <a:lightRig rig="brightRoom" dir="t"/>
+              </a:scene3d>
+              <a:sp3d prstMaterial="flat">
+                <a:bevelT w="50800" h="101600" prst="angle"/>
+                <a:contourClr>
+                  <a:srgbClr val="000000"/>
+                </a:contourClr>
+              </a:sp3d>
+            </c:spPr>
+            <c:extLst>
+              <c:ext xmlns:c16="http://schemas.microsoft.com/office/drawing/2014/chart" uri="{C3380CC4-5D6E-409C-BE32-E72D297353CC}">
+                <c16:uniqueId val="{00000011-27FD-4278-96C4-634337FCBA3B}"/>
+              </c:ext>
+            </c:extLst>
+          </c:dPt>
+          <c:dPt>
+            <c:idx val="9"/>
+            <c:bubble3D val="0"/>
+            <c:spPr>
+              <a:solidFill>
+                <a:schemeClr val="accent4">
+                  <a:lumMod val="60000"/>
+                </a:schemeClr>
+              </a:solidFill>
+              <a:ln>
+                <a:noFill/>
+              </a:ln>
+              <a:effectLst/>
+              <a:scene3d>
+                <a:camera prst="orthographicFront"/>
+                <a:lightRig rig="brightRoom" dir="t"/>
+              </a:scene3d>
+              <a:sp3d prstMaterial="flat">
+                <a:bevelT w="50800" h="101600" prst="angle"/>
+                <a:contourClr>
+                  <a:srgbClr val="000000"/>
+                </a:contourClr>
+              </a:sp3d>
+            </c:spPr>
+            <c:extLst>
+              <c:ext xmlns:c16="http://schemas.microsoft.com/office/drawing/2014/chart" uri="{C3380CC4-5D6E-409C-BE32-E72D297353CC}">
+                <c16:uniqueId val="{00000013-27FD-4278-96C4-634337FCBA3B}"/>
+              </c:ext>
+            </c:extLst>
+          </c:dPt>
+          <c:dPt>
+            <c:idx val="10"/>
+            <c:bubble3D val="0"/>
+            <c:spPr>
+              <a:solidFill>
+                <a:schemeClr val="accent5">
+                  <a:lumMod val="60000"/>
+                </a:schemeClr>
+              </a:solidFill>
+              <a:ln>
+                <a:noFill/>
+              </a:ln>
+              <a:effectLst/>
+              <a:scene3d>
+                <a:camera prst="orthographicFront"/>
+                <a:lightRig rig="brightRoom" dir="t"/>
+              </a:scene3d>
+              <a:sp3d prstMaterial="flat">
+                <a:bevelT w="50800" h="101600" prst="angle"/>
+                <a:contourClr>
+                  <a:srgbClr val="000000"/>
+                </a:contourClr>
+              </a:sp3d>
+            </c:spPr>
+            <c:extLst>
+              <c:ext xmlns:c16="http://schemas.microsoft.com/office/drawing/2014/chart" uri="{C3380CC4-5D6E-409C-BE32-E72D297353CC}">
+                <c16:uniqueId val="{00000015-27FD-4278-96C4-634337FCBA3B}"/>
+              </c:ext>
+            </c:extLst>
+          </c:dPt>
+          <c:dLbls>
+            <c:numFmt formatCode="#,##0_);\(#,##0\)" sourceLinked="0"/>
+            <c:spPr>
+              <a:noFill/>
+              <a:ln>
+                <a:noFill/>
               </a:ln>
               <a:effectLst/>
             </c:spPr>
+            <c:txPr>
+              <a:bodyPr rot="0" spcFirstLastPara="1" vertOverflow="ellipsis" vert="horz" wrap="square" lIns="38100" tIns="19050" rIns="38100" bIns="19050" anchor="ctr" anchorCtr="1">
+                <a:spAutoFit/>
+              </a:bodyPr>
+              <a:lstStyle/>
+              <a:p>
+                <a:pPr>
+                  <a:defRPr sz="1197" b="0" i="0" u="none" strike="noStrike" kern="1200" baseline="0">
+                    <a:solidFill>
+                      <a:sysClr val="windowText" lastClr="000000"/>
+                    </a:solidFill>
+                    <a:latin typeface="+mn-lt"/>
+                    <a:ea typeface="+mn-ea"/>
+                    <a:cs typeface="+mn-cs"/>
+                  </a:defRPr>
+                </a:pPr>
+                <a:endParaRPr lang="en-US"/>
+              </a:p>
+            </c:txPr>
+            <c:showLegendKey val="0"/>
+            <c:showVal val="1"/>
+            <c:showCatName val="1"/>
+            <c:showSerName val="0"/>
+            <c:showPercent val="0"/>
+            <c:showBubbleSize val="0"/>
+            <c:separator>
+</c:separator>
+            <c:showLeaderLines val="1"/>
+            <c:leaderLines>
+              <c:spPr>
+                <a:ln w="9525" cap="flat" cmpd="sng" algn="ctr">
+                  <a:solidFill>
+                    <a:schemeClr val="tx1">
+                      <a:lumMod val="35000"/>
+                      <a:lumOff val="65000"/>
+                    </a:schemeClr>
+                  </a:solidFill>
+                  <a:round/>
+                </a:ln>
+                <a:effectLst/>
+              </c:spPr>
+            </c:leaderLines>
             <c:extLst>
-              <c:ext xmlns:c16="http://schemas.microsoft.com/office/drawing/2014/chart" uri="{C3380CC4-5D6E-409C-BE32-E72D297353CC}">
-                <c16:uniqueId val="{00000007-6452-4632-91D4-F1E9F5E30C32}"/>
-              </c:ext>
+              <c:ext xmlns:c15="http://schemas.microsoft.com/office/drawing/2012/chart" uri="{CE6537A1-D6FC-4f65-9D91-7224C49458BB}"/>
             </c:extLst>
-          </c:dPt>
+          </c:dLbls>
           <c:cat>
             <c:strRef>
-              <c:f>Sheet1!$A$2:$A$5</c:f>
+              <c:f>Sheet1!$A$2:$A$4</c:f>
               <c:strCache>
-                <c:ptCount val="4"/>
+                <c:ptCount val="3"/>
                 <c:pt idx="0">
-                  <c:v>1st Qtr</c:v>
+                  <c:v>Techno 1</c:v>
                 </c:pt>
                 <c:pt idx="1">
-                  <c:v>2nd Qtr</c:v>
+                  <c:v>Techno 2</c:v>
                 </c:pt>
                 <c:pt idx="2">
-                  <c:v>3rd Qtr</c:v>
-                </c:pt>
-                <c:pt idx="3">
-                  <c:v>4th Qtr</c:v>
+                  <c:v>Techno 3</c:v>
                 </c:pt>
               </c:strCache>
             </c:strRef>
           </c:cat>
           <c:val>
             <c:numRef>
-              <c:f>Sheet1!$B$2:$B$5</c:f>
+              <c:f>Sheet1!$B$2:$B$4</c:f>
               <c:numCache>
                 <c:formatCode>General</c:formatCode>
-                <c:ptCount val="4"/>
+                <c:ptCount val="3"/>
                 <c:pt idx="0">
-                  <c:v>8.1999999999999993</c:v>
+                  <c:v>300000</c:v>
                 </c:pt>
                 <c:pt idx="1">
-                  <c:v>3.2</c:v>
+                  <c:v>300000</c:v>
                 </c:pt>
                 <c:pt idx="2">
-                  <c:v>1.4</c:v>
-                </c:pt>
-                <c:pt idx="3">
-                  <c:v>1.2</c:v>
+                  <c:v>300000</c:v>
                 </c:pt>
               </c:numCache>
             </c:numRef>
           </c:val>
           <c:extLst>
             <c:ext xmlns:c16="http://schemas.microsoft.com/office/drawing/2014/chart" uri="{C3380CC4-5D6E-409C-BE32-E72D297353CC}">
-              <c16:uniqueId val="{00000008-6452-4632-91D4-F1E9F5E30C32}"/>
+              <c16:uniqueId val="{00000016-27FD-4278-96C4-634337FCBA3B}"/>
             </c:ext>
           </c:extLst>
         </c:ser>
         <c:dLbls>
           <c:showLegendKey val="0"/>
-          <c:showVal val="0"/>
-          <c:showCatName val="0"/>
+          <c:showVal val="1"/>
+          <c:showCatName val="1"/>
           <c:showSerName val="0"/>
           <c:showPercent val="0"/>
           <c:showBubbleSize val="0"/>
@@ -11601,8 +12539,81 @@
         <a:effectLst/>
       </c:spPr>
     </c:plotArea>
-    <c:legend>
-      <c:legendPos val="b"/>
+    <c:plotVisOnly val="1"/>
+    <c:dispBlanksAs val="gap"/>
+    <c:showDLblsOverMax val="0"/>
+  </c:chart>
+  <c:spPr>
+    <a:solidFill>
+      <a:schemeClr val="bg1"/>
+    </a:solidFill>
+    <a:ln w="9525" cap="flat" cmpd="sng" algn="ctr">
+      <a:solidFill>
+        <a:schemeClr val="tx1">
+          <a:lumMod val="15000"/>
+          <a:lumOff val="85000"/>
+        </a:schemeClr>
+      </a:solidFill>
+      <a:round/>
+    </a:ln>
+    <a:effectLst/>
+  </c:spPr>
+  <c:txPr>
+    <a:bodyPr/>
+    <a:lstStyle/>
+    <a:p>
+      <a:pPr>
+        <a:defRPr/>
+      </a:pPr>
+      <a:endParaRPr lang="en-US"/>
+    </a:p>
+  </c:txPr>
+  <c:externalData r:id="rId3">
+    <c:autoUpdate val="0"/>
+  </c:externalData>
+</c:chartSpace>
+</file>
+
+<file path=word/charts/chart8.xml><?xml version="1.0" encoding="utf-8"?>
+<c:chartSpace xmlns:c="http://schemas.openxmlformats.org/drawingml/2006/chart" xmlns:a="http://schemas.openxmlformats.org/drawingml/2006/main" xmlns:r="http://schemas.openxmlformats.org/officeDocument/2006/relationships" xmlns:c16r2="http://schemas.microsoft.com/office/drawing/2015/06/chart">
+  <c:date1904 val="0"/>
+  <c:lang val="en-US"/>
+  <c:roundedCorners val="0"/>
+  <mc:AlternateContent xmlns:mc="http://schemas.openxmlformats.org/markup-compatibility/2006">
+    <mc:Choice xmlns:c14="http://schemas.microsoft.com/office/drawing/2007/8/2/chart" Requires="c14">
+      <c14:style val="102"/>
+    </mc:Choice>
+    <mc:Fallback>
+      <c:style val="2"/>
+    </mc:Fallback>
+  </mc:AlternateContent>
+  <c:chart>
+    <c:title>
+      <c:tx>
+        <c:rich>
+          <a:bodyPr rot="0" spcFirstLastPara="1" vertOverflow="ellipsis" vert="horz" wrap="square" anchor="ctr" anchorCtr="1"/>
+          <a:lstStyle/>
+          <a:p>
+            <a:pPr>
+              <a:defRPr sz="1200" b="1" i="0" u="none" strike="noStrike" kern="1200" baseline="0">
+                <a:solidFill>
+                  <a:schemeClr val="tx1">
+                    <a:lumMod val="65000"/>
+                    <a:lumOff val="35000"/>
+                  </a:schemeClr>
+                </a:solidFill>
+                <a:latin typeface="+mn-lt"/>
+                <a:ea typeface="+mn-ea"/>
+                <a:cs typeface="+mn-cs"/>
+              </a:defRPr>
+            </a:pPr>
+            <a:r>
+              <a:rPr lang="en-US" sz="1200" dirty="0"/>
+              <a:t>MODULES DISTRIBUTION</a:t>
+            </a:r>
+          </a:p>
+        </c:rich>
+      </c:tx>
       <c:overlay val="0"/>
       <c:spPr>
         <a:noFill/>
@@ -11616,7 +12627,7 @@
         <a:lstStyle/>
         <a:p>
           <a:pPr>
-            <a:defRPr sz="1197" b="0" i="0" u="none" strike="noStrike" kern="1200" baseline="0">
+            <a:defRPr sz="1200" b="1" i="0" u="none" strike="noStrike" kern="1200" baseline="0">
               <a:solidFill>
                 <a:schemeClr val="tx1">
                   <a:lumMod val="65000"/>
@@ -11631,7 +12642,1002 @@
           <a:endParaRPr lang="en-US"/>
         </a:p>
       </c:txPr>
-    </c:legend>
+    </c:title>
+    <c:autoTitleDeleted val="0"/>
+    <c:plotArea>
+      <c:layout/>
+      <c:pieChart>
+        <c:varyColors val="1"/>
+        <c:ser>
+          <c:idx val="0"/>
+          <c:order val="0"/>
+          <c:tx>
+            <c:strRef>
+              <c:f>Sheet1!$B$1</c:f>
+              <c:strCache>
+                <c:ptCount val="1"/>
+                <c:pt idx="0">
+                  <c:v>Number of Code Lines</c:v>
+                </c:pt>
+              </c:strCache>
+            </c:strRef>
+          </c:tx>
+          <c:explosion val="5"/>
+          <c:dPt>
+            <c:idx val="0"/>
+            <c:bubble3D val="0"/>
+            <c:spPr>
+              <a:gradFill rotWithShape="1">
+                <a:gsLst>
+                  <a:gs pos="0">
+                    <a:schemeClr val="accent1">
+                      <a:satMod val="103000"/>
+                      <a:lumMod val="102000"/>
+                      <a:tint val="94000"/>
+                    </a:schemeClr>
+                  </a:gs>
+                  <a:gs pos="50000">
+                    <a:schemeClr val="accent1">
+                      <a:satMod val="110000"/>
+                      <a:lumMod val="100000"/>
+                      <a:shade val="100000"/>
+                    </a:schemeClr>
+                  </a:gs>
+                  <a:gs pos="100000">
+                    <a:schemeClr val="accent1">
+                      <a:lumMod val="99000"/>
+                      <a:satMod val="120000"/>
+                      <a:shade val="78000"/>
+                    </a:schemeClr>
+                  </a:gs>
+                </a:gsLst>
+                <a:lin ang="5400000" scaled="0"/>
+              </a:gradFill>
+              <a:ln>
+                <a:noFill/>
+              </a:ln>
+              <a:effectLst>
+                <a:outerShdw blurRad="57150" dist="19050" dir="5400000" algn="ctr" rotWithShape="0">
+                  <a:srgbClr val="000000">
+                    <a:alpha val="63000"/>
+                  </a:srgbClr>
+                </a:outerShdw>
+              </a:effectLst>
+              <a:scene3d>
+                <a:camera prst="orthographicFront">
+                  <a:rot lat="0" lon="0" rev="0"/>
+                </a:camera>
+                <a:lightRig rig="threePt" dir="t">
+                  <a:rot lat="0" lon="0" rev="1200000"/>
+                </a:lightRig>
+              </a:scene3d>
+              <a:sp3d>
+                <a:bevelT w="63500" h="25400"/>
+              </a:sp3d>
+            </c:spPr>
+            <c:extLst>
+              <c:ext xmlns:c16="http://schemas.microsoft.com/office/drawing/2014/chart" uri="{C3380CC4-5D6E-409C-BE32-E72D297353CC}">
+                <c16:uniqueId val="{00000001-5615-473A-8F7F-42C81B5B2656}"/>
+              </c:ext>
+            </c:extLst>
+          </c:dPt>
+          <c:dPt>
+            <c:idx val="1"/>
+            <c:bubble3D val="0"/>
+            <c:spPr>
+              <a:gradFill rotWithShape="1">
+                <a:gsLst>
+                  <a:gs pos="0">
+                    <a:schemeClr val="accent2">
+                      <a:satMod val="103000"/>
+                      <a:lumMod val="102000"/>
+                      <a:tint val="94000"/>
+                    </a:schemeClr>
+                  </a:gs>
+                  <a:gs pos="50000">
+                    <a:schemeClr val="accent2">
+                      <a:satMod val="110000"/>
+                      <a:lumMod val="100000"/>
+                      <a:shade val="100000"/>
+                    </a:schemeClr>
+                  </a:gs>
+                  <a:gs pos="100000">
+                    <a:schemeClr val="accent2">
+                      <a:lumMod val="99000"/>
+                      <a:satMod val="120000"/>
+                      <a:shade val="78000"/>
+                    </a:schemeClr>
+                  </a:gs>
+                </a:gsLst>
+                <a:lin ang="5400000" scaled="0"/>
+              </a:gradFill>
+              <a:ln>
+                <a:noFill/>
+              </a:ln>
+              <a:effectLst>
+                <a:outerShdw blurRad="57150" dist="19050" dir="5400000" algn="ctr" rotWithShape="0">
+                  <a:srgbClr val="000000">
+                    <a:alpha val="63000"/>
+                  </a:srgbClr>
+                </a:outerShdw>
+              </a:effectLst>
+              <a:scene3d>
+                <a:camera prst="orthographicFront">
+                  <a:rot lat="0" lon="0" rev="0"/>
+                </a:camera>
+                <a:lightRig rig="threePt" dir="t">
+                  <a:rot lat="0" lon="0" rev="1200000"/>
+                </a:lightRig>
+              </a:scene3d>
+              <a:sp3d>
+                <a:bevelT w="63500" h="25400"/>
+              </a:sp3d>
+            </c:spPr>
+            <c:extLst>
+              <c:ext xmlns:c16="http://schemas.microsoft.com/office/drawing/2014/chart" uri="{C3380CC4-5D6E-409C-BE32-E72D297353CC}">
+                <c16:uniqueId val="{00000003-5615-473A-8F7F-42C81B5B2656}"/>
+              </c:ext>
+            </c:extLst>
+          </c:dPt>
+          <c:dPt>
+            <c:idx val="2"/>
+            <c:bubble3D val="0"/>
+            <c:spPr>
+              <a:gradFill rotWithShape="1">
+                <a:gsLst>
+                  <a:gs pos="0">
+                    <a:schemeClr val="accent3">
+                      <a:satMod val="103000"/>
+                      <a:lumMod val="102000"/>
+                      <a:tint val="94000"/>
+                    </a:schemeClr>
+                  </a:gs>
+                  <a:gs pos="50000">
+                    <a:schemeClr val="accent3">
+                      <a:satMod val="110000"/>
+                      <a:lumMod val="100000"/>
+                      <a:shade val="100000"/>
+                    </a:schemeClr>
+                  </a:gs>
+                  <a:gs pos="100000">
+                    <a:schemeClr val="accent3">
+                      <a:lumMod val="99000"/>
+                      <a:satMod val="120000"/>
+                      <a:shade val="78000"/>
+                    </a:schemeClr>
+                  </a:gs>
+                </a:gsLst>
+                <a:lin ang="5400000" scaled="0"/>
+              </a:gradFill>
+              <a:ln>
+                <a:noFill/>
+              </a:ln>
+              <a:effectLst>
+                <a:outerShdw blurRad="57150" dist="19050" dir="5400000" algn="ctr" rotWithShape="0">
+                  <a:srgbClr val="000000">
+                    <a:alpha val="63000"/>
+                  </a:srgbClr>
+                </a:outerShdw>
+              </a:effectLst>
+              <a:scene3d>
+                <a:camera prst="orthographicFront">
+                  <a:rot lat="0" lon="0" rev="0"/>
+                </a:camera>
+                <a:lightRig rig="threePt" dir="t">
+                  <a:rot lat="0" lon="0" rev="1200000"/>
+                </a:lightRig>
+              </a:scene3d>
+              <a:sp3d>
+                <a:bevelT w="63500" h="25400"/>
+              </a:sp3d>
+            </c:spPr>
+            <c:extLst>
+              <c:ext xmlns:c16="http://schemas.microsoft.com/office/drawing/2014/chart" uri="{C3380CC4-5D6E-409C-BE32-E72D297353CC}">
+                <c16:uniqueId val="{00000005-5615-473A-8F7F-42C81B5B2656}"/>
+              </c:ext>
+            </c:extLst>
+          </c:dPt>
+          <c:dPt>
+            <c:idx val="3"/>
+            <c:bubble3D val="0"/>
+            <c:spPr>
+              <a:gradFill rotWithShape="1">
+                <a:gsLst>
+                  <a:gs pos="0">
+                    <a:schemeClr val="accent4">
+                      <a:satMod val="103000"/>
+                      <a:lumMod val="102000"/>
+                      <a:tint val="94000"/>
+                    </a:schemeClr>
+                  </a:gs>
+                  <a:gs pos="50000">
+                    <a:schemeClr val="accent4">
+                      <a:satMod val="110000"/>
+                      <a:lumMod val="100000"/>
+                      <a:shade val="100000"/>
+                    </a:schemeClr>
+                  </a:gs>
+                  <a:gs pos="100000">
+                    <a:schemeClr val="accent4">
+                      <a:lumMod val="99000"/>
+                      <a:satMod val="120000"/>
+                      <a:shade val="78000"/>
+                    </a:schemeClr>
+                  </a:gs>
+                </a:gsLst>
+                <a:lin ang="5400000" scaled="0"/>
+              </a:gradFill>
+              <a:ln>
+                <a:noFill/>
+              </a:ln>
+              <a:effectLst>
+                <a:outerShdw blurRad="57150" dist="19050" dir="5400000" algn="ctr" rotWithShape="0">
+                  <a:srgbClr val="000000">
+                    <a:alpha val="63000"/>
+                  </a:srgbClr>
+                </a:outerShdw>
+              </a:effectLst>
+              <a:scene3d>
+                <a:camera prst="orthographicFront">
+                  <a:rot lat="0" lon="0" rev="0"/>
+                </a:camera>
+                <a:lightRig rig="threePt" dir="t">
+                  <a:rot lat="0" lon="0" rev="1200000"/>
+                </a:lightRig>
+              </a:scene3d>
+              <a:sp3d>
+                <a:bevelT w="63500" h="25400"/>
+              </a:sp3d>
+            </c:spPr>
+            <c:extLst>
+              <c:ext xmlns:c16="http://schemas.microsoft.com/office/drawing/2014/chart" uri="{C3380CC4-5D6E-409C-BE32-E72D297353CC}">
+                <c16:uniqueId val="{00000007-5615-473A-8F7F-42C81B5B2656}"/>
+              </c:ext>
+            </c:extLst>
+          </c:dPt>
+          <c:dPt>
+            <c:idx val="4"/>
+            <c:bubble3D val="0"/>
+            <c:spPr>
+              <a:gradFill rotWithShape="1">
+                <a:gsLst>
+                  <a:gs pos="0">
+                    <a:schemeClr val="accent5">
+                      <a:satMod val="103000"/>
+                      <a:lumMod val="102000"/>
+                      <a:tint val="94000"/>
+                    </a:schemeClr>
+                  </a:gs>
+                  <a:gs pos="50000">
+                    <a:schemeClr val="accent5">
+                      <a:satMod val="110000"/>
+                      <a:lumMod val="100000"/>
+                      <a:shade val="100000"/>
+                    </a:schemeClr>
+                  </a:gs>
+                  <a:gs pos="100000">
+                    <a:schemeClr val="accent5">
+                      <a:lumMod val="99000"/>
+                      <a:satMod val="120000"/>
+                      <a:shade val="78000"/>
+                    </a:schemeClr>
+                  </a:gs>
+                </a:gsLst>
+                <a:lin ang="5400000" scaled="0"/>
+              </a:gradFill>
+              <a:ln>
+                <a:noFill/>
+              </a:ln>
+              <a:effectLst>
+                <a:outerShdw blurRad="57150" dist="19050" dir="5400000" algn="ctr" rotWithShape="0">
+                  <a:srgbClr val="000000">
+                    <a:alpha val="63000"/>
+                  </a:srgbClr>
+                </a:outerShdw>
+              </a:effectLst>
+              <a:scene3d>
+                <a:camera prst="orthographicFront">
+                  <a:rot lat="0" lon="0" rev="0"/>
+                </a:camera>
+                <a:lightRig rig="threePt" dir="t">
+                  <a:rot lat="0" lon="0" rev="1200000"/>
+                </a:lightRig>
+              </a:scene3d>
+              <a:sp3d>
+                <a:bevelT w="63500" h="25400"/>
+              </a:sp3d>
+            </c:spPr>
+            <c:extLst>
+              <c:ext xmlns:c16="http://schemas.microsoft.com/office/drawing/2014/chart" uri="{C3380CC4-5D6E-409C-BE32-E72D297353CC}">
+                <c16:uniqueId val="{00000009-5615-473A-8F7F-42C81B5B2656}"/>
+              </c:ext>
+            </c:extLst>
+          </c:dPt>
+          <c:dPt>
+            <c:idx val="5"/>
+            <c:bubble3D val="0"/>
+            <c:spPr>
+              <a:gradFill rotWithShape="1">
+                <a:gsLst>
+                  <a:gs pos="0">
+                    <a:schemeClr val="accent6">
+                      <a:satMod val="103000"/>
+                      <a:lumMod val="102000"/>
+                      <a:tint val="94000"/>
+                    </a:schemeClr>
+                  </a:gs>
+                  <a:gs pos="50000">
+                    <a:schemeClr val="accent6">
+                      <a:satMod val="110000"/>
+                      <a:lumMod val="100000"/>
+                      <a:shade val="100000"/>
+                    </a:schemeClr>
+                  </a:gs>
+                  <a:gs pos="100000">
+                    <a:schemeClr val="accent6">
+                      <a:lumMod val="99000"/>
+                      <a:satMod val="120000"/>
+                      <a:shade val="78000"/>
+                    </a:schemeClr>
+                  </a:gs>
+                </a:gsLst>
+                <a:lin ang="5400000" scaled="0"/>
+              </a:gradFill>
+              <a:ln>
+                <a:noFill/>
+              </a:ln>
+              <a:effectLst>
+                <a:outerShdw blurRad="57150" dist="19050" dir="5400000" algn="ctr" rotWithShape="0">
+                  <a:srgbClr val="000000">
+                    <a:alpha val="63000"/>
+                  </a:srgbClr>
+                </a:outerShdw>
+              </a:effectLst>
+              <a:scene3d>
+                <a:camera prst="orthographicFront">
+                  <a:rot lat="0" lon="0" rev="0"/>
+                </a:camera>
+                <a:lightRig rig="threePt" dir="t">
+                  <a:rot lat="0" lon="0" rev="1200000"/>
+                </a:lightRig>
+              </a:scene3d>
+              <a:sp3d>
+                <a:bevelT w="63500" h="25400"/>
+              </a:sp3d>
+            </c:spPr>
+            <c:extLst>
+              <c:ext xmlns:c16="http://schemas.microsoft.com/office/drawing/2014/chart" uri="{C3380CC4-5D6E-409C-BE32-E72D297353CC}">
+                <c16:uniqueId val="{0000000B-5615-473A-8F7F-42C81B5B2656}"/>
+              </c:ext>
+            </c:extLst>
+          </c:dPt>
+          <c:dPt>
+            <c:idx val="6"/>
+            <c:bubble3D val="0"/>
+            <c:spPr>
+              <a:gradFill rotWithShape="1">
+                <a:gsLst>
+                  <a:gs pos="0">
+                    <a:schemeClr val="accent1">
+                      <a:lumMod val="60000"/>
+                      <a:satMod val="103000"/>
+                      <a:lumMod val="102000"/>
+                      <a:tint val="94000"/>
+                    </a:schemeClr>
+                  </a:gs>
+                  <a:gs pos="50000">
+                    <a:schemeClr val="accent1">
+                      <a:lumMod val="60000"/>
+                      <a:satMod val="110000"/>
+                      <a:lumMod val="100000"/>
+                      <a:shade val="100000"/>
+                    </a:schemeClr>
+                  </a:gs>
+                  <a:gs pos="100000">
+                    <a:schemeClr val="accent1">
+                      <a:lumMod val="60000"/>
+                      <a:lumMod val="99000"/>
+                      <a:satMod val="120000"/>
+                      <a:shade val="78000"/>
+                    </a:schemeClr>
+                  </a:gs>
+                </a:gsLst>
+                <a:lin ang="5400000" scaled="0"/>
+              </a:gradFill>
+              <a:ln>
+                <a:noFill/>
+              </a:ln>
+              <a:effectLst>
+                <a:outerShdw blurRad="57150" dist="19050" dir="5400000" algn="ctr" rotWithShape="0">
+                  <a:srgbClr val="000000">
+                    <a:alpha val="63000"/>
+                  </a:srgbClr>
+                </a:outerShdw>
+              </a:effectLst>
+              <a:scene3d>
+                <a:camera prst="orthographicFront">
+                  <a:rot lat="0" lon="0" rev="0"/>
+                </a:camera>
+                <a:lightRig rig="threePt" dir="t">
+                  <a:rot lat="0" lon="0" rev="1200000"/>
+                </a:lightRig>
+              </a:scene3d>
+              <a:sp3d>
+                <a:bevelT w="63500" h="25400"/>
+              </a:sp3d>
+            </c:spPr>
+            <c:extLst>
+              <c:ext xmlns:c16="http://schemas.microsoft.com/office/drawing/2014/chart" uri="{C3380CC4-5D6E-409C-BE32-E72D297353CC}">
+                <c16:uniqueId val="{0000000D-5615-473A-8F7F-42C81B5B2656}"/>
+              </c:ext>
+            </c:extLst>
+          </c:dPt>
+          <c:dPt>
+            <c:idx val="7"/>
+            <c:bubble3D val="0"/>
+            <c:spPr>
+              <a:gradFill rotWithShape="1">
+                <a:gsLst>
+                  <a:gs pos="0">
+                    <a:schemeClr val="accent2">
+                      <a:lumMod val="60000"/>
+                      <a:satMod val="103000"/>
+                      <a:lumMod val="102000"/>
+                      <a:tint val="94000"/>
+                    </a:schemeClr>
+                  </a:gs>
+                  <a:gs pos="50000">
+                    <a:schemeClr val="accent2">
+                      <a:lumMod val="60000"/>
+                      <a:satMod val="110000"/>
+                      <a:lumMod val="100000"/>
+                      <a:shade val="100000"/>
+                    </a:schemeClr>
+                  </a:gs>
+                  <a:gs pos="100000">
+                    <a:schemeClr val="accent2">
+                      <a:lumMod val="60000"/>
+                      <a:lumMod val="99000"/>
+                      <a:satMod val="120000"/>
+                      <a:shade val="78000"/>
+                    </a:schemeClr>
+                  </a:gs>
+                </a:gsLst>
+                <a:lin ang="5400000" scaled="0"/>
+              </a:gradFill>
+              <a:ln>
+                <a:noFill/>
+              </a:ln>
+              <a:effectLst>
+                <a:outerShdw blurRad="57150" dist="19050" dir="5400000" algn="ctr" rotWithShape="0">
+                  <a:srgbClr val="000000">
+                    <a:alpha val="63000"/>
+                  </a:srgbClr>
+                </a:outerShdw>
+              </a:effectLst>
+              <a:scene3d>
+                <a:camera prst="orthographicFront">
+                  <a:rot lat="0" lon="0" rev="0"/>
+                </a:camera>
+                <a:lightRig rig="threePt" dir="t">
+                  <a:rot lat="0" lon="0" rev="1200000"/>
+                </a:lightRig>
+              </a:scene3d>
+              <a:sp3d>
+                <a:bevelT w="63500" h="25400"/>
+              </a:sp3d>
+            </c:spPr>
+            <c:extLst>
+              <c:ext xmlns:c16="http://schemas.microsoft.com/office/drawing/2014/chart" uri="{C3380CC4-5D6E-409C-BE32-E72D297353CC}">
+                <c16:uniqueId val="{0000000F-5615-473A-8F7F-42C81B5B2656}"/>
+              </c:ext>
+            </c:extLst>
+          </c:dPt>
+          <c:dPt>
+            <c:idx val="8"/>
+            <c:bubble3D val="0"/>
+            <c:spPr>
+              <a:gradFill rotWithShape="1">
+                <a:gsLst>
+                  <a:gs pos="0">
+                    <a:schemeClr val="accent3">
+                      <a:lumMod val="60000"/>
+                      <a:satMod val="103000"/>
+                      <a:lumMod val="102000"/>
+                      <a:tint val="94000"/>
+                    </a:schemeClr>
+                  </a:gs>
+                  <a:gs pos="50000">
+                    <a:schemeClr val="accent3">
+                      <a:lumMod val="60000"/>
+                      <a:satMod val="110000"/>
+                      <a:lumMod val="100000"/>
+                      <a:shade val="100000"/>
+                    </a:schemeClr>
+                  </a:gs>
+                  <a:gs pos="100000">
+                    <a:schemeClr val="accent3">
+                      <a:lumMod val="60000"/>
+                      <a:lumMod val="99000"/>
+                      <a:satMod val="120000"/>
+                      <a:shade val="78000"/>
+                    </a:schemeClr>
+                  </a:gs>
+                </a:gsLst>
+                <a:lin ang="5400000" scaled="0"/>
+              </a:gradFill>
+              <a:ln>
+                <a:noFill/>
+              </a:ln>
+              <a:effectLst>
+                <a:outerShdw blurRad="57150" dist="19050" dir="5400000" algn="ctr" rotWithShape="0">
+                  <a:srgbClr val="000000">
+                    <a:alpha val="63000"/>
+                  </a:srgbClr>
+                </a:outerShdw>
+              </a:effectLst>
+              <a:scene3d>
+                <a:camera prst="orthographicFront">
+                  <a:rot lat="0" lon="0" rev="0"/>
+                </a:camera>
+                <a:lightRig rig="threePt" dir="t">
+                  <a:rot lat="0" lon="0" rev="1200000"/>
+                </a:lightRig>
+              </a:scene3d>
+              <a:sp3d>
+                <a:bevelT w="63500" h="25400"/>
+              </a:sp3d>
+            </c:spPr>
+            <c:extLst>
+              <c:ext xmlns:c16="http://schemas.microsoft.com/office/drawing/2014/chart" uri="{C3380CC4-5D6E-409C-BE32-E72D297353CC}">
+                <c16:uniqueId val="{00000011-5615-473A-8F7F-42C81B5B2656}"/>
+              </c:ext>
+            </c:extLst>
+          </c:dPt>
+          <c:dPt>
+            <c:idx val="9"/>
+            <c:bubble3D val="0"/>
+            <c:spPr>
+              <a:gradFill rotWithShape="1">
+                <a:gsLst>
+                  <a:gs pos="0">
+                    <a:schemeClr val="accent4">
+                      <a:lumMod val="60000"/>
+                      <a:satMod val="103000"/>
+                      <a:lumMod val="102000"/>
+                      <a:tint val="94000"/>
+                    </a:schemeClr>
+                  </a:gs>
+                  <a:gs pos="50000">
+                    <a:schemeClr val="accent4">
+                      <a:lumMod val="60000"/>
+                      <a:satMod val="110000"/>
+                      <a:lumMod val="100000"/>
+                      <a:shade val="100000"/>
+                    </a:schemeClr>
+                  </a:gs>
+                  <a:gs pos="100000">
+                    <a:schemeClr val="accent4">
+                      <a:lumMod val="60000"/>
+                      <a:lumMod val="99000"/>
+                      <a:satMod val="120000"/>
+                      <a:shade val="78000"/>
+                    </a:schemeClr>
+                  </a:gs>
+                </a:gsLst>
+                <a:lin ang="5400000" scaled="0"/>
+              </a:gradFill>
+              <a:ln>
+                <a:noFill/>
+              </a:ln>
+              <a:effectLst>
+                <a:outerShdw blurRad="57150" dist="19050" dir="5400000" algn="ctr" rotWithShape="0">
+                  <a:srgbClr val="000000">
+                    <a:alpha val="63000"/>
+                  </a:srgbClr>
+                </a:outerShdw>
+              </a:effectLst>
+              <a:scene3d>
+                <a:camera prst="orthographicFront">
+                  <a:rot lat="0" lon="0" rev="0"/>
+                </a:camera>
+                <a:lightRig rig="threePt" dir="t">
+                  <a:rot lat="0" lon="0" rev="1200000"/>
+                </a:lightRig>
+              </a:scene3d>
+              <a:sp3d>
+                <a:bevelT w="63500" h="25400"/>
+              </a:sp3d>
+            </c:spPr>
+            <c:extLst>
+              <c:ext xmlns:c16="http://schemas.microsoft.com/office/drawing/2014/chart" uri="{C3380CC4-5D6E-409C-BE32-E72D297353CC}">
+                <c16:uniqueId val="{00000013-5615-473A-8F7F-42C81B5B2656}"/>
+              </c:ext>
+            </c:extLst>
+          </c:dPt>
+          <c:dPt>
+            <c:idx val="10"/>
+            <c:bubble3D val="0"/>
+            <c:spPr>
+              <a:gradFill rotWithShape="1">
+                <a:gsLst>
+                  <a:gs pos="0">
+                    <a:schemeClr val="accent5">
+                      <a:lumMod val="60000"/>
+                      <a:satMod val="103000"/>
+                      <a:lumMod val="102000"/>
+                      <a:tint val="94000"/>
+                    </a:schemeClr>
+                  </a:gs>
+                  <a:gs pos="50000">
+                    <a:schemeClr val="accent5">
+                      <a:lumMod val="60000"/>
+                      <a:satMod val="110000"/>
+                      <a:lumMod val="100000"/>
+                      <a:shade val="100000"/>
+                    </a:schemeClr>
+                  </a:gs>
+                  <a:gs pos="100000">
+                    <a:schemeClr val="accent5">
+                      <a:lumMod val="60000"/>
+                      <a:lumMod val="99000"/>
+                      <a:satMod val="120000"/>
+                      <a:shade val="78000"/>
+                    </a:schemeClr>
+                  </a:gs>
+                </a:gsLst>
+                <a:lin ang="5400000" scaled="0"/>
+              </a:gradFill>
+              <a:ln>
+                <a:noFill/>
+              </a:ln>
+              <a:effectLst>
+                <a:outerShdw blurRad="57150" dist="19050" dir="5400000" algn="ctr" rotWithShape="0">
+                  <a:srgbClr val="000000">
+                    <a:alpha val="63000"/>
+                  </a:srgbClr>
+                </a:outerShdw>
+              </a:effectLst>
+              <a:scene3d>
+                <a:camera prst="orthographicFront">
+                  <a:rot lat="0" lon="0" rev="0"/>
+                </a:camera>
+                <a:lightRig rig="threePt" dir="t">
+                  <a:rot lat="0" lon="0" rev="1200000"/>
+                </a:lightRig>
+              </a:scene3d>
+              <a:sp3d>
+                <a:bevelT w="63500" h="25400"/>
+              </a:sp3d>
+            </c:spPr>
+            <c:extLst>
+              <c:ext xmlns:c16="http://schemas.microsoft.com/office/drawing/2014/chart" uri="{C3380CC4-5D6E-409C-BE32-E72D297353CC}">
+                <c16:uniqueId val="{00000015-5615-473A-8F7F-42C81B5B2656}"/>
+              </c:ext>
+            </c:extLst>
+          </c:dPt>
+          <c:dPt>
+            <c:idx val="11"/>
+            <c:bubble3D val="0"/>
+            <c:spPr>
+              <a:gradFill rotWithShape="1">
+                <a:gsLst>
+                  <a:gs pos="0">
+                    <a:schemeClr val="accent6">
+                      <a:lumMod val="60000"/>
+                      <a:satMod val="103000"/>
+                      <a:lumMod val="102000"/>
+                      <a:tint val="94000"/>
+                    </a:schemeClr>
+                  </a:gs>
+                  <a:gs pos="50000">
+                    <a:schemeClr val="accent6">
+                      <a:lumMod val="60000"/>
+                      <a:satMod val="110000"/>
+                      <a:lumMod val="100000"/>
+                      <a:shade val="100000"/>
+                    </a:schemeClr>
+                  </a:gs>
+                  <a:gs pos="100000">
+                    <a:schemeClr val="accent6">
+                      <a:lumMod val="60000"/>
+                      <a:lumMod val="99000"/>
+                      <a:satMod val="120000"/>
+                      <a:shade val="78000"/>
+                    </a:schemeClr>
+                  </a:gs>
+                </a:gsLst>
+                <a:lin ang="5400000" scaled="0"/>
+              </a:gradFill>
+              <a:ln>
+                <a:noFill/>
+              </a:ln>
+              <a:effectLst>
+                <a:outerShdw blurRad="57150" dist="19050" dir="5400000" algn="ctr" rotWithShape="0">
+                  <a:srgbClr val="000000">
+                    <a:alpha val="63000"/>
+                  </a:srgbClr>
+                </a:outerShdw>
+              </a:effectLst>
+              <a:scene3d>
+                <a:camera prst="orthographicFront">
+                  <a:rot lat="0" lon="0" rev="0"/>
+                </a:camera>
+                <a:lightRig rig="threePt" dir="t">
+                  <a:rot lat="0" lon="0" rev="1200000"/>
+                </a:lightRig>
+              </a:scene3d>
+              <a:sp3d>
+                <a:bevelT w="63500" h="25400"/>
+              </a:sp3d>
+            </c:spPr>
+            <c:extLst>
+              <c:ext xmlns:c16="http://schemas.microsoft.com/office/drawing/2014/chart" uri="{C3380CC4-5D6E-409C-BE32-E72D297353CC}">
+                <c16:uniqueId val="{00000017-5615-473A-8F7F-42C81B5B2656}"/>
+              </c:ext>
+            </c:extLst>
+          </c:dPt>
+          <c:dPt>
+            <c:idx val="12"/>
+            <c:bubble3D val="0"/>
+            <c:spPr>
+              <a:gradFill rotWithShape="1">
+                <a:gsLst>
+                  <a:gs pos="0">
+                    <a:schemeClr val="accent1">
+                      <a:lumMod val="80000"/>
+                      <a:lumOff val="20000"/>
+                      <a:satMod val="103000"/>
+                      <a:lumMod val="102000"/>
+                      <a:tint val="94000"/>
+                    </a:schemeClr>
+                  </a:gs>
+                  <a:gs pos="50000">
+                    <a:schemeClr val="accent1">
+                      <a:lumMod val="80000"/>
+                      <a:lumOff val="20000"/>
+                      <a:satMod val="110000"/>
+                      <a:lumMod val="100000"/>
+                      <a:shade val="100000"/>
+                    </a:schemeClr>
+                  </a:gs>
+                  <a:gs pos="100000">
+                    <a:schemeClr val="accent1">
+                      <a:lumMod val="80000"/>
+                      <a:lumOff val="20000"/>
+                      <a:lumMod val="99000"/>
+                      <a:satMod val="120000"/>
+                      <a:shade val="78000"/>
+                    </a:schemeClr>
+                  </a:gs>
+                </a:gsLst>
+                <a:lin ang="5400000" scaled="0"/>
+              </a:gradFill>
+              <a:ln>
+                <a:noFill/>
+              </a:ln>
+              <a:effectLst>
+                <a:outerShdw blurRad="57150" dist="19050" dir="5400000" algn="ctr" rotWithShape="0">
+                  <a:srgbClr val="000000">
+                    <a:alpha val="63000"/>
+                  </a:srgbClr>
+                </a:outerShdw>
+              </a:effectLst>
+              <a:scene3d>
+                <a:camera prst="orthographicFront">
+                  <a:rot lat="0" lon="0" rev="0"/>
+                </a:camera>
+                <a:lightRig rig="threePt" dir="t">
+                  <a:rot lat="0" lon="0" rev="1200000"/>
+                </a:lightRig>
+              </a:scene3d>
+              <a:sp3d>
+                <a:bevelT w="63500" h="25400"/>
+              </a:sp3d>
+            </c:spPr>
+            <c:extLst>
+              <c:ext xmlns:c16="http://schemas.microsoft.com/office/drawing/2014/chart" uri="{C3380CC4-5D6E-409C-BE32-E72D297353CC}">
+                <c16:uniqueId val="{00000019-5615-473A-8F7F-42C81B5B2656}"/>
+              </c:ext>
+            </c:extLst>
+          </c:dPt>
+          <c:dPt>
+            <c:idx val="13"/>
+            <c:bubble3D val="0"/>
+            <c:spPr>
+              <a:gradFill rotWithShape="1">
+                <a:gsLst>
+                  <a:gs pos="0">
+                    <a:schemeClr val="accent2">
+                      <a:lumMod val="80000"/>
+                      <a:lumOff val="20000"/>
+                      <a:satMod val="103000"/>
+                      <a:lumMod val="102000"/>
+                      <a:tint val="94000"/>
+                    </a:schemeClr>
+                  </a:gs>
+                  <a:gs pos="50000">
+                    <a:schemeClr val="accent2">
+                      <a:lumMod val="80000"/>
+                      <a:lumOff val="20000"/>
+                      <a:satMod val="110000"/>
+                      <a:lumMod val="100000"/>
+                      <a:shade val="100000"/>
+                    </a:schemeClr>
+                  </a:gs>
+                  <a:gs pos="100000">
+                    <a:schemeClr val="accent2">
+                      <a:lumMod val="80000"/>
+                      <a:lumOff val="20000"/>
+                      <a:lumMod val="99000"/>
+                      <a:satMod val="120000"/>
+                      <a:shade val="78000"/>
+                    </a:schemeClr>
+                  </a:gs>
+                </a:gsLst>
+                <a:lin ang="5400000" scaled="0"/>
+              </a:gradFill>
+              <a:ln>
+                <a:noFill/>
+              </a:ln>
+              <a:effectLst>
+                <a:outerShdw blurRad="57150" dist="19050" dir="5400000" algn="ctr" rotWithShape="0">
+                  <a:srgbClr val="000000">
+                    <a:alpha val="63000"/>
+                  </a:srgbClr>
+                </a:outerShdw>
+              </a:effectLst>
+              <a:scene3d>
+                <a:camera prst="orthographicFront">
+                  <a:rot lat="0" lon="0" rev="0"/>
+                </a:camera>
+                <a:lightRig rig="threePt" dir="t">
+                  <a:rot lat="0" lon="0" rev="1200000"/>
+                </a:lightRig>
+              </a:scene3d>
+              <a:sp3d>
+                <a:bevelT w="63500" h="25400"/>
+              </a:sp3d>
+            </c:spPr>
+            <c:extLst>
+              <c:ext xmlns:c16="http://schemas.microsoft.com/office/drawing/2014/chart" uri="{C3380CC4-5D6E-409C-BE32-E72D297353CC}">
+                <c16:uniqueId val="{0000001B-5615-473A-8F7F-42C81B5B2656}"/>
+              </c:ext>
+            </c:extLst>
+          </c:dPt>
+          <c:dLbls>
+            <c:numFmt formatCode="#,##0_);\(#,##0\)" sourceLinked="0"/>
+            <c:spPr>
+              <a:noFill/>
+              <a:ln>
+                <a:noFill/>
+              </a:ln>
+              <a:effectLst/>
+            </c:spPr>
+            <c:txPr>
+              <a:bodyPr rot="0" spcFirstLastPara="1" vertOverflow="ellipsis" vert="horz" wrap="square" lIns="38100" tIns="19050" rIns="38100" bIns="19050" anchor="ctr" anchorCtr="1">
+                <a:spAutoFit/>
+              </a:bodyPr>
+              <a:lstStyle/>
+              <a:p>
+                <a:pPr>
+                  <a:defRPr sz="1197" b="0" i="0" u="none" strike="noStrike" kern="1200" baseline="0">
+                    <a:solidFill>
+                      <a:sysClr val="windowText" lastClr="000000"/>
+                    </a:solidFill>
+                    <a:latin typeface="+mn-lt"/>
+                    <a:ea typeface="+mn-ea"/>
+                    <a:cs typeface="+mn-cs"/>
+                  </a:defRPr>
+                </a:pPr>
+                <a:endParaRPr lang="en-US"/>
+              </a:p>
+            </c:txPr>
+            <c:showLegendKey val="0"/>
+            <c:showVal val="1"/>
+            <c:showCatName val="1"/>
+            <c:showSerName val="0"/>
+            <c:showPercent val="0"/>
+            <c:showBubbleSize val="0"/>
+            <c:separator>
+</c:separator>
+            <c:showLeaderLines val="1"/>
+            <c:leaderLines>
+              <c:spPr>
+                <a:ln w="9525" cap="flat" cmpd="sng" algn="ctr">
+                  <a:solidFill>
+                    <a:schemeClr val="tx1">
+                      <a:lumMod val="35000"/>
+                      <a:lumOff val="65000"/>
+                    </a:schemeClr>
+                  </a:solidFill>
+                  <a:round/>
+                </a:ln>
+                <a:effectLst/>
+              </c:spPr>
+            </c:leaderLines>
+            <c:extLst>
+              <c:ext xmlns:c15="http://schemas.microsoft.com/office/drawing/2012/chart" uri="{CE6537A1-D6FC-4f65-9D91-7224C49458BB}"/>
+            </c:extLst>
+          </c:dLbls>
+          <c:cat>
+            <c:strRef>
+              <c:f>Sheet1!$A$2:$A$15</c:f>
+              <c:strCache>
+                <c:ptCount val="6"/>
+                <c:pt idx="0">
+                  <c:v>Module 1</c:v>
+                </c:pt>
+                <c:pt idx="1">
+                  <c:v>Module 2</c:v>
+                </c:pt>
+                <c:pt idx="2">
+                  <c:v>Module 3</c:v>
+                </c:pt>
+                <c:pt idx="3">
+                  <c:v>Module 4</c:v>
+                </c:pt>
+                <c:pt idx="4">
+                  <c:v>Module 5</c:v>
+                </c:pt>
+                <c:pt idx="5">
+                  <c:v>Module 6</c:v>
+                </c:pt>
+              </c:strCache>
+            </c:strRef>
+          </c:cat>
+          <c:val>
+            <c:numRef>
+              <c:f>Sheet1!$B$2:$B$15</c:f>
+              <c:numCache>
+                <c:formatCode>General</c:formatCode>
+                <c:ptCount val="14"/>
+                <c:pt idx="0">
+                  <c:v>35000</c:v>
+                </c:pt>
+                <c:pt idx="1">
+                  <c:v>35000</c:v>
+                </c:pt>
+                <c:pt idx="2">
+                  <c:v>35000</c:v>
+                </c:pt>
+                <c:pt idx="3">
+                  <c:v>35000</c:v>
+                </c:pt>
+                <c:pt idx="4">
+                  <c:v>35000</c:v>
+                </c:pt>
+                <c:pt idx="5">
+                  <c:v>35000</c:v>
+                </c:pt>
+              </c:numCache>
+            </c:numRef>
+          </c:val>
+          <c:extLst>
+            <c:ext xmlns:c16="http://schemas.microsoft.com/office/drawing/2014/chart" uri="{C3380CC4-5D6E-409C-BE32-E72D297353CC}">
+              <c16:uniqueId val="{0000001C-5615-473A-8F7F-42C81B5B2656}"/>
+            </c:ext>
+          </c:extLst>
+        </c:ser>
+        <c:dLbls>
+          <c:showLegendKey val="0"/>
+          <c:showVal val="1"/>
+          <c:showCatName val="1"/>
+          <c:showSerName val="0"/>
+          <c:showPercent val="0"/>
+          <c:showBubbleSize val="0"/>
+          <c:showLeaderLines val="1"/>
+        </c:dLbls>
+        <c:firstSliceAng val="0"/>
+      </c:pieChart>
+      <c:spPr>
+        <a:noFill/>
+        <a:ln>
+          <a:noFill/>
+        </a:ln>
+        <a:effectLst/>
+      </c:spPr>
+    </c:plotArea>
     <c:plotVisOnly val="1"/>
     <c:dispBlanksAs val="gap"/>
     <c:showDLblsOverMax val="0"/>
@@ -11907,6 +13913,86 @@
 </cs:colorStyle>
 </file>
 
+<file path=word/charts/colors7.xml><?xml version="1.0" encoding="utf-8"?>
+<cs:colorStyle xmlns:cs="http://schemas.microsoft.com/office/drawing/2012/chartStyle" xmlns:a="http://schemas.openxmlformats.org/drawingml/2006/main" meth="cycle" id="10">
+  <a:schemeClr val="accent1"/>
+  <a:schemeClr val="accent2"/>
+  <a:schemeClr val="accent3"/>
+  <a:schemeClr val="accent4"/>
+  <a:schemeClr val="accent5"/>
+  <a:schemeClr val="accent6"/>
+  <cs:variation/>
+  <cs:variation>
+    <a:lumMod val="60000"/>
+  </cs:variation>
+  <cs:variation>
+    <a:lumMod val="80000"/>
+    <a:lumOff val="20000"/>
+  </cs:variation>
+  <cs:variation>
+    <a:lumMod val="80000"/>
+  </cs:variation>
+  <cs:variation>
+    <a:lumMod val="60000"/>
+    <a:lumOff val="40000"/>
+  </cs:variation>
+  <cs:variation>
+    <a:lumMod val="50000"/>
+  </cs:variation>
+  <cs:variation>
+    <a:lumMod val="70000"/>
+    <a:lumOff val="30000"/>
+  </cs:variation>
+  <cs:variation>
+    <a:lumMod val="70000"/>
+  </cs:variation>
+  <cs:variation>
+    <a:lumMod val="50000"/>
+    <a:lumOff val="50000"/>
+  </cs:variation>
+</cs:colorStyle>
+</file>
+
+<file path=word/charts/colors8.xml><?xml version="1.0" encoding="utf-8"?>
+<cs:colorStyle xmlns:cs="http://schemas.microsoft.com/office/drawing/2012/chartStyle" xmlns:a="http://schemas.openxmlformats.org/drawingml/2006/main" meth="cycle" id="10">
+  <a:schemeClr val="accent1"/>
+  <a:schemeClr val="accent2"/>
+  <a:schemeClr val="accent3"/>
+  <a:schemeClr val="accent4"/>
+  <a:schemeClr val="accent5"/>
+  <a:schemeClr val="accent6"/>
+  <cs:variation/>
+  <cs:variation>
+    <a:lumMod val="60000"/>
+  </cs:variation>
+  <cs:variation>
+    <a:lumMod val="80000"/>
+    <a:lumOff val="20000"/>
+  </cs:variation>
+  <cs:variation>
+    <a:lumMod val="80000"/>
+  </cs:variation>
+  <cs:variation>
+    <a:lumMod val="60000"/>
+    <a:lumOff val="40000"/>
+  </cs:variation>
+  <cs:variation>
+    <a:lumMod val="50000"/>
+  </cs:variation>
+  <cs:variation>
+    <a:lumMod val="70000"/>
+    <a:lumOff val="30000"/>
+  </cs:variation>
+  <cs:variation>
+    <a:lumMod val="70000"/>
+  </cs:variation>
+  <cs:variation>
+    <a:lumMod val="50000"/>
+    <a:lumOff val="50000"/>
+  </cs:variation>
+</cs:colorStyle>
+</file>
+
 <file path=word/charts/style1.xml><?xml version="1.0" encoding="utf-8"?>
 <cs:chartStyle xmlns:cs="http://schemas.microsoft.com/office/drawing/2012/chartStyle" xmlns:a="http://schemas.openxmlformats.org/drawingml/2006/main" id="201">
   <cs:axisTitle>
@@ -14425,7 +16511,7 @@
 </file>
 
 <file path=word/charts/style6.xml><?xml version="1.0" encoding="utf-8"?>
-<cs:chartStyle xmlns:cs="http://schemas.microsoft.com/office/drawing/2012/chartStyle" xmlns:a="http://schemas.openxmlformats.org/drawingml/2006/main" id="251">
+<cs:chartStyle xmlns:cs="http://schemas.microsoft.com/office/drawing/2012/chartStyle" xmlns:a="http://schemas.openxmlformats.org/drawingml/2006/main" id="317">
   <cs:axisTitle>
     <cs:lnRef idx="0"/>
     <cs:fillRef idx="0"/>
@@ -14482,7 +16568,7 @@
         <a:round/>
       </a:ln>
     </cs:spPr>
-    <cs:defRPr sz="1197" kern="1200"/>
+    <cs:defRPr sz="1330" kern="1200"/>
   </cs:chartArea>
   <cs:dataLabel>
     <cs:lnRef idx="0"/>
@@ -14533,13 +16619,6 @@
     <cs:fontRef idx="minor">
       <a:schemeClr val="tx1"/>
     </cs:fontRef>
-    <cs:spPr>
-      <a:ln w="19050">
-        <a:solidFill>
-          <a:schemeClr val="lt1"/>
-        </a:solidFill>
-      </a:ln>
-    </cs:spPr>
   </cs:dataPoint>
   <cs:dataPoint3D>
     <cs:lnRef idx="0"/>
@@ -14550,19 +16629,12 @@
     <cs:fontRef idx="minor">
       <a:schemeClr val="tx1"/>
     </cs:fontRef>
-    <cs:spPr>
-      <a:ln w="25400">
-        <a:solidFill>
-          <a:schemeClr val="lt1"/>
-        </a:solidFill>
-      </a:ln>
-    </cs:spPr>
   </cs:dataPoint3D>
   <cs:dataPointLine>
     <cs:lnRef idx="0">
       <cs:styleClr val="auto"/>
     </cs:lnRef>
-    <cs:fillRef idx="0"/>
+    <cs:fillRef idx="1"/>
     <cs:effectRef idx="0"/>
     <cs:fontRef idx="minor">
       <a:schemeClr val="tx1"/>
@@ -14600,7 +16672,7 @@
     <cs:lnRef idx="0">
       <cs:styleClr val="auto"/>
     </cs:lnRef>
-    <cs:fillRef idx="0"/>
+    <cs:fillRef idx="1"/>
     <cs:effectRef idx="0"/>
     <cs:fontRef idx="minor">
       <a:schemeClr val="tx1"/>
@@ -14939,6 +17011,1025 @@
         <a:noFill/>
       </a:ln>
     </cs:spPr>
+  </cs:wall>
+</cs:chartStyle>
+</file>
+
+<file path=word/charts/style7.xml><?xml version="1.0" encoding="utf-8"?>
+<cs:chartStyle xmlns:cs="http://schemas.microsoft.com/office/drawing/2012/chartStyle" xmlns:a="http://schemas.openxmlformats.org/drawingml/2006/main" id="258">
+  <cs:axisTitle>
+    <cs:lnRef idx="0"/>
+    <cs:fillRef idx="0"/>
+    <cs:effectRef idx="0"/>
+    <cs:fontRef idx="minor">
+      <a:schemeClr val="tx1">
+        <a:lumMod val="65000"/>
+        <a:lumOff val="35000"/>
+      </a:schemeClr>
+    </cs:fontRef>
+    <cs:defRPr sz="1197" kern="1200"/>
+  </cs:axisTitle>
+  <cs:categoryAxis>
+    <cs:lnRef idx="0"/>
+    <cs:fillRef idx="0"/>
+    <cs:effectRef idx="0"/>
+    <cs:fontRef idx="minor">
+      <a:schemeClr val="tx1">
+        <a:lumMod val="65000"/>
+        <a:lumOff val="35000"/>
+      </a:schemeClr>
+    </cs:fontRef>
+    <cs:defRPr sz="1197" kern="1200"/>
+  </cs:categoryAxis>
+  <cs:chartArea mods="allowNoFillOverride allowNoLineOverride">
+    <cs:lnRef idx="0"/>
+    <cs:fillRef idx="0"/>
+    <cs:effectRef idx="0"/>
+    <cs:fontRef idx="minor">
+      <a:schemeClr val="tx1"/>
+    </cs:fontRef>
+    <cs:spPr>
+      <a:solidFill>
+        <a:schemeClr val="bg1"/>
+      </a:solidFill>
+      <a:ln w="9525" cap="flat" cmpd="sng" algn="ctr">
+        <a:solidFill>
+          <a:schemeClr val="tx1">
+            <a:lumMod val="15000"/>
+            <a:lumOff val="85000"/>
+          </a:schemeClr>
+        </a:solidFill>
+        <a:round/>
+      </a:ln>
+    </cs:spPr>
+    <cs:defRPr sz="1197" kern="1200"/>
+  </cs:chartArea>
+  <cs:dataLabel>
+    <cs:lnRef idx="0"/>
+    <cs:fillRef idx="0"/>
+    <cs:effectRef idx="0"/>
+    <cs:fontRef idx="minor">
+      <a:schemeClr val="lt1"/>
+    </cs:fontRef>
+    <cs:defRPr sz="1197" b="1" kern="1200"/>
+  </cs:dataLabel>
+  <cs:dataLabelCallout>
+    <cs:lnRef idx="0"/>
+    <cs:fillRef idx="0"/>
+    <cs:effectRef idx="0"/>
+    <cs:fontRef idx="minor">
+      <a:schemeClr val="dk1">
+        <a:lumMod val="65000"/>
+        <a:lumOff val="35000"/>
+      </a:schemeClr>
+    </cs:fontRef>
+    <cs:spPr>
+      <a:solidFill>
+        <a:schemeClr val="lt1"/>
+      </a:solidFill>
+      <a:ln>
+        <a:solidFill>
+          <a:schemeClr val="dk1">
+            <a:lumMod val="25000"/>
+            <a:lumOff val="75000"/>
+          </a:schemeClr>
+        </a:solidFill>
+      </a:ln>
+    </cs:spPr>
+    <cs:defRPr sz="1197" kern="1200"/>
+    <cs:bodyPr rot="0" spcFirstLastPara="1" vertOverflow="clip" horzOverflow="clip" vert="horz" wrap="square" lIns="36576" tIns="18288" rIns="36576" bIns="18288" anchor="ctr" anchorCtr="1">
+      <a:spAutoFit/>
+    </cs:bodyPr>
+  </cs:dataLabelCallout>
+  <cs:dataPoint>
+    <cs:lnRef idx="0"/>
+    <cs:fillRef idx="0">
+      <cs:styleClr val="auto"/>
+    </cs:fillRef>
+    <cs:effectRef idx="0"/>
+    <cs:fontRef idx="minor">
+      <a:schemeClr val="tx1"/>
+    </cs:fontRef>
+    <cs:spPr>
+      <a:solidFill>
+        <a:schemeClr val="phClr"/>
+      </a:solidFill>
+      <a:scene3d>
+        <a:camera prst="orthographicFront"/>
+        <a:lightRig rig="brightRoom" dir="t"/>
+      </a:scene3d>
+      <a:sp3d prstMaterial="flat">
+        <a:bevelT w="50800" h="101600" prst="angle"/>
+        <a:contourClr>
+          <a:srgbClr val="000000"/>
+        </a:contourClr>
+      </a:sp3d>
+    </cs:spPr>
+  </cs:dataPoint>
+  <cs:dataPoint3D>
+    <cs:lnRef idx="0"/>
+    <cs:fillRef idx="0">
+      <cs:styleClr val="auto"/>
+    </cs:fillRef>
+    <cs:effectRef idx="0"/>
+    <cs:fontRef idx="minor">
+      <a:schemeClr val="tx1"/>
+    </cs:fontRef>
+    <cs:spPr>
+      <a:solidFill>
+        <a:schemeClr val="phClr"/>
+      </a:solidFill>
+      <a:ln w="19050">
+        <a:solidFill>
+          <a:schemeClr val="lt1"/>
+        </a:solidFill>
+      </a:ln>
+    </cs:spPr>
+  </cs:dataPoint3D>
+  <cs:dataPointLine>
+    <cs:lnRef idx="0">
+      <cs:styleClr val="auto"/>
+    </cs:lnRef>
+    <cs:fillRef idx="0"/>
+    <cs:effectRef idx="0"/>
+    <cs:fontRef idx="minor">
+      <a:schemeClr val="tx1"/>
+    </cs:fontRef>
+    <cs:spPr>
+      <a:ln w="28575" cap="rnd">
+        <a:solidFill>
+          <a:schemeClr val="phClr"/>
+        </a:solidFill>
+        <a:round/>
+      </a:ln>
+    </cs:spPr>
+  </cs:dataPointLine>
+  <cs:dataPointMarker>
+    <cs:lnRef idx="0"/>
+    <cs:fillRef idx="0">
+      <cs:styleClr val="auto"/>
+    </cs:fillRef>
+    <cs:effectRef idx="0"/>
+    <cs:fontRef idx="minor">
+      <a:schemeClr val="tx1"/>
+    </cs:fontRef>
+    <cs:spPr>
+      <a:solidFill>
+        <a:schemeClr val="phClr"/>
+      </a:solidFill>
+      <a:ln w="9525">
+        <a:solidFill>
+          <a:schemeClr val="lt1"/>
+        </a:solidFill>
+      </a:ln>
+    </cs:spPr>
+  </cs:dataPointMarker>
+  <cs:dataPointMarkerLayout symbol="circle" size="6"/>
+  <cs:dataPointWireframe>
+    <cs:lnRef idx="0">
+      <cs:styleClr val="auto"/>
+    </cs:lnRef>
+    <cs:fillRef idx="0"/>
+    <cs:effectRef idx="0"/>
+    <cs:fontRef idx="minor">
+      <a:schemeClr val="tx1"/>
+    </cs:fontRef>
+    <cs:spPr>
+      <a:ln w="9525" cap="rnd">
+        <a:solidFill>
+          <a:schemeClr val="phClr"/>
+        </a:solidFill>
+        <a:round/>
+      </a:ln>
+    </cs:spPr>
+  </cs:dataPointWireframe>
+  <cs:dataTable>
+    <cs:lnRef idx="0"/>
+    <cs:fillRef idx="0"/>
+    <cs:effectRef idx="0"/>
+    <cs:fontRef idx="minor">
+      <a:schemeClr val="tx1">
+        <a:lumMod val="65000"/>
+        <a:lumOff val="35000"/>
+      </a:schemeClr>
+    </cs:fontRef>
+    <cs:spPr>
+      <a:noFill/>
+      <a:ln w="9525" cap="flat" cmpd="sng" algn="ctr">
+        <a:solidFill>
+          <a:schemeClr val="tx1">
+            <a:lumMod val="15000"/>
+            <a:lumOff val="85000"/>
+          </a:schemeClr>
+        </a:solidFill>
+        <a:round/>
+      </a:ln>
+    </cs:spPr>
+    <cs:defRPr sz="1197" kern="1200"/>
+  </cs:dataTable>
+  <cs:downBar>
+    <cs:lnRef idx="0"/>
+    <cs:fillRef idx="0"/>
+    <cs:effectRef idx="0"/>
+    <cs:fontRef idx="minor">
+      <a:schemeClr val="tx1"/>
+    </cs:fontRef>
+    <cs:spPr>
+      <a:solidFill>
+        <a:schemeClr val="dk1">
+          <a:lumMod val="75000"/>
+          <a:lumOff val="25000"/>
+        </a:schemeClr>
+      </a:solidFill>
+      <a:ln w="9525" cap="flat" cmpd="sng" algn="ctr">
+        <a:solidFill>
+          <a:schemeClr val="tx1">
+            <a:lumMod val="65000"/>
+            <a:lumOff val="35000"/>
+          </a:schemeClr>
+        </a:solidFill>
+        <a:round/>
+      </a:ln>
+    </cs:spPr>
+  </cs:downBar>
+  <cs:dropLine>
+    <cs:lnRef idx="0"/>
+    <cs:fillRef idx="0"/>
+    <cs:effectRef idx="0"/>
+    <cs:fontRef idx="minor">
+      <a:schemeClr val="tx1"/>
+    </cs:fontRef>
+    <cs:spPr>
+      <a:ln w="9525" cap="flat" cmpd="sng" algn="ctr">
+        <a:solidFill>
+          <a:schemeClr val="tx1">
+            <a:lumMod val="35000"/>
+            <a:lumOff val="65000"/>
+          </a:schemeClr>
+        </a:solidFill>
+        <a:round/>
+      </a:ln>
+    </cs:spPr>
+  </cs:dropLine>
+  <cs:errorBar>
+    <cs:lnRef idx="0"/>
+    <cs:fillRef idx="0"/>
+    <cs:effectRef idx="0"/>
+    <cs:fontRef idx="minor">
+      <a:schemeClr val="tx1"/>
+    </cs:fontRef>
+    <cs:spPr>
+      <a:ln w="9525" cap="flat" cmpd="sng" algn="ctr">
+        <a:solidFill>
+          <a:schemeClr val="tx1">
+            <a:lumMod val="65000"/>
+            <a:lumOff val="35000"/>
+          </a:schemeClr>
+        </a:solidFill>
+        <a:round/>
+      </a:ln>
+    </cs:spPr>
+  </cs:errorBar>
+  <cs:floor>
+    <cs:lnRef idx="0"/>
+    <cs:fillRef idx="0"/>
+    <cs:effectRef idx="0"/>
+    <cs:fontRef idx="minor">
+      <a:schemeClr val="tx1"/>
+    </cs:fontRef>
+    <cs:spPr>
+      <a:noFill/>
+      <a:ln>
+        <a:noFill/>
+      </a:ln>
+    </cs:spPr>
+  </cs:floor>
+  <cs:gridlineMajor>
+    <cs:lnRef idx="0"/>
+    <cs:fillRef idx="0"/>
+    <cs:effectRef idx="0"/>
+    <cs:fontRef idx="minor">
+      <a:schemeClr val="tx1"/>
+    </cs:fontRef>
+    <cs:spPr>
+      <a:ln w="9525" cap="flat" cmpd="sng" algn="ctr">
+        <a:solidFill>
+          <a:schemeClr val="tx1">
+            <a:lumMod val="15000"/>
+            <a:lumOff val="85000"/>
+          </a:schemeClr>
+        </a:solidFill>
+        <a:round/>
+      </a:ln>
+    </cs:spPr>
+  </cs:gridlineMajor>
+  <cs:gridlineMinor>
+    <cs:lnRef idx="0"/>
+    <cs:fillRef idx="0"/>
+    <cs:effectRef idx="0"/>
+    <cs:fontRef idx="minor">
+      <a:schemeClr val="tx1"/>
+    </cs:fontRef>
+    <cs:spPr>
+      <a:ln w="9525" cap="flat" cmpd="sng" algn="ctr">
+        <a:solidFill>
+          <a:schemeClr val="tx1">
+            <a:lumMod val="5000"/>
+            <a:lumOff val="95000"/>
+          </a:schemeClr>
+        </a:solidFill>
+        <a:round/>
+      </a:ln>
+    </cs:spPr>
+  </cs:gridlineMinor>
+  <cs:hiLoLine>
+    <cs:lnRef idx="0"/>
+    <cs:fillRef idx="0"/>
+    <cs:effectRef idx="0"/>
+    <cs:fontRef idx="minor">
+      <a:schemeClr val="tx1"/>
+    </cs:fontRef>
+    <cs:spPr>
+      <a:ln w="9525" cap="flat" cmpd="sng" algn="ctr">
+        <a:solidFill>
+          <a:schemeClr val="tx1">
+            <a:lumMod val="50000"/>
+            <a:lumOff val="50000"/>
+          </a:schemeClr>
+        </a:solidFill>
+        <a:round/>
+      </a:ln>
+    </cs:spPr>
+  </cs:hiLoLine>
+  <cs:leaderLine>
+    <cs:lnRef idx="0"/>
+    <cs:fillRef idx="0"/>
+    <cs:effectRef idx="0"/>
+    <cs:fontRef idx="minor">
+      <a:schemeClr val="tx1"/>
+    </cs:fontRef>
+    <cs:spPr>
+      <a:ln w="9525" cap="flat" cmpd="sng" algn="ctr">
+        <a:solidFill>
+          <a:schemeClr val="tx1">
+            <a:lumMod val="35000"/>
+            <a:lumOff val="65000"/>
+          </a:schemeClr>
+        </a:solidFill>
+        <a:round/>
+      </a:ln>
+    </cs:spPr>
+  </cs:leaderLine>
+  <cs:legend>
+    <cs:lnRef idx="0"/>
+    <cs:fillRef idx="0"/>
+    <cs:effectRef idx="0"/>
+    <cs:fontRef idx="minor">
+      <a:schemeClr val="tx1">
+        <a:lumMod val="65000"/>
+        <a:lumOff val="35000"/>
+      </a:schemeClr>
+    </cs:fontRef>
+    <cs:defRPr sz="1197" kern="1200"/>
+  </cs:legend>
+  <cs:plotArea mods="allowNoFillOverride allowNoLineOverride">
+    <cs:lnRef idx="0"/>
+    <cs:fillRef idx="0"/>
+    <cs:effectRef idx="0"/>
+    <cs:fontRef idx="minor">
+      <a:schemeClr val="tx1"/>
+    </cs:fontRef>
+  </cs:plotArea>
+  <cs:plotArea3D mods="allowNoFillOverride allowNoLineOverride">
+    <cs:lnRef idx="0"/>
+    <cs:fillRef idx="0"/>
+    <cs:effectRef idx="0"/>
+    <cs:fontRef idx="minor">
+      <a:schemeClr val="tx1"/>
+    </cs:fontRef>
+  </cs:plotArea3D>
+  <cs:seriesAxis>
+    <cs:lnRef idx="0"/>
+    <cs:fillRef idx="0"/>
+    <cs:effectRef idx="0"/>
+    <cs:fontRef idx="minor">
+      <a:schemeClr val="tx1">
+        <a:lumMod val="65000"/>
+        <a:lumOff val="35000"/>
+      </a:schemeClr>
+    </cs:fontRef>
+    <cs:defRPr sz="1197" kern="1200"/>
+  </cs:seriesAxis>
+  <cs:seriesLine>
+    <cs:lnRef idx="0"/>
+    <cs:fillRef idx="0"/>
+    <cs:effectRef idx="0"/>
+    <cs:fontRef idx="minor">
+      <a:schemeClr val="tx1"/>
+    </cs:fontRef>
+    <cs:spPr>
+      <a:ln w="9525" cap="flat" cmpd="sng" algn="ctr">
+        <a:solidFill>
+          <a:schemeClr val="tx1">
+            <a:lumMod val="35000"/>
+            <a:lumOff val="65000"/>
+          </a:schemeClr>
+        </a:solidFill>
+        <a:round/>
+      </a:ln>
+    </cs:spPr>
+  </cs:seriesLine>
+  <cs:title>
+    <cs:lnRef idx="0"/>
+    <cs:fillRef idx="0"/>
+    <cs:effectRef idx="0"/>
+    <cs:fontRef idx="minor">
+      <a:schemeClr val="tx1">
+        <a:lumMod val="65000"/>
+        <a:lumOff val="35000"/>
+      </a:schemeClr>
+    </cs:fontRef>
+    <cs:defRPr sz="1862" b="1" i="0" kern="1200" cap="all" spc="50" baseline="0"/>
+  </cs:title>
+  <cs:trendline>
+    <cs:lnRef idx="0">
+      <cs:styleClr val="auto"/>
+    </cs:lnRef>
+    <cs:fillRef idx="0"/>
+    <cs:effectRef idx="0"/>
+    <cs:fontRef idx="minor">
+      <a:schemeClr val="tx1"/>
+    </cs:fontRef>
+    <cs:spPr>
+      <a:ln w="19050" cap="rnd">
+        <a:solidFill>
+          <a:schemeClr val="phClr"/>
+        </a:solidFill>
+        <a:prstDash val="sysDash"/>
+      </a:ln>
+    </cs:spPr>
+  </cs:trendline>
+  <cs:trendlineLabel>
+    <cs:lnRef idx="0"/>
+    <cs:fillRef idx="0"/>
+    <cs:effectRef idx="0"/>
+    <cs:fontRef idx="minor">
+      <a:schemeClr val="tx1">
+        <a:lumMod val="65000"/>
+        <a:lumOff val="35000"/>
+      </a:schemeClr>
+    </cs:fontRef>
+    <cs:defRPr sz="1197" kern="1200"/>
+  </cs:trendlineLabel>
+  <cs:upBar>
+    <cs:lnRef idx="0"/>
+    <cs:fillRef idx="0"/>
+    <cs:effectRef idx="0"/>
+    <cs:fontRef idx="minor">
+      <a:schemeClr val="tx1"/>
+    </cs:fontRef>
+    <cs:spPr>
+      <a:solidFill>
+        <a:schemeClr val="lt1"/>
+      </a:solidFill>
+      <a:ln w="9525" cap="flat" cmpd="sng" algn="ctr">
+        <a:solidFill>
+          <a:schemeClr val="tx1">
+            <a:lumMod val="65000"/>
+            <a:lumOff val="35000"/>
+          </a:schemeClr>
+        </a:solidFill>
+        <a:round/>
+      </a:ln>
+    </cs:spPr>
+  </cs:upBar>
+  <cs:valueAxis>
+    <cs:lnRef idx="0"/>
+    <cs:fillRef idx="0"/>
+    <cs:effectRef idx="0"/>
+    <cs:fontRef idx="minor">
+      <a:schemeClr val="tx1">
+        <a:lumMod val="65000"/>
+        <a:lumOff val="35000"/>
+      </a:schemeClr>
+    </cs:fontRef>
+    <cs:defRPr sz="1197" kern="1200"/>
+  </cs:valueAxis>
+  <cs:wall>
+    <cs:lnRef idx="0"/>
+    <cs:fillRef idx="0"/>
+    <cs:effectRef idx="0"/>
+    <cs:fontRef idx="minor">
+      <a:schemeClr val="tx1"/>
+    </cs:fontRef>
+    <cs:spPr>
+      <a:noFill/>
+      <a:ln>
+        <a:noFill/>
+      </a:ln>
+    </cs:spPr>
+  </cs:wall>
+</cs:chartStyle>
+</file>
+
+<file path=word/charts/style8.xml><?xml version="1.0" encoding="utf-8"?>
+<cs:chartStyle xmlns:cs="http://schemas.microsoft.com/office/drawing/2012/chartStyle" xmlns:a="http://schemas.openxmlformats.org/drawingml/2006/main" id="344">
+  <cs:axisTitle>
+    <cs:lnRef idx="0"/>
+    <cs:fillRef idx="0"/>
+    <cs:effectRef idx="0"/>
+    <cs:fontRef idx="minor">
+      <a:schemeClr val="tx1">
+        <a:lumMod val="65000"/>
+        <a:lumOff val="35000"/>
+      </a:schemeClr>
+    </cs:fontRef>
+    <cs:defRPr sz="1197" kern="1200"/>
+  </cs:axisTitle>
+  <cs:categoryAxis>
+    <cs:lnRef idx="0"/>
+    <cs:fillRef idx="0"/>
+    <cs:effectRef idx="0"/>
+    <cs:fontRef idx="minor">
+      <a:schemeClr val="tx1">
+        <a:lumMod val="65000"/>
+        <a:lumOff val="35000"/>
+      </a:schemeClr>
+    </cs:fontRef>
+    <cs:spPr>
+      <a:ln w="12700" cap="flat" cmpd="sng" algn="ctr">
+        <a:solidFill>
+          <a:schemeClr val="tx1">
+            <a:lumMod val="15000"/>
+            <a:lumOff val="85000"/>
+          </a:schemeClr>
+        </a:solidFill>
+        <a:round/>
+      </a:ln>
+    </cs:spPr>
+    <cs:defRPr sz="1197" kern="1200"/>
+  </cs:categoryAxis>
+  <cs:chartArea mods="allowNoFillOverride allowNoLineOverride">
+    <cs:lnRef idx="0"/>
+    <cs:fillRef idx="0"/>
+    <cs:effectRef idx="0"/>
+    <cs:fontRef idx="minor">
+      <a:schemeClr val="tx2"/>
+    </cs:fontRef>
+    <cs:spPr>
+      <a:solidFill>
+        <a:schemeClr val="bg1"/>
+      </a:solidFill>
+      <a:ln w="9525" cap="flat" cmpd="sng" algn="ctr">
+        <a:solidFill>
+          <a:schemeClr val="tx1">
+            <a:lumMod val="15000"/>
+            <a:lumOff val="85000"/>
+          </a:schemeClr>
+        </a:solidFill>
+        <a:round/>
+      </a:ln>
+    </cs:spPr>
+    <cs:defRPr sz="1197" kern="1200"/>
+  </cs:chartArea>
+  <cs:dataLabel>
+    <cs:lnRef idx="0"/>
+    <cs:fillRef idx="0"/>
+    <cs:effectRef idx="0"/>
+    <cs:fontRef idx="minor">
+      <a:schemeClr val="tx1">
+        <a:lumMod val="75000"/>
+        <a:lumOff val="25000"/>
+      </a:schemeClr>
+    </cs:fontRef>
+    <cs:defRPr sz="1197" kern="1200"/>
+  </cs:dataLabel>
+  <cs:dataLabelCallout>
+    <cs:lnRef idx="0"/>
+    <cs:fillRef idx="0"/>
+    <cs:effectRef idx="0"/>
+    <cs:fontRef idx="minor">
+      <a:schemeClr val="dk1">
+        <a:lumMod val="65000"/>
+        <a:lumOff val="35000"/>
+      </a:schemeClr>
+    </cs:fontRef>
+    <cs:spPr>
+      <a:solidFill>
+        <a:schemeClr val="lt1"/>
+      </a:solidFill>
+      <a:ln>
+        <a:solidFill>
+          <a:schemeClr val="dk1">
+            <a:lumMod val="25000"/>
+            <a:lumOff val="75000"/>
+          </a:schemeClr>
+        </a:solidFill>
+      </a:ln>
+    </cs:spPr>
+    <cs:defRPr sz="1197" kern="1200"/>
+    <cs:bodyPr rot="0" spcFirstLastPara="1" vertOverflow="clip" horzOverflow="clip" vert="horz" wrap="square" lIns="36576" tIns="18288" rIns="36576" bIns="18288" anchor="ctr" anchorCtr="1">
+      <a:spAutoFit/>
+    </cs:bodyPr>
+  </cs:dataLabelCallout>
+  <cs:dataPoint>
+    <cs:lnRef idx="0"/>
+    <cs:fillRef idx="3">
+      <cs:styleClr val="auto"/>
+    </cs:fillRef>
+    <cs:effectRef idx="3"/>
+    <cs:fontRef idx="minor">
+      <a:schemeClr val="tx1"/>
+    </cs:fontRef>
+  </cs:dataPoint>
+  <cs:dataPoint3D>
+    <cs:lnRef idx="0"/>
+    <cs:fillRef idx="3">
+      <cs:styleClr val="auto"/>
+    </cs:fillRef>
+    <cs:effectRef idx="3"/>
+    <cs:fontRef idx="minor">
+      <a:schemeClr val="tx1"/>
+    </cs:fontRef>
+  </cs:dataPoint3D>
+  <cs:dataPointLine>
+    <cs:lnRef idx="0">
+      <cs:styleClr val="auto"/>
+    </cs:lnRef>
+    <cs:fillRef idx="3"/>
+    <cs:effectRef idx="3"/>
+    <cs:fontRef idx="minor">
+      <a:schemeClr val="tx1"/>
+    </cs:fontRef>
+    <cs:spPr>
+      <a:ln w="34925" cap="rnd">
+        <a:solidFill>
+          <a:schemeClr val="phClr"/>
+        </a:solidFill>
+        <a:round/>
+      </a:ln>
+    </cs:spPr>
+  </cs:dataPointLine>
+  <cs:dataPointMarker>
+    <cs:lnRef idx="0">
+      <cs:styleClr val="auto"/>
+    </cs:lnRef>
+    <cs:fillRef idx="3">
+      <cs:styleClr val="auto"/>
+    </cs:fillRef>
+    <cs:effectRef idx="3"/>
+    <cs:fontRef idx="minor">
+      <a:schemeClr val="tx1"/>
+    </cs:fontRef>
+    <cs:spPr>
+      <a:ln w="9525">
+        <a:solidFill>
+          <a:schemeClr val="phClr"/>
+        </a:solidFill>
+        <a:round/>
+      </a:ln>
+    </cs:spPr>
+  </cs:dataPointMarker>
+  <cs:dataPointMarkerLayout symbol="circle" size="6"/>
+  <cs:dataPointWireframe>
+    <cs:lnRef idx="0">
+      <cs:styleClr val="auto"/>
+    </cs:lnRef>
+    <cs:fillRef idx="3"/>
+    <cs:effectRef idx="3"/>
+    <cs:fontRef idx="minor">
+      <a:schemeClr val="tx1"/>
+    </cs:fontRef>
+    <cs:spPr>
+      <a:ln w="9525" cap="rnd">
+        <a:solidFill>
+          <a:schemeClr val="phClr"/>
+        </a:solidFill>
+        <a:round/>
+      </a:ln>
+    </cs:spPr>
+  </cs:dataPointWireframe>
+  <cs:dataTable>
+    <cs:lnRef idx="0"/>
+    <cs:fillRef idx="0"/>
+    <cs:effectRef idx="0"/>
+    <cs:fontRef idx="minor">
+      <a:schemeClr val="tx1">
+        <a:lumMod val="65000"/>
+        <a:lumOff val="35000"/>
+      </a:schemeClr>
+    </cs:fontRef>
+    <cs:spPr>
+      <a:noFill/>
+      <a:ln w="9525" cap="flat" cmpd="sng" algn="ctr">
+        <a:solidFill>
+          <a:schemeClr val="tx1">
+            <a:lumMod val="15000"/>
+            <a:lumOff val="85000"/>
+          </a:schemeClr>
+        </a:solidFill>
+        <a:round/>
+      </a:ln>
+    </cs:spPr>
+    <cs:defRPr sz="1197" kern="1200"/>
+  </cs:dataTable>
+  <cs:downBar>
+    <cs:lnRef idx="0"/>
+    <cs:fillRef idx="0"/>
+    <cs:effectRef idx="0"/>
+    <cs:fontRef idx="minor">
+      <a:schemeClr val="dk1"/>
+    </cs:fontRef>
+    <cs:spPr>
+      <a:solidFill>
+        <a:schemeClr val="dk1">
+          <a:lumMod val="65000"/>
+          <a:lumOff val="35000"/>
+        </a:schemeClr>
+      </a:solidFill>
+      <a:ln w="9525">
+        <a:solidFill>
+          <a:schemeClr val="tx1">
+            <a:lumMod val="65000"/>
+            <a:lumOff val="35000"/>
+          </a:schemeClr>
+        </a:solidFill>
+      </a:ln>
+    </cs:spPr>
+  </cs:downBar>
+  <cs:dropLine>
+    <cs:lnRef idx="0"/>
+    <cs:fillRef idx="0"/>
+    <cs:effectRef idx="0"/>
+    <cs:fontRef idx="minor">
+      <a:schemeClr val="tx1"/>
+    </cs:fontRef>
+    <cs:spPr>
+      <a:ln w="9525" cap="flat" cmpd="sng" algn="ctr">
+        <a:solidFill>
+          <a:schemeClr val="tx1">
+            <a:lumMod val="35000"/>
+            <a:lumOff val="65000"/>
+          </a:schemeClr>
+        </a:solidFill>
+        <a:round/>
+      </a:ln>
+    </cs:spPr>
+  </cs:dropLine>
+  <cs:errorBar>
+    <cs:lnRef idx="0"/>
+    <cs:fillRef idx="0"/>
+    <cs:effectRef idx="0"/>
+    <cs:fontRef idx="minor">
+      <a:schemeClr val="tx1"/>
+    </cs:fontRef>
+    <cs:spPr>
+      <a:ln w="9525" cap="flat" cmpd="sng" algn="ctr">
+        <a:solidFill>
+          <a:schemeClr val="tx1">
+            <a:lumMod val="65000"/>
+            <a:lumOff val="35000"/>
+          </a:schemeClr>
+        </a:solidFill>
+        <a:round/>
+      </a:ln>
+    </cs:spPr>
+  </cs:errorBar>
+  <cs:floor>
+    <cs:lnRef idx="0"/>
+    <cs:fillRef idx="0"/>
+    <cs:effectRef idx="0"/>
+    <cs:fontRef idx="minor">
+      <a:schemeClr val="lt1"/>
+    </cs:fontRef>
+  </cs:floor>
+  <cs:gridlineMajor>
+    <cs:lnRef idx="0"/>
+    <cs:fillRef idx="0"/>
+    <cs:effectRef idx="0"/>
+    <cs:fontRef idx="minor">
+      <a:schemeClr val="tx1"/>
+    </cs:fontRef>
+    <cs:spPr>
+      <a:ln w="9525" cap="flat" cmpd="sng" algn="ctr">
+        <a:solidFill>
+          <a:schemeClr val="tx1">
+            <a:lumMod val="15000"/>
+            <a:lumOff val="85000"/>
+          </a:schemeClr>
+        </a:solidFill>
+        <a:round/>
+      </a:ln>
+    </cs:spPr>
+  </cs:gridlineMajor>
+  <cs:gridlineMinor>
+    <cs:lnRef idx="0"/>
+    <cs:fillRef idx="0"/>
+    <cs:effectRef idx="0"/>
+    <cs:fontRef idx="minor">
+      <a:schemeClr val="tx1"/>
+    </cs:fontRef>
+    <cs:spPr>
+      <a:ln w="9525" cap="flat" cmpd="sng" algn="ctr">
+        <a:solidFill>
+          <a:schemeClr val="tx1">
+            <a:lumMod val="5000"/>
+            <a:lumOff val="95000"/>
+          </a:schemeClr>
+        </a:solidFill>
+        <a:round/>
+      </a:ln>
+    </cs:spPr>
+  </cs:gridlineMinor>
+  <cs:hiLoLine>
+    <cs:lnRef idx="0"/>
+    <cs:fillRef idx="0"/>
+    <cs:effectRef idx="0"/>
+    <cs:fontRef idx="minor">
+      <a:schemeClr val="tx1"/>
+    </cs:fontRef>
+    <cs:spPr>
+      <a:ln w="9525" cap="flat" cmpd="sng" algn="ctr">
+        <a:solidFill>
+          <a:schemeClr val="tx1">
+            <a:lumMod val="75000"/>
+            <a:lumOff val="25000"/>
+          </a:schemeClr>
+        </a:solidFill>
+        <a:round/>
+      </a:ln>
+    </cs:spPr>
+  </cs:hiLoLine>
+  <cs:leaderLine>
+    <cs:lnRef idx="0"/>
+    <cs:fillRef idx="0"/>
+    <cs:effectRef idx="0"/>
+    <cs:fontRef idx="minor">
+      <a:schemeClr val="tx1"/>
+    </cs:fontRef>
+    <cs:spPr>
+      <a:ln w="9525" cap="flat" cmpd="sng" algn="ctr">
+        <a:solidFill>
+          <a:schemeClr val="tx1">
+            <a:lumMod val="35000"/>
+            <a:lumOff val="65000"/>
+          </a:schemeClr>
+        </a:solidFill>
+        <a:round/>
+      </a:ln>
+    </cs:spPr>
+  </cs:leaderLine>
+  <cs:legend>
+    <cs:lnRef idx="0"/>
+    <cs:fillRef idx="0"/>
+    <cs:effectRef idx="0"/>
+    <cs:fontRef idx="minor">
+      <a:schemeClr val="tx1">
+        <a:lumMod val="65000"/>
+        <a:lumOff val="35000"/>
+      </a:schemeClr>
+    </cs:fontRef>
+    <cs:defRPr sz="1197" kern="1200"/>
+  </cs:legend>
+  <cs:plotArea>
+    <cs:lnRef idx="0"/>
+    <cs:fillRef idx="0"/>
+    <cs:effectRef idx="0"/>
+    <cs:fontRef idx="minor">
+      <a:schemeClr val="lt1"/>
+    </cs:fontRef>
+  </cs:plotArea>
+  <cs:plotArea3D>
+    <cs:lnRef idx="0"/>
+    <cs:fillRef idx="0"/>
+    <cs:effectRef idx="0"/>
+    <cs:fontRef idx="minor">
+      <a:schemeClr val="lt1"/>
+    </cs:fontRef>
+  </cs:plotArea3D>
+  <cs:seriesAxis>
+    <cs:lnRef idx="0"/>
+    <cs:fillRef idx="0"/>
+    <cs:effectRef idx="0"/>
+    <cs:fontRef idx="minor">
+      <a:schemeClr val="tx1">
+        <a:lumMod val="65000"/>
+        <a:lumOff val="35000"/>
+      </a:schemeClr>
+    </cs:fontRef>
+    <cs:spPr>
+      <a:ln w="12700" cap="flat" cmpd="sng" algn="ctr">
+        <a:solidFill>
+          <a:schemeClr val="tx1">
+            <a:lumMod val="15000"/>
+            <a:lumOff val="85000"/>
+          </a:schemeClr>
+        </a:solidFill>
+        <a:round/>
+      </a:ln>
+    </cs:spPr>
+    <cs:defRPr sz="1197" kern="1200"/>
+  </cs:seriesAxis>
+  <cs:seriesLine>
+    <cs:lnRef idx="0"/>
+    <cs:fillRef idx="0"/>
+    <cs:effectRef idx="0"/>
+    <cs:fontRef idx="minor">
+      <a:schemeClr val="tx1"/>
+    </cs:fontRef>
+    <cs:spPr>
+      <a:ln w="9525" cap="flat" cmpd="sng" algn="ctr">
+        <a:solidFill>
+          <a:schemeClr val="tx1">
+            <a:lumMod val="35000"/>
+            <a:lumOff val="65000"/>
+          </a:schemeClr>
+        </a:solidFill>
+        <a:round/>
+      </a:ln>
+    </cs:spPr>
+  </cs:seriesLine>
+  <cs:title>
+    <cs:lnRef idx="0"/>
+    <cs:fillRef idx="0"/>
+    <cs:effectRef idx="0"/>
+    <cs:fontRef idx="minor">
+      <a:schemeClr val="tx1">
+        <a:lumMod val="65000"/>
+        <a:lumOff val="35000"/>
+      </a:schemeClr>
+    </cs:fontRef>
+    <cs:defRPr sz="2128" b="1" kern="1200" baseline="0"/>
+  </cs:title>
+  <cs:trendline>
+    <cs:lnRef idx="0">
+      <cs:styleClr val="auto"/>
+    </cs:lnRef>
+    <cs:fillRef idx="0"/>
+    <cs:effectRef idx="0"/>
+    <cs:fontRef idx="minor">
+      <a:schemeClr val="lt1"/>
+    </cs:fontRef>
+    <cs:spPr>
+      <a:ln w="19050" cap="rnd">
+        <a:solidFill>
+          <a:schemeClr val="phClr"/>
+        </a:solidFill>
+      </a:ln>
+    </cs:spPr>
+  </cs:trendline>
+  <cs:trendlineLabel>
+    <cs:lnRef idx="0"/>
+    <cs:fillRef idx="0"/>
+    <cs:effectRef idx="0"/>
+    <cs:fontRef idx="minor">
+      <a:schemeClr val="tx1">
+        <a:lumMod val="65000"/>
+        <a:lumOff val="35000"/>
+      </a:schemeClr>
+    </cs:fontRef>
+    <cs:defRPr sz="1197" kern="1200"/>
+  </cs:trendlineLabel>
+  <cs:upBar>
+    <cs:lnRef idx="0"/>
+    <cs:fillRef idx="0"/>
+    <cs:effectRef idx="0"/>
+    <cs:fontRef idx="minor">
+      <a:schemeClr val="dk1"/>
+    </cs:fontRef>
+    <cs:spPr>
+      <a:solidFill>
+        <a:schemeClr val="lt1"/>
+      </a:solidFill>
+      <a:ln w="9525">
+        <a:solidFill>
+          <a:schemeClr val="tx1">
+            <a:lumMod val="15000"/>
+            <a:lumOff val="85000"/>
+          </a:schemeClr>
+        </a:solidFill>
+      </a:ln>
+    </cs:spPr>
+  </cs:upBar>
+  <cs:valueAxis>
+    <cs:lnRef idx="0"/>
+    <cs:fillRef idx="0"/>
+    <cs:effectRef idx="0"/>
+    <cs:fontRef idx="minor">
+      <a:schemeClr val="tx1">
+        <a:lumMod val="65000"/>
+        <a:lumOff val="35000"/>
+      </a:schemeClr>
+    </cs:fontRef>
+    <cs:defRPr sz="1197" kern="1200"/>
+  </cs:valueAxis>
+  <cs:wall>
+    <cs:lnRef idx="0"/>
+    <cs:fillRef idx="0"/>
+    <cs:effectRef idx="0"/>
+    <cs:fontRef idx="minor">
+      <a:schemeClr val="lt1"/>
+    </cs:fontRef>
   </cs:wall>
 </cs:chartStyle>
 </file>
@@ -15233,7 +18324,7 @@
 </file>
 
 <file path=customXml/itemProps1.xml><?xml version="1.0" encoding="utf-8"?>
-<ds:datastoreItem xmlns:ds="http://schemas.openxmlformats.org/officeDocument/2006/customXml" ds:itemID="{0870D03F-63FC-4363-8665-C739FD526548}">
+<ds:datastoreItem xmlns:ds="http://schemas.openxmlformats.org/officeDocument/2006/customXml" ds:itemID="{BEEF1866-6E75-4A17-8736-ED4A2032DE09}">
   <ds:schemaRefs>
     <ds:schemaRef ds:uri="http://schemas.openxmlformats.org/officeDocument/2006/bibliography"/>
   </ds:schemaRefs>

--- a/CastReporting.Reporting/TemplatesFiles/Generic Graph Definition.docx
+++ b/CastReporting.Reporting/TemplatesFiles/Generic Graph Definition.docx
@@ -1,6 +1,6 @@
 
 <file path=word/document.xml><?xml version="1.0" encoding="utf-8"?>
-<w:document xmlns:wpc="http://schemas.microsoft.com/office/word/2010/wordprocessingCanvas" xmlns:cx="http://schemas.microsoft.com/office/drawing/2014/chartex" xmlns:cx1="http://schemas.microsoft.com/office/drawing/2015/9/8/chartex" xmlns:cx2="http://schemas.microsoft.com/office/drawing/2015/10/21/chartex" xmlns:cx3="http://schemas.microsoft.com/office/drawing/2016/5/9/chartex" xmlns:cx4="http://schemas.microsoft.com/office/drawing/2016/5/10/chartex" xmlns:cx5="http://schemas.microsoft.com/office/drawing/2016/5/11/chartex" xmlns:mc="http://schemas.openxmlformats.org/markup-compatibility/2006" xmlns:o="urn:schemas-microsoft-com:office:office" xmlns:r="http://schemas.openxmlformats.org/officeDocument/2006/relationships" xmlns:m="http://schemas.openxmlformats.org/officeDocument/2006/math" xmlns:v="urn:schemas-microsoft-com:vml" xmlns:wp14="http://schemas.microsoft.com/office/word/2010/wordprocessingDrawing" xmlns:wp="http://schemas.openxmlformats.org/drawingml/2006/wordprocessingDrawing" xmlns:w10="urn:schemas-microsoft-com:office:word" xmlns:w="http://schemas.openxmlformats.org/wordprocessingml/2006/main" xmlns:w14="http://schemas.microsoft.com/office/word/2010/wordml" xmlns:w15="http://schemas.microsoft.com/office/word/2012/wordml" xmlns:w16se="http://schemas.microsoft.com/office/word/2015/wordml/symex" xmlns:wpg="http://schemas.microsoft.com/office/word/2010/wordprocessingGroup" xmlns:wpi="http://schemas.microsoft.com/office/word/2010/wordprocessingInk" xmlns:wne="http://schemas.microsoft.com/office/word/2006/wordml" xmlns:wps="http://schemas.microsoft.com/office/word/2010/wordprocessingShape" mc:Ignorable="w14 w15 w16se wp14">
+<w:document xmlns:wpc="http://schemas.microsoft.com/office/word/2010/wordprocessingCanvas" xmlns:cx="http://schemas.microsoft.com/office/drawing/2014/chartex" xmlns:cx1="http://schemas.microsoft.com/office/drawing/2015/9/8/chartex" xmlns:cx2="http://schemas.microsoft.com/office/drawing/2015/10/21/chartex" xmlns:cx3="http://schemas.microsoft.com/office/drawing/2016/5/9/chartex" xmlns:cx4="http://schemas.microsoft.com/office/drawing/2016/5/10/chartex" xmlns:cx5="http://schemas.microsoft.com/office/drawing/2016/5/11/chartex" xmlns:cx6="http://schemas.microsoft.com/office/drawing/2016/5/12/chartex" xmlns:cx7="http://schemas.microsoft.com/office/drawing/2016/5/13/chartex" xmlns:cx8="http://schemas.microsoft.com/office/drawing/2016/5/14/chartex" xmlns:mc="http://schemas.openxmlformats.org/markup-compatibility/2006" xmlns:aink="http://schemas.microsoft.com/office/drawing/2016/ink" xmlns:am3d="http://schemas.microsoft.com/office/drawing/2017/model3d" xmlns:o="urn:schemas-microsoft-com:office:office" xmlns:r="http://schemas.openxmlformats.org/officeDocument/2006/relationships" xmlns:m="http://schemas.openxmlformats.org/officeDocument/2006/math" xmlns:v="urn:schemas-microsoft-com:vml" xmlns:wp14="http://schemas.microsoft.com/office/word/2010/wordprocessingDrawing" xmlns:wp="http://schemas.openxmlformats.org/drawingml/2006/wordprocessingDrawing" xmlns:w10="urn:schemas-microsoft-com:office:word" xmlns:w="http://schemas.openxmlformats.org/wordprocessingml/2006/main" xmlns:w14="http://schemas.microsoft.com/office/word/2010/wordml" xmlns:w15="http://schemas.microsoft.com/office/word/2012/wordml" xmlns:w16cid="http://schemas.microsoft.com/office/word/2016/wordml/cid" xmlns:w16se="http://schemas.microsoft.com/office/word/2015/wordml/symex" xmlns:wpg="http://schemas.microsoft.com/office/word/2010/wordprocessingGroup" xmlns:wpi="http://schemas.microsoft.com/office/word/2010/wordprocessingInk" xmlns:wne="http://schemas.microsoft.com/office/word/2006/wordml" xmlns:wps="http://schemas.microsoft.com/office/word/2010/wordprocessingShape" mc:Ignorable="w14 w15 w16se w16cid wp14">
   <w:body>
     <w:p>
       <w:pPr>
@@ -832,6 +832,396 @@
         <w:rPr>
           <w:rFonts w:ascii="Open Sans" w:hAnsi="Open Sans" w:cs="Open Sans"/>
           <w:noProof/>
+          <w:color w:val="9BBB59" w:themeColor="accent3"/>
+          <w:szCs w:val="24"/>
+          <w:lang w:val="en-US" w:eastAsia="en-US"/>
+        </w:rPr>
+        <mc:AlternateContent>
+          <mc:Choice Requires="wps">
+            <w:drawing>
+              <wp:anchor distT="0" distB="0" distL="114300" distR="114300" simplePos="0" relativeHeight="251709440" behindDoc="0" locked="0" layoutInCell="1" allowOverlap="1" wp14:anchorId="6EC70E8E" wp14:editId="658641EA">
+                <wp:simplePos x="0" y="0"/>
+                <wp:positionH relativeFrom="margin">
+                  <wp:posOffset>3142800</wp:posOffset>
+                </wp:positionH>
+                <wp:positionV relativeFrom="paragraph">
+                  <wp:posOffset>239345</wp:posOffset>
+                </wp:positionV>
+                <wp:extent cx="1328400" cy="164465"/>
+                <wp:effectExtent l="0" t="0" r="5715" b="6985"/>
+                <wp:wrapNone/>
+                <wp:docPr id="31" name="Rectangle: Rounded Corners 31"/>
+                <wp:cNvGraphicFramePr/>
+                <a:graphic xmlns:a="http://schemas.openxmlformats.org/drawingml/2006/main">
+                  <a:graphicData uri="http://schemas.microsoft.com/office/word/2010/wordprocessingShape">
+                    <wps:wsp>
+                      <wps:cNvSpPr/>
+                      <wps:spPr>
+                        <a:xfrm>
+                          <a:off x="0" y="0"/>
+                          <a:ext cx="1328400" cy="164465"/>
+                        </a:xfrm>
+                        <a:prstGeom prst="roundRect">
+                          <a:avLst/>
+                        </a:prstGeom>
+                        <a:solidFill>
+                          <a:schemeClr val="accent1"/>
+                        </a:solidFill>
+                        <a:ln>
+                          <a:noFill/>
+                        </a:ln>
+                      </wps:spPr>
+                      <wps:style>
+                        <a:lnRef idx="2">
+                          <a:schemeClr val="accent1">
+                            <a:shade val="50000"/>
+                          </a:schemeClr>
+                        </a:lnRef>
+                        <a:fillRef idx="1">
+                          <a:schemeClr val="accent1"/>
+                        </a:fillRef>
+                        <a:effectRef idx="0">
+                          <a:schemeClr val="accent1"/>
+                        </a:effectRef>
+                        <a:fontRef idx="minor">
+                          <a:schemeClr val="lt1"/>
+                        </a:fontRef>
+                      </wps:style>
+                      <wps:txbx>
+                        <w:txbxContent>
+                          <w:p>
+                            <w:pPr>
+                              <w:jc w:val="center"/>
+                              <w:rPr>
+                                <w:sz w:val="16"/>
+                                <w:lang w:val="fr-FR"/>
+                              </w:rPr>
+                            </w:pPr>
+                            <w:r>
+                              <w:rPr>
+                                <w:sz w:val="16"/>
+                                <w:lang w:val="fr-FR"/>
+                              </w:rPr>
+                              <w:t>CRITICAL_</w:t>
+                            </w:r>
+                            <w:r>
+                              <w:rPr>
+                                <w:sz w:val="16"/>
+                                <w:lang w:val="fr-FR"/>
+                              </w:rPr>
+                              <w:t>QUALITY_RULES</w:t>
+                            </w:r>
+                          </w:p>
+                        </w:txbxContent>
+                      </wps:txbx>
+                      <wps:bodyPr rot="0" spcFirstLastPara="0" vertOverflow="overflow" horzOverflow="overflow" vert="horz" wrap="square" lIns="91440" tIns="0" rIns="91440" bIns="0" numCol="1" spcCol="0" rtlCol="0" fromWordArt="0" anchor="ctr" anchorCtr="0" forceAA="0" compatLnSpc="1">
+                        <a:prstTxWarp prst="textNoShape">
+                          <a:avLst/>
+                        </a:prstTxWarp>
+                        <a:noAutofit/>
+                      </wps:bodyPr>
+                    </wps:wsp>
+                  </a:graphicData>
+                </a:graphic>
+                <wp14:sizeRelH relativeFrom="margin">
+                  <wp14:pctWidth>0</wp14:pctWidth>
+                </wp14:sizeRelH>
+                <wp14:sizeRelV relativeFrom="margin">
+                  <wp14:pctHeight>0</wp14:pctHeight>
+                </wp14:sizeRelV>
+              </wp:anchor>
+            </w:drawing>
+          </mc:Choice>
+          <mc:Fallback>
+            <w:pict>
+              <v:roundrect w14:anchorId="6EC70E8E" id="Rectangle: Rounded Corners 31" o:spid="_x0000_s1031" style="position:absolute;left:0;text-align:left;margin-left:247.45pt;margin-top:18.85pt;width:104.6pt;height:12.95pt;z-index:251709440;visibility:visible;mso-wrap-style:square;mso-width-percent:0;mso-height-percent:0;mso-wrap-distance-left:9pt;mso-wrap-distance-top:0;mso-wrap-distance-right:9pt;mso-wrap-distance-bottom:0;mso-position-horizontal:absolute;mso-position-horizontal-relative:margin;mso-position-vertical:absolute;mso-position-vertical-relative:text;mso-width-percent:0;mso-height-percent:0;mso-width-relative:margin;mso-height-relative:margin;v-text-anchor:middle" arcsize="10923f" o:gfxdata="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" fillcolor="#4f81bd [3204]" stroked="f" strokeweight="2pt">
+                <v:textbox inset=",0,,0">
+                  <w:txbxContent>
+                    <w:p>
+                      <w:pPr>
+                        <w:jc w:val="center"/>
+                        <w:rPr>
+                          <w:sz w:val="16"/>
+                          <w:lang w:val="fr-FR"/>
+                        </w:rPr>
+                      </w:pPr>
+                      <w:r>
+                        <w:rPr>
+                          <w:sz w:val="16"/>
+                          <w:lang w:val="fr-FR"/>
+                        </w:rPr>
+                        <w:t>CRITICAL_</w:t>
+                      </w:r>
+                      <w:r>
+                        <w:rPr>
+                          <w:sz w:val="16"/>
+                          <w:lang w:val="fr-FR"/>
+                        </w:rPr>
+                        <w:t>QUALITY_RULES</w:t>
+                      </w:r>
+                    </w:p>
+                  </w:txbxContent>
+                </v:textbox>
+                <w10:wrap anchorx="margin"/>
+              </v:roundrect>
+            </w:pict>
+          </mc:Fallback>
+        </mc:AlternateContent>
+      </w:r>
+      <w:r>
+        <w:rPr>
+          <w:rFonts w:ascii="Open Sans" w:hAnsi="Open Sans" w:cs="Open Sans"/>
+          <w:noProof/>
+          <w:color w:val="9BBB59" w:themeColor="accent3"/>
+          <w:szCs w:val="24"/>
+          <w:lang w:val="en-US" w:eastAsia="en-US"/>
+        </w:rPr>
+        <mc:AlternateContent>
+          <mc:Choice Requires="wps">
+            <w:drawing>
+              <wp:anchor distT="0" distB="0" distL="114300" distR="114300" simplePos="0" relativeHeight="251674624" behindDoc="0" locked="0" layoutInCell="1" allowOverlap="1" wp14:anchorId="3191CB32" wp14:editId="412D0625">
+                <wp:simplePos x="0" y="0"/>
+                <wp:positionH relativeFrom="column">
+                  <wp:posOffset>4497705</wp:posOffset>
+                </wp:positionH>
+                <wp:positionV relativeFrom="paragraph">
+                  <wp:posOffset>240030</wp:posOffset>
+                </wp:positionV>
+                <wp:extent cx="1188720" cy="155575"/>
+                <wp:effectExtent l="0" t="0" r="0" b="0"/>
+                <wp:wrapNone/>
+                <wp:docPr id="10" name="Rectangle: Rounded Corners 10"/>
+                <wp:cNvGraphicFramePr/>
+                <a:graphic xmlns:a="http://schemas.openxmlformats.org/drawingml/2006/main">
+                  <a:graphicData uri="http://schemas.microsoft.com/office/word/2010/wordprocessingShape">
+                    <wps:wsp>
+                      <wps:cNvSpPr/>
+                      <wps:spPr>
+                        <a:xfrm>
+                          <a:off x="0" y="0"/>
+                          <a:ext cx="1188720" cy="155575"/>
+                        </a:xfrm>
+                        <a:prstGeom prst="roundRect">
+                          <a:avLst/>
+                        </a:prstGeom>
+                        <a:solidFill>
+                          <a:schemeClr val="accent1"/>
+                        </a:solidFill>
+                        <a:ln>
+                          <a:noFill/>
+                        </a:ln>
+                      </wps:spPr>
+                      <wps:style>
+                        <a:lnRef idx="2">
+                          <a:schemeClr val="accent1">
+                            <a:shade val="50000"/>
+                          </a:schemeClr>
+                        </a:lnRef>
+                        <a:fillRef idx="1">
+                          <a:schemeClr val="accent1"/>
+                        </a:fillRef>
+                        <a:effectRef idx="0">
+                          <a:schemeClr val="accent1"/>
+                        </a:effectRef>
+                        <a:fontRef idx="minor">
+                          <a:schemeClr val="lt1"/>
+                        </a:fontRef>
+                      </wps:style>
+                      <wps:txbx>
+                        <w:txbxContent>
+                          <w:p>
+                            <w:pPr>
+                              <w:jc w:val="center"/>
+                              <w:rPr>
+                                <w:sz w:val="16"/>
+                                <w:lang w:val="fr-FR"/>
+                              </w:rPr>
+                            </w:pPr>
+                            <w:r>
+                              <w:rPr>
+                                <w:sz w:val="16"/>
+                                <w:lang w:val="fr-FR"/>
+                              </w:rPr>
+                              <w:t>FUNCTIONAL_WEIGHT</w:t>
+                            </w:r>
+                          </w:p>
+                        </w:txbxContent>
+                      </wps:txbx>
+                      <wps:bodyPr rot="0" spcFirstLastPara="0" vertOverflow="overflow" horzOverflow="overflow" vert="horz" wrap="square" lIns="91440" tIns="0" rIns="91440" bIns="0" numCol="1" spcCol="0" rtlCol="0" fromWordArt="0" anchor="ctr" anchorCtr="0" forceAA="0" compatLnSpc="1">
+                        <a:prstTxWarp prst="textNoShape">
+                          <a:avLst/>
+                        </a:prstTxWarp>
+                        <a:noAutofit/>
+                      </wps:bodyPr>
+                    </wps:wsp>
+                  </a:graphicData>
+                </a:graphic>
+                <wp14:sizeRelH relativeFrom="margin">
+                  <wp14:pctWidth>0</wp14:pctWidth>
+                </wp14:sizeRelH>
+                <wp14:sizeRelV relativeFrom="margin">
+                  <wp14:pctHeight>0</wp14:pctHeight>
+                </wp14:sizeRelV>
+              </wp:anchor>
+            </w:drawing>
+          </mc:Choice>
+          <mc:Fallback>
+            <w:pict>
+              <v:roundrect w14:anchorId="3191CB32" id="Rectangle: Rounded Corners 10" o:spid="_x0000_s1032" style="position:absolute;left:0;text-align:left;margin-left:354.15pt;margin-top:18.9pt;width:93.6pt;height:12.25pt;z-index:251674624;visibility:visible;mso-wrap-style:square;mso-width-percent:0;mso-height-percent:0;mso-wrap-distance-left:9pt;mso-wrap-distance-top:0;mso-wrap-distance-right:9pt;mso-wrap-distance-bottom:0;mso-position-horizontal:absolute;mso-position-horizontal-relative:text;mso-position-vertical:absolute;mso-position-vertical-relative:text;mso-width-percent:0;mso-height-percent:0;mso-width-relative:margin;mso-height-relative:margin;v-text-anchor:middle" arcsize="10923f" o:gfxdata="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" fillcolor="#4f81bd [3204]" stroked="f" strokeweight="2pt">
+                <v:textbox inset=",0,,0">
+                  <w:txbxContent>
+                    <w:p>
+                      <w:pPr>
+                        <w:jc w:val="center"/>
+                        <w:rPr>
+                          <w:sz w:val="16"/>
+                          <w:lang w:val="fr-FR"/>
+                        </w:rPr>
+                      </w:pPr>
+                      <w:r>
+                        <w:rPr>
+                          <w:sz w:val="16"/>
+                          <w:lang w:val="fr-FR"/>
+                        </w:rPr>
+                        <w:t>FUNCTIONAL_WEIGHT</w:t>
+                      </w:r>
+                    </w:p>
+                  </w:txbxContent>
+                </v:textbox>
+              </v:roundrect>
+            </w:pict>
+          </mc:Fallback>
+        </mc:AlternateContent>
+      </w:r>
+      <w:r>
+        <w:rPr>
+          <w:rFonts w:ascii="Open Sans" w:hAnsi="Open Sans" w:cs="Open Sans"/>
+          <w:noProof/>
+          <w:color w:val="9BBB59" w:themeColor="accent3"/>
+          <w:szCs w:val="24"/>
+          <w:lang w:val="en-US" w:eastAsia="en-US"/>
+        </w:rPr>
+        <mc:AlternateContent>
+          <mc:Choice Requires="wps">
+            <w:drawing>
+              <wp:anchor distT="0" distB="0" distL="114300" distR="114300" simplePos="0" relativeHeight="251707392" behindDoc="0" locked="0" layoutInCell="1" allowOverlap="1" wp14:anchorId="58A901A3" wp14:editId="66B0BFC6">
+                <wp:simplePos x="0" y="0"/>
+                <wp:positionH relativeFrom="column">
+                  <wp:posOffset>5735110</wp:posOffset>
+                </wp:positionH>
+                <wp:positionV relativeFrom="paragraph">
+                  <wp:posOffset>230505</wp:posOffset>
+                </wp:positionV>
+                <wp:extent cx="1051560" cy="164465"/>
+                <wp:effectExtent l="0" t="0" r="0" b="6985"/>
+                <wp:wrapNone/>
+                <wp:docPr id="15" name="Rectangle: Rounded Corners 15"/>
+                <wp:cNvGraphicFramePr/>
+                <a:graphic xmlns:a="http://schemas.openxmlformats.org/drawingml/2006/main">
+                  <a:graphicData uri="http://schemas.microsoft.com/office/word/2010/wordprocessingShape">
+                    <wps:wsp>
+                      <wps:cNvSpPr/>
+                      <wps:spPr>
+                        <a:xfrm>
+                          <a:off x="0" y="0"/>
+                          <a:ext cx="1051560" cy="164465"/>
+                        </a:xfrm>
+                        <a:prstGeom prst="roundRect">
+                          <a:avLst/>
+                        </a:prstGeom>
+                        <a:solidFill>
+                          <a:schemeClr val="accent1"/>
+                        </a:solidFill>
+                        <a:ln>
+                          <a:noFill/>
+                        </a:ln>
+                      </wps:spPr>
+                      <wps:style>
+                        <a:lnRef idx="2">
+                          <a:schemeClr val="accent1">
+                            <a:shade val="50000"/>
+                          </a:schemeClr>
+                        </a:lnRef>
+                        <a:fillRef idx="1">
+                          <a:schemeClr val="accent1"/>
+                        </a:fillRef>
+                        <a:effectRef idx="0">
+                          <a:schemeClr val="accent1"/>
+                        </a:effectRef>
+                        <a:fontRef idx="minor">
+                          <a:schemeClr val="lt1"/>
+                        </a:fontRef>
+                      </wps:style>
+                      <wps:txbx>
+                        <w:txbxContent>
+                          <w:p>
+                            <w:pPr>
+                              <w:jc w:val="center"/>
+                              <w:rPr>
+                                <w:sz w:val="16"/>
+                                <w:lang w:val="fr-FR"/>
+                              </w:rPr>
+                            </w:pPr>
+                            <w:r>
+                              <w:rPr>
+                                <w:sz w:val="16"/>
+                                <w:lang w:val="fr-FR"/>
+                              </w:rPr>
+                              <w:t>TECHNICAL_SIZING</w:t>
+                            </w:r>
+                          </w:p>
+                        </w:txbxContent>
+                      </wps:txbx>
+                      <wps:bodyPr rot="0" spcFirstLastPara="0" vertOverflow="overflow" horzOverflow="overflow" vert="horz" wrap="square" lIns="91440" tIns="0" rIns="91440" bIns="0" numCol="1" spcCol="0" rtlCol="0" fromWordArt="0" anchor="ctr" anchorCtr="0" forceAA="0" compatLnSpc="1">
+                        <a:prstTxWarp prst="textNoShape">
+                          <a:avLst/>
+                        </a:prstTxWarp>
+                        <a:noAutofit/>
+                      </wps:bodyPr>
+                    </wps:wsp>
+                  </a:graphicData>
+                </a:graphic>
+                <wp14:sizeRelH relativeFrom="margin">
+                  <wp14:pctWidth>0</wp14:pctWidth>
+                </wp14:sizeRelH>
+                <wp14:sizeRelV relativeFrom="margin">
+                  <wp14:pctHeight>0</wp14:pctHeight>
+                </wp14:sizeRelV>
+              </wp:anchor>
+            </w:drawing>
+          </mc:Choice>
+          <mc:Fallback>
+            <w:pict>
+              <v:roundrect w14:anchorId="58A901A3" id="Rectangle: Rounded Corners 15" o:spid="_x0000_s1033" style="position:absolute;left:0;text-align:left;margin-left:451.6pt;margin-top:18.15pt;width:82.8pt;height:12.95pt;z-index:251707392;visibility:visible;mso-wrap-style:square;mso-width-percent:0;mso-height-percent:0;mso-wrap-distance-left:9pt;mso-wrap-distance-top:0;mso-wrap-distance-right:9pt;mso-wrap-distance-bottom:0;mso-position-horizontal:absolute;mso-position-horizontal-relative:text;mso-position-vertical:absolute;mso-position-vertical-relative:text;mso-width-percent:0;mso-height-percent:0;mso-width-relative:margin;mso-height-relative:margin;v-text-anchor:middle" arcsize="10923f" o:gfxdata="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" fillcolor="#4f81bd [3204]" stroked="f" strokeweight="2pt">
+                <v:textbox inset=",0,,0">
+                  <w:txbxContent>
+                    <w:p>
+                      <w:pPr>
+                        <w:jc w:val="center"/>
+                        <w:rPr>
+                          <w:sz w:val="16"/>
+                          <w:lang w:val="fr-FR"/>
+                        </w:rPr>
+                      </w:pPr>
+                      <w:r>
+                        <w:rPr>
+                          <w:sz w:val="16"/>
+                          <w:lang w:val="fr-FR"/>
+                        </w:rPr>
+                        <w:t>TECHNICAL_SIZING</w:t>
+                      </w:r>
+                    </w:p>
+                  </w:txbxContent>
+                </v:textbox>
+              </v:roundrect>
+            </w:pict>
+          </mc:Fallback>
+        </mc:AlternateContent>
+      </w:r>
+      <w:r>
+        <w:rPr>
+          <w:rFonts w:ascii="Open Sans" w:hAnsi="Open Sans" w:cs="Open Sans"/>
+          <w:noProof/>
           <w:color w:val="4F81BD" w:themeColor="accent1"/>
           <w:szCs w:val="24"/>
           <w:lang w:val="en-US" w:eastAsia="en-US"/>
@@ -842,7 +1232,7 @@
               <wp:anchor distT="0" distB="0" distL="114300" distR="114300" simplePos="0" relativeHeight="251683840" behindDoc="0" locked="0" layoutInCell="1" allowOverlap="1" wp14:anchorId="40F45C29" wp14:editId="79807658">
                 <wp:simplePos x="0" y="0"/>
                 <wp:positionH relativeFrom="column">
-                  <wp:posOffset>4410075</wp:posOffset>
+                  <wp:posOffset>5133340</wp:posOffset>
                 </wp:positionH>
                 <wp:positionV relativeFrom="paragraph">
                   <wp:posOffset>464820</wp:posOffset>
@@ -927,7 +1317,7 @@
           </mc:Choice>
           <mc:Fallback>
             <w:pict>
-              <v:roundrect w14:anchorId="40F45C29" id="Rectangle: Rounded Corners 17" o:spid="_x0000_s1031" style="position:absolute;left:0;text-align:left;margin-left:347.25pt;margin-top:36.6pt;width:54pt;height:12.25pt;z-index:251683840;visibility:visible;mso-wrap-style:square;mso-width-percent:0;mso-height-percent:0;mso-wrap-distance-left:9pt;mso-wrap-distance-top:0;mso-wrap-distance-right:9pt;mso-wrap-distance-bottom:0;mso-position-horizontal:absolute;mso-position-horizontal-relative:text;mso-position-vertical:absolute;mso-position-vertical-relative:text;mso-width-percent:0;mso-height-percent:0;mso-width-relative:margin;mso-height-relative:margin;v-text-anchor:middle" arcsize="10923f" o:gfxdata="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" fillcolor="#4f81bd [3204]" stroked="f" strokeweight="2pt">
+              <v:roundrect w14:anchorId="40F45C29" id="Rectangle: Rounded Corners 17" o:spid="_x0000_s1034" style="position:absolute;left:0;text-align:left;margin-left:404.2pt;margin-top:36.6pt;width:54pt;height:12.25pt;z-index:251683840;visibility:visible;mso-wrap-style:square;mso-width-percent:0;mso-height-percent:0;mso-wrap-distance-left:9pt;mso-wrap-distance-top:0;mso-wrap-distance-right:9pt;mso-wrap-distance-bottom:0;mso-position-horizontal:absolute;mso-position-horizontal-relative:text;mso-position-vertical:absolute;mso-position-vertical-relative:text;mso-width-percent:0;mso-height-percent:0;mso-width-relative:margin;mso-height-relative:margin;v-text-anchor:middle" arcsize="10923f" o:gfxdata="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" fillcolor="#4f81bd [3204]" stroked="f" strokeweight="2pt">
                 <v:textbox inset=",0,,0">
                   <w:txbxContent>
                     <w:p>
@@ -967,7 +1357,7 @@
               <wp:anchor distT="0" distB="0" distL="114300" distR="114300" simplePos="0" relativeHeight="251676672" behindDoc="0" locked="0" layoutInCell="1" allowOverlap="1" wp14:anchorId="1FDF5ED3" wp14:editId="57457E1F">
                 <wp:simplePos x="0" y="0"/>
                 <wp:positionH relativeFrom="column">
-                  <wp:posOffset>3369945</wp:posOffset>
+                  <wp:posOffset>4093210</wp:posOffset>
                 </wp:positionH>
                 <wp:positionV relativeFrom="paragraph">
                   <wp:posOffset>464185</wp:posOffset>
@@ -1052,7 +1442,7 @@
           </mc:Choice>
           <mc:Fallback>
             <w:pict>
-              <v:roundrect w14:anchorId="1FDF5ED3" id="Rectangle: Rounded Corners 12" o:spid="_x0000_s1032" style="position:absolute;left:0;text-align:left;margin-left:265.35pt;margin-top:36.55pt;width:77.4pt;height:12.25pt;z-index:251676672;visibility:visible;mso-wrap-style:square;mso-width-percent:0;mso-height-percent:0;mso-wrap-distance-left:9pt;mso-wrap-distance-top:0;mso-wrap-distance-right:9pt;mso-wrap-distance-bottom:0;mso-position-horizontal:absolute;mso-position-horizontal-relative:text;mso-position-vertical:absolute;mso-position-vertical-relative:text;mso-width-percent:0;mso-height-percent:0;mso-width-relative:margin;mso-height-relative:margin;v-text-anchor:middle" arcsize="10923f" o:gfxdata="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" fillcolor="#4f81bd [3204]" stroked="f" strokeweight="2pt">
+              <v:roundrect w14:anchorId="1FDF5ED3" id="Rectangle: Rounded Corners 12" o:spid="_x0000_s1035" style="position:absolute;left:0;text-align:left;margin-left:322.3pt;margin-top:36.55pt;width:77.4pt;height:12.25pt;z-index:251676672;visibility:visible;mso-wrap-style:square;mso-width-percent:0;mso-height-percent:0;mso-wrap-distance-left:9pt;mso-wrap-distance-top:0;mso-wrap-distance-right:9pt;mso-wrap-distance-bottom:0;mso-position-horizontal:absolute;mso-position-horizontal-relative:text;mso-position-vertical:absolute;mso-position-vertical-relative:text;mso-width-percent:0;mso-height-percent:0;mso-width-relative:margin;mso-height-relative:margin;v-text-anchor:middle" arcsize="10923f" o:gfxdata="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" fillcolor="#4f81bd [3204]" stroked="f" strokeweight="2pt">
                 <v:textbox inset=",0,,0">
                   <w:txbxContent>
                     <w:p>
@@ -1092,7 +1482,7 @@
               <wp:anchor distT="0" distB="0" distL="114300" distR="114300" simplePos="0" relativeHeight="251680768" behindDoc="0" locked="0" layoutInCell="1" allowOverlap="1" wp14:anchorId="4AEA8513" wp14:editId="22000218">
                 <wp:simplePos x="0" y="0"/>
                 <wp:positionH relativeFrom="column">
-                  <wp:posOffset>2202815</wp:posOffset>
+                  <wp:posOffset>2926505</wp:posOffset>
                 </wp:positionH>
                 <wp:positionV relativeFrom="paragraph">
                   <wp:posOffset>458470</wp:posOffset>
@@ -1177,7 +1567,7 @@
           </mc:Choice>
           <mc:Fallback>
             <w:pict>
-              <v:roundrect w14:anchorId="4AEA8513" id="Rectangle: Rounded Corners 14" o:spid="_x0000_s1033" style="position:absolute;left:0;text-align:left;margin-left:173.45pt;margin-top:36.1pt;width:87.8pt;height:12.9pt;z-index:251680768;visibility:visible;mso-wrap-style:square;mso-width-percent:0;mso-height-percent:0;mso-wrap-distance-left:9pt;mso-wrap-distance-top:0;mso-wrap-distance-right:9pt;mso-wrap-distance-bottom:0;mso-position-horizontal:absolute;mso-position-horizontal-relative:text;mso-position-vertical:absolute;mso-position-vertical-relative:text;mso-width-percent:0;mso-height-percent:0;mso-width-relative:margin;mso-height-relative:margin;v-text-anchor:middle" arcsize="10923f" o:gfxdata="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" fillcolor="#4f81bd [3204]" stroked="f" strokeweight="2pt">
+              <v:roundrect w14:anchorId="4AEA8513" id="Rectangle: Rounded Corners 14" o:spid="_x0000_s1036" style="position:absolute;left:0;text-align:left;margin-left:230.45pt;margin-top:36.1pt;width:87.8pt;height:12.9pt;z-index:251680768;visibility:visible;mso-wrap-style:square;mso-width-percent:0;mso-height-percent:0;mso-wrap-distance-left:9pt;mso-wrap-distance-top:0;mso-wrap-distance-right:9pt;mso-wrap-distance-bottom:0;mso-position-horizontal:absolute;mso-position-horizontal-relative:text;mso-position-vertical:absolute;mso-position-vertical-relative:text;mso-width-percent:0;mso-height-percent:0;mso-width-relative:margin;mso-height-relative:margin;v-text-anchor:middle" arcsize="10923f" o:gfxdata="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" fillcolor="#4f81bd [3204]" stroked="f" strokeweight="2pt">
                 <v:textbox inset=",0,,0">
                   <w:txbxContent>
                     <w:p>
@@ -1217,10 +1607,10 @@
               <wp:anchor distT="0" distB="0" distL="114300" distR="114300" simplePos="0" relativeHeight="251678720" behindDoc="0" locked="0" layoutInCell="1" allowOverlap="1" wp14:anchorId="360FA4D3" wp14:editId="113302D4">
                 <wp:simplePos x="0" y="0"/>
                 <wp:positionH relativeFrom="column">
-                  <wp:posOffset>5473065</wp:posOffset>
+                  <wp:posOffset>2207865</wp:posOffset>
                 </wp:positionH>
                 <wp:positionV relativeFrom="paragraph">
-                  <wp:posOffset>236220</wp:posOffset>
+                  <wp:posOffset>464075</wp:posOffset>
                 </wp:positionV>
                 <wp:extent cx="685800" cy="155575"/>
                 <wp:effectExtent l="0" t="0" r="0" b="0"/>
@@ -1302,7 +1692,7 @@
           </mc:Choice>
           <mc:Fallback>
             <w:pict>
-              <v:roundrect w14:anchorId="360FA4D3" id="Rectangle: Rounded Corners 13" o:spid="_x0000_s1034" style="position:absolute;left:0;text-align:left;margin-left:430.95pt;margin-top:18.6pt;width:54pt;height:12.25pt;z-index:251678720;visibility:visible;mso-wrap-style:square;mso-width-percent:0;mso-height-percent:0;mso-wrap-distance-left:9pt;mso-wrap-distance-top:0;mso-wrap-distance-right:9pt;mso-wrap-distance-bottom:0;mso-position-horizontal:absolute;mso-position-horizontal-relative:text;mso-position-vertical:absolute;mso-position-vertical-relative:text;mso-width-percent:0;mso-height-percent:0;mso-width-relative:margin;mso-height-relative:margin;v-text-anchor:middle" arcsize="10923f" o:gfxdata="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" fillcolor="#4f81bd [3204]" stroked="f" strokeweight="2pt">
+              <v:roundrect w14:anchorId="360FA4D3" id="Rectangle: Rounded Corners 13" o:spid="_x0000_s1037" style="position:absolute;left:0;text-align:left;margin-left:173.85pt;margin-top:36.55pt;width:54pt;height:12.25pt;z-index:251678720;visibility:visible;mso-wrap-style:square;mso-width-percent:0;mso-height-percent:0;mso-wrap-distance-left:9pt;mso-wrap-distance-top:0;mso-wrap-distance-right:9pt;mso-wrap-distance-bottom:0;mso-position-horizontal:absolute;mso-position-horizontal-relative:text;mso-position-vertical:absolute;mso-position-vertical-relative:text;mso-width-percent:0;mso-height-percent:0;mso-width-relative:margin;mso-height-relative:margin;v-text-anchor:middle" arcsize="10923f" o:gfxdata="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" fillcolor="#4f81bd [3204]" stroked="f" strokeweight="2pt">
                 <v:textbox inset=",0,,0">
                   <w:txbxContent>
                     <w:p>
@@ -1319,256 +1709,6 @@
                           <w:lang w:val="fr-FR"/>
                         </w:rPr>
                         <w:t>VIOLATION</w:t>
-                      </w:r>
-                    </w:p>
-                  </w:txbxContent>
-                </v:textbox>
-              </v:roundrect>
-            </w:pict>
-          </mc:Fallback>
-        </mc:AlternateContent>
-      </w:r>
-      <w:r>
-        <w:rPr>
-          <w:rFonts w:ascii="Open Sans" w:hAnsi="Open Sans" w:cs="Open Sans"/>
-          <w:noProof/>
-          <w:color w:val="9BBB59" w:themeColor="accent3"/>
-          <w:szCs w:val="24"/>
-          <w:lang w:val="en-US" w:eastAsia="en-US"/>
-        </w:rPr>
-        <mc:AlternateContent>
-          <mc:Choice Requires="wps">
-            <w:drawing>
-              <wp:anchor distT="0" distB="0" distL="114300" distR="114300" simplePos="0" relativeHeight="251707392" behindDoc="0" locked="0" layoutInCell="1" allowOverlap="1" wp14:anchorId="58A901A3" wp14:editId="66B0BFC6">
-                <wp:simplePos x="0" y="0"/>
-                <wp:positionH relativeFrom="column">
-                  <wp:posOffset>4382770</wp:posOffset>
-                </wp:positionH>
-                <wp:positionV relativeFrom="paragraph">
-                  <wp:posOffset>230505</wp:posOffset>
-                </wp:positionV>
-                <wp:extent cx="1051560" cy="164465"/>
-                <wp:effectExtent l="0" t="0" r="0" b="6985"/>
-                <wp:wrapNone/>
-                <wp:docPr id="15" name="Rectangle: Rounded Corners 15"/>
-                <wp:cNvGraphicFramePr/>
-                <a:graphic xmlns:a="http://schemas.openxmlformats.org/drawingml/2006/main">
-                  <a:graphicData uri="http://schemas.microsoft.com/office/word/2010/wordprocessingShape">
-                    <wps:wsp>
-                      <wps:cNvSpPr/>
-                      <wps:spPr>
-                        <a:xfrm>
-                          <a:off x="0" y="0"/>
-                          <a:ext cx="1051560" cy="164465"/>
-                        </a:xfrm>
-                        <a:prstGeom prst="roundRect">
-                          <a:avLst/>
-                        </a:prstGeom>
-                        <a:solidFill>
-                          <a:schemeClr val="accent1"/>
-                        </a:solidFill>
-                        <a:ln>
-                          <a:noFill/>
-                        </a:ln>
-                      </wps:spPr>
-                      <wps:style>
-                        <a:lnRef idx="2">
-                          <a:schemeClr val="accent1">
-                            <a:shade val="50000"/>
-                          </a:schemeClr>
-                        </a:lnRef>
-                        <a:fillRef idx="1">
-                          <a:schemeClr val="accent1"/>
-                        </a:fillRef>
-                        <a:effectRef idx="0">
-                          <a:schemeClr val="accent1"/>
-                        </a:effectRef>
-                        <a:fontRef idx="minor">
-                          <a:schemeClr val="lt1"/>
-                        </a:fontRef>
-                      </wps:style>
-                      <wps:txbx>
-                        <w:txbxContent>
-                          <w:p>
-                            <w:pPr>
-                              <w:jc w:val="center"/>
-                              <w:rPr>
-                                <w:sz w:val="16"/>
-                                <w:lang w:val="fr-FR"/>
-                              </w:rPr>
-                            </w:pPr>
-                            <w:r>
-                              <w:rPr>
-                                <w:sz w:val="16"/>
-                                <w:lang w:val="fr-FR"/>
-                              </w:rPr>
-                              <w:t>TECHNICAL_SIZING</w:t>
-                            </w:r>
-                          </w:p>
-                        </w:txbxContent>
-                      </wps:txbx>
-                      <wps:bodyPr rot="0" spcFirstLastPara="0" vertOverflow="overflow" horzOverflow="overflow" vert="horz" wrap="square" lIns="91440" tIns="0" rIns="91440" bIns="0" numCol="1" spcCol="0" rtlCol="0" fromWordArt="0" anchor="ctr" anchorCtr="0" forceAA="0" compatLnSpc="1">
-                        <a:prstTxWarp prst="textNoShape">
-                          <a:avLst/>
-                        </a:prstTxWarp>
-                        <a:noAutofit/>
-                      </wps:bodyPr>
-                    </wps:wsp>
-                  </a:graphicData>
-                </a:graphic>
-                <wp14:sizeRelH relativeFrom="margin">
-                  <wp14:pctWidth>0</wp14:pctWidth>
-                </wp14:sizeRelH>
-                <wp14:sizeRelV relativeFrom="margin">
-                  <wp14:pctHeight>0</wp14:pctHeight>
-                </wp14:sizeRelV>
-              </wp:anchor>
-            </w:drawing>
-          </mc:Choice>
-          <mc:Fallback>
-            <w:pict>
-              <v:roundrect w14:anchorId="58A901A3" id="Rectangle: Rounded Corners 15" o:spid="_x0000_s1035" style="position:absolute;left:0;text-align:left;margin-left:345.1pt;margin-top:18.15pt;width:82.8pt;height:12.95pt;z-index:251707392;visibility:visible;mso-wrap-style:square;mso-width-percent:0;mso-height-percent:0;mso-wrap-distance-left:9pt;mso-wrap-distance-top:0;mso-wrap-distance-right:9pt;mso-wrap-distance-bottom:0;mso-position-horizontal:absolute;mso-position-horizontal-relative:text;mso-position-vertical:absolute;mso-position-vertical-relative:text;mso-width-percent:0;mso-height-percent:0;mso-width-relative:margin;mso-height-relative:margin;v-text-anchor:middle" arcsize="10923f" o:gfxdata="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" fillcolor="#4f81bd [3204]" stroked="f" strokeweight="2pt">
-                <v:textbox inset=",0,,0">
-                  <w:txbxContent>
-                    <w:p>
-                      <w:pPr>
-                        <w:jc w:val="center"/>
-                        <w:rPr>
-                          <w:sz w:val="16"/>
-                          <w:lang w:val="fr-FR"/>
-                        </w:rPr>
-                      </w:pPr>
-                      <w:r>
-                        <w:rPr>
-                          <w:sz w:val="16"/>
-                          <w:lang w:val="fr-FR"/>
-                        </w:rPr>
-                        <w:t>TECHNICAL_SIZING</w:t>
-                      </w:r>
-                    </w:p>
-                  </w:txbxContent>
-                </v:textbox>
-              </v:roundrect>
-            </w:pict>
-          </mc:Fallback>
-        </mc:AlternateContent>
-      </w:r>
-      <w:r>
-        <w:rPr>
-          <w:rFonts w:ascii="Open Sans" w:hAnsi="Open Sans" w:cs="Open Sans"/>
-          <w:noProof/>
-          <w:color w:val="9BBB59" w:themeColor="accent3"/>
-          <w:szCs w:val="24"/>
-          <w:lang w:val="en-US" w:eastAsia="en-US"/>
-        </w:rPr>
-        <mc:AlternateContent>
-          <mc:Choice Requires="wps">
-            <w:drawing>
-              <wp:anchor distT="0" distB="0" distL="114300" distR="114300" simplePos="0" relativeHeight="251674624" behindDoc="0" locked="0" layoutInCell="1" allowOverlap="1" wp14:anchorId="3191CB32" wp14:editId="412D0625">
-                <wp:simplePos x="0" y="0"/>
-                <wp:positionH relativeFrom="column">
-                  <wp:posOffset>3145790</wp:posOffset>
-                </wp:positionH>
-                <wp:positionV relativeFrom="paragraph">
-                  <wp:posOffset>240030</wp:posOffset>
-                </wp:positionV>
-                <wp:extent cx="1188720" cy="155575"/>
-                <wp:effectExtent l="0" t="0" r="0" b="0"/>
-                <wp:wrapNone/>
-                <wp:docPr id="10" name="Rectangle: Rounded Corners 10"/>
-                <wp:cNvGraphicFramePr/>
-                <a:graphic xmlns:a="http://schemas.openxmlformats.org/drawingml/2006/main">
-                  <a:graphicData uri="http://schemas.microsoft.com/office/word/2010/wordprocessingShape">
-                    <wps:wsp>
-                      <wps:cNvSpPr/>
-                      <wps:spPr>
-                        <a:xfrm>
-                          <a:off x="0" y="0"/>
-                          <a:ext cx="1188720" cy="155575"/>
-                        </a:xfrm>
-                        <a:prstGeom prst="roundRect">
-                          <a:avLst/>
-                        </a:prstGeom>
-                        <a:solidFill>
-                          <a:schemeClr val="accent1"/>
-                        </a:solidFill>
-                        <a:ln>
-                          <a:noFill/>
-                        </a:ln>
-                      </wps:spPr>
-                      <wps:style>
-                        <a:lnRef idx="2">
-                          <a:schemeClr val="accent1">
-                            <a:shade val="50000"/>
-                          </a:schemeClr>
-                        </a:lnRef>
-                        <a:fillRef idx="1">
-                          <a:schemeClr val="accent1"/>
-                        </a:fillRef>
-                        <a:effectRef idx="0">
-                          <a:schemeClr val="accent1"/>
-                        </a:effectRef>
-                        <a:fontRef idx="minor">
-                          <a:schemeClr val="lt1"/>
-                        </a:fontRef>
-                      </wps:style>
-                      <wps:txbx>
-                        <w:txbxContent>
-                          <w:p>
-                            <w:pPr>
-                              <w:jc w:val="center"/>
-                              <w:rPr>
-                                <w:sz w:val="16"/>
-                                <w:lang w:val="fr-FR"/>
-                              </w:rPr>
-                            </w:pPr>
-                            <w:r>
-                              <w:rPr>
-                                <w:sz w:val="16"/>
-                                <w:lang w:val="fr-FR"/>
-                              </w:rPr>
-                              <w:t>FUNCTIONAL_WEIGHT</w:t>
-                            </w:r>
-                          </w:p>
-                        </w:txbxContent>
-                      </wps:txbx>
-                      <wps:bodyPr rot="0" spcFirstLastPara="0" vertOverflow="overflow" horzOverflow="overflow" vert="horz" wrap="square" lIns="91440" tIns="0" rIns="91440" bIns="0" numCol="1" spcCol="0" rtlCol="0" fromWordArt="0" anchor="ctr" anchorCtr="0" forceAA="0" compatLnSpc="1">
-                        <a:prstTxWarp prst="textNoShape">
-                          <a:avLst/>
-                        </a:prstTxWarp>
-                        <a:noAutofit/>
-                      </wps:bodyPr>
-                    </wps:wsp>
-                  </a:graphicData>
-                </a:graphic>
-                <wp14:sizeRelH relativeFrom="margin">
-                  <wp14:pctWidth>0</wp14:pctWidth>
-                </wp14:sizeRelH>
-                <wp14:sizeRelV relativeFrom="margin">
-                  <wp14:pctHeight>0</wp14:pctHeight>
-                </wp14:sizeRelV>
-              </wp:anchor>
-            </w:drawing>
-          </mc:Choice>
-          <mc:Fallback>
-            <w:pict>
-              <v:roundrect w14:anchorId="3191CB32" id="Rectangle: Rounded Corners 10" o:spid="_x0000_s1036" style="position:absolute;left:0;text-align:left;margin-left:247.7pt;margin-top:18.9pt;width:93.6pt;height:12.25pt;z-index:251674624;visibility:visible;mso-wrap-style:square;mso-width-percent:0;mso-height-percent:0;mso-wrap-distance-left:9pt;mso-wrap-distance-top:0;mso-wrap-distance-right:9pt;mso-wrap-distance-bottom:0;mso-position-horizontal:absolute;mso-position-horizontal-relative:text;mso-position-vertical:absolute;mso-position-vertical-relative:text;mso-width-percent:0;mso-height-percent:0;mso-width-relative:margin;mso-height-relative:margin;v-text-anchor:middle" arcsize="10923f" o:gfxdata="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" fillcolor="#4f81bd [3204]" stroked="f" strokeweight="2pt">
-                <v:textbox inset=",0,,0">
-                  <w:txbxContent>
-                    <w:p>
-                      <w:pPr>
-                        <w:jc w:val="center"/>
-                        <w:rPr>
-                          <w:sz w:val="16"/>
-                          <w:lang w:val="fr-FR"/>
-                        </w:rPr>
-                      </w:pPr>
-                      <w:r>
-                        <w:rPr>
-                          <w:sz w:val="16"/>
-                          <w:lang w:val="fr-FR"/>
-                        </w:rPr>
-                        <w:t>FUNCTIONAL_WEIGHT</w:t>
                       </w:r>
                     </w:p>
                   </w:txbxContent>
@@ -3855,7 +3995,17 @@
           <w:color w:val="FF0000"/>
           <w:szCs w:val="24"/>
         </w:rPr>
-        <w:t>CRITICAL VIOLATIONS</w:t>
+        <w:t>CRITICAL_</w:t>
+      </w:r>
+      <w:bookmarkStart w:id="0" w:name="_GoBack"/>
+      <w:bookmarkEnd w:id="0"/>
+      <w:r>
+        <w:rPr>
+          <w:rFonts w:ascii="Open Sans" w:hAnsi="Open Sans" w:cs="Open Sans"/>
+          <w:color w:val="FF0000"/>
+          <w:szCs w:val="24"/>
+        </w:rPr>
+        <w:t>VIOLATIONS</w:t>
       </w:r>
       <w:r>
         <w:rPr>
@@ -5323,7 +5473,6 @@
           <w:szCs w:val="24"/>
           <w:lang w:val="en-US"/>
         </w:rPr>
-        <w:lastRenderedPageBreak/>
         <w:t>Clustered column graph</w:t>
       </w:r>
     </w:p>
@@ -6117,7 +6266,6 @@
           <w:lang w:val="en-GB"/>
         </w:rPr>
       </w:pPr>
-      <w:bookmarkStart w:id="0" w:name="_GoBack"/>
       <w:r>
         <w:rPr>
           <w:rFonts w:ascii="Open Sans" w:hAnsi="Open Sans" w:cs="Open Sans"/>
@@ -6138,7 +6286,6 @@
         </w:drawing>
       </w:r>
     </w:p>
-    <w:bookmarkEnd w:id="0"/>
     <w:p>
       <w:pPr>
         <w:rPr>
@@ -6192,7 +6339,7 @@
 </file>
 
 <file path=word/numbering.xml><?xml version="1.0" encoding="utf-8"?>
-<w:numbering xmlns:wpc="http://schemas.microsoft.com/office/word/2010/wordprocessingCanvas" xmlns:cx="http://schemas.microsoft.com/office/drawing/2014/chartex" xmlns:cx1="http://schemas.microsoft.com/office/drawing/2015/9/8/chartex" xmlns:cx2="http://schemas.microsoft.com/office/drawing/2015/10/21/chartex" xmlns:cx3="http://schemas.microsoft.com/office/drawing/2016/5/9/chartex" xmlns:cx4="http://schemas.microsoft.com/office/drawing/2016/5/10/chartex" xmlns:cx5="http://schemas.microsoft.com/office/drawing/2016/5/11/chartex" xmlns:mc="http://schemas.openxmlformats.org/markup-compatibility/2006" xmlns:o="urn:schemas-microsoft-com:office:office" xmlns:r="http://schemas.openxmlformats.org/officeDocument/2006/relationships" xmlns:m="http://schemas.openxmlformats.org/officeDocument/2006/math" xmlns:v="urn:schemas-microsoft-com:vml" xmlns:wp14="http://schemas.microsoft.com/office/word/2010/wordprocessingDrawing" xmlns:wp="http://schemas.openxmlformats.org/drawingml/2006/wordprocessingDrawing" xmlns:w10="urn:schemas-microsoft-com:office:word" xmlns:w="http://schemas.openxmlformats.org/wordprocessingml/2006/main" xmlns:w14="http://schemas.microsoft.com/office/word/2010/wordml" xmlns:w15="http://schemas.microsoft.com/office/word/2012/wordml" xmlns:w16se="http://schemas.microsoft.com/office/word/2015/wordml/symex" xmlns:wpg="http://schemas.microsoft.com/office/word/2010/wordprocessingGroup" xmlns:wpi="http://schemas.microsoft.com/office/word/2010/wordprocessingInk" xmlns:wne="http://schemas.microsoft.com/office/word/2006/wordml" xmlns:wps="http://schemas.microsoft.com/office/word/2010/wordprocessingShape" mc:Ignorable="w14 w15 w16se wp14">
+<w:numbering xmlns:wpc="http://schemas.microsoft.com/office/word/2010/wordprocessingCanvas" xmlns:cx="http://schemas.microsoft.com/office/drawing/2014/chartex" xmlns:cx1="http://schemas.microsoft.com/office/drawing/2015/9/8/chartex" xmlns:cx2="http://schemas.microsoft.com/office/drawing/2015/10/21/chartex" xmlns:cx3="http://schemas.microsoft.com/office/drawing/2016/5/9/chartex" xmlns:cx4="http://schemas.microsoft.com/office/drawing/2016/5/10/chartex" xmlns:cx5="http://schemas.microsoft.com/office/drawing/2016/5/11/chartex" xmlns:cx6="http://schemas.microsoft.com/office/drawing/2016/5/12/chartex" xmlns:cx7="http://schemas.microsoft.com/office/drawing/2016/5/13/chartex" xmlns:cx8="http://schemas.microsoft.com/office/drawing/2016/5/14/chartex" xmlns:mc="http://schemas.openxmlformats.org/markup-compatibility/2006" xmlns:aink="http://schemas.microsoft.com/office/drawing/2016/ink" xmlns:am3d="http://schemas.microsoft.com/office/drawing/2017/model3d" xmlns:o="urn:schemas-microsoft-com:office:office" xmlns:r="http://schemas.openxmlformats.org/officeDocument/2006/relationships" xmlns:m="http://schemas.openxmlformats.org/officeDocument/2006/math" xmlns:v="urn:schemas-microsoft-com:vml" xmlns:wp14="http://schemas.microsoft.com/office/word/2010/wordprocessingDrawing" xmlns:wp="http://schemas.openxmlformats.org/drawingml/2006/wordprocessingDrawing" xmlns:w10="urn:schemas-microsoft-com:office:word" xmlns:w="http://schemas.openxmlformats.org/wordprocessingml/2006/main" xmlns:w14="http://schemas.microsoft.com/office/word/2010/wordml" xmlns:w15="http://schemas.microsoft.com/office/word/2012/wordml" xmlns:w16cid="http://schemas.microsoft.com/office/word/2016/wordml/cid" xmlns:w16se="http://schemas.microsoft.com/office/word/2015/wordml/symex" xmlns:wpg="http://schemas.microsoft.com/office/word/2010/wordprocessingGroup" xmlns:wpi="http://schemas.microsoft.com/office/word/2010/wordprocessingInk" xmlns:wne="http://schemas.microsoft.com/office/word/2006/wordml" xmlns:wps="http://schemas.microsoft.com/office/word/2010/wordprocessingShape" mc:Ignorable="w14 w15 w16se w16cid wp14">
   <w:abstractNum w:abstractNumId="0" w15:restartNumberingAfterBreak="0">
     <w:nsid w:val="00C3752C"/>
     <w:multiLevelType w:val="hybridMultilevel"/>
@@ -7954,7 +8101,7 @@
 </file>
 
 <file path=word/styles.xml><?xml version="1.0" encoding="utf-8"?>
-<w:styles xmlns:mc="http://schemas.openxmlformats.org/markup-compatibility/2006" xmlns:r="http://schemas.openxmlformats.org/officeDocument/2006/relationships" xmlns:w="http://schemas.openxmlformats.org/wordprocessingml/2006/main" xmlns:w14="http://schemas.microsoft.com/office/word/2010/wordml" xmlns:w15="http://schemas.microsoft.com/office/word/2012/wordml" xmlns:w16se="http://schemas.microsoft.com/office/word/2015/wordml/symex" mc:Ignorable="w14 w15 w16se">
+<w:styles xmlns:mc="http://schemas.openxmlformats.org/markup-compatibility/2006" xmlns:r="http://schemas.openxmlformats.org/officeDocument/2006/relationships" xmlns:w="http://schemas.openxmlformats.org/wordprocessingml/2006/main" xmlns:w14="http://schemas.microsoft.com/office/word/2010/wordml" xmlns:w15="http://schemas.microsoft.com/office/word/2012/wordml" xmlns:w16cid="http://schemas.microsoft.com/office/word/2016/wordml/cid" xmlns:w16se="http://schemas.microsoft.com/office/word/2015/wordml/symex" mc:Ignorable="w14 w15 w16se w16cid">
   <w:docDefaults>
     <w:rPrDefault>
       <w:rPr>
@@ -7970,7 +8117,7 @@
       </w:pPr>
     </w:pPrDefault>
   </w:docDefaults>
-  <w:latentStyles w:defLockedState="0" w:defUIPriority="99" w:defSemiHidden="0" w:defUnhideWhenUsed="0" w:defQFormat="0" w:count="374">
+  <w:latentStyles w:defLockedState="0" w:defUIPriority="99" w:defSemiHidden="0" w:defUnhideWhenUsed="0" w:defQFormat="0" w:count="375">
     <w:lsdException w:name="Normal" w:uiPriority="0" w:qFormat="1"/>
     <w:lsdException w:name="heading 1" w:uiPriority="9" w:qFormat="1"/>
     <w:lsdException w:name="heading 2" w:semiHidden="1" w:uiPriority="9" w:unhideWhenUsed="1" w:qFormat="1"/>
@@ -8076,7 +8223,6 @@
     <w:lsdException w:name="HTML Sample" w:semiHidden="1" w:unhideWhenUsed="1"/>
     <w:lsdException w:name="HTML Typewriter" w:semiHidden="1" w:unhideWhenUsed="1"/>
     <w:lsdException w:name="HTML Variable" w:semiHidden="1" w:unhideWhenUsed="1"/>
-    <w:lsdException w:name="Normal Table" w:semiHidden="1" w:unhideWhenUsed="1"/>
     <w:lsdException w:name="annotation subject" w:semiHidden="1" w:unhideWhenUsed="1"/>
     <w:lsdException w:name="No List" w:semiHidden="1" w:unhideWhenUsed="1"/>
     <w:lsdException w:name="Outline List 1" w:semiHidden="1" w:unhideWhenUsed="1"/>
@@ -8123,10 +8269,8 @@
     <w:lsdException w:name="Table Subtle 2" w:semiHidden="1" w:unhideWhenUsed="1"/>
     <w:lsdException w:name="Table Web 1" w:semiHidden="1" w:unhideWhenUsed="1"/>
     <w:lsdException w:name="Table Web 2" w:semiHidden="1" w:unhideWhenUsed="1"/>
-    <w:lsdException w:name="Table Web 3" w:semiHidden="1" w:unhideWhenUsed="1"/>
     <w:lsdException w:name="Balloon Text" w:semiHidden="1" w:unhideWhenUsed="1"/>
     <w:lsdException w:name="Table Grid" w:uiPriority="59"/>
-    <w:lsdException w:name="Table Theme" w:semiHidden="1" w:unhideWhenUsed="1"/>
     <w:lsdException w:name="Placeholder Text" w:semiHidden="1"/>
     <w:lsdException w:name="No Spacing" w:uiPriority="1" w:qFormat="1"/>
     <w:lsdException w:name="Light Shading" w:uiPriority="60"/>
@@ -8345,6 +8489,7 @@
     <w:lsdException w:name="Mention" w:semiHidden="1" w:unhideWhenUsed="1"/>
     <w:lsdException w:name="Smart Hyperlink" w:semiHidden="1" w:unhideWhenUsed="1"/>
     <w:lsdException w:name="Hashtag" w:semiHidden="1" w:unhideWhenUsed="1"/>
+    <w:lsdException w:name="Unresolved Mention" w:semiHidden="1" w:unhideWhenUsed="1"/>
   </w:latentStyles>
   <w:style w:type="paragraph" w:default="1" w:styleId="Normal">
     <w:name w:val="Normal"/>
@@ -18324,7 +18469,7 @@
 </file>
 
 <file path=customXml/itemProps1.xml><?xml version="1.0" encoding="utf-8"?>
-<ds:datastoreItem xmlns:ds="http://schemas.openxmlformats.org/officeDocument/2006/customXml" ds:itemID="{BEEF1866-6E75-4A17-8736-ED4A2032DE09}">
+<ds:datastoreItem xmlns:ds="http://schemas.openxmlformats.org/officeDocument/2006/customXml" ds:itemID="{CA139971-C8ED-4EA7-A01F-96FB73A56ACC}">
   <ds:schemaRefs>
     <ds:schemaRef ds:uri="http://schemas.openxmlformats.org/officeDocument/2006/bibliography"/>
   </ds:schemaRefs>

--- a/CastReporting.Reporting/TemplatesFiles/Generic Graph Definition.docx
+++ b/CastReporting.Reporting/TemplatesFiles/Generic Graph Definition.docx
@@ -184,7 +184,7 @@
         <mc:AlternateContent>
           <mc:Choice Requires="wps">
             <w:drawing>
-              <wp:anchor distT="0" distB="0" distL="114300" distR="114300" simplePos="0" relativeHeight="251705344" behindDoc="0" locked="0" layoutInCell="1" allowOverlap="1" wp14:anchorId="6369148A" wp14:editId="5145DF27">
+              <wp:anchor distT="0" distB="0" distL="114300" distR="114300" simplePos="0" relativeHeight="251705344" behindDoc="0" locked="0" layoutInCell="1" allowOverlap="1" wp14:anchorId="1DDE9D23" wp14:editId="003EF81F">
                 <wp:simplePos x="0" y="0"/>
                 <wp:positionH relativeFrom="column">
                   <wp:posOffset>3586480</wp:posOffset>
@@ -272,7 +272,7 @@
           </mc:Choice>
           <mc:Fallback>
             <w:pict>
-              <v:roundrect w14:anchorId="6369148A" id="Rectangle: Rounded Corners 11" o:spid="_x0000_s1026" style="position:absolute;left:0;text-align:left;margin-left:282.4pt;margin-top:.8pt;width:37.45pt;height:12.85pt;z-index:251705344;visibility:visible;mso-wrap-style:square;mso-width-percent:0;mso-height-percent:0;mso-wrap-distance-left:9pt;mso-wrap-distance-top:0;mso-wrap-distance-right:9pt;mso-wrap-distance-bottom:0;mso-position-horizontal:absolute;mso-position-horizontal-relative:text;mso-position-vertical:absolute;mso-position-vertical-relative:text;mso-width-percent:0;mso-height-percent:0;mso-width-relative:margin;mso-height-relative:margin;v-text-anchor:middle" arcsize="10923f" o:gfxdata="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" fillcolor="#9bbb59 [3206]" stroked="f" strokeweight="2pt">
+              <v:roundrect w14:anchorId="1DDE9D23" id="Rectangle: Rounded Corners 11" o:spid="_x0000_s1026" style="position:absolute;left:0;text-align:left;margin-left:282.4pt;margin-top:.8pt;width:37.45pt;height:12.85pt;z-index:251705344;visibility:visible;mso-wrap-style:square;mso-width-percent:0;mso-height-percent:0;mso-wrap-distance-left:9pt;mso-wrap-distance-top:0;mso-wrap-distance-right:9pt;mso-wrap-distance-bottom:0;mso-position-horizontal:absolute;mso-position-horizontal-relative:text;mso-position-vertical:absolute;mso-position-vertical-relative:text;mso-width-percent:0;mso-height-percent:0;mso-width-relative:margin;mso-height-relative:margin;v-text-anchor:middle" arcsize="10923f" o:gfxdata="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" fillcolor="#9bbb59 [3206]" stroked="f" strokeweight="2pt">
                 <v:textbox inset=",0,,0">
                   <w:txbxContent>
                     <w:p>
@@ -309,7 +309,7 @@
         <mc:AlternateContent>
           <mc:Choice Requires="wps">
             <w:drawing>
-              <wp:anchor distT="0" distB="0" distL="114300" distR="114300" simplePos="0" relativeHeight="251665408" behindDoc="0" locked="0" layoutInCell="1" allowOverlap="1" wp14:anchorId="427FA08B" wp14:editId="353EBEAD">
+              <wp:anchor distT="0" distB="0" distL="114300" distR="114300" simplePos="0" relativeHeight="251665408" behindDoc="0" locked="0" layoutInCell="1" allowOverlap="1" wp14:anchorId="0AC17DC7" wp14:editId="3C02FDD5">
                 <wp:simplePos x="0" y="0"/>
                 <wp:positionH relativeFrom="column">
                   <wp:posOffset>4088130</wp:posOffset>
@@ -397,7 +397,7 @@
           </mc:Choice>
           <mc:Fallback>
             <w:pict>
-              <v:roundrect w14:anchorId="427FA08B" id="Rectangle: Rounded Corners 4" o:spid="_x0000_s1027" style="position:absolute;left:0;text-align:left;margin-left:321.9pt;margin-top:.95pt;width:76.05pt;height:12.95pt;z-index:251665408;visibility:visible;mso-wrap-style:square;mso-width-percent:0;mso-height-percent:0;mso-wrap-distance-left:9pt;mso-wrap-distance-top:0;mso-wrap-distance-right:9pt;mso-wrap-distance-bottom:0;mso-position-horizontal:absolute;mso-position-horizontal-relative:text;mso-position-vertical:absolute;mso-position-vertical-relative:text;mso-width-percent:0;mso-height-percent:0;mso-width-relative:margin;mso-height-relative:margin;v-text-anchor:middle" arcsize="10923f" o:gfxdata="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" fillcolor="#9bbb59 [3206]" stroked="f" strokeweight="2pt">
+              <v:roundrect w14:anchorId="0AC17DC7" id="Rectangle: Rounded Corners 4" o:spid="_x0000_s1027" style="position:absolute;left:0;text-align:left;margin-left:321.9pt;margin-top:.95pt;width:76.05pt;height:12.95pt;z-index:251665408;visibility:visible;mso-wrap-style:square;mso-width-percent:0;mso-height-percent:0;mso-wrap-distance-left:9pt;mso-wrap-distance-top:0;mso-wrap-distance-right:9pt;mso-wrap-distance-bottom:0;mso-position-horizontal:absolute;mso-position-horizontal-relative:text;mso-position-vertical:absolute;mso-position-vertical-relative:text;mso-width-percent:0;mso-height-percent:0;mso-width-relative:margin;mso-height-relative:margin;v-text-anchor:middle" arcsize="10923f" o:gfxdata="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" fillcolor="#9bbb59 [3206]" stroked="f" strokeweight="2pt">
                 <v:textbox inset=",0,,0">
                   <w:txbxContent>
                     <w:p>
@@ -434,7 +434,7 @@
         <mc:AlternateContent>
           <mc:Choice Requires="wps">
             <w:drawing>
-              <wp:anchor distT="0" distB="0" distL="114300" distR="114300" simplePos="0" relativeHeight="251659264" behindDoc="0" locked="0" layoutInCell="1" allowOverlap="1">
+              <wp:anchor distT="0" distB="0" distL="114300" distR="114300" simplePos="0" relativeHeight="251659264" behindDoc="0" locked="0" layoutInCell="1" allowOverlap="1" wp14:anchorId="59D0A19F" wp14:editId="33D525BB">
                 <wp:simplePos x="0" y="0"/>
                 <wp:positionH relativeFrom="column">
                   <wp:posOffset>5091430</wp:posOffset>
@@ -522,7 +522,7 @@
           </mc:Choice>
           <mc:Fallback>
             <w:pict>
-              <v:roundrect id="Rectangle: Rounded Corners 1" o:spid="_x0000_s1028" style="position:absolute;left:0;text-align:left;margin-left:400.9pt;margin-top:.8pt;width:36pt;height:12.95pt;z-index:251659264;visibility:visible;mso-wrap-style:square;mso-width-percent:0;mso-height-percent:0;mso-wrap-distance-left:9pt;mso-wrap-distance-top:0;mso-wrap-distance-right:9pt;mso-wrap-distance-bottom:0;mso-position-horizontal:absolute;mso-position-horizontal-relative:text;mso-position-vertical:absolute;mso-position-vertical-relative:text;mso-width-percent:0;mso-height-percent:0;mso-width-relative:margin;mso-height-relative:margin;v-text-anchor:middle" arcsize="10923f" o:gfxdata="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" fillcolor="#9bbb59 [3206]" stroked="f" strokeweight="2pt">
+              <v:roundrect w14:anchorId="59D0A19F" id="Rectangle: Rounded Corners 1" o:spid="_x0000_s1028" style="position:absolute;left:0;text-align:left;margin-left:400.9pt;margin-top:.8pt;width:36pt;height:12.95pt;z-index:251659264;visibility:visible;mso-wrap-style:square;mso-width-percent:0;mso-height-percent:0;mso-wrap-distance-left:9pt;mso-wrap-distance-top:0;mso-wrap-distance-right:9pt;mso-wrap-distance-bottom:0;mso-position-horizontal:absolute;mso-position-horizontal-relative:text;mso-position-vertical:absolute;mso-position-vertical-relative:text;mso-width-percent:0;mso-height-percent:0;mso-width-relative:margin;mso-height-relative:margin;v-text-anchor:middle" arcsize="10923f" o:gfxdata="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" fillcolor="#9bbb59 [3206]" stroked="f" strokeweight="2pt">
                 <v:textbox inset=",0,,0">
                   <w:txbxContent>
                     <w:p>
@@ -559,7 +559,7 @@
         <mc:AlternateContent>
           <mc:Choice Requires="wps">
             <w:drawing>
-              <wp:anchor distT="0" distB="0" distL="114300" distR="114300" simplePos="0" relativeHeight="251663360" behindDoc="0" locked="0" layoutInCell="1" allowOverlap="1" wp14:anchorId="485F4D19" wp14:editId="0B1DA5A1">
+              <wp:anchor distT="0" distB="0" distL="114300" distR="114300" simplePos="0" relativeHeight="251663360" behindDoc="0" locked="0" layoutInCell="1" allowOverlap="1" wp14:anchorId="13155007" wp14:editId="33ABCEE5">
                 <wp:simplePos x="0" y="0"/>
                 <wp:positionH relativeFrom="column">
                   <wp:posOffset>2896235</wp:posOffset>
@@ -647,7 +647,7 @@
           </mc:Choice>
           <mc:Fallback>
             <w:pict>
-              <v:roundrect w14:anchorId="485F4D19" id="Rectangle: Rounded Corners 3" o:spid="_x0000_s1029" style="position:absolute;left:0;text-align:left;margin-left:228.05pt;margin-top:.7pt;width:51.6pt;height:12.85pt;z-index:251663360;visibility:visible;mso-wrap-style:square;mso-width-percent:0;mso-height-percent:0;mso-wrap-distance-left:9pt;mso-wrap-distance-top:0;mso-wrap-distance-right:9pt;mso-wrap-distance-bottom:0;mso-position-horizontal:absolute;mso-position-horizontal-relative:text;mso-position-vertical:absolute;mso-position-vertical-relative:text;mso-width-percent:0;mso-height-percent:0;mso-width-relative:margin;mso-height-relative:margin;v-text-anchor:middle" arcsize="10923f" o:gfxdata="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" fillcolor="#9bbb59 [3206]" stroked="f" strokeweight="2pt">
+              <v:roundrect w14:anchorId="13155007" id="Rectangle: Rounded Corners 3" o:spid="_x0000_s1029" style="position:absolute;left:0;text-align:left;margin-left:228.05pt;margin-top:.7pt;width:51.6pt;height:12.85pt;z-index:251663360;visibility:visible;mso-wrap-style:square;mso-width-percent:0;mso-height-percent:0;mso-wrap-distance-left:9pt;mso-wrap-distance-top:0;mso-wrap-distance-right:9pt;mso-wrap-distance-bottom:0;mso-position-horizontal:absolute;mso-position-horizontal-relative:text;mso-position-vertical:absolute;mso-position-vertical-relative:text;mso-width-percent:0;mso-height-percent:0;mso-width-relative:margin;mso-height-relative:margin;v-text-anchor:middle" arcsize="10923f" o:gfxdata="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" fillcolor="#9bbb59 [3206]" stroked="f" strokeweight="2pt">
                 <v:textbox inset=",0,,0">
                   <w:txbxContent>
                     <w:p>
@@ -684,7 +684,7 @@
         <mc:AlternateContent>
           <mc:Choice Requires="wps">
             <w:drawing>
-              <wp:anchor distT="0" distB="0" distL="114300" distR="114300" simplePos="0" relativeHeight="251661312" behindDoc="0" locked="0" layoutInCell="1" allowOverlap="1" wp14:anchorId="01E676B5" wp14:editId="0164A758">
+              <wp:anchor distT="0" distB="0" distL="114300" distR="114300" simplePos="0" relativeHeight="251661312" behindDoc="0" locked="0" layoutInCell="1" allowOverlap="1" wp14:anchorId="612D036D" wp14:editId="16E95D71">
                 <wp:simplePos x="0" y="0"/>
                 <wp:positionH relativeFrom="column">
                   <wp:posOffset>2207524</wp:posOffset>
@@ -772,7 +772,7 @@
           </mc:Choice>
           <mc:Fallback>
             <w:pict>
-              <v:roundrect w14:anchorId="01E676B5" id="Rectangle: Rounded Corners 2" o:spid="_x0000_s1030" style="position:absolute;left:0;text-align:left;margin-left:173.8pt;margin-top:.95pt;width:51.6pt;height:12.85pt;z-index:251661312;visibility:visible;mso-wrap-style:square;mso-width-percent:0;mso-height-percent:0;mso-wrap-distance-left:9pt;mso-wrap-distance-top:0;mso-wrap-distance-right:9pt;mso-wrap-distance-bottom:0;mso-position-horizontal:absolute;mso-position-horizontal-relative:text;mso-position-vertical:absolute;mso-position-vertical-relative:text;mso-width-percent:0;mso-height-percent:0;mso-width-relative:margin;mso-height-relative:margin;v-text-anchor:middle" arcsize="10923f" o:gfxdata="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" fillcolor="#9bbb59 [3206]" stroked="f" strokeweight="2pt">
+              <v:roundrect w14:anchorId="612D036D" id="Rectangle: Rounded Corners 2" o:spid="_x0000_s1030" style="position:absolute;left:0;text-align:left;margin-left:173.8pt;margin-top:.95pt;width:51.6pt;height:12.85pt;z-index:251661312;visibility:visible;mso-wrap-style:square;mso-width-percent:0;mso-height-percent:0;mso-wrap-distance-left:9pt;mso-wrap-distance-top:0;mso-wrap-distance-right:9pt;mso-wrap-distance-bottom:0;mso-position-horizontal:absolute;mso-position-horizontal-relative:text;mso-position-vertical:absolute;mso-position-vertical-relative:text;mso-width-percent:0;mso-height-percent:0;mso-width-relative:margin;mso-height-relative:margin;v-text-anchor:middle" arcsize="10923f" o:gfxdata="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" fillcolor="#9bbb59 [3206]" stroked="f" strokeweight="2pt">
                 <v:textbox inset=",0,,0">
                   <w:txbxContent>
                     <w:p>
@@ -825,9 +825,302 @@
           <w:rFonts w:ascii="Open Sans" w:hAnsi="Open Sans" w:cs="Open Sans"/>
           <w:color w:val="4F81BD" w:themeColor="accent1"/>
           <w:szCs w:val="24"/>
-          <w:lang w:val="fr-FR"/>
-        </w:rPr>
-      </w:pPr>
+          <w:lang w:val="en-US"/>
+        </w:rPr>
+      </w:pPr>
+      <w:r>
+        <w:rPr>
+          <w:rFonts w:ascii="Open Sans" w:hAnsi="Open Sans" w:cs="Open Sans"/>
+          <w:noProof/>
+          <w:color w:val="4F81BD" w:themeColor="accent1"/>
+          <w:szCs w:val="24"/>
+          <w:lang w:val="en-US" w:eastAsia="en-US"/>
+        </w:rPr>
+        <mc:AlternateContent>
+          <mc:Choice Requires="wps">
+            <w:drawing>
+              <wp:anchor distT="0" distB="0" distL="114300" distR="114300" simplePos="0" relativeHeight="251711488" behindDoc="0" locked="0" layoutInCell="1" allowOverlap="1" wp14:anchorId="1C4A92FB" wp14:editId="0D076F53">
+                <wp:simplePos x="0" y="0"/>
+                <wp:positionH relativeFrom="page">
+                  <wp:posOffset>6330073</wp:posOffset>
+                </wp:positionH>
+                <wp:positionV relativeFrom="paragraph">
+                  <wp:posOffset>467616</wp:posOffset>
+                </wp:positionV>
+                <wp:extent cx="1273087" cy="155575"/>
+                <wp:effectExtent l="0" t="0" r="3810" b="0"/>
+                <wp:wrapNone/>
+                <wp:docPr id="32" name="Rectangle: Rounded Corners 32"/>
+                <wp:cNvGraphicFramePr/>
+                <a:graphic xmlns:a="http://schemas.openxmlformats.org/drawingml/2006/main">
+                  <a:graphicData uri="http://schemas.microsoft.com/office/word/2010/wordprocessingShape">
+                    <wps:wsp>
+                      <wps:cNvSpPr/>
+                      <wps:spPr>
+                        <a:xfrm>
+                          <a:off x="0" y="0"/>
+                          <a:ext cx="1273087" cy="155575"/>
+                        </a:xfrm>
+                        <a:prstGeom prst="roundRect">
+                          <a:avLst/>
+                        </a:prstGeom>
+                        <a:solidFill>
+                          <a:schemeClr val="accent1"/>
+                        </a:solidFill>
+                        <a:ln>
+                          <a:noFill/>
+                        </a:ln>
+                      </wps:spPr>
+                      <wps:style>
+                        <a:lnRef idx="2">
+                          <a:schemeClr val="accent1">
+                            <a:shade val="50000"/>
+                          </a:schemeClr>
+                        </a:lnRef>
+                        <a:fillRef idx="1">
+                          <a:schemeClr val="accent1"/>
+                        </a:fillRef>
+                        <a:effectRef idx="0">
+                          <a:schemeClr val="accent1"/>
+                        </a:effectRef>
+                        <a:fontRef idx="minor">
+                          <a:schemeClr val="lt1"/>
+                        </a:fontRef>
+                      </wps:style>
+                      <wps:txbx>
+                        <w:txbxContent>
+                          <w:p>
+                            <w:pPr>
+                              <w:jc w:val="center"/>
+                              <w:rPr>
+                                <w:sz w:val="14"/>
+                                <w:lang w:val="fr-FR"/>
+                              </w:rPr>
+                            </w:pPr>
+                            <w:r>
+                              <w:rPr>
+                                <w:sz w:val="14"/>
+                                <w:lang w:val="fr-FR"/>
+                              </w:rPr>
+                              <w:t>&lt;STANDARD TAG N</w:t>
+                            </w:r>
+                            <w:r>
+                              <w:rPr>
+                                <w:sz w:val="14"/>
+                                <w:lang w:val="fr-FR"/>
+                              </w:rPr>
+                              <w:t>AME</w:t>
+                            </w:r>
+                            <w:r>
+                              <w:rPr>
+                                <w:sz w:val="14"/>
+                                <w:lang w:val="fr-FR"/>
+                              </w:rPr>
+                              <w:t>&gt;</w:t>
+                            </w:r>
+                            <w:r>
+                              <w:rPr>
+                                <w:sz w:val="14"/>
+                                <w:lang w:val="fr-FR"/>
+                              </w:rPr>
+                              <w:t xml:space="preserve"> **</w:t>
+                            </w:r>
+                          </w:p>
+                        </w:txbxContent>
+                      </wps:txbx>
+                      <wps:bodyPr rot="0" spcFirstLastPara="0" vertOverflow="overflow" horzOverflow="overflow" vert="horz" wrap="square" lIns="91440" tIns="0" rIns="91440" bIns="0" numCol="1" spcCol="0" rtlCol="0" fromWordArt="0" anchor="ctr" anchorCtr="0" forceAA="0" compatLnSpc="1">
+                        <a:prstTxWarp prst="textNoShape">
+                          <a:avLst/>
+                        </a:prstTxWarp>
+                        <a:noAutofit/>
+                      </wps:bodyPr>
+                    </wps:wsp>
+                  </a:graphicData>
+                </a:graphic>
+                <wp14:sizeRelH relativeFrom="margin">
+                  <wp14:pctWidth>0</wp14:pctWidth>
+                </wp14:sizeRelH>
+                <wp14:sizeRelV relativeFrom="margin">
+                  <wp14:pctHeight>0</wp14:pctHeight>
+                </wp14:sizeRelV>
+              </wp:anchor>
+            </w:drawing>
+          </mc:Choice>
+          <mc:Fallback>
+            <w:pict>
+              <v:roundrect w14:anchorId="1C4A92FB" id="Rectangle: Rounded Corners 32" o:spid="_x0000_s1031" style="position:absolute;left:0;text-align:left;margin-left:498.45pt;margin-top:36.8pt;width:100.25pt;height:12.25pt;z-index:251711488;visibility:visible;mso-wrap-style:square;mso-width-percent:0;mso-height-percent:0;mso-wrap-distance-left:9pt;mso-wrap-distance-top:0;mso-wrap-distance-right:9pt;mso-wrap-distance-bottom:0;mso-position-horizontal:absolute;mso-position-horizontal-relative:page;mso-position-vertical:absolute;mso-position-vertical-relative:text;mso-width-percent:0;mso-height-percent:0;mso-width-relative:margin;mso-height-relative:margin;v-text-anchor:middle" arcsize="10923f" o:gfxdata="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" fillcolor="#4f81bd [3204]" stroked="f" strokeweight="2pt">
+                <v:textbox inset=",0,,0">
+                  <w:txbxContent>
+                    <w:p>
+                      <w:pPr>
+                        <w:jc w:val="center"/>
+                        <w:rPr>
+                          <w:sz w:val="14"/>
+                          <w:lang w:val="fr-FR"/>
+                        </w:rPr>
+                      </w:pPr>
+                      <w:r>
+                        <w:rPr>
+                          <w:sz w:val="14"/>
+                          <w:lang w:val="fr-FR"/>
+                        </w:rPr>
+                        <w:t>&lt;STANDARD TAG N</w:t>
+                      </w:r>
+                      <w:r>
+                        <w:rPr>
+                          <w:sz w:val="14"/>
+                          <w:lang w:val="fr-FR"/>
+                        </w:rPr>
+                        <w:t>AME</w:t>
+                      </w:r>
+                      <w:r>
+                        <w:rPr>
+                          <w:sz w:val="14"/>
+                          <w:lang w:val="fr-FR"/>
+                        </w:rPr>
+                        <w:t>&gt;</w:t>
+                      </w:r>
+                      <w:r>
+                        <w:rPr>
+                          <w:sz w:val="14"/>
+                          <w:lang w:val="fr-FR"/>
+                        </w:rPr>
+                        <w:t xml:space="preserve"> **</w:t>
+                      </w:r>
+                    </w:p>
+                  </w:txbxContent>
+                </v:textbox>
+                <w10:wrap anchorx="page"/>
+              </v:roundrect>
+            </w:pict>
+          </mc:Fallback>
+        </mc:AlternateContent>
+      </w:r>
+      <w:r>
+        <w:rPr>
+          <w:rFonts w:ascii="Open Sans" w:hAnsi="Open Sans" w:cs="Open Sans"/>
+          <w:noProof/>
+          <w:color w:val="4F81BD" w:themeColor="accent1"/>
+          <w:szCs w:val="24"/>
+          <w:lang w:val="en-US" w:eastAsia="en-US"/>
+        </w:rPr>
+        <mc:AlternateContent>
+          <mc:Choice Requires="wps">
+            <w:drawing>
+              <wp:anchor distT="0" distB="0" distL="114300" distR="114300" simplePos="0" relativeHeight="251683840" behindDoc="0" locked="0" layoutInCell="1" allowOverlap="1" wp14:anchorId="639BE3FC" wp14:editId="084F0DB9">
+                <wp:simplePos x="0" y="0"/>
+                <wp:positionH relativeFrom="column">
+                  <wp:posOffset>4779788</wp:posOffset>
+                </wp:positionH>
+                <wp:positionV relativeFrom="paragraph">
+                  <wp:posOffset>465956</wp:posOffset>
+                </wp:positionV>
+                <wp:extent cx="626772" cy="155575"/>
+                <wp:effectExtent l="0" t="0" r="1905" b="0"/>
+                <wp:wrapNone/>
+                <wp:docPr id="17" name="Rectangle: Rounded Corners 17"/>
+                <wp:cNvGraphicFramePr/>
+                <a:graphic xmlns:a="http://schemas.openxmlformats.org/drawingml/2006/main">
+                  <a:graphicData uri="http://schemas.microsoft.com/office/word/2010/wordprocessingShape">
+                    <wps:wsp>
+                      <wps:cNvSpPr/>
+                      <wps:spPr>
+                        <a:xfrm>
+                          <a:off x="0" y="0"/>
+                          <a:ext cx="626772" cy="155575"/>
+                        </a:xfrm>
+                        <a:prstGeom prst="roundRect">
+                          <a:avLst/>
+                        </a:prstGeom>
+                        <a:solidFill>
+                          <a:schemeClr val="accent1"/>
+                        </a:solidFill>
+                        <a:ln>
+                          <a:noFill/>
+                        </a:ln>
+                      </wps:spPr>
+                      <wps:style>
+                        <a:lnRef idx="2">
+                          <a:schemeClr val="accent1">
+                            <a:shade val="50000"/>
+                          </a:schemeClr>
+                        </a:lnRef>
+                        <a:fillRef idx="1">
+                          <a:schemeClr val="accent1"/>
+                        </a:fillRef>
+                        <a:effectRef idx="0">
+                          <a:schemeClr val="accent1"/>
+                        </a:effectRef>
+                        <a:fontRef idx="minor">
+                          <a:schemeClr val="lt1"/>
+                        </a:fontRef>
+                      </wps:style>
+                      <wps:txbx>
+                        <w:txbxContent>
+                          <w:p>
+                            <w:pPr>
+                              <w:jc w:val="center"/>
+                              <w:rPr>
+                                <w:sz w:val="14"/>
+                                <w:lang w:val="fr-FR"/>
+                              </w:rPr>
+                            </w:pPr>
+                            <w:r>
+                              <w:rPr>
+                                <w:sz w:val="14"/>
+                                <w:lang w:val="fr-FR"/>
+                              </w:rPr>
+                              <w:t>RUN_TIME</w:t>
+                            </w:r>
+                          </w:p>
+                        </w:txbxContent>
+                      </wps:txbx>
+                      <wps:bodyPr rot="0" spcFirstLastPara="0" vertOverflow="overflow" horzOverflow="overflow" vert="horz" wrap="square" lIns="91440" tIns="0" rIns="91440" bIns="0" numCol="1" spcCol="0" rtlCol="0" fromWordArt="0" anchor="ctr" anchorCtr="0" forceAA="0" compatLnSpc="1">
+                        <a:prstTxWarp prst="textNoShape">
+                          <a:avLst/>
+                        </a:prstTxWarp>
+                        <a:noAutofit/>
+                      </wps:bodyPr>
+                    </wps:wsp>
+                  </a:graphicData>
+                </a:graphic>
+                <wp14:sizeRelH relativeFrom="margin">
+                  <wp14:pctWidth>0</wp14:pctWidth>
+                </wp14:sizeRelH>
+                <wp14:sizeRelV relativeFrom="margin">
+                  <wp14:pctHeight>0</wp14:pctHeight>
+                </wp14:sizeRelV>
+              </wp:anchor>
+            </w:drawing>
+          </mc:Choice>
+          <mc:Fallback>
+            <w:pict>
+              <v:roundrect w14:anchorId="639BE3FC" id="Rectangle: Rounded Corners 17" o:spid="_x0000_s1032" style="position:absolute;left:0;text-align:left;margin-left:376.35pt;margin-top:36.7pt;width:49.35pt;height:12.25pt;z-index:251683840;visibility:visible;mso-wrap-style:square;mso-width-percent:0;mso-height-percent:0;mso-wrap-distance-left:9pt;mso-wrap-distance-top:0;mso-wrap-distance-right:9pt;mso-wrap-distance-bottom:0;mso-position-horizontal:absolute;mso-position-horizontal-relative:text;mso-position-vertical:absolute;mso-position-vertical-relative:text;mso-width-percent:0;mso-height-percent:0;mso-width-relative:margin;mso-height-relative:margin;v-text-anchor:middle" arcsize="10923f" o:gfxdata="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" fillcolor="#4f81bd [3204]" stroked="f" strokeweight="2pt">
+                <v:textbox inset=",0,,0">
+                  <w:txbxContent>
+                    <w:p>
+                      <w:pPr>
+                        <w:jc w:val="center"/>
+                        <w:rPr>
+                          <w:sz w:val="14"/>
+                          <w:lang w:val="fr-FR"/>
+                        </w:rPr>
+                      </w:pPr>
+                      <w:r>
+                        <w:rPr>
+                          <w:sz w:val="14"/>
+                          <w:lang w:val="fr-FR"/>
+                        </w:rPr>
+                        <w:t>RUN_TIME</w:t>
+                      </w:r>
+                    </w:p>
+                  </w:txbxContent>
+                </v:textbox>
+              </v:roundrect>
+            </w:pict>
+          </mc:Fallback>
+        </mc:AlternateContent>
+      </w:r>
       <w:r>
         <w:rPr>
           <w:rFonts w:ascii="Open Sans" w:hAnsi="Open Sans" w:cs="Open Sans"/>
@@ -839,7 +1132,382 @@
         <mc:AlternateContent>
           <mc:Choice Requires="wps">
             <w:drawing>
-              <wp:anchor distT="0" distB="0" distL="114300" distR="114300" simplePos="0" relativeHeight="251709440" behindDoc="0" locked="0" layoutInCell="1" allowOverlap="1" wp14:anchorId="6EC70E8E" wp14:editId="658641EA">
+              <wp:anchor distT="0" distB="0" distL="114300" distR="114300" simplePos="0" relativeHeight="251676672" behindDoc="0" locked="0" layoutInCell="1" allowOverlap="1" wp14:anchorId="2B3E6F51" wp14:editId="11CFA747">
+                <wp:simplePos x="0" y="0"/>
+                <wp:positionH relativeFrom="column">
+                  <wp:posOffset>3882560</wp:posOffset>
+                </wp:positionH>
+                <wp:positionV relativeFrom="paragraph">
+                  <wp:posOffset>465956</wp:posOffset>
+                </wp:positionV>
+                <wp:extent cx="871470" cy="155575"/>
+                <wp:effectExtent l="0" t="0" r="5080" b="0"/>
+                <wp:wrapNone/>
+                <wp:docPr id="12" name="Rectangle: Rounded Corners 12"/>
+                <wp:cNvGraphicFramePr/>
+                <a:graphic xmlns:a="http://schemas.openxmlformats.org/drawingml/2006/main">
+                  <a:graphicData uri="http://schemas.microsoft.com/office/word/2010/wordprocessingShape">
+                    <wps:wsp>
+                      <wps:cNvSpPr/>
+                      <wps:spPr>
+                        <a:xfrm>
+                          <a:off x="0" y="0"/>
+                          <a:ext cx="871470" cy="155575"/>
+                        </a:xfrm>
+                        <a:prstGeom prst="roundRect">
+                          <a:avLst/>
+                        </a:prstGeom>
+                        <a:solidFill>
+                          <a:schemeClr val="accent1"/>
+                        </a:solidFill>
+                        <a:ln>
+                          <a:noFill/>
+                        </a:ln>
+                      </wps:spPr>
+                      <wps:style>
+                        <a:lnRef idx="2">
+                          <a:schemeClr val="accent1">
+                            <a:shade val="50000"/>
+                          </a:schemeClr>
+                        </a:lnRef>
+                        <a:fillRef idx="1">
+                          <a:schemeClr val="accent1"/>
+                        </a:fillRef>
+                        <a:effectRef idx="0">
+                          <a:schemeClr val="accent1"/>
+                        </a:effectRef>
+                        <a:fontRef idx="minor">
+                          <a:schemeClr val="lt1"/>
+                        </a:fontRef>
+                      </wps:style>
+                      <wps:txbx>
+                        <w:txbxContent>
+                          <w:p>
+                            <w:pPr>
+                              <w:jc w:val="center"/>
+                              <w:rPr>
+                                <w:sz w:val="14"/>
+                                <w:lang w:val="fr-FR"/>
+                              </w:rPr>
+                            </w:pPr>
+                            <w:r>
+                              <w:rPr>
+                                <w:sz w:val="14"/>
+                                <w:lang w:val="fr-FR"/>
+                              </w:rPr>
+                              <w:t>TECHNICAL_DEBT</w:t>
+                            </w:r>
+                          </w:p>
+                        </w:txbxContent>
+                      </wps:txbx>
+                      <wps:bodyPr rot="0" spcFirstLastPara="0" vertOverflow="overflow" horzOverflow="overflow" vert="horz" wrap="square" lIns="91440" tIns="0" rIns="91440" bIns="0" numCol="1" spcCol="0" rtlCol="0" fromWordArt="0" anchor="ctr" anchorCtr="0" forceAA="0" compatLnSpc="1">
+                        <a:prstTxWarp prst="textNoShape">
+                          <a:avLst/>
+                        </a:prstTxWarp>
+                        <a:noAutofit/>
+                      </wps:bodyPr>
+                    </wps:wsp>
+                  </a:graphicData>
+                </a:graphic>
+                <wp14:sizeRelH relativeFrom="margin">
+                  <wp14:pctWidth>0</wp14:pctWidth>
+                </wp14:sizeRelH>
+                <wp14:sizeRelV relativeFrom="margin">
+                  <wp14:pctHeight>0</wp14:pctHeight>
+                </wp14:sizeRelV>
+              </wp:anchor>
+            </w:drawing>
+          </mc:Choice>
+          <mc:Fallback>
+            <w:pict>
+              <v:roundrect w14:anchorId="2B3E6F51" id="Rectangle: Rounded Corners 12" o:spid="_x0000_s1033" style="position:absolute;left:0;text-align:left;margin-left:305.7pt;margin-top:36.7pt;width:68.6pt;height:12.25pt;z-index:251676672;visibility:visible;mso-wrap-style:square;mso-width-percent:0;mso-height-percent:0;mso-wrap-distance-left:9pt;mso-wrap-distance-top:0;mso-wrap-distance-right:9pt;mso-wrap-distance-bottom:0;mso-position-horizontal:absolute;mso-position-horizontal-relative:text;mso-position-vertical:absolute;mso-position-vertical-relative:text;mso-width-percent:0;mso-height-percent:0;mso-width-relative:margin;mso-height-relative:margin;v-text-anchor:middle" arcsize="10923f" o:gfxdata="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" fillcolor="#4f81bd [3204]" stroked="f" strokeweight="2pt">
+                <v:textbox inset=",0,,0">
+                  <w:txbxContent>
+                    <w:p>
+                      <w:pPr>
+                        <w:jc w:val="center"/>
+                        <w:rPr>
+                          <w:sz w:val="14"/>
+                          <w:lang w:val="fr-FR"/>
+                        </w:rPr>
+                      </w:pPr>
+                      <w:r>
+                        <w:rPr>
+                          <w:sz w:val="14"/>
+                          <w:lang w:val="fr-FR"/>
+                        </w:rPr>
+                        <w:t>TECHNICAL_DEBT</w:t>
+                      </w:r>
+                    </w:p>
+                  </w:txbxContent>
+                </v:textbox>
+              </v:roundrect>
+            </w:pict>
+          </mc:Fallback>
+        </mc:AlternateContent>
+      </w:r>
+      <w:r>
+        <w:rPr>
+          <w:rFonts w:ascii="Open Sans" w:hAnsi="Open Sans" w:cs="Open Sans"/>
+          <w:noProof/>
+          <w:color w:val="4F81BD" w:themeColor="accent1"/>
+          <w:szCs w:val="24"/>
+          <w:lang w:val="en-US" w:eastAsia="en-US"/>
+        </w:rPr>
+        <mc:AlternateContent>
+          <mc:Choice Requires="wps">
+            <w:drawing>
+              <wp:anchor distT="0" distB="0" distL="114300" distR="114300" simplePos="0" relativeHeight="251680768" behindDoc="0" locked="0" layoutInCell="1" allowOverlap="1" wp14:anchorId="029D75D0" wp14:editId="35A31572">
+                <wp:simplePos x="0" y="0"/>
+                <wp:positionH relativeFrom="column">
+                  <wp:posOffset>2856543</wp:posOffset>
+                </wp:positionH>
+                <wp:positionV relativeFrom="paragraph">
+                  <wp:posOffset>457370</wp:posOffset>
+                </wp:positionV>
+                <wp:extent cx="1000259" cy="163830"/>
+                <wp:effectExtent l="0" t="0" r="9525" b="7620"/>
+                <wp:wrapNone/>
+                <wp:docPr id="14" name="Rectangle: Rounded Corners 14"/>
+                <wp:cNvGraphicFramePr/>
+                <a:graphic xmlns:a="http://schemas.openxmlformats.org/drawingml/2006/main">
+                  <a:graphicData uri="http://schemas.microsoft.com/office/word/2010/wordprocessingShape">
+                    <wps:wsp>
+                      <wps:cNvSpPr/>
+                      <wps:spPr>
+                        <a:xfrm>
+                          <a:off x="0" y="0"/>
+                          <a:ext cx="1000259" cy="163830"/>
+                        </a:xfrm>
+                        <a:prstGeom prst="roundRect">
+                          <a:avLst/>
+                        </a:prstGeom>
+                        <a:solidFill>
+                          <a:schemeClr val="accent1"/>
+                        </a:solidFill>
+                        <a:ln>
+                          <a:noFill/>
+                        </a:ln>
+                      </wps:spPr>
+                      <wps:style>
+                        <a:lnRef idx="2">
+                          <a:schemeClr val="accent1">
+                            <a:shade val="50000"/>
+                          </a:schemeClr>
+                        </a:lnRef>
+                        <a:fillRef idx="1">
+                          <a:schemeClr val="accent1"/>
+                        </a:fillRef>
+                        <a:effectRef idx="0">
+                          <a:schemeClr val="accent1"/>
+                        </a:effectRef>
+                        <a:fontRef idx="minor">
+                          <a:schemeClr val="lt1"/>
+                        </a:fontRef>
+                      </wps:style>
+                      <wps:txbx>
+                        <w:txbxContent>
+                          <w:p>
+                            <w:pPr>
+                              <w:jc w:val="center"/>
+                              <w:rPr>
+                                <w:sz w:val="14"/>
+                                <w:lang w:val="fr-FR"/>
+                              </w:rPr>
+                            </w:pPr>
+                            <w:r>
+                              <w:rPr>
+                                <w:sz w:val="14"/>
+                                <w:lang w:val="fr-FR"/>
+                              </w:rPr>
+                              <w:t>CRITICAL_VIOLATION</w:t>
+                            </w:r>
+                          </w:p>
+                        </w:txbxContent>
+                      </wps:txbx>
+                      <wps:bodyPr rot="0" spcFirstLastPara="0" vertOverflow="overflow" horzOverflow="overflow" vert="horz" wrap="square" lIns="91440" tIns="0" rIns="91440" bIns="0" numCol="1" spcCol="0" rtlCol="0" fromWordArt="0" anchor="ctr" anchorCtr="0" forceAA="0" compatLnSpc="1">
+                        <a:prstTxWarp prst="textNoShape">
+                          <a:avLst/>
+                        </a:prstTxWarp>
+                        <a:noAutofit/>
+                      </wps:bodyPr>
+                    </wps:wsp>
+                  </a:graphicData>
+                </a:graphic>
+                <wp14:sizeRelH relativeFrom="margin">
+                  <wp14:pctWidth>0</wp14:pctWidth>
+                </wp14:sizeRelH>
+                <wp14:sizeRelV relativeFrom="margin">
+                  <wp14:pctHeight>0</wp14:pctHeight>
+                </wp14:sizeRelV>
+              </wp:anchor>
+            </w:drawing>
+          </mc:Choice>
+          <mc:Fallback>
+            <w:pict>
+              <v:roundrect w14:anchorId="029D75D0" id="Rectangle: Rounded Corners 14" o:spid="_x0000_s1034" style="position:absolute;left:0;text-align:left;margin-left:224.9pt;margin-top:36pt;width:78.75pt;height:12.9pt;z-index:251680768;visibility:visible;mso-wrap-style:square;mso-width-percent:0;mso-height-percent:0;mso-wrap-distance-left:9pt;mso-wrap-distance-top:0;mso-wrap-distance-right:9pt;mso-wrap-distance-bottom:0;mso-position-horizontal:absolute;mso-position-horizontal-relative:text;mso-position-vertical:absolute;mso-position-vertical-relative:text;mso-width-percent:0;mso-height-percent:0;mso-width-relative:margin;mso-height-relative:margin;v-text-anchor:middle" arcsize="10923f" o:gfxdata="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" fillcolor="#4f81bd [3204]" stroked="f" strokeweight="2pt">
+                <v:textbox inset=",0,,0">
+                  <w:txbxContent>
+                    <w:p>
+                      <w:pPr>
+                        <w:jc w:val="center"/>
+                        <w:rPr>
+                          <w:sz w:val="14"/>
+                          <w:lang w:val="fr-FR"/>
+                        </w:rPr>
+                      </w:pPr>
+                      <w:r>
+                        <w:rPr>
+                          <w:sz w:val="14"/>
+                          <w:lang w:val="fr-FR"/>
+                        </w:rPr>
+                        <w:t>CRITICAL_VIOLATION</w:t>
+                      </w:r>
+                    </w:p>
+                  </w:txbxContent>
+                </v:textbox>
+              </v:roundrect>
+            </w:pict>
+          </mc:Fallback>
+        </mc:AlternateContent>
+      </w:r>
+      <w:r>
+        <w:rPr>
+          <w:rFonts w:ascii="Open Sans" w:hAnsi="Open Sans" w:cs="Open Sans"/>
+          <w:noProof/>
+          <w:color w:val="9BBB59" w:themeColor="accent3"/>
+          <w:szCs w:val="24"/>
+          <w:lang w:val="en-US" w:eastAsia="en-US"/>
+        </w:rPr>
+        <mc:AlternateContent>
+          <mc:Choice Requires="wps">
+            <w:drawing>
+              <wp:anchor distT="0" distB="0" distL="114300" distR="114300" simplePos="0" relativeHeight="251678720" behindDoc="0" locked="0" layoutInCell="1" allowOverlap="1" wp14:anchorId="17871560" wp14:editId="0D29ACDE">
+                <wp:simplePos x="0" y="0"/>
+                <wp:positionH relativeFrom="column">
+                  <wp:posOffset>2208306</wp:posOffset>
+                </wp:positionH>
+                <wp:positionV relativeFrom="paragraph">
+                  <wp:posOffset>465956</wp:posOffset>
+                </wp:positionV>
+                <wp:extent cx="626772" cy="155575"/>
+                <wp:effectExtent l="0" t="0" r="1905" b="0"/>
+                <wp:wrapNone/>
+                <wp:docPr id="13" name="Rectangle: Rounded Corners 13"/>
+                <wp:cNvGraphicFramePr/>
+                <a:graphic xmlns:a="http://schemas.openxmlformats.org/drawingml/2006/main">
+                  <a:graphicData uri="http://schemas.microsoft.com/office/word/2010/wordprocessingShape">
+                    <wps:wsp>
+                      <wps:cNvSpPr/>
+                      <wps:spPr>
+                        <a:xfrm>
+                          <a:off x="0" y="0"/>
+                          <a:ext cx="626772" cy="155575"/>
+                        </a:xfrm>
+                        <a:prstGeom prst="roundRect">
+                          <a:avLst/>
+                        </a:prstGeom>
+                        <a:solidFill>
+                          <a:schemeClr val="accent1"/>
+                        </a:solidFill>
+                        <a:ln>
+                          <a:noFill/>
+                        </a:ln>
+                      </wps:spPr>
+                      <wps:style>
+                        <a:lnRef idx="2">
+                          <a:schemeClr val="accent1">
+                            <a:shade val="50000"/>
+                          </a:schemeClr>
+                        </a:lnRef>
+                        <a:fillRef idx="1">
+                          <a:schemeClr val="accent1"/>
+                        </a:fillRef>
+                        <a:effectRef idx="0">
+                          <a:schemeClr val="accent1"/>
+                        </a:effectRef>
+                        <a:fontRef idx="minor">
+                          <a:schemeClr val="lt1"/>
+                        </a:fontRef>
+                      </wps:style>
+                      <wps:txbx>
+                        <w:txbxContent>
+                          <w:p>
+                            <w:pPr>
+                              <w:jc w:val="center"/>
+                              <w:rPr>
+                                <w:sz w:val="16"/>
+                                <w:lang w:val="fr-FR"/>
+                              </w:rPr>
+                            </w:pPr>
+                            <w:r>
+                              <w:rPr>
+                                <w:sz w:val="14"/>
+                                <w:lang w:val="fr-FR"/>
+                              </w:rPr>
+                              <w:t>VIOLATION</w:t>
+                            </w:r>
+                          </w:p>
+                        </w:txbxContent>
+                      </wps:txbx>
+                      <wps:bodyPr rot="0" spcFirstLastPara="0" vertOverflow="overflow" horzOverflow="overflow" vert="horz" wrap="square" lIns="91440" tIns="0" rIns="91440" bIns="0" numCol="1" spcCol="0" rtlCol="0" fromWordArt="0" anchor="ctr" anchorCtr="0" forceAA="0" compatLnSpc="1">
+                        <a:prstTxWarp prst="textNoShape">
+                          <a:avLst/>
+                        </a:prstTxWarp>
+                        <a:noAutofit/>
+                      </wps:bodyPr>
+                    </wps:wsp>
+                  </a:graphicData>
+                </a:graphic>
+                <wp14:sizeRelH relativeFrom="margin">
+                  <wp14:pctWidth>0</wp14:pctWidth>
+                </wp14:sizeRelH>
+                <wp14:sizeRelV relativeFrom="margin">
+                  <wp14:pctHeight>0</wp14:pctHeight>
+                </wp14:sizeRelV>
+              </wp:anchor>
+            </w:drawing>
+          </mc:Choice>
+          <mc:Fallback>
+            <w:pict>
+              <v:roundrect w14:anchorId="17871560" id="Rectangle: Rounded Corners 13" o:spid="_x0000_s1035" style="position:absolute;left:0;text-align:left;margin-left:173.9pt;margin-top:36.7pt;width:49.35pt;height:12.25pt;z-index:251678720;visibility:visible;mso-wrap-style:square;mso-width-percent:0;mso-height-percent:0;mso-wrap-distance-left:9pt;mso-wrap-distance-top:0;mso-wrap-distance-right:9pt;mso-wrap-distance-bottom:0;mso-position-horizontal:absolute;mso-position-horizontal-relative:text;mso-position-vertical:absolute;mso-position-vertical-relative:text;mso-width-percent:0;mso-height-percent:0;mso-width-relative:margin;mso-height-relative:margin;v-text-anchor:middle" arcsize="10923f" o:gfxdata="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" fillcolor="#4f81bd [3204]" stroked="f" strokeweight="2pt">
+                <v:textbox inset=",0,,0">
+                  <w:txbxContent>
+                    <w:p>
+                      <w:pPr>
+                        <w:jc w:val="center"/>
+                        <w:rPr>
+                          <w:sz w:val="16"/>
+                          <w:lang w:val="fr-FR"/>
+                        </w:rPr>
+                      </w:pPr>
+                      <w:r>
+                        <w:rPr>
+                          <w:sz w:val="14"/>
+                          <w:lang w:val="fr-FR"/>
+                        </w:rPr>
+                        <w:t>VIOLATION</w:t>
+                      </w:r>
+                    </w:p>
+                  </w:txbxContent>
+                </v:textbox>
+              </v:roundrect>
+            </w:pict>
+          </mc:Fallback>
+        </mc:AlternateContent>
+      </w:r>
+      <w:r>
+        <w:rPr>
+          <w:rFonts w:ascii="Open Sans" w:hAnsi="Open Sans" w:cs="Open Sans"/>
+          <w:noProof/>
+          <w:color w:val="9BBB59" w:themeColor="accent3"/>
+          <w:szCs w:val="24"/>
+          <w:lang w:val="en-US" w:eastAsia="en-US"/>
+        </w:rPr>
+        <mc:AlternateContent>
+          <mc:Choice Requires="wps">
+            <w:drawing>
+              <wp:anchor distT="0" distB="0" distL="114300" distR="114300" simplePos="0" relativeHeight="251709440" behindDoc="0" locked="0" layoutInCell="1" allowOverlap="1" wp14:anchorId="11B280A9" wp14:editId="07FE8740">
                 <wp:simplePos x="0" y="0"/>
                 <wp:positionH relativeFrom="margin">
                   <wp:posOffset>3142800</wp:posOffset>
@@ -902,14 +1570,7 @@
                                 <w:sz w:val="16"/>
                                 <w:lang w:val="fr-FR"/>
                               </w:rPr>
-                              <w:t>CRITICAL_</w:t>
-                            </w:r>
-                            <w:r>
-                              <w:rPr>
-                                <w:sz w:val="16"/>
-                                <w:lang w:val="fr-FR"/>
-                              </w:rPr>
-                              <w:t>QUALITY_RULES</w:t>
+                              <w:t>CRITICAL_QUALITY_RULES</w:t>
                             </w:r>
                           </w:p>
                         </w:txbxContent>
@@ -934,7 +1595,7 @@
           </mc:Choice>
           <mc:Fallback>
             <w:pict>
-              <v:roundrect w14:anchorId="6EC70E8E" id="Rectangle: Rounded Corners 31" o:spid="_x0000_s1031" style="position:absolute;left:0;text-align:left;margin-left:247.45pt;margin-top:18.85pt;width:104.6pt;height:12.95pt;z-index:251709440;visibility:visible;mso-wrap-style:square;mso-width-percent:0;mso-height-percent:0;mso-wrap-distance-left:9pt;mso-wrap-distance-top:0;mso-wrap-distance-right:9pt;mso-wrap-distance-bottom:0;mso-position-horizontal:absolute;mso-position-horizontal-relative:margin;mso-position-vertical:absolute;mso-position-vertical-relative:text;mso-width-percent:0;mso-height-percent:0;mso-width-relative:margin;mso-height-relative:margin;v-text-anchor:middle" arcsize="10923f" o:gfxdata="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" fillcolor="#4f81bd [3204]" stroked="f" strokeweight="2pt">
+              <v:roundrect w14:anchorId="11B280A9" id="Rectangle: Rounded Corners 31" o:spid="_x0000_s1036" style="position:absolute;left:0;text-align:left;margin-left:247.45pt;margin-top:18.85pt;width:104.6pt;height:12.95pt;z-index:251709440;visibility:visible;mso-wrap-style:square;mso-width-percent:0;mso-height-percent:0;mso-wrap-distance-left:9pt;mso-wrap-distance-top:0;mso-wrap-distance-right:9pt;mso-wrap-distance-bottom:0;mso-position-horizontal:absolute;mso-position-horizontal-relative:margin;mso-position-vertical:absolute;mso-position-vertical-relative:text;mso-width-percent:0;mso-height-percent:0;mso-width-relative:margin;mso-height-relative:margin;v-text-anchor:middle" arcsize="10923f" o:gfxdata="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" fillcolor="#4f81bd [3204]" stroked="f" strokeweight="2pt">
                 <v:textbox inset=",0,,0">
                   <w:txbxContent>
                     <w:p>
@@ -950,14 +1611,7 @@
                           <w:sz w:val="16"/>
                           <w:lang w:val="fr-FR"/>
                         </w:rPr>
-                        <w:t>CRITICAL_</w:t>
-                      </w:r>
-                      <w:r>
-                        <w:rPr>
-                          <w:sz w:val="16"/>
-                          <w:lang w:val="fr-FR"/>
-                        </w:rPr>
-                        <w:t>QUALITY_RULES</w:t>
+                        <w:t>CRITICAL_QUALITY_RULES</w:t>
                       </w:r>
                     </w:p>
                   </w:txbxContent>
@@ -979,7 +1633,7 @@
         <mc:AlternateContent>
           <mc:Choice Requires="wps">
             <w:drawing>
-              <wp:anchor distT="0" distB="0" distL="114300" distR="114300" simplePos="0" relativeHeight="251674624" behindDoc="0" locked="0" layoutInCell="1" allowOverlap="1" wp14:anchorId="3191CB32" wp14:editId="412D0625">
+              <wp:anchor distT="0" distB="0" distL="114300" distR="114300" simplePos="0" relativeHeight="251674624" behindDoc="0" locked="0" layoutInCell="1" allowOverlap="1" wp14:anchorId="4A974A09" wp14:editId="2900266B">
                 <wp:simplePos x="0" y="0"/>
                 <wp:positionH relativeFrom="column">
                   <wp:posOffset>4497705</wp:posOffset>
@@ -1067,7 +1721,7 @@
           </mc:Choice>
           <mc:Fallback>
             <w:pict>
-              <v:roundrect w14:anchorId="3191CB32" id="Rectangle: Rounded Corners 10" o:spid="_x0000_s1032" style="position:absolute;left:0;text-align:left;margin-left:354.15pt;margin-top:18.9pt;width:93.6pt;height:12.25pt;z-index:251674624;visibility:visible;mso-wrap-style:square;mso-width-percent:0;mso-height-percent:0;mso-wrap-distance-left:9pt;mso-wrap-distance-top:0;mso-wrap-distance-right:9pt;mso-wrap-distance-bottom:0;mso-position-horizontal:absolute;mso-position-horizontal-relative:text;mso-position-vertical:absolute;mso-position-vertical-relative:text;mso-width-percent:0;mso-height-percent:0;mso-width-relative:margin;mso-height-relative:margin;v-text-anchor:middle" arcsize="10923f" o:gfxdata="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" fillcolor="#4f81bd [3204]" stroked="f" strokeweight="2pt">
+              <v:roundrect w14:anchorId="4A974A09" id="Rectangle: Rounded Corners 10" o:spid="_x0000_s1037" style="position:absolute;left:0;text-align:left;margin-left:354.15pt;margin-top:18.9pt;width:93.6pt;height:12.25pt;z-index:251674624;visibility:visible;mso-wrap-style:square;mso-width-percent:0;mso-height-percent:0;mso-wrap-distance-left:9pt;mso-wrap-distance-top:0;mso-wrap-distance-right:9pt;mso-wrap-distance-bottom:0;mso-position-horizontal:absolute;mso-position-horizontal-relative:text;mso-position-vertical:absolute;mso-position-vertical-relative:text;mso-width-percent:0;mso-height-percent:0;mso-width-relative:margin;mso-height-relative:margin;v-text-anchor:middle" arcsize="10923f" o:gfxdata="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" fillcolor="#4f81bd [3204]" stroked="f" strokeweight="2pt">
                 <v:textbox inset=",0,,0">
                   <w:txbxContent>
                     <w:p>
@@ -1104,7 +1758,7 @@
         <mc:AlternateContent>
           <mc:Choice Requires="wps">
             <w:drawing>
-              <wp:anchor distT="0" distB="0" distL="114300" distR="114300" simplePos="0" relativeHeight="251707392" behindDoc="0" locked="0" layoutInCell="1" allowOverlap="1" wp14:anchorId="58A901A3" wp14:editId="66B0BFC6">
+              <wp:anchor distT="0" distB="0" distL="114300" distR="114300" simplePos="0" relativeHeight="251707392" behindDoc="0" locked="0" layoutInCell="1" allowOverlap="1" wp14:anchorId="05CEA6F9" wp14:editId="5F334F18">
                 <wp:simplePos x="0" y="0"/>
                 <wp:positionH relativeFrom="column">
                   <wp:posOffset>5735110</wp:posOffset>
@@ -1192,7 +1846,7 @@
           </mc:Choice>
           <mc:Fallback>
             <w:pict>
-              <v:roundrect w14:anchorId="58A901A3" id="Rectangle: Rounded Corners 15" o:spid="_x0000_s1033" style="position:absolute;left:0;text-align:left;margin-left:451.6pt;margin-top:18.15pt;width:82.8pt;height:12.95pt;z-index:251707392;visibility:visible;mso-wrap-style:square;mso-width-percent:0;mso-height-percent:0;mso-wrap-distance-left:9pt;mso-wrap-distance-top:0;mso-wrap-distance-right:9pt;mso-wrap-distance-bottom:0;mso-position-horizontal:absolute;mso-position-horizontal-relative:text;mso-position-vertical:absolute;mso-position-vertical-relative:text;mso-width-percent:0;mso-height-percent:0;mso-width-relative:margin;mso-height-relative:margin;v-text-anchor:middle" arcsize="10923f" o:gfxdata="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" fillcolor="#4f81bd [3204]" stroked="f" strokeweight="2pt">
+              <v:roundrect w14:anchorId="05CEA6F9" id="Rectangle: Rounded Corners 15" o:spid="_x0000_s1038" style="position:absolute;left:0;text-align:left;margin-left:451.6pt;margin-top:18.15pt;width:82.8pt;height:12.95pt;z-index:251707392;visibility:visible;mso-wrap-style:square;mso-width-percent:0;mso-height-percent:0;mso-wrap-distance-left:9pt;mso-wrap-distance-top:0;mso-wrap-distance-right:9pt;mso-wrap-distance-bottom:0;mso-position-horizontal:absolute;mso-position-horizontal-relative:text;mso-position-vertical:absolute;mso-position-vertical-relative:text;mso-width-percent:0;mso-height-percent:0;mso-width-relative:margin;mso-height-relative:margin;v-text-anchor:middle" arcsize="10923f" o:gfxdata="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" fillcolor="#4f81bd [3204]" stroked="f" strokeweight="2pt">
                 <v:textbox inset=",0,,0">
                   <w:txbxContent>
                     <w:p>
@@ -1222,514 +1876,14 @@
         <w:rPr>
           <w:rFonts w:ascii="Open Sans" w:hAnsi="Open Sans" w:cs="Open Sans"/>
           <w:noProof/>
-          <w:color w:val="4F81BD" w:themeColor="accent1"/>
+          <w:color w:val="9BBB59" w:themeColor="accent3"/>
           <w:szCs w:val="24"/>
           <w:lang w:val="en-US" w:eastAsia="en-US"/>
         </w:rPr>
         <mc:AlternateContent>
           <mc:Choice Requires="wps">
             <w:drawing>
-              <wp:anchor distT="0" distB="0" distL="114300" distR="114300" simplePos="0" relativeHeight="251683840" behindDoc="0" locked="0" layoutInCell="1" allowOverlap="1" wp14:anchorId="40F45C29" wp14:editId="79807658">
-                <wp:simplePos x="0" y="0"/>
-                <wp:positionH relativeFrom="column">
-                  <wp:posOffset>5133340</wp:posOffset>
-                </wp:positionH>
-                <wp:positionV relativeFrom="paragraph">
-                  <wp:posOffset>464820</wp:posOffset>
-                </wp:positionV>
-                <wp:extent cx="685800" cy="155575"/>
-                <wp:effectExtent l="0" t="0" r="0" b="0"/>
-                <wp:wrapNone/>
-                <wp:docPr id="17" name="Rectangle: Rounded Corners 17"/>
-                <wp:cNvGraphicFramePr/>
-                <a:graphic xmlns:a="http://schemas.openxmlformats.org/drawingml/2006/main">
-                  <a:graphicData uri="http://schemas.microsoft.com/office/word/2010/wordprocessingShape">
-                    <wps:wsp>
-                      <wps:cNvSpPr/>
-                      <wps:spPr>
-                        <a:xfrm>
-                          <a:off x="0" y="0"/>
-                          <a:ext cx="685800" cy="155575"/>
-                        </a:xfrm>
-                        <a:prstGeom prst="roundRect">
-                          <a:avLst/>
-                        </a:prstGeom>
-                        <a:solidFill>
-                          <a:schemeClr val="accent1"/>
-                        </a:solidFill>
-                        <a:ln>
-                          <a:noFill/>
-                        </a:ln>
-                      </wps:spPr>
-                      <wps:style>
-                        <a:lnRef idx="2">
-                          <a:schemeClr val="accent1">
-                            <a:shade val="50000"/>
-                          </a:schemeClr>
-                        </a:lnRef>
-                        <a:fillRef idx="1">
-                          <a:schemeClr val="accent1"/>
-                        </a:fillRef>
-                        <a:effectRef idx="0">
-                          <a:schemeClr val="accent1"/>
-                        </a:effectRef>
-                        <a:fontRef idx="minor">
-                          <a:schemeClr val="lt1"/>
-                        </a:fontRef>
-                      </wps:style>
-                      <wps:txbx>
-                        <w:txbxContent>
-                          <w:p>
-                            <w:pPr>
-                              <w:jc w:val="center"/>
-                              <w:rPr>
-                                <w:sz w:val="16"/>
-                                <w:lang w:val="fr-FR"/>
-                              </w:rPr>
-                            </w:pPr>
-                            <w:r>
-                              <w:rPr>
-                                <w:sz w:val="16"/>
-                                <w:lang w:val="fr-FR"/>
-                              </w:rPr>
-                              <w:t>RUN_TIME</w:t>
-                            </w:r>
-                          </w:p>
-                        </w:txbxContent>
-                      </wps:txbx>
-                      <wps:bodyPr rot="0" spcFirstLastPara="0" vertOverflow="overflow" horzOverflow="overflow" vert="horz" wrap="square" lIns="91440" tIns="0" rIns="91440" bIns="0" numCol="1" spcCol="0" rtlCol="0" fromWordArt="0" anchor="ctr" anchorCtr="0" forceAA="0" compatLnSpc="1">
-                        <a:prstTxWarp prst="textNoShape">
-                          <a:avLst/>
-                        </a:prstTxWarp>
-                        <a:noAutofit/>
-                      </wps:bodyPr>
-                    </wps:wsp>
-                  </a:graphicData>
-                </a:graphic>
-                <wp14:sizeRelH relativeFrom="margin">
-                  <wp14:pctWidth>0</wp14:pctWidth>
-                </wp14:sizeRelH>
-                <wp14:sizeRelV relativeFrom="margin">
-                  <wp14:pctHeight>0</wp14:pctHeight>
-                </wp14:sizeRelV>
-              </wp:anchor>
-            </w:drawing>
-          </mc:Choice>
-          <mc:Fallback>
-            <w:pict>
-              <v:roundrect w14:anchorId="40F45C29" id="Rectangle: Rounded Corners 17" o:spid="_x0000_s1034" style="position:absolute;left:0;text-align:left;margin-left:404.2pt;margin-top:36.6pt;width:54pt;height:12.25pt;z-index:251683840;visibility:visible;mso-wrap-style:square;mso-width-percent:0;mso-height-percent:0;mso-wrap-distance-left:9pt;mso-wrap-distance-top:0;mso-wrap-distance-right:9pt;mso-wrap-distance-bottom:0;mso-position-horizontal:absolute;mso-position-horizontal-relative:text;mso-position-vertical:absolute;mso-position-vertical-relative:text;mso-width-percent:0;mso-height-percent:0;mso-width-relative:margin;mso-height-relative:margin;v-text-anchor:middle" arcsize="10923f" o:gfxdata="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" fillcolor="#4f81bd [3204]" stroked="f" strokeweight="2pt">
-                <v:textbox inset=",0,,0">
-                  <w:txbxContent>
-                    <w:p>
-                      <w:pPr>
-                        <w:jc w:val="center"/>
-                        <w:rPr>
-                          <w:sz w:val="16"/>
-                          <w:lang w:val="fr-FR"/>
-                        </w:rPr>
-                      </w:pPr>
-                      <w:r>
-                        <w:rPr>
-                          <w:sz w:val="16"/>
-                          <w:lang w:val="fr-FR"/>
-                        </w:rPr>
-                        <w:t>RUN_TIME</w:t>
-                      </w:r>
-                    </w:p>
-                  </w:txbxContent>
-                </v:textbox>
-              </v:roundrect>
-            </w:pict>
-          </mc:Fallback>
-        </mc:AlternateContent>
-      </w:r>
-      <w:r>
-        <w:rPr>
-          <w:rFonts w:ascii="Open Sans" w:hAnsi="Open Sans" w:cs="Open Sans"/>
-          <w:noProof/>
-          <w:color w:val="9BBB59" w:themeColor="accent3"/>
-          <w:szCs w:val="24"/>
-          <w:lang w:val="en-US" w:eastAsia="en-US"/>
-        </w:rPr>
-        <mc:AlternateContent>
-          <mc:Choice Requires="wps">
-            <w:drawing>
-              <wp:anchor distT="0" distB="0" distL="114300" distR="114300" simplePos="0" relativeHeight="251676672" behindDoc="0" locked="0" layoutInCell="1" allowOverlap="1" wp14:anchorId="1FDF5ED3" wp14:editId="57457E1F">
-                <wp:simplePos x="0" y="0"/>
-                <wp:positionH relativeFrom="column">
-                  <wp:posOffset>4093210</wp:posOffset>
-                </wp:positionH>
-                <wp:positionV relativeFrom="paragraph">
-                  <wp:posOffset>464185</wp:posOffset>
-                </wp:positionV>
-                <wp:extent cx="982980" cy="155575"/>
-                <wp:effectExtent l="0" t="0" r="7620" b="0"/>
-                <wp:wrapNone/>
-                <wp:docPr id="12" name="Rectangle: Rounded Corners 12"/>
-                <wp:cNvGraphicFramePr/>
-                <a:graphic xmlns:a="http://schemas.openxmlformats.org/drawingml/2006/main">
-                  <a:graphicData uri="http://schemas.microsoft.com/office/word/2010/wordprocessingShape">
-                    <wps:wsp>
-                      <wps:cNvSpPr/>
-                      <wps:spPr>
-                        <a:xfrm>
-                          <a:off x="0" y="0"/>
-                          <a:ext cx="982980" cy="155575"/>
-                        </a:xfrm>
-                        <a:prstGeom prst="roundRect">
-                          <a:avLst/>
-                        </a:prstGeom>
-                        <a:solidFill>
-                          <a:schemeClr val="accent1"/>
-                        </a:solidFill>
-                        <a:ln>
-                          <a:noFill/>
-                        </a:ln>
-                      </wps:spPr>
-                      <wps:style>
-                        <a:lnRef idx="2">
-                          <a:schemeClr val="accent1">
-                            <a:shade val="50000"/>
-                          </a:schemeClr>
-                        </a:lnRef>
-                        <a:fillRef idx="1">
-                          <a:schemeClr val="accent1"/>
-                        </a:fillRef>
-                        <a:effectRef idx="0">
-                          <a:schemeClr val="accent1"/>
-                        </a:effectRef>
-                        <a:fontRef idx="minor">
-                          <a:schemeClr val="lt1"/>
-                        </a:fontRef>
-                      </wps:style>
-                      <wps:txbx>
-                        <w:txbxContent>
-                          <w:p>
-                            <w:pPr>
-                              <w:jc w:val="center"/>
-                              <w:rPr>
-                                <w:sz w:val="16"/>
-                                <w:lang w:val="fr-FR"/>
-                              </w:rPr>
-                            </w:pPr>
-                            <w:r>
-                              <w:rPr>
-                                <w:sz w:val="16"/>
-                                <w:lang w:val="fr-FR"/>
-                              </w:rPr>
-                              <w:t>TECHNICAL_DEBT</w:t>
-                            </w:r>
-                          </w:p>
-                        </w:txbxContent>
-                      </wps:txbx>
-                      <wps:bodyPr rot="0" spcFirstLastPara="0" vertOverflow="overflow" horzOverflow="overflow" vert="horz" wrap="square" lIns="91440" tIns="0" rIns="91440" bIns="0" numCol="1" spcCol="0" rtlCol="0" fromWordArt="0" anchor="ctr" anchorCtr="0" forceAA="0" compatLnSpc="1">
-                        <a:prstTxWarp prst="textNoShape">
-                          <a:avLst/>
-                        </a:prstTxWarp>
-                        <a:noAutofit/>
-                      </wps:bodyPr>
-                    </wps:wsp>
-                  </a:graphicData>
-                </a:graphic>
-                <wp14:sizeRelH relativeFrom="margin">
-                  <wp14:pctWidth>0</wp14:pctWidth>
-                </wp14:sizeRelH>
-                <wp14:sizeRelV relativeFrom="margin">
-                  <wp14:pctHeight>0</wp14:pctHeight>
-                </wp14:sizeRelV>
-              </wp:anchor>
-            </w:drawing>
-          </mc:Choice>
-          <mc:Fallback>
-            <w:pict>
-              <v:roundrect w14:anchorId="1FDF5ED3" id="Rectangle: Rounded Corners 12" o:spid="_x0000_s1035" style="position:absolute;left:0;text-align:left;margin-left:322.3pt;margin-top:36.55pt;width:77.4pt;height:12.25pt;z-index:251676672;visibility:visible;mso-wrap-style:square;mso-width-percent:0;mso-height-percent:0;mso-wrap-distance-left:9pt;mso-wrap-distance-top:0;mso-wrap-distance-right:9pt;mso-wrap-distance-bottom:0;mso-position-horizontal:absolute;mso-position-horizontal-relative:text;mso-position-vertical:absolute;mso-position-vertical-relative:text;mso-width-percent:0;mso-height-percent:0;mso-width-relative:margin;mso-height-relative:margin;v-text-anchor:middle" arcsize="10923f" o:gfxdata="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" fillcolor="#4f81bd [3204]" stroked="f" strokeweight="2pt">
-                <v:textbox inset=",0,,0">
-                  <w:txbxContent>
-                    <w:p>
-                      <w:pPr>
-                        <w:jc w:val="center"/>
-                        <w:rPr>
-                          <w:sz w:val="16"/>
-                          <w:lang w:val="fr-FR"/>
-                        </w:rPr>
-                      </w:pPr>
-                      <w:r>
-                        <w:rPr>
-                          <w:sz w:val="16"/>
-                          <w:lang w:val="fr-FR"/>
-                        </w:rPr>
-                        <w:t>TECHNICAL_DEBT</w:t>
-                      </w:r>
-                    </w:p>
-                  </w:txbxContent>
-                </v:textbox>
-              </v:roundrect>
-            </w:pict>
-          </mc:Fallback>
-        </mc:AlternateContent>
-      </w:r>
-      <w:r>
-        <w:rPr>
-          <w:rFonts w:ascii="Open Sans" w:hAnsi="Open Sans" w:cs="Open Sans"/>
-          <w:noProof/>
-          <w:color w:val="4F81BD" w:themeColor="accent1"/>
-          <w:szCs w:val="24"/>
-          <w:lang w:val="en-US" w:eastAsia="en-US"/>
-        </w:rPr>
-        <mc:AlternateContent>
-          <mc:Choice Requires="wps">
-            <w:drawing>
-              <wp:anchor distT="0" distB="0" distL="114300" distR="114300" simplePos="0" relativeHeight="251680768" behindDoc="0" locked="0" layoutInCell="1" allowOverlap="1" wp14:anchorId="4AEA8513" wp14:editId="22000218">
-                <wp:simplePos x="0" y="0"/>
-                <wp:positionH relativeFrom="column">
-                  <wp:posOffset>2926505</wp:posOffset>
-                </wp:positionH>
-                <wp:positionV relativeFrom="paragraph">
-                  <wp:posOffset>458470</wp:posOffset>
-                </wp:positionV>
-                <wp:extent cx="1115060" cy="163830"/>
-                <wp:effectExtent l="0" t="0" r="8890" b="7620"/>
-                <wp:wrapNone/>
-                <wp:docPr id="14" name="Rectangle: Rounded Corners 14"/>
-                <wp:cNvGraphicFramePr/>
-                <a:graphic xmlns:a="http://schemas.openxmlformats.org/drawingml/2006/main">
-                  <a:graphicData uri="http://schemas.microsoft.com/office/word/2010/wordprocessingShape">
-                    <wps:wsp>
-                      <wps:cNvSpPr/>
-                      <wps:spPr>
-                        <a:xfrm>
-                          <a:off x="0" y="0"/>
-                          <a:ext cx="1115060" cy="163830"/>
-                        </a:xfrm>
-                        <a:prstGeom prst="roundRect">
-                          <a:avLst/>
-                        </a:prstGeom>
-                        <a:solidFill>
-                          <a:schemeClr val="accent1"/>
-                        </a:solidFill>
-                        <a:ln>
-                          <a:noFill/>
-                        </a:ln>
-                      </wps:spPr>
-                      <wps:style>
-                        <a:lnRef idx="2">
-                          <a:schemeClr val="accent1">
-                            <a:shade val="50000"/>
-                          </a:schemeClr>
-                        </a:lnRef>
-                        <a:fillRef idx="1">
-                          <a:schemeClr val="accent1"/>
-                        </a:fillRef>
-                        <a:effectRef idx="0">
-                          <a:schemeClr val="accent1"/>
-                        </a:effectRef>
-                        <a:fontRef idx="minor">
-                          <a:schemeClr val="lt1"/>
-                        </a:fontRef>
-                      </wps:style>
-                      <wps:txbx>
-                        <w:txbxContent>
-                          <w:p>
-                            <w:pPr>
-                              <w:jc w:val="center"/>
-                              <w:rPr>
-                                <w:sz w:val="16"/>
-                                <w:lang w:val="fr-FR"/>
-                              </w:rPr>
-                            </w:pPr>
-                            <w:r>
-                              <w:rPr>
-                                <w:sz w:val="16"/>
-                                <w:lang w:val="fr-FR"/>
-                              </w:rPr>
-                              <w:t>CRITICAL_VIOLATION</w:t>
-                            </w:r>
-                          </w:p>
-                        </w:txbxContent>
-                      </wps:txbx>
-                      <wps:bodyPr rot="0" spcFirstLastPara="0" vertOverflow="overflow" horzOverflow="overflow" vert="horz" wrap="square" lIns="91440" tIns="0" rIns="91440" bIns="0" numCol="1" spcCol="0" rtlCol="0" fromWordArt="0" anchor="ctr" anchorCtr="0" forceAA="0" compatLnSpc="1">
-                        <a:prstTxWarp prst="textNoShape">
-                          <a:avLst/>
-                        </a:prstTxWarp>
-                        <a:noAutofit/>
-                      </wps:bodyPr>
-                    </wps:wsp>
-                  </a:graphicData>
-                </a:graphic>
-                <wp14:sizeRelH relativeFrom="margin">
-                  <wp14:pctWidth>0</wp14:pctWidth>
-                </wp14:sizeRelH>
-                <wp14:sizeRelV relativeFrom="margin">
-                  <wp14:pctHeight>0</wp14:pctHeight>
-                </wp14:sizeRelV>
-              </wp:anchor>
-            </w:drawing>
-          </mc:Choice>
-          <mc:Fallback>
-            <w:pict>
-              <v:roundrect w14:anchorId="4AEA8513" id="Rectangle: Rounded Corners 14" o:spid="_x0000_s1036" style="position:absolute;left:0;text-align:left;margin-left:230.45pt;margin-top:36.1pt;width:87.8pt;height:12.9pt;z-index:251680768;visibility:visible;mso-wrap-style:square;mso-width-percent:0;mso-height-percent:0;mso-wrap-distance-left:9pt;mso-wrap-distance-top:0;mso-wrap-distance-right:9pt;mso-wrap-distance-bottom:0;mso-position-horizontal:absolute;mso-position-horizontal-relative:text;mso-position-vertical:absolute;mso-position-vertical-relative:text;mso-width-percent:0;mso-height-percent:0;mso-width-relative:margin;mso-height-relative:margin;v-text-anchor:middle" arcsize="10923f" o:gfxdata="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" fillcolor="#4f81bd [3204]" stroked="f" strokeweight="2pt">
-                <v:textbox inset=",0,,0">
-                  <w:txbxContent>
-                    <w:p>
-                      <w:pPr>
-                        <w:jc w:val="center"/>
-                        <w:rPr>
-                          <w:sz w:val="16"/>
-                          <w:lang w:val="fr-FR"/>
-                        </w:rPr>
-                      </w:pPr>
-                      <w:r>
-                        <w:rPr>
-                          <w:sz w:val="16"/>
-                          <w:lang w:val="fr-FR"/>
-                        </w:rPr>
-                        <w:t>CRITICAL_VIOLATION</w:t>
-                      </w:r>
-                    </w:p>
-                  </w:txbxContent>
-                </v:textbox>
-              </v:roundrect>
-            </w:pict>
-          </mc:Fallback>
-        </mc:AlternateContent>
-      </w:r>
-      <w:r>
-        <w:rPr>
-          <w:rFonts w:ascii="Open Sans" w:hAnsi="Open Sans" w:cs="Open Sans"/>
-          <w:noProof/>
-          <w:color w:val="9BBB59" w:themeColor="accent3"/>
-          <w:szCs w:val="24"/>
-          <w:lang w:val="en-US" w:eastAsia="en-US"/>
-        </w:rPr>
-        <mc:AlternateContent>
-          <mc:Choice Requires="wps">
-            <w:drawing>
-              <wp:anchor distT="0" distB="0" distL="114300" distR="114300" simplePos="0" relativeHeight="251678720" behindDoc="0" locked="0" layoutInCell="1" allowOverlap="1" wp14:anchorId="360FA4D3" wp14:editId="113302D4">
-                <wp:simplePos x="0" y="0"/>
-                <wp:positionH relativeFrom="column">
-                  <wp:posOffset>2207865</wp:posOffset>
-                </wp:positionH>
-                <wp:positionV relativeFrom="paragraph">
-                  <wp:posOffset>464075</wp:posOffset>
-                </wp:positionV>
-                <wp:extent cx="685800" cy="155575"/>
-                <wp:effectExtent l="0" t="0" r="0" b="0"/>
-                <wp:wrapNone/>
-                <wp:docPr id="13" name="Rectangle: Rounded Corners 13"/>
-                <wp:cNvGraphicFramePr/>
-                <a:graphic xmlns:a="http://schemas.openxmlformats.org/drawingml/2006/main">
-                  <a:graphicData uri="http://schemas.microsoft.com/office/word/2010/wordprocessingShape">
-                    <wps:wsp>
-                      <wps:cNvSpPr/>
-                      <wps:spPr>
-                        <a:xfrm>
-                          <a:off x="0" y="0"/>
-                          <a:ext cx="685800" cy="155575"/>
-                        </a:xfrm>
-                        <a:prstGeom prst="roundRect">
-                          <a:avLst/>
-                        </a:prstGeom>
-                        <a:solidFill>
-                          <a:schemeClr val="accent1"/>
-                        </a:solidFill>
-                        <a:ln>
-                          <a:noFill/>
-                        </a:ln>
-                      </wps:spPr>
-                      <wps:style>
-                        <a:lnRef idx="2">
-                          <a:schemeClr val="accent1">
-                            <a:shade val="50000"/>
-                          </a:schemeClr>
-                        </a:lnRef>
-                        <a:fillRef idx="1">
-                          <a:schemeClr val="accent1"/>
-                        </a:fillRef>
-                        <a:effectRef idx="0">
-                          <a:schemeClr val="accent1"/>
-                        </a:effectRef>
-                        <a:fontRef idx="minor">
-                          <a:schemeClr val="lt1"/>
-                        </a:fontRef>
-                      </wps:style>
-                      <wps:txbx>
-                        <w:txbxContent>
-                          <w:p>
-                            <w:pPr>
-                              <w:jc w:val="center"/>
-                              <w:rPr>
-                                <w:sz w:val="16"/>
-                                <w:lang w:val="fr-FR"/>
-                              </w:rPr>
-                            </w:pPr>
-                            <w:r>
-                              <w:rPr>
-                                <w:sz w:val="16"/>
-                                <w:lang w:val="fr-FR"/>
-                              </w:rPr>
-                              <w:t>VIOLATION</w:t>
-                            </w:r>
-                          </w:p>
-                        </w:txbxContent>
-                      </wps:txbx>
-                      <wps:bodyPr rot="0" spcFirstLastPara="0" vertOverflow="overflow" horzOverflow="overflow" vert="horz" wrap="square" lIns="91440" tIns="0" rIns="91440" bIns="0" numCol="1" spcCol="0" rtlCol="0" fromWordArt="0" anchor="ctr" anchorCtr="0" forceAA="0" compatLnSpc="1">
-                        <a:prstTxWarp prst="textNoShape">
-                          <a:avLst/>
-                        </a:prstTxWarp>
-                        <a:noAutofit/>
-                      </wps:bodyPr>
-                    </wps:wsp>
-                  </a:graphicData>
-                </a:graphic>
-                <wp14:sizeRelH relativeFrom="margin">
-                  <wp14:pctWidth>0</wp14:pctWidth>
-                </wp14:sizeRelH>
-                <wp14:sizeRelV relativeFrom="margin">
-                  <wp14:pctHeight>0</wp14:pctHeight>
-                </wp14:sizeRelV>
-              </wp:anchor>
-            </w:drawing>
-          </mc:Choice>
-          <mc:Fallback>
-            <w:pict>
-              <v:roundrect w14:anchorId="360FA4D3" id="Rectangle: Rounded Corners 13" o:spid="_x0000_s1037" style="position:absolute;left:0;text-align:left;margin-left:173.85pt;margin-top:36.55pt;width:54pt;height:12.25pt;z-index:251678720;visibility:visible;mso-wrap-style:square;mso-width-percent:0;mso-height-percent:0;mso-wrap-distance-left:9pt;mso-wrap-distance-top:0;mso-wrap-distance-right:9pt;mso-wrap-distance-bottom:0;mso-position-horizontal:absolute;mso-position-horizontal-relative:text;mso-position-vertical:absolute;mso-position-vertical-relative:text;mso-width-percent:0;mso-height-percent:0;mso-width-relative:margin;mso-height-relative:margin;v-text-anchor:middle" arcsize="10923f" o:gfxdata="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" fillcolor="#4f81bd [3204]" stroked="f" strokeweight="2pt">
-                <v:textbox inset=",0,,0">
-                  <w:txbxContent>
-                    <w:p>
-                      <w:pPr>
-                        <w:jc w:val="center"/>
-                        <w:rPr>
-                          <w:sz w:val="16"/>
-                          <w:lang w:val="fr-FR"/>
-                        </w:rPr>
-                      </w:pPr>
-                      <w:r>
-                        <w:rPr>
-                          <w:sz w:val="16"/>
-                          <w:lang w:val="fr-FR"/>
-                        </w:rPr>
-                        <w:t>VIOLATION</w:t>
-                      </w:r>
-                    </w:p>
-                  </w:txbxContent>
-                </v:textbox>
-              </v:roundrect>
-            </w:pict>
-          </mc:Fallback>
-        </mc:AlternateContent>
-      </w:r>
-      <w:r>
-        <w:rPr>
-          <w:rFonts w:ascii="Open Sans" w:hAnsi="Open Sans" w:cs="Open Sans"/>
-          <w:noProof/>
-          <w:color w:val="9BBB59" w:themeColor="accent3"/>
-          <w:szCs w:val="24"/>
-          <w:lang w:val="en-US" w:eastAsia="en-US"/>
-        </w:rPr>
-        <mc:AlternateContent>
-          <mc:Choice Requires="wps">
-            <w:drawing>
-              <wp:anchor distT="0" distB="0" distL="114300" distR="114300" simplePos="0" relativeHeight="251667456" behindDoc="0" locked="0" layoutInCell="1" allowOverlap="1" wp14:anchorId="6CEA0242" wp14:editId="68658500">
+              <wp:anchor distT="0" distB="0" distL="114300" distR="114300" simplePos="0" relativeHeight="251667456" behindDoc="0" locked="0" layoutInCell="1" allowOverlap="1" wp14:anchorId="59FEEFC2" wp14:editId="2440DAE4">
                 <wp:simplePos x="0" y="0"/>
                 <wp:positionH relativeFrom="column">
                   <wp:posOffset>2200910</wp:posOffset>
@@ -1817,7 +1971,7 @@
           </mc:Choice>
           <mc:Fallback>
             <w:pict>
-              <v:roundrect w14:anchorId="6CEA0242" id="Rectangle: Rounded Corners 5" o:spid="_x0000_s1037" style="position:absolute;left:0;text-align:left;margin-left:173.3pt;margin-top:2pt;width:36pt;height:12.95pt;z-index:251667456;visibility:visible;mso-wrap-style:square;mso-width-percent:0;mso-height-percent:0;mso-wrap-distance-left:9pt;mso-wrap-distance-top:0;mso-wrap-distance-right:9pt;mso-wrap-distance-bottom:0;mso-position-horizontal:absolute;mso-position-horizontal-relative:text;mso-position-vertical:absolute;mso-position-vertical-relative:text;mso-width-percent:0;mso-height-percent:0;mso-width-relative:margin;mso-height-relative:margin;v-text-anchor:middle" arcsize="10923f" o:gfxdata="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" fillcolor="#4f81bd [3204]" stroked="f" strokeweight="2pt">
+              <v:roundrect w14:anchorId="59FEEFC2" id="Rectangle: Rounded Corners 5" o:spid="_x0000_s1039" style="position:absolute;left:0;text-align:left;margin-left:173.3pt;margin-top:2pt;width:36pt;height:12.95pt;z-index:251667456;visibility:visible;mso-wrap-style:square;mso-width-percent:0;mso-height-percent:0;mso-wrap-distance-left:9pt;mso-wrap-distance-top:0;mso-wrap-distance-right:9pt;mso-wrap-distance-bottom:0;mso-position-horizontal:absolute;mso-position-horizontal-relative:text;mso-position-vertical:absolute;mso-position-vertical-relative:text;mso-width-percent:0;mso-height-percent:0;mso-width-relative:margin;mso-height-relative:margin;v-text-anchor:middle" arcsize="10923f" o:gfxdata="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" fillcolor="#4f81bd [3204]" stroked="f" strokeweight="2pt">
                 <v:textbox inset=",0,,0">
                   <w:txbxContent>
                     <w:p>
@@ -1854,7 +2008,7 @@
         <mc:AlternateContent>
           <mc:Choice Requires="wps">
             <w:drawing>
-              <wp:anchor distT="0" distB="0" distL="114300" distR="114300" simplePos="0" relativeHeight="251668480" behindDoc="0" locked="0" layoutInCell="1" allowOverlap="1" wp14:anchorId="014F999A" wp14:editId="65C46842">
+              <wp:anchor distT="0" distB="0" distL="114300" distR="114300" simplePos="0" relativeHeight="251668480" behindDoc="0" locked="0" layoutInCell="1" allowOverlap="1" wp14:anchorId="671A2881" wp14:editId="7190C83C">
                 <wp:simplePos x="0" y="0"/>
                 <wp:positionH relativeFrom="column">
                   <wp:posOffset>2696845</wp:posOffset>
@@ -1942,7 +2096,7 @@
           </mc:Choice>
           <mc:Fallback>
             <w:pict>
-              <v:roundrect w14:anchorId="014F999A" id="Rectangle: Rounded Corners 6" o:spid="_x0000_s1038" style="position:absolute;left:0;text-align:left;margin-left:212.35pt;margin-top:1.9pt;width:75.35pt;height:12.95pt;z-index:251668480;visibility:visible;mso-wrap-style:square;mso-width-percent:0;mso-height-percent:0;mso-wrap-distance-left:9pt;mso-wrap-distance-top:0;mso-wrap-distance-right:9pt;mso-wrap-distance-bottom:0;mso-position-horizontal:absolute;mso-position-horizontal-relative:text;mso-position-vertical:absolute;mso-position-vertical-relative:text;mso-width-percent:0;mso-height-percent:0;mso-width-relative:margin;mso-height-relative:margin;v-text-anchor:middle" arcsize="10923f" o:gfxdata="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" fillcolor="#4f81bd [3204]" stroked="f" strokeweight="2pt">
+              <v:roundrect w14:anchorId="671A2881" id="Rectangle: Rounded Corners 6" o:spid="_x0000_s1040" style="position:absolute;left:0;text-align:left;margin-left:212.35pt;margin-top:1.9pt;width:75.35pt;height:12.95pt;z-index:251668480;visibility:visible;mso-wrap-style:square;mso-width-percent:0;mso-height-percent:0;mso-wrap-distance-left:9pt;mso-wrap-distance-top:0;mso-wrap-distance-right:9pt;mso-wrap-distance-bottom:0;mso-position-horizontal:absolute;mso-position-horizontal-relative:text;mso-position-vertical:absolute;mso-position-vertical-relative:text;mso-width-percent:0;mso-height-percent:0;mso-width-relative:margin;mso-height-relative:margin;v-text-anchor:middle" arcsize="10923f" o:gfxdata="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" fillcolor="#4f81bd [3204]" stroked="f" strokeweight="2pt">
                 <v:textbox inset=",0,,0">
                   <w:txbxContent>
                     <w:p>
@@ -1979,7 +2133,7 @@
         <mc:AlternateContent>
           <mc:Choice Requires="wps">
             <w:drawing>
-              <wp:anchor distT="0" distB="0" distL="114300" distR="114300" simplePos="0" relativeHeight="251669504" behindDoc="0" locked="0" layoutInCell="1" allowOverlap="1" wp14:anchorId="55463FDC" wp14:editId="030CB5F7">
+              <wp:anchor distT="0" distB="0" distL="114300" distR="114300" simplePos="0" relativeHeight="251669504" behindDoc="0" locked="0" layoutInCell="1" allowOverlap="1" wp14:anchorId="5A5E8ACD" wp14:editId="77FFAE9D">
                 <wp:simplePos x="0" y="0"/>
                 <wp:positionH relativeFrom="column">
                   <wp:posOffset>3703955</wp:posOffset>
@@ -2067,7 +2221,7 @@
           </mc:Choice>
           <mc:Fallback>
             <w:pict>
-              <v:roundrect w14:anchorId="55463FDC" id="Rectangle: Rounded Corners 7" o:spid="_x0000_s1039" style="position:absolute;left:0;text-align:left;margin-left:291.65pt;margin-top:1.9pt;width:86.9pt;height:12.95pt;z-index:251669504;visibility:visible;mso-wrap-style:square;mso-width-percent:0;mso-height-percent:0;mso-wrap-distance-left:9pt;mso-wrap-distance-top:0;mso-wrap-distance-right:9pt;mso-wrap-distance-bottom:0;mso-position-horizontal:absolute;mso-position-horizontal-relative:text;mso-position-vertical:absolute;mso-position-vertical-relative:text;mso-width-percent:0;mso-height-percent:0;mso-width-relative:margin;mso-height-relative:margin;v-text-anchor:middle" arcsize="10923f" o:gfxdata="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" fillcolor="#4f81bd [3204]" stroked="f" strokeweight="2pt">
+              <v:roundrect w14:anchorId="5A5E8ACD" id="Rectangle: Rounded Corners 7" o:spid="_x0000_s1041" style="position:absolute;left:0;text-align:left;margin-left:291.65pt;margin-top:1.9pt;width:86.9pt;height:12.95pt;z-index:251669504;visibility:visible;mso-wrap-style:square;mso-width-percent:0;mso-height-percent:0;mso-wrap-distance-left:9pt;mso-wrap-distance-top:0;mso-wrap-distance-right:9pt;mso-wrap-distance-bottom:0;mso-position-horizontal:absolute;mso-position-horizontal-relative:text;mso-position-vertical:absolute;mso-position-vertical-relative:text;mso-width-percent:0;mso-height-percent:0;mso-width-relative:margin;mso-height-relative:margin;v-text-anchor:middle" arcsize="10923f" o:gfxdata="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" fillcolor="#4f81bd [3204]" stroked="f" strokeweight="2pt">
                 <v:textbox inset=",0,,0">
                   <w:txbxContent>
                     <w:p>
@@ -2104,7 +2258,7 @@
         <mc:AlternateContent>
           <mc:Choice Requires="wps">
             <w:drawing>
-              <wp:anchor distT="0" distB="0" distL="114300" distR="114300" simplePos="0" relativeHeight="251670528" behindDoc="0" locked="0" layoutInCell="1" allowOverlap="1" wp14:anchorId="2D260F3C" wp14:editId="282335A8">
+              <wp:anchor distT="0" distB="0" distL="114300" distR="114300" simplePos="0" relativeHeight="251670528" behindDoc="0" locked="0" layoutInCell="1" allowOverlap="1" wp14:anchorId="26DABC91" wp14:editId="3080C026">
                 <wp:simplePos x="0" y="0"/>
                 <wp:positionH relativeFrom="column">
                   <wp:posOffset>4853940</wp:posOffset>
@@ -2192,7 +2346,7 @@
           </mc:Choice>
           <mc:Fallback>
             <w:pict>
-              <v:roundrect w14:anchorId="2D260F3C" id="Rectangle: Rounded Corners 8" o:spid="_x0000_s1040" style="position:absolute;left:0;text-align:left;margin-left:382.2pt;margin-top:1.9pt;width:91.65pt;height:12.95pt;z-index:251670528;visibility:visible;mso-wrap-style:square;mso-width-percent:0;mso-height-percent:0;mso-wrap-distance-left:9pt;mso-wrap-distance-top:0;mso-wrap-distance-right:9pt;mso-wrap-distance-bottom:0;mso-position-horizontal:absolute;mso-position-horizontal-relative:text;mso-position-vertical:absolute;mso-position-vertical-relative:text;mso-width-percent:0;mso-height-percent:0;mso-width-relative:margin;mso-height-relative:margin;v-text-anchor:middle" arcsize="10923f" o:gfxdata="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" fillcolor="#4f81bd [3204]" stroked="f" strokeweight="2pt">
+              <v:roundrect w14:anchorId="26DABC91" id="Rectangle: Rounded Corners 8" o:spid="_x0000_s1042" style="position:absolute;left:0;text-align:left;margin-left:382.2pt;margin-top:1.9pt;width:91.65pt;height:12.95pt;z-index:251670528;visibility:visible;mso-wrap-style:square;mso-width-percent:0;mso-height-percent:0;mso-wrap-distance-left:9pt;mso-wrap-distance-top:0;mso-wrap-distance-right:9pt;mso-wrap-distance-bottom:0;mso-position-horizontal:absolute;mso-position-horizontal-relative:text;mso-position-vertical:absolute;mso-position-vertical-relative:text;mso-width-percent:0;mso-height-percent:0;mso-width-relative:margin;mso-height-relative:margin;v-text-anchor:middle" arcsize="10923f" o:gfxdata="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" fillcolor="#4f81bd [3204]" stroked="f" strokeweight="2pt">
                 <v:textbox inset=",0,,0">
                   <w:txbxContent>
                     <w:p>
@@ -2229,7 +2383,7 @@
         <mc:AlternateContent>
           <mc:Choice Requires="wps">
             <w:drawing>
-              <wp:anchor distT="0" distB="0" distL="114300" distR="114300" simplePos="0" relativeHeight="251672576" behindDoc="0" locked="0" layoutInCell="1" allowOverlap="1" wp14:anchorId="23DC57FB" wp14:editId="5727ED9B">
+              <wp:anchor distT="0" distB="0" distL="114300" distR="114300" simplePos="0" relativeHeight="251672576" behindDoc="0" locked="0" layoutInCell="1" allowOverlap="1" wp14:anchorId="5658317E" wp14:editId="106F97C0">
                 <wp:simplePos x="0" y="0"/>
                 <wp:positionH relativeFrom="column">
                   <wp:posOffset>2199005</wp:posOffset>
@@ -2317,7 +2471,7 @@
           </mc:Choice>
           <mc:Fallback>
             <w:pict>
-              <v:roundrect w14:anchorId="23DC57FB" id="Rectangle: Rounded Corners 9" o:spid="_x0000_s1041" style="position:absolute;left:0;text-align:left;margin-left:173.15pt;margin-top:18.95pt;width:1in;height:12.95pt;z-index:251672576;visibility:visible;mso-wrap-style:square;mso-width-percent:0;mso-height-percent:0;mso-wrap-distance-left:9pt;mso-wrap-distance-top:0;mso-wrap-distance-right:9pt;mso-wrap-distance-bottom:0;mso-position-horizontal:absolute;mso-position-horizontal-relative:text;mso-position-vertical:absolute;mso-position-vertical-relative:text;mso-width-percent:0;mso-height-percent:0;mso-width-relative:margin;mso-height-relative:margin;v-text-anchor:middle" arcsize="10923f" o:gfxdata="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" fillcolor="#4f81bd [3204]" stroked="f" strokeweight="2pt">
+              <v:roundrect w14:anchorId="5658317E" id="Rectangle: Rounded Corners 9" o:spid="_x0000_s1043" style="position:absolute;left:0;text-align:left;margin-left:173.15pt;margin-top:18.95pt;width:1in;height:12.95pt;z-index:251672576;visibility:visible;mso-wrap-style:square;mso-width-percent:0;mso-height-percent:0;mso-wrap-distance-left:9pt;mso-wrap-distance-top:0;mso-wrap-distance-right:9pt;mso-wrap-distance-bottom:0;mso-position-horizontal:absolute;mso-position-horizontal-relative:text;mso-position-vertical:absolute;mso-position-vertical-relative:text;mso-width-percent:0;mso-height-percent:0;mso-width-relative:margin;mso-height-relative:margin;v-text-anchor:middle" arcsize="10923f" o:gfxdata="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" fillcolor="#4f81bd [3204]" stroked="f" strokeweight="2pt">
                 <v:textbox inset=",0,,0">
                   <w:txbxContent>
                     <w:p>
@@ -2348,7 +2502,7 @@
           <w:rFonts w:ascii="Open Sans" w:hAnsi="Open Sans" w:cs="Open Sans"/>
           <w:color w:val="4F81BD" w:themeColor="accent1"/>
           <w:szCs w:val="24"/>
-          <w:lang w:val="fr-FR"/>
+          <w:lang w:val="en-US"/>
         </w:rPr>
         <w:t>METRICS</w:t>
       </w:r>
@@ -2357,7 +2511,7 @@
           <w:rFonts w:ascii="Open Sans" w:hAnsi="Open Sans" w:cs="Open Sans"/>
           <w:color w:val="4F81BD" w:themeColor="accent1"/>
           <w:szCs w:val="24"/>
-          <w:lang w:val="fr-FR"/>
+          <w:lang w:val="en-US"/>
         </w:rPr>
         <w:br/>
       </w:r>
@@ -2366,7 +2520,7 @@
           <w:rFonts w:ascii="Open Sans" w:hAnsi="Open Sans" w:cs="Open Sans"/>
           <w:color w:val="4F81BD" w:themeColor="accent1"/>
           <w:szCs w:val="24"/>
-          <w:lang w:val="fr-FR"/>
+          <w:lang w:val="en-US"/>
         </w:rPr>
         <w:br/>
       </w:r>
@@ -2375,7 +2529,7 @@
           <w:rFonts w:ascii="Open Sans" w:hAnsi="Open Sans" w:cs="Open Sans"/>
           <w:color w:val="4F81BD" w:themeColor="accent1"/>
           <w:szCs w:val="24"/>
-          <w:lang w:val="fr-FR"/>
+          <w:lang w:val="en-US"/>
         </w:rPr>
         <w:br/>
       </w:r>
@@ -2402,7 +2556,7 @@
         <mc:AlternateContent>
           <mc:Choice Requires="wps">
             <w:drawing>
-              <wp:anchor distT="0" distB="0" distL="114300" distR="114300" simplePos="0" relativeHeight="251687936" behindDoc="0" locked="0" layoutInCell="1" allowOverlap="1" wp14:anchorId="2669ADE2" wp14:editId="3F408DB9">
+              <wp:anchor distT="0" distB="0" distL="114300" distR="114300" simplePos="0" relativeHeight="251687936" behindDoc="0" locked="0" layoutInCell="1" allowOverlap="1" wp14:anchorId="241D6696" wp14:editId="16F5470F">
                 <wp:simplePos x="0" y="0"/>
                 <wp:positionH relativeFrom="column">
                   <wp:posOffset>2925816</wp:posOffset>
@@ -2490,7 +2644,7 @@
           </mc:Choice>
           <mc:Fallback>
             <w:pict>
-              <v:roundrect w14:anchorId="2669ADE2" id="Rectangle: Rounded Corners 19" o:spid="_x0000_s1042" style="position:absolute;left:0;text-align:left;margin-left:230.4pt;margin-top:1.5pt;width:39.6pt;height:12.25pt;z-index:251687936;visibility:visible;mso-wrap-style:square;mso-width-percent:0;mso-height-percent:0;mso-wrap-distance-left:9pt;mso-wrap-distance-top:0;mso-wrap-distance-right:9pt;mso-wrap-distance-bottom:0;mso-position-horizontal:absolute;mso-position-horizontal-relative:text;mso-position-vertical:absolute;mso-position-vertical-relative:text;mso-width-percent:0;mso-height-percent:0;mso-width-relative:margin;mso-height-relative:margin;v-text-anchor:middle" arcsize="10923f" o:gfxdata="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" fillcolor="#f79646 [3209]" stroked="f" strokeweight="2pt">
+              <v:roundrect w14:anchorId="241D6696" id="Rectangle: Rounded Corners 19" o:spid="_x0000_s1044" style="position:absolute;left:0;text-align:left;margin-left:230.4pt;margin-top:1.5pt;width:39.6pt;height:12.25pt;z-index:251687936;visibility:visible;mso-wrap-style:square;mso-width-percent:0;mso-height-percent:0;mso-wrap-distance-left:9pt;mso-wrap-distance-top:0;mso-wrap-distance-right:9pt;mso-wrap-distance-bottom:0;mso-position-horizontal:absolute;mso-position-horizontal-relative:text;mso-position-vertical:absolute;mso-position-vertical-relative:text;mso-width-percent:0;mso-height-percent:0;mso-width-relative:margin;mso-height-relative:margin;v-text-anchor:middle" arcsize="10923f" o:gfxdata="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" fillcolor="#f79646 [3209]" stroked="f" strokeweight="2pt">
                 <v:textbox inset=",0,,0">
                   <w:txbxContent>
                     <w:p>
@@ -2527,7 +2681,7 @@
         <mc:AlternateContent>
           <mc:Choice Requires="wps">
             <w:drawing>
-              <wp:anchor distT="0" distB="0" distL="114300" distR="114300" simplePos="0" relativeHeight="251685888" behindDoc="0" locked="0" layoutInCell="1" allowOverlap="1" wp14:anchorId="3E9E99C4" wp14:editId="657DD0F6">
+              <wp:anchor distT="0" distB="0" distL="114300" distR="114300" simplePos="0" relativeHeight="251685888" behindDoc="0" locked="0" layoutInCell="1" allowOverlap="1" wp14:anchorId="5AB3D7A0" wp14:editId="4063F269">
                 <wp:simplePos x="0" y="0"/>
                 <wp:positionH relativeFrom="column">
                   <wp:posOffset>2207895</wp:posOffset>
@@ -2615,7 +2769,7 @@
           </mc:Choice>
           <mc:Fallback>
             <w:pict>
-              <v:roundrect w14:anchorId="3E9E99C4" id="Rectangle: Rounded Corners 18" o:spid="_x0000_s1043" style="position:absolute;left:0;text-align:left;margin-left:173.85pt;margin-top:1.45pt;width:54pt;height:12.25pt;z-index:251685888;visibility:visible;mso-wrap-style:square;mso-width-percent:0;mso-height-percent:0;mso-wrap-distance-left:9pt;mso-wrap-distance-top:0;mso-wrap-distance-right:9pt;mso-wrap-distance-bottom:0;mso-position-horizontal:absolute;mso-position-horizontal-relative:text;mso-position-vertical:absolute;mso-position-vertical-relative:text;mso-width-percent:0;mso-height-percent:0;mso-width-relative:margin;mso-height-relative:margin;v-text-anchor:middle" arcsize="10923f" o:gfxdata="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" fillcolor="#f79646 [3209]" stroked="f" strokeweight="2pt">
+              <v:roundrect w14:anchorId="5AB3D7A0" id="Rectangle: Rounded Corners 18" o:spid="_x0000_s1045" style="position:absolute;left:0;text-align:left;margin-left:173.85pt;margin-top:1.45pt;width:54pt;height:12.25pt;z-index:251685888;visibility:visible;mso-wrap-style:square;mso-width-percent:0;mso-height-percent:0;mso-wrap-distance-left:9pt;mso-wrap-distance-top:0;mso-wrap-distance-right:9pt;mso-wrap-distance-bottom:0;mso-position-horizontal:absolute;mso-position-horizontal-relative:text;mso-position-vertical:absolute;mso-position-vertical-relative:text;mso-width-percent:0;mso-height-percent:0;mso-width-relative:margin;mso-height-relative:margin;v-text-anchor:middle" arcsize="10923f" o:gfxdata="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" fillcolor="#f79646 [3209]" stroked="f" strokeweight="2pt">
                 <v:textbox inset=",0,,0">
                   <w:txbxContent>
                     <w:p>
@@ -2682,7 +2836,7 @@
         <mc:AlternateContent>
           <mc:Choice Requires="wps">
             <w:drawing>
-              <wp:anchor distT="0" distB="0" distL="114300" distR="114300" simplePos="0" relativeHeight="251691008" behindDoc="0" locked="0" layoutInCell="1" allowOverlap="1" wp14:anchorId="60B8F787" wp14:editId="32FCF1E7">
+              <wp:anchor distT="0" distB="0" distL="114300" distR="114300" simplePos="0" relativeHeight="251691008" behindDoc="0" locked="0" layoutInCell="1" allowOverlap="1" wp14:anchorId="55578574" wp14:editId="19A78EC8">
                 <wp:simplePos x="0" y="0"/>
                 <wp:positionH relativeFrom="column">
                   <wp:posOffset>2916926</wp:posOffset>
@@ -2770,7 +2924,7 @@
           </mc:Choice>
           <mc:Fallback>
             <w:pict>
-              <v:roundrect w14:anchorId="60B8F787" id="Rectangle: Rounded Corners 21" o:spid="_x0000_s1044" style="position:absolute;left:0;text-align:left;margin-left:229.7pt;margin-top:2.15pt;width:39.6pt;height:12.25pt;z-index:251691008;visibility:visible;mso-wrap-style:square;mso-width-percent:0;mso-height-percent:0;mso-wrap-distance-left:9pt;mso-wrap-distance-top:0;mso-wrap-distance-right:9pt;mso-wrap-distance-bottom:0;mso-position-horizontal:absolute;mso-position-horizontal-relative:text;mso-position-vertical:absolute;mso-position-vertical-relative:text;mso-width-percent:0;mso-height-percent:0;mso-width-relative:margin;mso-height-relative:margin;v-text-anchor:middle" arcsize="10923f" o:gfxdata="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" fillcolor="#8064a2 [3207]" stroked="f" strokeweight="2pt">
+              <v:roundrect w14:anchorId="55578574" id="Rectangle: Rounded Corners 21" o:spid="_x0000_s1046" style="position:absolute;left:0;text-align:left;margin-left:229.7pt;margin-top:2.15pt;width:39.6pt;height:12.25pt;z-index:251691008;visibility:visible;mso-wrap-style:square;mso-width-percent:0;mso-height-percent:0;mso-wrap-distance-left:9pt;mso-wrap-distance-top:0;mso-wrap-distance-right:9pt;mso-wrap-distance-bottom:0;mso-position-horizontal:absolute;mso-position-horizontal-relative:text;mso-position-vertical:absolute;mso-position-vertical-relative:text;mso-width-percent:0;mso-height-percent:0;mso-width-relative:margin;mso-height-relative:margin;v-text-anchor:middle" arcsize="10923f" o:gfxdata="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" fillcolor="#8064a2 [3207]" stroked="f" strokeweight="2pt">
                 <v:textbox inset=",0,,0">
                   <w:txbxContent>
                     <w:p>
@@ -2807,7 +2961,7 @@
         <mc:AlternateContent>
           <mc:Choice Requires="wps">
             <w:drawing>
-              <wp:anchor distT="0" distB="0" distL="114300" distR="114300" simplePos="0" relativeHeight="251689984" behindDoc="0" locked="0" layoutInCell="1" allowOverlap="1" wp14:anchorId="2022688E" wp14:editId="6311E334">
+              <wp:anchor distT="0" distB="0" distL="114300" distR="114300" simplePos="0" relativeHeight="251689984" behindDoc="0" locked="0" layoutInCell="1" allowOverlap="1" wp14:anchorId="4C1D47C0" wp14:editId="1A567A54">
                 <wp:simplePos x="0" y="0"/>
                 <wp:positionH relativeFrom="column">
                   <wp:posOffset>2199376</wp:posOffset>
@@ -2895,7 +3049,7 @@
           </mc:Choice>
           <mc:Fallback>
             <w:pict>
-              <v:roundrect w14:anchorId="2022688E" id="Rectangle: Rounded Corners 20" o:spid="_x0000_s1045" style="position:absolute;left:0;text-align:left;margin-left:173.2pt;margin-top:2.15pt;width:54pt;height:12.25pt;z-index:251689984;visibility:visible;mso-wrap-style:square;mso-width-percent:0;mso-height-percent:0;mso-wrap-distance-left:9pt;mso-wrap-distance-top:0;mso-wrap-distance-right:9pt;mso-wrap-distance-bottom:0;mso-position-horizontal:absolute;mso-position-horizontal-relative:text;mso-position-vertical:absolute;mso-position-vertical-relative:text;mso-width-percent:0;mso-height-percent:0;mso-width-relative:margin;mso-height-relative:margin;v-text-anchor:middle" arcsize="10923f" o:gfxdata="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" fillcolor="#8064a2 [3207]" stroked="f" strokeweight="2pt">
+              <v:roundrect w14:anchorId="4C1D47C0" id="Rectangle: Rounded Corners 20" o:spid="_x0000_s1047" style="position:absolute;left:0;text-align:left;margin-left:173.2pt;margin-top:2.15pt;width:54pt;height:12.25pt;z-index:251689984;visibility:visible;mso-wrap-style:square;mso-width-percent:0;mso-height-percent:0;mso-wrap-distance-left:9pt;mso-wrap-distance-top:0;mso-wrap-distance-right:9pt;mso-wrap-distance-bottom:0;mso-position-horizontal:absolute;mso-position-horizontal-relative:text;mso-position-vertical:absolute;mso-position-vertical-relative:text;mso-width-percent:0;mso-height-percent:0;mso-width-relative:margin;mso-height-relative:margin;v-text-anchor:middle" arcsize="10923f" o:gfxdata="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" fillcolor="#8064a2 [3207]" stroked="f" strokeweight="2pt">
                 <v:textbox inset=",0,,0">
                   <w:txbxContent>
                     <w:p>
@@ -2962,7 +3116,7 @@
         <mc:AlternateContent>
           <mc:Choice Requires="wps">
             <w:drawing>
-              <wp:anchor distT="0" distB="0" distL="114300" distR="114300" simplePos="0" relativeHeight="251694080" behindDoc="0" locked="0" layoutInCell="1" allowOverlap="1" wp14:anchorId="59A4C407" wp14:editId="21012879">
+              <wp:anchor distT="0" distB="0" distL="114300" distR="114300" simplePos="0" relativeHeight="251694080" behindDoc="0" locked="0" layoutInCell="1" allowOverlap="1" wp14:anchorId="029F995F" wp14:editId="3FCB9579">
                 <wp:simplePos x="0" y="0"/>
                 <wp:positionH relativeFrom="column">
                   <wp:posOffset>4154805</wp:posOffset>
@@ -3050,7 +3204,7 @@
           </mc:Choice>
           <mc:Fallback>
             <w:pict>
-              <v:roundrect w14:anchorId="59A4C407" id="Rectangle: Rounded Corners 23" o:spid="_x0000_s1046" style="position:absolute;left:0;text-align:left;margin-left:327.15pt;margin-top:1.85pt;width:39.6pt;height:12.25pt;z-index:251694080;visibility:visible;mso-wrap-style:square;mso-width-percent:0;mso-height-percent:0;mso-wrap-distance-left:9pt;mso-wrap-distance-top:0;mso-wrap-distance-right:9pt;mso-wrap-distance-bottom:0;mso-position-horizontal:absolute;mso-position-horizontal-relative:text;mso-position-vertical:absolute;mso-position-vertical-relative:text;mso-width-percent:0;mso-height-percent:0;mso-width-relative:margin;mso-height-relative:margin;v-text-anchor:middle" arcsize="10923f" o:gfxdata="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" fillcolor="#4bacc6 [3208]" stroked="f" strokeweight="2pt">
+              <v:roundrect w14:anchorId="029F995F" id="Rectangle: Rounded Corners 23" o:spid="_x0000_s1048" style="position:absolute;left:0;text-align:left;margin-left:327.15pt;margin-top:1.85pt;width:39.6pt;height:12.25pt;z-index:251694080;visibility:visible;mso-wrap-style:square;mso-width-percent:0;mso-height-percent:0;mso-wrap-distance-left:9pt;mso-wrap-distance-top:0;mso-wrap-distance-right:9pt;mso-wrap-distance-bottom:0;mso-position-horizontal:absolute;mso-position-horizontal-relative:text;mso-position-vertical:absolute;mso-position-vertical-relative:text;mso-width-percent:0;mso-height-percent:0;mso-width-relative:margin;mso-height-relative:margin;v-text-anchor:middle" arcsize="10923f" o:gfxdata="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" fillcolor="#4bacc6 [3208]" stroked="f" strokeweight="2pt">
                 <v:textbox inset=",0,,0">
                   <w:txbxContent>
                     <w:p>
@@ -3087,7 +3241,7 @@
         <mc:AlternateContent>
           <mc:Choice Requires="wps">
             <w:drawing>
-              <wp:anchor distT="0" distB="0" distL="114300" distR="114300" simplePos="0" relativeHeight="251698176" behindDoc="0" locked="0" layoutInCell="1" allowOverlap="1" wp14:anchorId="13AF140A" wp14:editId="3EA074F0">
+              <wp:anchor distT="0" distB="0" distL="114300" distR="114300" simplePos="0" relativeHeight="251698176" behindDoc="0" locked="0" layoutInCell="1" allowOverlap="1" wp14:anchorId="00321323" wp14:editId="1C14D778">
                 <wp:simplePos x="0" y="0"/>
                 <wp:positionH relativeFrom="column">
                   <wp:posOffset>3444875</wp:posOffset>
@@ -3175,7 +3329,7 @@
           </mc:Choice>
           <mc:Fallback>
             <w:pict>
-              <v:roundrect w14:anchorId="13AF140A" id="Rectangle: Rounded Corners 25" o:spid="_x0000_s1047" style="position:absolute;left:0;text-align:left;margin-left:271.25pt;margin-top:1.85pt;width:52.95pt;height:12.25pt;z-index:251698176;visibility:visible;mso-wrap-style:square;mso-width-percent:0;mso-height-percent:0;mso-wrap-distance-left:9pt;mso-wrap-distance-top:0;mso-wrap-distance-right:9pt;mso-wrap-distance-bottom:0;mso-position-horizontal:absolute;mso-position-horizontal-relative:text;mso-position-vertical:absolute;mso-position-vertical-relative:text;mso-width-percent:0;mso-height-percent:0;mso-width-relative:margin;mso-height-relative:margin;v-text-anchor:middle" arcsize="10923f" o:gfxdata="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" fillcolor="#4bacc6 [3208]" stroked="f" strokeweight="2pt">
+              <v:roundrect w14:anchorId="00321323" id="Rectangle: Rounded Corners 25" o:spid="_x0000_s1049" style="position:absolute;left:0;text-align:left;margin-left:271.25pt;margin-top:1.85pt;width:52.95pt;height:12.25pt;z-index:251698176;visibility:visible;mso-wrap-style:square;mso-width-percent:0;mso-height-percent:0;mso-wrap-distance-left:9pt;mso-wrap-distance-top:0;mso-wrap-distance-right:9pt;mso-wrap-distance-bottom:0;mso-position-horizontal:absolute;mso-position-horizontal-relative:text;mso-position-vertical:absolute;mso-position-vertical-relative:text;mso-width-percent:0;mso-height-percent:0;mso-width-relative:margin;mso-height-relative:margin;v-text-anchor:middle" arcsize="10923f" o:gfxdata="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" fillcolor="#4bacc6 [3208]" stroked="f" strokeweight="2pt">
                 <v:textbox inset=",0,,0">
                   <w:txbxContent>
                     <w:p>
@@ -3212,7 +3366,7 @@
         <mc:AlternateContent>
           <mc:Choice Requires="wps">
             <w:drawing>
-              <wp:anchor distT="0" distB="0" distL="114300" distR="114300" simplePos="0" relativeHeight="251696128" behindDoc="0" locked="0" layoutInCell="1" allowOverlap="1" wp14:anchorId="63D6C32D" wp14:editId="410A87B0">
+              <wp:anchor distT="0" distB="0" distL="114300" distR="114300" simplePos="0" relativeHeight="251696128" behindDoc="0" locked="0" layoutInCell="1" allowOverlap="1" wp14:anchorId="669AE172" wp14:editId="5EC7CC3F">
                 <wp:simplePos x="0" y="0"/>
                 <wp:positionH relativeFrom="column">
                   <wp:posOffset>2821305</wp:posOffset>
@@ -3300,7 +3454,7 @@
           </mc:Choice>
           <mc:Fallback>
             <w:pict>
-              <v:roundrect w14:anchorId="63D6C32D" id="Rectangle: Rounded Corners 24" o:spid="_x0000_s1048" style="position:absolute;left:0;text-align:left;margin-left:222.15pt;margin-top:1.85pt;width:46.8pt;height:12.25pt;z-index:251696128;visibility:visible;mso-wrap-style:square;mso-width-percent:0;mso-height-percent:0;mso-wrap-distance-left:9pt;mso-wrap-distance-top:0;mso-wrap-distance-right:9pt;mso-wrap-distance-bottom:0;mso-position-horizontal:absolute;mso-position-horizontal-relative:text;mso-position-vertical:absolute;mso-position-vertical-relative:text;mso-width-percent:0;mso-height-percent:0;mso-width-relative:margin;mso-height-relative:margin;v-text-anchor:middle" arcsize="10923f" o:gfxdata="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" fillcolor="#4bacc6 [3208]" stroked="f" strokeweight="2pt">
+              <v:roundrect w14:anchorId="669AE172" id="Rectangle: Rounded Corners 24" o:spid="_x0000_s1050" style="position:absolute;left:0;text-align:left;margin-left:222.15pt;margin-top:1.85pt;width:46.8pt;height:12.25pt;z-index:251696128;visibility:visible;mso-wrap-style:square;mso-width-percent:0;mso-height-percent:0;mso-wrap-distance-left:9pt;mso-wrap-distance-top:0;mso-wrap-distance-right:9pt;mso-wrap-distance-bottom:0;mso-position-horizontal:absolute;mso-position-horizontal-relative:text;mso-position-vertical:absolute;mso-position-vertical-relative:text;mso-width-percent:0;mso-height-percent:0;mso-width-relative:margin;mso-height-relative:margin;v-text-anchor:middle" arcsize="10923f" o:gfxdata="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" fillcolor="#4bacc6 [3208]" stroked="f" strokeweight="2pt">
                 <v:textbox inset=",0,,0">
                   <w:txbxContent>
                     <w:p>
@@ -3337,7 +3491,7 @@
         <mc:AlternateContent>
           <mc:Choice Requires="wps">
             <w:drawing>
-              <wp:anchor distT="0" distB="0" distL="114300" distR="114300" simplePos="0" relativeHeight="251693056" behindDoc="0" locked="0" layoutInCell="1" allowOverlap="1" wp14:anchorId="14BCBE0B" wp14:editId="27D373EE">
+              <wp:anchor distT="0" distB="0" distL="114300" distR="114300" simplePos="0" relativeHeight="251693056" behindDoc="0" locked="0" layoutInCell="1" allowOverlap="1" wp14:anchorId="31F37410" wp14:editId="63B86838">
                 <wp:simplePos x="0" y="0"/>
                 <wp:positionH relativeFrom="column">
                   <wp:posOffset>2185670</wp:posOffset>
@@ -3425,7 +3579,7 @@
           </mc:Choice>
           <mc:Fallback>
             <w:pict>
-              <v:roundrect w14:anchorId="14BCBE0B" id="Rectangle: Rounded Corners 22" o:spid="_x0000_s1049" style="position:absolute;left:0;text-align:left;margin-left:172.1pt;margin-top:1.85pt;width:46.8pt;height:12.25pt;z-index:251693056;visibility:visible;mso-wrap-style:square;mso-width-percent:0;mso-height-percent:0;mso-wrap-distance-left:9pt;mso-wrap-distance-top:0;mso-wrap-distance-right:9pt;mso-wrap-distance-bottom:0;mso-position-horizontal:absolute;mso-position-horizontal-relative:text;mso-position-vertical:absolute;mso-position-vertical-relative:text;mso-width-percent:0;mso-height-percent:0;mso-width-relative:margin;mso-height-relative:margin;v-text-anchor:middle" arcsize="10923f" o:gfxdata="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" fillcolor="#4bacc6 [3208]" stroked="f" strokeweight="2pt">
+              <v:roundrect w14:anchorId="31F37410" id="Rectangle: Rounded Corners 22" o:spid="_x0000_s1051" style="position:absolute;left:0;text-align:left;margin-left:172.1pt;margin-top:1.85pt;width:46.8pt;height:12.25pt;z-index:251693056;visibility:visible;mso-wrap-style:square;mso-width-percent:0;mso-height-percent:0;mso-wrap-distance-left:9pt;mso-wrap-distance-top:0;mso-wrap-distance-right:9pt;mso-wrap-distance-bottom:0;mso-position-horizontal:absolute;mso-position-horizontal-relative:text;mso-position-vertical:absolute;mso-position-vertical-relative:text;mso-width-percent:0;mso-height-percent:0;mso-width-relative:margin;mso-height-relative:margin;v-text-anchor:middle" arcsize="10923f" o:gfxdata="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" fillcolor="#4bacc6 [3208]" stroked="f" strokeweight="2pt">
                 <v:textbox inset=",0,,0">
                   <w:txbxContent>
                     <w:p>
@@ -3500,7 +3654,7 @@
         <mc:AlternateContent>
           <mc:Choice Requires="wps">
             <w:drawing>
-              <wp:anchor distT="0" distB="0" distL="114300" distR="114300" simplePos="0" relativeHeight="251700224" behindDoc="0" locked="0" layoutInCell="1" allowOverlap="1" wp14:anchorId="6424C31A" wp14:editId="715DB514">
+              <wp:anchor distT="0" distB="0" distL="114300" distR="114300" simplePos="0" relativeHeight="251700224" behindDoc="0" locked="0" layoutInCell="1" allowOverlap="1" wp14:anchorId="34832774" wp14:editId="268D5154">
                 <wp:simplePos x="0" y="0"/>
                 <wp:positionH relativeFrom="column">
                   <wp:posOffset>2194560</wp:posOffset>
@@ -3588,7 +3742,7 @@
           </mc:Choice>
           <mc:Fallback>
             <w:pict>
-              <v:roundrect w14:anchorId="6424C31A" id="Rectangle: Rounded Corners 26" o:spid="_x0000_s1050" style="position:absolute;left:0;text-align:left;margin-left:172.8pt;margin-top:1.4pt;width:46.8pt;height:12.25pt;z-index:251700224;visibility:visible;mso-wrap-style:square;mso-width-percent:0;mso-height-percent:0;mso-wrap-distance-left:9pt;mso-wrap-distance-top:0;mso-wrap-distance-right:9pt;mso-wrap-distance-bottom:0;mso-position-horizontal:absolute;mso-position-horizontal-relative:text;mso-position-vertical:absolute;mso-position-vertical-relative:text;mso-width-percent:0;mso-height-percent:0;mso-width-relative:margin;mso-height-relative:margin;v-text-anchor:middle" arcsize="10923f" o:gfxdata="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" fillcolor="red" stroked="f" strokeweight="2pt">
+              <v:roundrect w14:anchorId="34832774" id="Rectangle: Rounded Corners 26" o:spid="_x0000_s1052" style="position:absolute;left:0;text-align:left;margin-left:172.8pt;margin-top:1.4pt;width:46.8pt;height:12.25pt;z-index:251700224;visibility:visible;mso-wrap-style:square;mso-width-percent:0;mso-height-percent:0;mso-wrap-distance-left:9pt;mso-wrap-distance-top:0;mso-wrap-distance-right:9pt;mso-wrap-distance-bottom:0;mso-position-horizontal:absolute;mso-position-horizontal-relative:text;mso-position-vertical:absolute;mso-position-vertical-relative:text;mso-width-percent:0;mso-height-percent:0;mso-width-relative:margin;mso-height-relative:margin;v-text-anchor:middle" arcsize="10923f" o:gfxdata="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" fillcolor="red" stroked="f" strokeweight="2pt">
                 <v:textbox inset=",0,,0">
                   <w:txbxContent>
                     <w:p>
@@ -3625,7 +3779,7 @@
         <mc:AlternateContent>
           <mc:Choice Requires="wps">
             <w:drawing>
-              <wp:anchor distT="0" distB="0" distL="114300" distR="114300" simplePos="0" relativeHeight="251701248" behindDoc="0" locked="0" layoutInCell="1" allowOverlap="1" wp14:anchorId="08C67255" wp14:editId="401CD63C">
+              <wp:anchor distT="0" distB="0" distL="114300" distR="114300" simplePos="0" relativeHeight="251701248" behindDoc="0" locked="0" layoutInCell="1" allowOverlap="1" wp14:anchorId="1675C23C" wp14:editId="3EA92C8C">
                 <wp:simplePos x="0" y="0"/>
                 <wp:positionH relativeFrom="column">
                   <wp:posOffset>4163060</wp:posOffset>
@@ -3713,7 +3867,7 @@
           </mc:Choice>
           <mc:Fallback>
             <w:pict>
-              <v:roundrect w14:anchorId="08C67255" id="Rectangle: Rounded Corners 27" o:spid="_x0000_s1051" style="position:absolute;left:0;text-align:left;margin-left:327.8pt;margin-top:1.4pt;width:39.6pt;height:12.25pt;z-index:251701248;visibility:visible;mso-wrap-style:square;mso-width-percent:0;mso-height-percent:0;mso-wrap-distance-left:9pt;mso-wrap-distance-top:0;mso-wrap-distance-right:9pt;mso-wrap-distance-bottom:0;mso-position-horizontal:absolute;mso-position-horizontal-relative:text;mso-position-vertical:absolute;mso-position-vertical-relative:text;mso-width-percent:0;mso-height-percent:0;mso-width-relative:margin;mso-height-relative:margin;v-text-anchor:middle" arcsize="10923f" o:gfxdata="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" fillcolor="red" stroked="f" strokeweight="2pt">
+              <v:roundrect w14:anchorId="1675C23C" id="Rectangle: Rounded Corners 27" o:spid="_x0000_s1053" style="position:absolute;left:0;text-align:left;margin-left:327.8pt;margin-top:1.4pt;width:39.6pt;height:12.25pt;z-index:251701248;visibility:visible;mso-wrap-style:square;mso-width-percent:0;mso-height-percent:0;mso-wrap-distance-left:9pt;mso-wrap-distance-top:0;mso-wrap-distance-right:9pt;mso-wrap-distance-bottom:0;mso-position-horizontal:absolute;mso-position-horizontal-relative:text;mso-position-vertical:absolute;mso-position-vertical-relative:text;mso-width-percent:0;mso-height-percent:0;mso-width-relative:margin;mso-height-relative:margin;v-text-anchor:middle" arcsize="10923f" o:gfxdata="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" fillcolor="red" stroked="f" strokeweight="2pt">
                 <v:textbox inset=",0,,0">
                   <w:txbxContent>
                     <w:p>
@@ -3750,7 +3904,7 @@
         <mc:AlternateContent>
           <mc:Choice Requires="wps">
             <w:drawing>
-              <wp:anchor distT="0" distB="0" distL="114300" distR="114300" simplePos="0" relativeHeight="251702272" behindDoc="0" locked="0" layoutInCell="1" allowOverlap="1" wp14:anchorId="79756D55" wp14:editId="28F05C3A">
+              <wp:anchor distT="0" distB="0" distL="114300" distR="114300" simplePos="0" relativeHeight="251702272" behindDoc="0" locked="0" layoutInCell="1" allowOverlap="1" wp14:anchorId="7B1ECBE6" wp14:editId="67813CF9">
                 <wp:simplePos x="0" y="0"/>
                 <wp:positionH relativeFrom="column">
                   <wp:posOffset>2829560</wp:posOffset>
@@ -3838,7 +3992,7 @@
           </mc:Choice>
           <mc:Fallback>
             <w:pict>
-              <v:roundrect w14:anchorId="79756D55" id="Rectangle: Rounded Corners 28" o:spid="_x0000_s1052" style="position:absolute;left:0;text-align:left;margin-left:222.8pt;margin-top:1.4pt;width:46.8pt;height:12.25pt;z-index:251702272;visibility:visible;mso-wrap-style:square;mso-width-percent:0;mso-height-percent:0;mso-wrap-distance-left:9pt;mso-wrap-distance-top:0;mso-wrap-distance-right:9pt;mso-wrap-distance-bottom:0;mso-position-horizontal:absolute;mso-position-horizontal-relative:text;mso-position-vertical:absolute;mso-position-vertical-relative:text;mso-width-percent:0;mso-height-percent:0;mso-width-relative:margin;mso-height-relative:margin;v-text-anchor:middle" arcsize="10923f" o:gfxdata="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" fillcolor="red" stroked="f" strokeweight="2pt">
+              <v:roundrect w14:anchorId="7B1ECBE6" id="Rectangle: Rounded Corners 28" o:spid="_x0000_s1054" style="position:absolute;left:0;text-align:left;margin-left:222.8pt;margin-top:1.4pt;width:46.8pt;height:12.25pt;z-index:251702272;visibility:visible;mso-wrap-style:square;mso-width-percent:0;mso-height-percent:0;mso-wrap-distance-left:9pt;mso-wrap-distance-top:0;mso-wrap-distance-right:9pt;mso-wrap-distance-bottom:0;mso-position-horizontal:absolute;mso-position-horizontal-relative:text;mso-position-vertical:absolute;mso-position-vertical-relative:text;mso-width-percent:0;mso-height-percent:0;mso-width-relative:margin;mso-height-relative:margin;v-text-anchor:middle" arcsize="10923f" o:gfxdata="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" fillcolor="red" stroked="f" strokeweight="2pt">
                 <v:textbox inset=",0,,0">
                   <w:txbxContent>
                     <w:p>
@@ -3875,7 +4029,7 @@
         <mc:AlternateContent>
           <mc:Choice Requires="wps">
             <w:drawing>
-              <wp:anchor distT="0" distB="0" distL="114300" distR="114300" simplePos="0" relativeHeight="251703296" behindDoc="0" locked="0" layoutInCell="1" allowOverlap="1" wp14:anchorId="5F516F44" wp14:editId="52266C87">
+              <wp:anchor distT="0" distB="0" distL="114300" distR="114300" simplePos="0" relativeHeight="251703296" behindDoc="0" locked="0" layoutInCell="1" allowOverlap="1" wp14:anchorId="640D1790" wp14:editId="654DD9DC">
                 <wp:simplePos x="0" y="0"/>
                 <wp:positionH relativeFrom="column">
                   <wp:posOffset>3453130</wp:posOffset>
@@ -3963,7 +4117,7 @@
           </mc:Choice>
           <mc:Fallback>
             <w:pict>
-              <v:roundrect w14:anchorId="5F516F44" id="Rectangle: Rounded Corners 29" o:spid="_x0000_s1053" style="position:absolute;left:0;text-align:left;margin-left:271.9pt;margin-top:1.4pt;width:52.95pt;height:12.25pt;z-index:251703296;visibility:visible;mso-wrap-style:square;mso-width-percent:0;mso-height-percent:0;mso-wrap-distance-left:9pt;mso-wrap-distance-top:0;mso-wrap-distance-right:9pt;mso-wrap-distance-bottom:0;mso-position-horizontal:absolute;mso-position-horizontal-relative:text;mso-position-vertical:absolute;mso-position-vertical-relative:text;mso-width-percent:0;mso-height-percent:0;mso-width-relative:margin;mso-height-relative:margin;v-text-anchor:middle" arcsize="10923f" o:gfxdata="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" fillcolor="red" stroked="f" strokeweight="2pt">
+              <v:roundrect w14:anchorId="640D1790" id="Rectangle: Rounded Corners 29" o:spid="_x0000_s1055" style="position:absolute;left:0;text-align:left;margin-left:271.9pt;margin-top:1.4pt;width:52.95pt;height:12.25pt;z-index:251703296;visibility:visible;mso-wrap-style:square;mso-width-percent:0;mso-height-percent:0;mso-wrap-distance-left:9pt;mso-wrap-distance-top:0;mso-wrap-distance-right:9pt;mso-wrap-distance-bottom:0;mso-position-horizontal:absolute;mso-position-horizontal-relative:text;mso-position-vertical:absolute;mso-position-vertical-relative:text;mso-width-percent:0;mso-height-percent:0;mso-width-relative:margin;mso-height-relative:margin;v-text-anchor:middle" arcsize="10923f" o:gfxdata="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" fillcolor="red" stroked="f" strokeweight="2pt">
                 <v:textbox inset=",0,,0">
                   <w:txbxContent>
                     <w:p>
@@ -3997,8 +4151,6 @@
         </w:rPr>
         <w:t>CRITICAL_</w:t>
       </w:r>
-      <w:bookmarkStart w:id="0" w:name="_GoBack"/>
-      <w:bookmarkEnd w:id="0"/>
       <w:r>
         <w:rPr>
           <w:rFonts w:ascii="Open Sans" w:hAnsi="Open Sans" w:cs="Open Sans"/>
@@ -4039,7 +4191,25 @@
           <w:sz w:val="20"/>
           <w:szCs w:val="24"/>
         </w:rPr>
-        <w:t xml:space="preserve"> id from quality model (eg page</w:t>
+        <w:t xml:space="preserve"> id from quality model (</w:t>
+      </w:r>
+      <w:proofErr w:type="spellStart"/>
+      <w:r>
+        <w:rPr>
+          <w:rFonts w:ascii="Open Sans" w:hAnsi="Open Sans" w:cs="Open Sans"/>
+          <w:sz w:val="20"/>
+          <w:szCs w:val="24"/>
+        </w:rPr>
+        <w:t>eg</w:t>
+      </w:r>
+      <w:proofErr w:type="spellEnd"/>
+      <w:r>
+        <w:rPr>
+          <w:rFonts w:ascii="Open Sans" w:hAnsi="Open Sans" w:cs="Open Sans"/>
+          <w:sz w:val="20"/>
+          <w:szCs w:val="24"/>
+        </w:rPr>
+        <w:t xml:space="preserve"> page</w:t>
       </w:r>
       <w:r>
         <w:rPr>
@@ -4064,6 +4234,52 @@
           <w:szCs w:val="24"/>
         </w:rPr>
         <w:t>)</w:t>
+      </w:r>
+    </w:p>
+    <w:p>
+      <w:pPr>
+        <w:pStyle w:val="functionnalTab"/>
+        <w:rPr>
+          <w:rFonts w:ascii="Open Sans" w:hAnsi="Open Sans" w:cs="Open Sans"/>
+          <w:sz w:val="20"/>
+          <w:szCs w:val="24"/>
+        </w:rPr>
+      </w:pPr>
+    </w:p>
+    <w:p>
+      <w:pPr>
+        <w:pStyle w:val="functionnalTab"/>
+        <w:rPr>
+          <w:rFonts w:ascii="Open Sans" w:hAnsi="Open Sans" w:cs="Open Sans"/>
+          <w:sz w:val="20"/>
+          <w:szCs w:val="24"/>
+        </w:rPr>
+      </w:pPr>
+      <w:r>
+        <w:rPr>
+          <w:rFonts w:ascii="Open Sans" w:hAnsi="Open Sans" w:cs="Open Sans"/>
+          <w:sz w:val="20"/>
+          <w:szCs w:val="24"/>
+        </w:rPr>
+        <w:t xml:space="preserve">** The selection of metrics by standard quality tag name should only be used for an application where the extension “Standard Quality Rules” is installed. If not, no metrics will be </w:t>
+      </w:r>
+      <w:proofErr w:type="gramStart"/>
+      <w:r>
+        <w:rPr>
+          <w:rFonts w:ascii="Open Sans" w:hAnsi="Open Sans" w:cs="Open Sans"/>
+          <w:sz w:val="20"/>
+          <w:szCs w:val="24"/>
+        </w:rPr>
+        <w:t>selected</w:t>
+      </w:r>
+      <w:proofErr w:type="gramEnd"/>
+      <w:r>
+        <w:rPr>
+          <w:rFonts w:ascii="Open Sans" w:hAnsi="Open Sans" w:cs="Open Sans"/>
+          <w:sz w:val="20"/>
+          <w:szCs w:val="24"/>
+        </w:rPr>
+        <w:t xml:space="preserve"> and graph will be empty.</w:t>
       </w:r>
     </w:p>
     <w:p>
@@ -5137,13 +5353,23 @@
           <w:szCs w:val="24"/>
         </w:rPr>
       </w:pPr>
+      <w:proofErr w:type="gramStart"/>
       <w:r>
         <w:rPr>
           <w:rFonts w:ascii="Open Sans" w:hAnsi="Open Sans" w:cs="Open Sans"/>
           <w:sz w:val="20"/>
           <w:szCs w:val="24"/>
         </w:rPr>
-        <w:t>TABLE;GENERIC_TABLE;COL1=</w:t>
+        <w:t>TABLE;GENERIC</w:t>
+      </w:r>
+      <w:proofErr w:type="gramEnd"/>
+      <w:r>
+        <w:rPr>
+          <w:rFonts w:ascii="Open Sans" w:hAnsi="Open Sans" w:cs="Open Sans"/>
+          <w:sz w:val="20"/>
+          <w:szCs w:val="24"/>
+        </w:rPr>
+        <w:t>_TABLE;COL1=</w:t>
       </w:r>
       <w:r>
         <w:rPr>
@@ -5371,6 +5597,7 @@
         </w:rPr>
         <w:t xml:space="preserve">here </w:t>
       </w:r>
+      <w:proofErr w:type="gramStart"/>
       <w:r>
         <w:rPr>
           <w:rFonts w:ascii="Open Sans" w:hAnsi="Open Sans" w:cs="Open Sans"/>
@@ -5378,7 +5605,17 @@
           <w:sz w:val="20"/>
           <w:szCs w:val="24"/>
         </w:rPr>
-        <w:t xml:space="preserve">A,B,C </w:t>
+        <w:t>A,B</w:t>
+      </w:r>
+      <w:proofErr w:type="gramEnd"/>
+      <w:r>
+        <w:rPr>
+          <w:rFonts w:ascii="Open Sans" w:hAnsi="Open Sans" w:cs="Open Sans"/>
+          <w:color w:val="FF0000"/>
+          <w:sz w:val="20"/>
+          <w:szCs w:val="24"/>
+        </w:rPr>
+        <w:t xml:space="preserve">,C </w:t>
       </w:r>
       <w:r>
         <w:rPr>
@@ -5452,6 +5689,55 @@
         </w:rPr>
         <w:t>is one or multiple tags of the axis</w:t>
       </w:r>
+    </w:p>
+    <w:p>
+      <w:pPr>
+        <w:pStyle w:val="functionnalTab"/>
+        <w:rPr>
+          <w:rFonts w:ascii="Open Sans" w:hAnsi="Open Sans" w:cs="Open Sans"/>
+          <w:sz w:val="20"/>
+          <w:szCs w:val="24"/>
+        </w:rPr>
+      </w:pPr>
+    </w:p>
+    <w:p>
+      <w:pPr>
+        <w:pStyle w:val="functionnalTab"/>
+        <w:rPr>
+          <w:rFonts w:ascii="Open Sans" w:hAnsi="Open Sans" w:cs="Open Sans"/>
+          <w:color w:val="4F81BD" w:themeColor="accent1"/>
+          <w:sz w:val="20"/>
+          <w:szCs w:val="24"/>
+        </w:rPr>
+      </w:pPr>
+    </w:p>
+    <w:p>
+      <w:pPr>
+        <w:rPr>
+          <w:rFonts w:ascii="Open Sans" w:eastAsia="Corbel" w:hAnsi="Open Sans" w:cs="Open Sans"/>
+          <w:sz w:val="20"/>
+          <w:szCs w:val="24"/>
+          <w:lang w:val="en-GB" w:eastAsia="en-GB"/>
+        </w:rPr>
+      </w:pPr>
+      <w:r>
+        <w:rPr>
+          <w:rFonts w:ascii="Open Sans" w:hAnsi="Open Sans" w:cs="Open Sans"/>
+          <w:sz w:val="20"/>
+          <w:szCs w:val="24"/>
+        </w:rPr>
+        <w:br w:type="page"/>
+      </w:r>
+    </w:p>
+    <w:p>
+      <w:pPr>
+        <w:pStyle w:val="functionnalTab"/>
+        <w:rPr>
+          <w:rFonts w:ascii="Open Sans" w:hAnsi="Open Sans" w:cs="Open Sans"/>
+          <w:sz w:val="20"/>
+          <w:szCs w:val="24"/>
+        </w:rPr>
+      </w:pPr>
     </w:p>
     <w:p>
       <w:pPr>
@@ -5493,12 +5779,21 @@
           <w:szCs w:val="24"/>
         </w:rPr>
       </w:pPr>
+      <w:proofErr w:type="gramStart"/>
       <w:r>
         <w:rPr>
           <w:rFonts w:ascii="Open Sans" w:hAnsi="Open Sans" w:cs="Open Sans"/>
           <w:szCs w:val="24"/>
         </w:rPr>
-        <w:t>GRAPH;GENERIC_GRAPH;COL1=SNAPSHOTS,ROW1=METRICS,METRICS=HEALTH_FACTOR,SNAPSHOTS=CURRENT|PREVIOUS</w:t>
+        <w:t>GRAPH;GENERIC</w:t>
+      </w:r>
+      <w:proofErr w:type="gramEnd"/>
+      <w:r>
+        <w:rPr>
+          <w:rFonts w:ascii="Open Sans" w:hAnsi="Open Sans" w:cs="Open Sans"/>
+          <w:szCs w:val="24"/>
+        </w:rPr>
+        <w:t>_GRAPH;COL1=SNAPSHOTS,ROW1=METRICS,METRICS=HEALTH_FACTOR,SNAPSHOTS=CURRENT|PREVIOUS</w:t>
       </w:r>
     </w:p>
     <w:p>
@@ -5532,7 +5827,7 @@
           <w:noProof/>
         </w:rPr>
         <w:drawing>
-          <wp:inline distT="0" distB="0" distL="0" distR="0" wp14:anchorId="74F48974" wp14:editId="0953B24C">
+          <wp:inline distT="0" distB="0" distL="0" distR="0" wp14:anchorId="76ABB1FF" wp14:editId="33D8851D">
             <wp:extent cx="5972810" cy="3887470"/>
             <wp:effectExtent l="0" t="0" r="8890" b="17780"/>
             <wp:docPr id="16" name="Chart 16" descr="GRAPH;GENERIC_GRAPH;COL1=SNAPSHOTS,ROW1=METRICS,METRICS=HEALTH_FACTOR,SNAPSHOTS=CURRENT|PREVIOUS"/>
@@ -5653,6 +5948,7 @@
           <w:lang w:val="en-US"/>
         </w:rPr>
       </w:pPr>
+      <w:proofErr w:type="gramStart"/>
       <w:r>
         <w:rPr>
           <w:rFonts w:ascii="Open Sans" w:hAnsi="Open Sans" w:cs="Open Sans"/>
@@ -5667,7 +5963,16 @@
           <w:szCs w:val="24"/>
           <w:lang w:val="en-US"/>
         </w:rPr>
-        <w:t>RAPH;GENERIC_GRAPH;COL1=METRICS,ROW1=MODULES,METRICS=HEALTH_FACTOR</w:t>
+        <w:t>RAPH;GENERIC</w:t>
+      </w:r>
+      <w:proofErr w:type="gramEnd"/>
+      <w:r>
+        <w:rPr>
+          <w:rFonts w:ascii="Open Sans" w:hAnsi="Open Sans" w:cs="Open Sans"/>
+          <w:szCs w:val="24"/>
+          <w:lang w:val="en-US"/>
+        </w:rPr>
+        <w:t>_GRAPH;COL1=METRICS,ROW1=MODULES,METRICS=HEALTH_FACTOR</w:t>
       </w:r>
     </w:p>
     <w:p>
@@ -5693,7 +5998,7 @@
           <w:noProof/>
         </w:rPr>
         <w:drawing>
-          <wp:inline distT="0" distB="0" distL="0" distR="0" wp14:anchorId="4F3E4536" wp14:editId="76415E0C">
+          <wp:inline distT="0" distB="0" distL="0" distR="0" wp14:anchorId="14777E95" wp14:editId="473FD3D3">
             <wp:extent cx="5972810" cy="4102100"/>
             <wp:effectExtent l="0" t="0" r="8890" b="12700"/>
             <wp:docPr id="30" name="Chart 30" descr="GRAPH;GENERIC_GRAPH;COL1=METRICS,ROW1=MODULES,METRICS=HEALTH_FACTOR"/>
@@ -5851,13 +6156,23 @@
           <w:lang w:val="en-US"/>
         </w:rPr>
       </w:pPr>
+      <w:proofErr w:type="gramStart"/>
       <w:r>
         <w:rPr>
           <w:rFonts w:ascii="Open Sans" w:hAnsi="Open Sans" w:cs="Open Sans"/>
           <w:szCs w:val="24"/>
           <w:lang w:val="en-US"/>
         </w:rPr>
-        <w:t>GRAPH;GENERIC_GRAPH;COL1=CRITICAL_VIOLATIONS,ROW1=MODULES,MODULES=ALL,CRITICAL_VIOLATIONS=ALL,METRICS=60017;</w:t>
+        <w:t>GRAPH;GENERIC</w:t>
+      </w:r>
+      <w:proofErr w:type="gramEnd"/>
+      <w:r>
+        <w:rPr>
+          <w:rFonts w:ascii="Open Sans" w:hAnsi="Open Sans" w:cs="Open Sans"/>
+          <w:szCs w:val="24"/>
+          <w:lang w:val="en-US"/>
+        </w:rPr>
+        <w:t>_GRAPH;COL1=CRITICAL_VIOLATIONS,ROW1=MODULES,MODULES=ALL,CRITICAL_VIOLATIONS=ALL,METRICS=60017;</w:t>
       </w:r>
     </w:p>
     <w:p>
@@ -5894,7 +6209,7 @@
           <w:noProof/>
         </w:rPr>
         <w:drawing>
-          <wp:inline distT="0" distB="0" distL="0" distR="0" wp14:anchorId="50AB9A93" wp14:editId="4147F906">
+          <wp:inline distT="0" distB="0" distL="0" distR="0" wp14:anchorId="76AE1A3E" wp14:editId="1031BF80">
             <wp:extent cx="5972810" cy="2703195"/>
             <wp:effectExtent l="0" t="0" r="8890" b="1905"/>
             <wp:docPr id="35" name="Chart 35" descr="GRAPH;GENERIC_GRAPH;COL1=CRITICAL_VIOLATIONS,ROW1=MODULES,MODULES=ALL,CRITICAL_VIOLATIONS=ALL,METRICS=60017;"/>
@@ -5939,14 +6254,6 @@
           <w:lang w:val="en-GB"/>
         </w:rPr>
       </w:pPr>
-    </w:p>
-    <w:p>
-      <w:pPr>
-        <w:rPr>
-          <w:rFonts w:ascii="Open Sans" w:hAnsi="Open Sans" w:cs="Open Sans"/>
-          <w:lang w:val="en-GB"/>
-        </w:rPr>
-      </w:pPr>
       <w:r>
         <w:rPr>
           <w:rFonts w:ascii="Open Sans" w:hAnsi="Open Sans" w:cs="Open Sans"/>
@@ -5958,14 +6265,6 @@
     <w:p>
       <w:pPr>
         <w:pStyle w:val="functionnalTab"/>
-        <w:rPr>
-          <w:rFonts w:ascii="Open Sans" w:hAnsi="Open Sans" w:cs="Open Sans"/>
-          <w:color w:val="4F81BD" w:themeColor="accent1"/>
-          <w:sz w:val="28"/>
-          <w:szCs w:val="24"/>
-        </w:rPr>
-      </w:pPr>
-      <w:r>
         <w:rPr>
           <w:rFonts w:ascii="Open Sans" w:hAnsi="Open Sans" w:cs="Open Sans"/>
           <w:b/>
@@ -5975,8 +6274,43 @@
           <w:szCs w:val="24"/>
           <w:lang w:val="en-US"/>
         </w:rPr>
+      </w:pPr>
+      <w:r>
+        <w:rPr>
+          <w:rFonts w:ascii="Open Sans" w:hAnsi="Open Sans" w:cs="Open Sans"/>
+          <w:b/>
+          <w:bCs/>
+          <w:color w:val="4F81BD" w:themeColor="accent1"/>
+          <w:sz w:val="32"/>
+          <w:szCs w:val="24"/>
+          <w:lang w:val="en-US"/>
+        </w:rPr>
         <w:lastRenderedPageBreak/>
-        <w:t>Stacked Bar – sample 2</w:t>
+        <w:t>Stacked Bar</w:t>
+      </w:r>
+      <w:r>
+        <w:rPr>
+          <w:rFonts w:ascii="Open Sans" w:hAnsi="Open Sans" w:cs="Open Sans"/>
+          <w:b/>
+          <w:bCs/>
+          <w:color w:val="4F81BD" w:themeColor="accent1"/>
+          <w:sz w:val="32"/>
+          <w:szCs w:val="24"/>
+          <w:lang w:val="en-US"/>
+        </w:rPr>
+        <w:t xml:space="preserve"> sample with Standard </w:t>
+      </w:r>
+      <w:r>
+        <w:rPr>
+          <w:rFonts w:ascii="Open Sans" w:hAnsi="Open Sans" w:cs="Open Sans"/>
+          <w:b/>
+          <w:bCs/>
+          <w:color w:val="4F81BD" w:themeColor="accent1"/>
+          <w:sz w:val="32"/>
+          <w:szCs w:val="24"/>
+          <w:lang w:val="en-US"/>
+        </w:rPr>
+        <w:t>Quality Rules</w:t>
       </w:r>
     </w:p>
     <w:p>
@@ -5988,13 +6322,55 @@
           <w:lang w:val="en-US"/>
         </w:rPr>
       </w:pPr>
+      <w:proofErr w:type="gramStart"/>
       <w:r>
         <w:rPr>
           <w:rFonts w:ascii="Open Sans" w:hAnsi="Open Sans" w:cs="Open Sans"/>
           <w:szCs w:val="24"/>
           <w:lang w:val="en-US"/>
         </w:rPr>
-        <w:t>GRAPH;GENERIC_GRAPH;COL1=CRITICAL_VIOLATIONS,ROW1=METRICS,METRICS=HEALTH_FACTOR,CRITICAL_VIOLATIONS=ADDED|REMOVED</w:t>
+        <w:t>GRAPH;GENERIC</w:t>
+      </w:r>
+      <w:proofErr w:type="gramEnd"/>
+      <w:r>
+        <w:rPr>
+          <w:rFonts w:ascii="Open Sans" w:hAnsi="Open Sans" w:cs="Open Sans"/>
+          <w:szCs w:val="24"/>
+          <w:lang w:val="en-US"/>
+        </w:rPr>
+        <w:t>_GRAPH;COL1=VIOLATIONS,ROW1=M</w:t>
+      </w:r>
+      <w:r>
+        <w:rPr>
+          <w:rFonts w:ascii="Open Sans" w:hAnsi="Open Sans" w:cs="Open Sans"/>
+          <w:szCs w:val="24"/>
+          <w:lang w:val="en-US"/>
+        </w:rPr>
+        <w:t>ETRIC</w:t>
+      </w:r>
+      <w:r>
+        <w:rPr>
+          <w:rFonts w:ascii="Open Sans" w:hAnsi="Open Sans" w:cs="Open Sans"/>
+          <w:szCs w:val="24"/>
+          <w:lang w:val="en-US"/>
+        </w:rPr>
+        <w:t>S,VIOLATIONS=ALL,METRICS=</w:t>
+      </w:r>
+      <w:r>
+        <w:rPr>
+          <w:rFonts w:ascii="Open Sans" w:hAnsi="Open Sans" w:cs="Open Sans"/>
+          <w:szCs w:val="24"/>
+          <w:lang w:val="en-US"/>
+        </w:rPr>
+        <w:t>CWE</w:t>
+      </w:r>
+      <w:r>
+        <w:rPr>
+          <w:rFonts w:ascii="Open Sans" w:hAnsi="Open Sans" w:cs="Open Sans"/>
+          <w:szCs w:val="24"/>
+          <w:lang w:val="en-US"/>
+        </w:rPr>
+        <w:t>;</w:t>
       </w:r>
     </w:p>
     <w:p>
@@ -6006,6 +6382,32 @@
           <w:lang w:val="en-US"/>
         </w:rPr>
       </w:pPr>
+      <w:r>
+        <w:rPr>
+          <w:rFonts w:ascii="Open Sans" w:hAnsi="Open Sans" w:cs="Open Sans"/>
+          <w:sz w:val="20"/>
+          <w:szCs w:val="24"/>
+        </w:rPr>
+        <w:t xml:space="preserve">The selection of metrics by standard quality tag name should only be used for an application where the extension “Standard Quality Rules” is installed. If not, no metrics will be selected and </w:t>
+      </w:r>
+      <w:r>
+        <w:rPr>
+          <w:rFonts w:ascii="Open Sans" w:hAnsi="Open Sans" w:cs="Open Sans"/>
+          <w:sz w:val="20"/>
+          <w:szCs w:val="24"/>
+        </w:rPr>
+        <w:t>graph</w:t>
+      </w:r>
+      <w:bookmarkStart w:id="0" w:name="_GoBack"/>
+      <w:bookmarkEnd w:id="0"/>
+      <w:r>
+        <w:rPr>
+          <w:rFonts w:ascii="Open Sans" w:hAnsi="Open Sans" w:cs="Open Sans"/>
+          <w:sz w:val="20"/>
+          <w:szCs w:val="24"/>
+        </w:rPr>
+        <w:t xml:space="preserve"> will be empty.</w:t>
+      </w:r>
     </w:p>
     <w:p>
       <w:pPr>
@@ -6014,6 +6416,7 @@
           <w:rFonts w:ascii="Open Sans" w:hAnsi="Open Sans" w:cs="Open Sans"/>
           <w:b/>
           <w:szCs w:val="24"/>
+          <w:lang w:val="en-US"/>
         </w:rPr>
       </w:pPr>
     </w:p>
@@ -6030,10 +6433,10 @@
           <w:noProof/>
         </w:rPr>
         <w:drawing>
-          <wp:inline distT="0" distB="0" distL="0" distR="0" wp14:anchorId="53ED291E" wp14:editId="51ED3EEB">
-            <wp:extent cx="5972810" cy="3067050"/>
-            <wp:effectExtent l="0" t="0" r="8890" b="0"/>
-            <wp:docPr id="36" name="Chart 36" descr="GRAPH;GENERIC_GRAPH;COL1=CRITICAL_VIOLATIONS,ROW1=METRICS,METRICS=HEALTH_FACTOR,CRITICAL_VIOLATIONS=ADDED|REMOVED"/>
+          <wp:inline distT="0" distB="0" distL="0" distR="0" wp14:anchorId="5F1D105C" wp14:editId="6F42749B">
+            <wp:extent cx="5972810" cy="2703195"/>
+            <wp:effectExtent l="0" t="0" r="8890" b="1905"/>
+            <wp:docPr id="33" name="Chart 33" descr="GRAPH;GENERIC_GRAPH;COL1=VIOLATIONS,ROW1=METRICS,VIOLATIONS=ALL,METRICS=CWE;"/>
             <wp:cNvGraphicFramePr/>
             <a:graphic xmlns:a="http://schemas.openxmlformats.org/drawingml/2006/main">
               <a:graphicData uri="http://schemas.openxmlformats.org/drawingml/2006/chart">
@@ -6051,6 +6454,14 @@
           <w:lang w:val="en-GB"/>
         </w:rPr>
       </w:pPr>
+    </w:p>
+    <w:p>
+      <w:pPr>
+        <w:rPr>
+          <w:rFonts w:ascii="Open Sans" w:hAnsi="Open Sans" w:cs="Open Sans"/>
+          <w:lang w:val="en-GB"/>
+        </w:rPr>
+      </w:pPr>
       <w:r>
         <w:rPr>
           <w:rFonts w:ascii="Open Sans" w:hAnsi="Open Sans" w:cs="Open Sans"/>
@@ -6062,6 +6473,14 @@
     <w:p>
       <w:pPr>
         <w:pStyle w:val="functionnalTab"/>
+        <w:rPr>
+          <w:rFonts w:ascii="Open Sans" w:hAnsi="Open Sans" w:cs="Open Sans"/>
+          <w:color w:val="4F81BD" w:themeColor="accent1"/>
+          <w:sz w:val="28"/>
+          <w:szCs w:val="24"/>
+        </w:rPr>
+      </w:pPr>
+      <w:r>
         <w:rPr>
           <w:rFonts w:ascii="Open Sans" w:hAnsi="Open Sans" w:cs="Open Sans"/>
           <w:b/>
@@ -6071,19 +6490,8 @@
           <w:szCs w:val="24"/>
           <w:lang w:val="en-US"/>
         </w:rPr>
-      </w:pPr>
-      <w:r>
-        <w:rPr>
-          <w:rFonts w:ascii="Open Sans" w:hAnsi="Open Sans" w:cs="Open Sans"/>
-          <w:b/>
-          <w:bCs/>
-          <w:color w:val="4F81BD" w:themeColor="accent1"/>
-          <w:sz w:val="32"/>
-          <w:szCs w:val="24"/>
-          <w:lang w:val="en-US"/>
-        </w:rPr>
         <w:lastRenderedPageBreak/>
-        <w:t>Radar chart</w:t>
+        <w:t>Stacked Bar – sample 2</w:t>
       </w:r>
     </w:p>
     <w:p>
@@ -6095,13 +6503,23 @@
           <w:lang w:val="en-US"/>
         </w:rPr>
       </w:pPr>
+      <w:proofErr w:type="gramStart"/>
       <w:r>
         <w:rPr>
           <w:rFonts w:ascii="Open Sans" w:hAnsi="Open Sans" w:cs="Open Sans"/>
           <w:szCs w:val="24"/>
           <w:lang w:val="en-US"/>
         </w:rPr>
-        <w:t>GRAPH;GENERIC_GRAPH;COL1=SNAPSHOTS,ROW1=METRICS,METRICS=60013|60014|60016,SNAPSHOTS=CURRENT|PREVIOUS</w:t>
+        <w:t>GRAPH;GENERIC</w:t>
+      </w:r>
+      <w:proofErr w:type="gramEnd"/>
+      <w:r>
+        <w:rPr>
+          <w:rFonts w:ascii="Open Sans" w:hAnsi="Open Sans" w:cs="Open Sans"/>
+          <w:szCs w:val="24"/>
+          <w:lang w:val="en-US"/>
+        </w:rPr>
+        <w:t>_GRAPH;COL1=CRITICAL_VIOLATIONS,ROW1=METRICS,METRICS=HEALTH_FACTOR,CRITICAL_VIOLATIONS=ADDED|REMOVED</w:t>
       </w:r>
     </w:p>
     <w:p>
@@ -6116,6 +6534,16 @@
     </w:p>
     <w:p>
       <w:pPr>
+        <w:pStyle w:val="functionnalTab"/>
+        <w:rPr>
+          <w:rFonts w:ascii="Open Sans" w:hAnsi="Open Sans" w:cs="Open Sans"/>
+          <w:b/>
+          <w:szCs w:val="24"/>
+        </w:rPr>
+      </w:pPr>
+    </w:p>
+    <w:p>
+      <w:pPr>
         <w:rPr>
           <w:rFonts w:ascii="Open Sans" w:hAnsi="Open Sans" w:cs="Open Sans"/>
           <w:lang w:val="en-GB"/>
@@ -6123,13 +6551,14 @@
       </w:pPr>
       <w:r>
         <w:rPr>
+          <w:rFonts w:ascii="Open Sans" w:hAnsi="Open Sans" w:cs="Open Sans"/>
           <w:noProof/>
         </w:rPr>
         <w:drawing>
-          <wp:inline distT="0" distB="0" distL="0" distR="0" wp14:anchorId="0E063202" wp14:editId="3F2D8EBB">
-            <wp:extent cx="4181475" cy="2997835"/>
-            <wp:effectExtent l="0" t="0" r="9525" b="12065"/>
-            <wp:docPr id="39" name="Chart 39" descr="GRAPH;GENERIC_GRAPH;COL1=SNAPSHOTS,ROW1=METRICS,METRICS=60013|60014|60016,SNAPSHOTS=CURRENT|PREVIOUS"/>
+          <wp:inline distT="0" distB="0" distL="0" distR="0" wp14:anchorId="5F8C5875" wp14:editId="262A5ADF">
+            <wp:extent cx="5972810" cy="3067050"/>
+            <wp:effectExtent l="0" t="0" r="8890" b="0"/>
+            <wp:docPr id="36" name="Chart 36" descr="GRAPH;GENERIC_GRAPH;COL1=CRITICAL_VIOLATIONS,ROW1=METRICS,METRICS=HEALTH_FACTOR,CRITICAL_VIOLATIONS=ADDED|REMOVED"/>
             <wp:cNvGraphicFramePr/>
             <a:graphic xmlns:a="http://schemas.openxmlformats.org/drawingml/2006/main">
               <a:graphicData uri="http://schemas.openxmlformats.org/drawingml/2006/chart">
@@ -6152,11 +6581,76 @@
           <w:rFonts w:ascii="Open Sans" w:hAnsi="Open Sans" w:cs="Open Sans"/>
           <w:lang w:val="en-GB"/>
         </w:rPr>
-        <w:t>GRAPH;GENERIC_GRAPH;COL1=SNAPSHOTS,ROW1=METRICS,METRICS=66033|66031|66032,SNAPSHOTS=CURRENT|PREVIOUS</w:t>
+        <w:br w:type="page"/>
       </w:r>
     </w:p>
     <w:p>
       <w:pPr>
+        <w:pStyle w:val="functionnalTab"/>
+        <w:rPr>
+          <w:rFonts w:ascii="Open Sans" w:hAnsi="Open Sans" w:cs="Open Sans"/>
+          <w:b/>
+          <w:bCs/>
+          <w:color w:val="4F81BD" w:themeColor="accent1"/>
+          <w:sz w:val="32"/>
+          <w:szCs w:val="24"/>
+          <w:lang w:val="en-US"/>
+        </w:rPr>
+      </w:pPr>
+      <w:r>
+        <w:rPr>
+          <w:rFonts w:ascii="Open Sans" w:hAnsi="Open Sans" w:cs="Open Sans"/>
+          <w:b/>
+          <w:bCs/>
+          <w:color w:val="4F81BD" w:themeColor="accent1"/>
+          <w:sz w:val="32"/>
+          <w:szCs w:val="24"/>
+          <w:lang w:val="en-US"/>
+        </w:rPr>
+        <w:lastRenderedPageBreak/>
+        <w:t>Radar chart</w:t>
+      </w:r>
+    </w:p>
+    <w:p>
+      <w:pPr>
+        <w:pStyle w:val="functionnalTab"/>
+        <w:rPr>
+          <w:rFonts w:ascii="Open Sans" w:hAnsi="Open Sans" w:cs="Open Sans"/>
+          <w:szCs w:val="24"/>
+          <w:lang w:val="en-US"/>
+        </w:rPr>
+      </w:pPr>
+      <w:proofErr w:type="gramStart"/>
+      <w:r>
+        <w:rPr>
+          <w:rFonts w:ascii="Open Sans" w:hAnsi="Open Sans" w:cs="Open Sans"/>
+          <w:szCs w:val="24"/>
+          <w:lang w:val="en-US"/>
+        </w:rPr>
+        <w:t>GRAPH;GENERIC</w:t>
+      </w:r>
+      <w:proofErr w:type="gramEnd"/>
+      <w:r>
+        <w:rPr>
+          <w:rFonts w:ascii="Open Sans" w:hAnsi="Open Sans" w:cs="Open Sans"/>
+          <w:szCs w:val="24"/>
+          <w:lang w:val="en-US"/>
+        </w:rPr>
+        <w:t>_GRAPH;COL1=SNAPSHOTS,ROW1=METRICS,METRICS=60013|60014|60016,SNAPSHOTS=CURRENT|PREVIOUS</w:t>
+      </w:r>
+    </w:p>
+    <w:p>
+      <w:pPr>
+        <w:pStyle w:val="functionnalTab"/>
+        <w:rPr>
+          <w:rFonts w:ascii="Open Sans" w:hAnsi="Open Sans" w:cs="Open Sans"/>
+          <w:szCs w:val="24"/>
+          <w:lang w:val="en-US"/>
+        </w:rPr>
+      </w:pPr>
+    </w:p>
+    <w:p>
+      <w:pPr>
         <w:rPr>
           <w:rFonts w:ascii="Open Sans" w:hAnsi="Open Sans" w:cs="Open Sans"/>
           <w:lang w:val="en-GB"/>
@@ -6164,14 +6658,13 @@
       </w:pPr>
       <w:r>
         <w:rPr>
-          <w:rFonts w:ascii="Open Sans" w:hAnsi="Open Sans" w:cs="Open Sans"/>
           <w:noProof/>
         </w:rPr>
         <w:drawing>
-          <wp:inline distT="0" distB="0" distL="0" distR="0" wp14:anchorId="4A7F4049" wp14:editId="287FF8A4">
-            <wp:extent cx="4181475" cy="3274060"/>
-            <wp:effectExtent l="0" t="0" r="9525" b="2540"/>
-            <wp:docPr id="40" name="Chart 40" descr="GRAPH;GENERIC_GRAPH;COL1=SNAPSHOTS,ROW1=METRICS,METRICS=66033|66031|66032,SNAPSHOTS=CURRENT|PREVIOUS"/>
+          <wp:inline distT="0" distB="0" distL="0" distR="0" wp14:anchorId="41ECD2BC" wp14:editId="355D5934">
+            <wp:extent cx="4181475" cy="2997835"/>
+            <wp:effectExtent l="0" t="0" r="9525" b="12065"/>
+            <wp:docPr id="39" name="Chart 39" descr="GRAPH;GENERIC_GRAPH;COL1=SNAPSHOTS,ROW1=METRICS,METRICS=60013|60014|60016,SNAPSHOTS=CURRENT|PREVIOUS"/>
             <wp:cNvGraphicFramePr/>
             <a:graphic xmlns:a="http://schemas.openxmlformats.org/drawingml/2006/main">
               <a:graphicData uri="http://schemas.openxmlformats.org/drawingml/2006/chart">
@@ -6189,93 +6682,40 @@
           <w:lang w:val="en-GB"/>
         </w:rPr>
       </w:pPr>
+      <w:proofErr w:type="gramStart"/>
       <w:r>
         <w:rPr>
           <w:rFonts w:ascii="Open Sans" w:hAnsi="Open Sans" w:cs="Open Sans"/>
           <w:lang w:val="en-GB"/>
         </w:rPr>
-        <w:br w:type="page"/>
+        <w:t>GRAPH;GENERIC</w:t>
+      </w:r>
+      <w:proofErr w:type="gramEnd"/>
+      <w:r>
+        <w:rPr>
+          <w:rFonts w:ascii="Open Sans" w:hAnsi="Open Sans" w:cs="Open Sans"/>
+          <w:lang w:val="en-GB"/>
+        </w:rPr>
+        <w:t>_GRAPH;COL1=SNAPSHOTS,ROW1=METRICS,METRICS=66033|66031|66032,SNAPSHOTS=CURRENT|PREVIOUS</w:t>
       </w:r>
     </w:p>
     <w:p>
       <w:pPr>
-        <w:pStyle w:val="functionnalTab"/>
-        <w:rPr>
-          <w:rFonts w:ascii="Open Sans" w:hAnsi="Open Sans" w:cs="Open Sans"/>
-          <w:b/>
-          <w:bCs/>
-          <w:color w:val="4F81BD" w:themeColor="accent1"/>
-          <w:sz w:val="32"/>
-          <w:szCs w:val="24"/>
-          <w:lang w:val="en-US"/>
+        <w:rPr>
+          <w:rFonts w:ascii="Open Sans" w:hAnsi="Open Sans" w:cs="Open Sans"/>
+          <w:lang w:val="en-GB"/>
         </w:rPr>
       </w:pPr>
       <w:r>
         <w:rPr>
           <w:rFonts w:ascii="Open Sans" w:hAnsi="Open Sans" w:cs="Open Sans"/>
-          <w:b/>
-          <w:bCs/>
-          <w:color w:val="4F81BD" w:themeColor="accent1"/>
-          <w:sz w:val="32"/>
-          <w:szCs w:val="24"/>
-          <w:lang w:val="en-US"/>
-        </w:rPr>
-        <w:lastRenderedPageBreak/>
-        <w:t>Pie chart</w:t>
-      </w:r>
-    </w:p>
-    <w:p>
-      <w:pPr>
-        <w:pStyle w:val="functionnalTab"/>
-        <w:rPr>
-          <w:rFonts w:ascii="Open Sans" w:hAnsi="Open Sans" w:cs="Open Sans"/>
-          <w:szCs w:val="24"/>
-          <w:lang w:val="en-US"/>
-        </w:rPr>
-      </w:pPr>
-      <w:r>
-        <w:rPr>
-          <w:rFonts w:ascii="Open Sans" w:hAnsi="Open Sans" w:cs="Open Sans"/>
-          <w:szCs w:val="24"/>
-          <w:lang w:val="en-US"/>
-        </w:rPr>
-        <w:t>GRAPH;GENERIC_GRAPH;ROW1=TECHNOLOGIES,COL1=METRICS,TECHNOLOGIES=ALL,METRICS=10151</w:t>
-      </w:r>
-    </w:p>
-    <w:p>
-      <w:pPr>
-        <w:pStyle w:val="functionnalTab"/>
-        <w:rPr>
-          <w:rFonts w:ascii="Open Sans" w:hAnsi="Open Sans" w:cs="Open Sans"/>
-          <w:szCs w:val="24"/>
-        </w:rPr>
-      </w:pPr>
-    </w:p>
-    <w:p>
-      <w:pPr>
-        <w:rPr>
-          <w:rFonts w:ascii="Open Sans" w:hAnsi="Open Sans" w:cs="Open Sans"/>
-          <w:lang w:val="en-GB"/>
-        </w:rPr>
-      </w:pPr>
-    </w:p>
-    <w:p>
-      <w:pPr>
-        <w:rPr>
-          <w:rFonts w:ascii="Open Sans" w:hAnsi="Open Sans" w:cs="Open Sans"/>
-          <w:lang w:val="en-GB"/>
-        </w:rPr>
-      </w:pPr>
-      <w:r>
-        <w:rPr>
-          <w:rFonts w:ascii="Open Sans" w:hAnsi="Open Sans" w:cs="Open Sans"/>
           <w:noProof/>
         </w:rPr>
         <w:drawing>
-          <wp:inline distT="0" distB="0" distL="0" distR="0" wp14:anchorId="545AA1B9" wp14:editId="414D31E9">
-            <wp:extent cx="4200525" cy="3219450"/>
-            <wp:effectExtent l="0" t="0" r="9525" b="0"/>
-            <wp:docPr id="41" name="Chart 41" descr="GRAPH;GENERIC_GRAPH;ROW1=TECHNOLOGIES,COL1=METRICS,TECHNOLOGIES=ALL,METRICS=10151"/>
+          <wp:inline distT="0" distB="0" distL="0" distR="0" wp14:anchorId="5933F0BD" wp14:editId="38A75C20">
+            <wp:extent cx="4181475" cy="3274060"/>
+            <wp:effectExtent l="0" t="0" r="9525" b="2540"/>
+            <wp:docPr id="40" name="Chart 40" descr="GRAPH;GENERIC_GRAPH;COL1=SNAPSHOTS,ROW1=METRICS,METRICS=66033|66031|66032,SNAPSHOTS=CURRENT|PREVIOUS"/>
             <wp:cNvGraphicFramePr/>
             <a:graphic xmlns:a="http://schemas.openxmlformats.org/drawingml/2006/main">
               <a:graphicData uri="http://schemas.openxmlformats.org/drawingml/2006/chart">
@@ -6298,30 +6738,153 @@
           <w:rFonts w:ascii="Open Sans" w:hAnsi="Open Sans" w:cs="Open Sans"/>
           <w:lang w:val="en-GB"/>
         </w:rPr>
-        <w:t>GRAPH;GENERIC_GRAPH;ROW1=MODULES,COL1=METRICS,MODULES=ALL,METRICS=10151</w:t>
+        <w:br w:type="page"/>
       </w:r>
     </w:p>
     <w:p>
       <w:pPr>
+        <w:pStyle w:val="functionnalTab"/>
+        <w:rPr>
+          <w:rFonts w:ascii="Open Sans" w:hAnsi="Open Sans" w:cs="Open Sans"/>
+          <w:b/>
+          <w:bCs/>
+          <w:color w:val="4F81BD" w:themeColor="accent1"/>
+          <w:sz w:val="32"/>
+          <w:szCs w:val="24"/>
+          <w:lang w:val="en-US"/>
+        </w:rPr>
+      </w:pPr>
+      <w:r>
+        <w:rPr>
+          <w:rFonts w:ascii="Open Sans" w:hAnsi="Open Sans" w:cs="Open Sans"/>
+          <w:b/>
+          <w:bCs/>
+          <w:color w:val="4F81BD" w:themeColor="accent1"/>
+          <w:sz w:val="32"/>
+          <w:szCs w:val="24"/>
+          <w:lang w:val="en-US"/>
+        </w:rPr>
+        <w:lastRenderedPageBreak/>
+        <w:t>Pie chart</w:t>
+      </w:r>
+    </w:p>
+    <w:p>
+      <w:pPr>
+        <w:pStyle w:val="functionnalTab"/>
+        <w:rPr>
+          <w:rFonts w:ascii="Open Sans" w:hAnsi="Open Sans" w:cs="Open Sans"/>
+          <w:szCs w:val="24"/>
+          <w:lang w:val="en-US"/>
+        </w:rPr>
+      </w:pPr>
+      <w:proofErr w:type="gramStart"/>
+      <w:r>
+        <w:rPr>
+          <w:rFonts w:ascii="Open Sans" w:hAnsi="Open Sans" w:cs="Open Sans"/>
+          <w:szCs w:val="24"/>
+          <w:lang w:val="en-US"/>
+        </w:rPr>
+        <w:t>GRAPH;GENERIC</w:t>
+      </w:r>
+      <w:proofErr w:type="gramEnd"/>
+      <w:r>
+        <w:rPr>
+          <w:rFonts w:ascii="Open Sans" w:hAnsi="Open Sans" w:cs="Open Sans"/>
+          <w:szCs w:val="24"/>
+          <w:lang w:val="en-US"/>
+        </w:rPr>
+        <w:t>_GRAPH;ROW1=TECHNOLOGIES,COL1=METRICS,TECHNOLOGIES=ALL,METRICS=10151</w:t>
+      </w:r>
+    </w:p>
+    <w:p>
+      <w:pPr>
+        <w:pStyle w:val="functionnalTab"/>
+        <w:rPr>
+          <w:rFonts w:ascii="Open Sans" w:hAnsi="Open Sans" w:cs="Open Sans"/>
+          <w:szCs w:val="24"/>
+        </w:rPr>
+      </w:pPr>
+    </w:p>
+    <w:p>
+      <w:pPr>
         <w:rPr>
           <w:rFonts w:ascii="Open Sans" w:hAnsi="Open Sans" w:cs="Open Sans"/>
           <w:lang w:val="en-GB"/>
         </w:rPr>
       </w:pPr>
+    </w:p>
+    <w:p>
+      <w:pPr>
+        <w:rPr>
+          <w:rFonts w:ascii="Open Sans" w:hAnsi="Open Sans" w:cs="Open Sans"/>
+          <w:lang w:val="en-GB"/>
+        </w:rPr>
+      </w:pPr>
       <w:r>
         <w:rPr>
           <w:rFonts w:ascii="Open Sans" w:hAnsi="Open Sans" w:cs="Open Sans"/>
           <w:noProof/>
         </w:rPr>
         <w:drawing>
-          <wp:inline distT="0" distB="0" distL="0" distR="0" wp14:anchorId="76ADDCF6" wp14:editId="0E6F3512">
+          <wp:inline distT="0" distB="0" distL="0" distR="0" wp14:anchorId="07860CD2" wp14:editId="3CA69BEC">
+            <wp:extent cx="4200525" cy="3219450"/>
+            <wp:effectExtent l="0" t="0" r="9525" b="0"/>
+            <wp:docPr id="41" name="Chart 41" descr="GRAPH;GENERIC_GRAPH;ROW1=TECHNOLOGIES,COL1=METRICS,TECHNOLOGIES=ALL,METRICS=10151"/>
+            <wp:cNvGraphicFramePr/>
+            <a:graphic xmlns:a="http://schemas.openxmlformats.org/drawingml/2006/main">
+              <a:graphicData uri="http://schemas.openxmlformats.org/drawingml/2006/chart">
+                <c:chart xmlns:c="http://schemas.openxmlformats.org/drawingml/2006/chart" xmlns:r="http://schemas.openxmlformats.org/officeDocument/2006/relationships" r:id="rId13"/>
+              </a:graphicData>
+            </a:graphic>
+          </wp:inline>
+        </w:drawing>
+      </w:r>
+    </w:p>
+    <w:p>
+      <w:pPr>
+        <w:rPr>
+          <w:rFonts w:ascii="Open Sans" w:hAnsi="Open Sans" w:cs="Open Sans"/>
+          <w:lang w:val="en-GB"/>
+        </w:rPr>
+      </w:pPr>
+      <w:proofErr w:type="gramStart"/>
+      <w:r>
+        <w:rPr>
+          <w:rFonts w:ascii="Open Sans" w:hAnsi="Open Sans" w:cs="Open Sans"/>
+          <w:lang w:val="en-GB"/>
+        </w:rPr>
+        <w:t>GRAPH;GENERIC</w:t>
+      </w:r>
+      <w:proofErr w:type="gramEnd"/>
+      <w:r>
+        <w:rPr>
+          <w:rFonts w:ascii="Open Sans" w:hAnsi="Open Sans" w:cs="Open Sans"/>
+          <w:lang w:val="en-GB"/>
+        </w:rPr>
+        <w:t>_GRAPH;ROW1=MODULES,COL1=METRICS,MODULES=ALL,METRICS=10151</w:t>
+      </w:r>
+    </w:p>
+    <w:p>
+      <w:pPr>
+        <w:rPr>
+          <w:rFonts w:ascii="Open Sans" w:hAnsi="Open Sans" w:cs="Open Sans"/>
+          <w:lang w:val="en-GB"/>
+        </w:rPr>
+      </w:pPr>
+      <w:r>
+        <w:rPr>
+          <w:rFonts w:ascii="Open Sans" w:hAnsi="Open Sans" w:cs="Open Sans"/>
+          <w:noProof/>
+        </w:rPr>
+        <w:drawing>
+          <wp:inline distT="0" distB="0" distL="0" distR="0" wp14:anchorId="5EB87916" wp14:editId="660A1E5A">
             <wp:extent cx="4705350" cy="2990850"/>
             <wp:effectExtent l="0" t="0" r="0" b="0"/>
             <wp:docPr id="43" name="Chart 43" descr="GRAPH;GENERIC_GRAPH;ROW1=MODULES,COL1=METRICS,MODULES=ALL,METRICS=10151"/>
             <wp:cNvGraphicFramePr/>
             <a:graphic xmlns:a="http://schemas.openxmlformats.org/drawingml/2006/main">
               <a:graphicData uri="http://schemas.openxmlformats.org/drawingml/2006/chart">
-                <c:chart xmlns:c="http://schemas.openxmlformats.org/drawingml/2006/chart" xmlns:r="http://schemas.openxmlformats.org/officeDocument/2006/relationships" r:id="rId13"/>
+                <c:chart xmlns:c="http://schemas.openxmlformats.org/drawingml/2006/chart" xmlns:r="http://schemas.openxmlformats.org/officeDocument/2006/relationships" r:id="rId14"/>
               </a:graphicData>
             </a:graphic>
           </wp:inline>
@@ -8223,6 +8786,7 @@
     <w:lsdException w:name="HTML Sample" w:semiHidden="1" w:unhideWhenUsed="1"/>
     <w:lsdException w:name="HTML Typewriter" w:semiHidden="1" w:unhideWhenUsed="1"/>
     <w:lsdException w:name="HTML Variable" w:semiHidden="1" w:unhideWhenUsed="1"/>
+    <w:lsdException w:name="Normal Table" w:semiHidden="1" w:unhideWhenUsed="1"/>
     <w:lsdException w:name="annotation subject" w:semiHidden="1" w:unhideWhenUsed="1"/>
     <w:lsdException w:name="No List" w:semiHidden="1" w:unhideWhenUsed="1"/>
     <w:lsdException w:name="Outline List 1" w:semiHidden="1" w:unhideWhenUsed="1"/>
@@ -8269,8 +8833,10 @@
     <w:lsdException w:name="Table Subtle 2" w:semiHidden="1" w:unhideWhenUsed="1"/>
     <w:lsdException w:name="Table Web 1" w:semiHidden="1" w:unhideWhenUsed="1"/>
     <w:lsdException w:name="Table Web 2" w:semiHidden="1" w:unhideWhenUsed="1"/>
+    <w:lsdException w:name="Table Web 3" w:semiHidden="1" w:unhideWhenUsed="1"/>
     <w:lsdException w:name="Balloon Text" w:semiHidden="1" w:unhideWhenUsed="1"/>
     <w:lsdException w:name="Table Grid" w:uiPriority="59"/>
+    <w:lsdException w:name="Table Theme" w:semiHidden="1" w:unhideWhenUsed="1"/>
     <w:lsdException w:name="Placeholder Text" w:semiHidden="1"/>
     <w:lsdException w:name="No Spacing" w:uiPriority="1" w:qFormat="1"/>
     <w:lsdException w:name="Light Shading" w:uiPriority="60"/>
@@ -10896,7 +11462,13 @@
               <a:rPr lang="fr-FR" sz="1100" b="1" dirty="0">
                 <a:effectLst/>
               </a:rPr>
-              <a:t>ADDED AND REMOVED CRITICAL VIOLATIONS BY HEALTH FACTOR</a:t>
+              <a:t>ADDED AND REMOVED VIOLATIONS BY</a:t>
+            </a:r>
+            <a:r>
+              <a:rPr lang="fr-FR" sz="1100" b="1" baseline="0" dirty="0">
+                <a:effectLst/>
+              </a:rPr>
+              <a:t> CWE METRICS</a:t>
             </a:r>
             <a:endParaRPr lang="en-US" sz="1100" b="1" dirty="0">
               <a:effectLst/>
@@ -10938,7 +11510,7 @@
       <c:layout/>
       <c:barChart>
         <c:barDir val="bar"/>
-        <c:grouping val="stacked"/>
+        <c:grouping val="clustered"/>
         <c:varyColors val="0"/>
         <c:ser>
           <c:idx val="0"/>
@@ -10949,7 +11521,7 @@
               <c:strCache>
                 <c:ptCount val="1"/>
                 <c:pt idx="0">
-                  <c:v>Added</c:v>
+                  <c:v>Total</c:v>
                 </c:pt>
               </c:strCache>
             </c:strRef>
@@ -10966,54 +11538,48 @@
           <c:invertIfNegative val="0"/>
           <c:cat>
             <c:strRef>
-              <c:f>Sheet1!$A$2:$A$6</c:f>
+              <c:f>Sheet1!$A$2:$A$5</c:f>
               <c:strCache>
-                <c:ptCount val="5"/>
+                <c:ptCount val="4"/>
                 <c:pt idx="0">
-                  <c:v>Robustness</c:v>
+                  <c:v>CWE-90</c:v>
                 </c:pt>
                 <c:pt idx="1">
-                  <c:v>Efficiency</c:v>
+                  <c:v>CWE-78</c:v>
                 </c:pt>
                 <c:pt idx="2">
-                  <c:v>Security</c:v>
+                  <c:v>CWE-798</c:v>
                 </c:pt>
                 <c:pt idx="3">
-                  <c:v>Changeability</c:v>
-                </c:pt>
-                <c:pt idx="4">
-                  <c:v>Transferability</c:v>
+                  <c:v>CWE-501</c:v>
                 </c:pt>
               </c:strCache>
             </c:strRef>
           </c:cat>
           <c:val>
             <c:numRef>
-              <c:f>Sheet1!$B$2:$B$6</c:f>
+              <c:f>Sheet1!$B$2:$B$5</c:f>
               <c:numCache>
                 <c:formatCode>General</c:formatCode>
-                <c:ptCount val="5"/>
+                <c:ptCount val="4"/>
                 <c:pt idx="0">
-                  <c:v>10</c:v>
+                  <c:v>30</c:v>
                 </c:pt>
                 <c:pt idx="1">
-                  <c:v>10</c:v>
+                  <c:v>30</c:v>
                 </c:pt>
                 <c:pt idx="2">
-                  <c:v>10</c:v>
+                  <c:v>30</c:v>
                 </c:pt>
                 <c:pt idx="3">
-                  <c:v>10</c:v>
-                </c:pt>
-                <c:pt idx="4">
-                  <c:v>10</c:v>
+                  <c:v>30</c:v>
                 </c:pt>
               </c:numCache>
             </c:numRef>
           </c:val>
           <c:extLst>
             <c:ext xmlns:c16="http://schemas.microsoft.com/office/drawing/2014/chart" uri="{C3380CC4-5D6E-409C-BE32-E72D297353CC}">
-              <c16:uniqueId val="{00000000-51BF-4530-8868-8889D5C56158}"/>
+              <c16:uniqueId val="{00000000-8169-458B-8E5C-A83C59EDBB2D}"/>
             </c:ext>
           </c:extLst>
         </c:ser>
@@ -11026,7 +11592,7 @@
               <c:strCache>
                 <c:ptCount val="1"/>
                 <c:pt idx="0">
-                  <c:v>Removed</c:v>
+                  <c:v>Added</c:v>
                 </c:pt>
               </c:strCache>
             </c:strRef>
@@ -11043,33 +11609,30 @@
           <c:invertIfNegative val="0"/>
           <c:cat>
             <c:strRef>
-              <c:f>Sheet1!$A$2:$A$6</c:f>
+              <c:f>Sheet1!$A$2:$A$5</c:f>
               <c:strCache>
-                <c:ptCount val="5"/>
+                <c:ptCount val="4"/>
                 <c:pt idx="0">
-                  <c:v>Robustness</c:v>
+                  <c:v>CWE-90</c:v>
                 </c:pt>
                 <c:pt idx="1">
-                  <c:v>Efficiency</c:v>
+                  <c:v>CWE-78</c:v>
                 </c:pt>
                 <c:pt idx="2">
-                  <c:v>Security</c:v>
+                  <c:v>CWE-798</c:v>
                 </c:pt>
                 <c:pt idx="3">
-                  <c:v>Changeability</c:v>
-                </c:pt>
-                <c:pt idx="4">
-                  <c:v>Transferability</c:v>
+                  <c:v>CWE-501</c:v>
                 </c:pt>
               </c:strCache>
             </c:strRef>
           </c:cat>
           <c:val>
             <c:numRef>
-              <c:f>Sheet1!$C$2:$C$6</c:f>
+              <c:f>Sheet1!$C$2:$C$5</c:f>
               <c:numCache>
                 <c:formatCode>General</c:formatCode>
-                <c:ptCount val="5"/>
+                <c:ptCount val="4"/>
                 <c:pt idx="0">
                   <c:v>10</c:v>
                 </c:pt>
@@ -11080,9 +11643,6 @@
                   <c:v>10</c:v>
                 </c:pt>
                 <c:pt idx="3">
-                  <c:v>10</c:v>
-                </c:pt>
-                <c:pt idx="4">
                   <c:v>10</c:v>
                 </c:pt>
               </c:numCache>
@@ -11090,7 +11650,78 @@
           </c:val>
           <c:extLst>
             <c:ext xmlns:c16="http://schemas.microsoft.com/office/drawing/2014/chart" uri="{C3380CC4-5D6E-409C-BE32-E72D297353CC}">
-              <c16:uniqueId val="{00000001-51BF-4530-8868-8889D5C56158}"/>
+              <c16:uniqueId val="{00000001-8169-458B-8E5C-A83C59EDBB2D}"/>
+            </c:ext>
+          </c:extLst>
+        </c:ser>
+        <c:ser>
+          <c:idx val="2"/>
+          <c:order val="2"/>
+          <c:tx>
+            <c:strRef>
+              <c:f>Sheet1!$D$1</c:f>
+              <c:strCache>
+                <c:ptCount val="1"/>
+                <c:pt idx="0">
+                  <c:v>Removed</c:v>
+                </c:pt>
+              </c:strCache>
+            </c:strRef>
+          </c:tx>
+          <c:spPr>
+            <a:solidFill>
+              <a:schemeClr val="accent3"/>
+            </a:solidFill>
+            <a:ln>
+              <a:noFill/>
+            </a:ln>
+            <a:effectLst/>
+          </c:spPr>
+          <c:invertIfNegative val="0"/>
+          <c:cat>
+            <c:strRef>
+              <c:f>Sheet1!$A$2:$A$5</c:f>
+              <c:strCache>
+                <c:ptCount val="4"/>
+                <c:pt idx="0">
+                  <c:v>CWE-90</c:v>
+                </c:pt>
+                <c:pt idx="1">
+                  <c:v>CWE-78</c:v>
+                </c:pt>
+                <c:pt idx="2">
+                  <c:v>CWE-798</c:v>
+                </c:pt>
+                <c:pt idx="3">
+                  <c:v>CWE-501</c:v>
+                </c:pt>
+              </c:strCache>
+            </c:strRef>
+          </c:cat>
+          <c:val>
+            <c:numRef>
+              <c:f>Sheet1!$D$2:$D$5</c:f>
+              <c:numCache>
+                <c:formatCode>General</c:formatCode>
+                <c:ptCount val="4"/>
+                <c:pt idx="0">
+                  <c:v>10</c:v>
+                </c:pt>
+                <c:pt idx="1">
+                  <c:v>10</c:v>
+                </c:pt>
+                <c:pt idx="2">
+                  <c:v>10</c:v>
+                </c:pt>
+                <c:pt idx="3">
+                  <c:v>10</c:v>
+                </c:pt>
+              </c:numCache>
+            </c:numRef>
+          </c:val>
+          <c:extLst>
+            <c:ext xmlns:c16="http://schemas.microsoft.com/office/drawing/2014/chart" uri="{C3380CC4-5D6E-409C-BE32-E72D297353CC}">
+              <c16:uniqueId val="{00000002-8169-458B-8E5C-A83C59EDBB2D}"/>
             </c:ext>
           </c:extLst>
         </c:ser>
@@ -11103,7 +11734,6 @@
           <c:showBubbleSize val="0"/>
         </c:dLbls>
         <c:gapWidth val="219"/>
-        <c:overlap val="100"/>
         <c:axId val="461299216"/>
         <c:axId val="461299544"/>
       </c:barChart>
@@ -11309,6 +11939,435 @@
           <a:lstStyle/>
           <a:p>
             <a:pPr>
+              <a:defRPr sz="1100" b="1" i="0" u="none" strike="noStrike" kern="1200" spc="0" baseline="0">
+                <a:solidFill>
+                  <a:schemeClr val="tx1">
+                    <a:lumMod val="65000"/>
+                    <a:lumOff val="35000"/>
+                  </a:schemeClr>
+                </a:solidFill>
+                <a:latin typeface="+mn-lt"/>
+                <a:ea typeface="+mn-ea"/>
+                <a:cs typeface="+mn-cs"/>
+              </a:defRPr>
+            </a:pPr>
+            <a:r>
+              <a:rPr lang="fr-FR" sz="1100" b="1" dirty="0">
+                <a:effectLst/>
+              </a:rPr>
+              <a:t>ADDED AND REMOVED CRITICAL VIOLATIONS BY HEALTH FACTOR</a:t>
+            </a:r>
+            <a:endParaRPr lang="en-US" sz="1100" b="1" dirty="0">
+              <a:effectLst/>
+            </a:endParaRPr>
+          </a:p>
+        </c:rich>
+      </c:tx>
+      <c:overlay val="0"/>
+      <c:spPr>
+        <a:noFill/>
+        <a:ln>
+          <a:noFill/>
+        </a:ln>
+        <a:effectLst/>
+      </c:spPr>
+      <c:txPr>
+        <a:bodyPr rot="0" spcFirstLastPara="1" vertOverflow="ellipsis" vert="horz" wrap="square" anchor="ctr" anchorCtr="1"/>
+        <a:lstStyle/>
+        <a:p>
+          <a:pPr>
+            <a:defRPr sz="1100" b="1" i="0" u="none" strike="noStrike" kern="1200" spc="0" baseline="0">
+              <a:solidFill>
+                <a:schemeClr val="tx1">
+                  <a:lumMod val="65000"/>
+                  <a:lumOff val="35000"/>
+                </a:schemeClr>
+              </a:solidFill>
+              <a:latin typeface="+mn-lt"/>
+              <a:ea typeface="+mn-ea"/>
+              <a:cs typeface="+mn-cs"/>
+            </a:defRPr>
+          </a:pPr>
+          <a:endParaRPr lang="en-US"/>
+        </a:p>
+      </c:txPr>
+    </c:title>
+    <c:autoTitleDeleted val="0"/>
+    <c:plotArea>
+      <c:layout/>
+      <c:barChart>
+        <c:barDir val="bar"/>
+        <c:grouping val="stacked"/>
+        <c:varyColors val="0"/>
+        <c:ser>
+          <c:idx val="0"/>
+          <c:order val="0"/>
+          <c:tx>
+            <c:strRef>
+              <c:f>Sheet1!$B$1</c:f>
+              <c:strCache>
+                <c:ptCount val="1"/>
+                <c:pt idx="0">
+                  <c:v>Added</c:v>
+                </c:pt>
+              </c:strCache>
+            </c:strRef>
+          </c:tx>
+          <c:spPr>
+            <a:solidFill>
+              <a:schemeClr val="accent1"/>
+            </a:solidFill>
+            <a:ln>
+              <a:noFill/>
+            </a:ln>
+            <a:effectLst/>
+          </c:spPr>
+          <c:invertIfNegative val="0"/>
+          <c:cat>
+            <c:strRef>
+              <c:f>Sheet1!$A$2:$A$6</c:f>
+              <c:strCache>
+                <c:ptCount val="5"/>
+                <c:pt idx="0">
+                  <c:v>Robustness</c:v>
+                </c:pt>
+                <c:pt idx="1">
+                  <c:v>Efficiency</c:v>
+                </c:pt>
+                <c:pt idx="2">
+                  <c:v>Security</c:v>
+                </c:pt>
+                <c:pt idx="3">
+                  <c:v>Changeability</c:v>
+                </c:pt>
+                <c:pt idx="4">
+                  <c:v>Transferability</c:v>
+                </c:pt>
+              </c:strCache>
+            </c:strRef>
+          </c:cat>
+          <c:val>
+            <c:numRef>
+              <c:f>Sheet1!$B$2:$B$6</c:f>
+              <c:numCache>
+                <c:formatCode>General</c:formatCode>
+                <c:ptCount val="5"/>
+                <c:pt idx="0">
+                  <c:v>10</c:v>
+                </c:pt>
+                <c:pt idx="1">
+                  <c:v>10</c:v>
+                </c:pt>
+                <c:pt idx="2">
+                  <c:v>10</c:v>
+                </c:pt>
+                <c:pt idx="3">
+                  <c:v>10</c:v>
+                </c:pt>
+                <c:pt idx="4">
+                  <c:v>10</c:v>
+                </c:pt>
+              </c:numCache>
+            </c:numRef>
+          </c:val>
+          <c:extLst>
+            <c:ext xmlns:c16="http://schemas.microsoft.com/office/drawing/2014/chart" uri="{C3380CC4-5D6E-409C-BE32-E72D297353CC}">
+              <c16:uniqueId val="{00000000-51BF-4530-8868-8889D5C56158}"/>
+            </c:ext>
+          </c:extLst>
+        </c:ser>
+        <c:ser>
+          <c:idx val="1"/>
+          <c:order val="1"/>
+          <c:tx>
+            <c:strRef>
+              <c:f>Sheet1!$C$1</c:f>
+              <c:strCache>
+                <c:ptCount val="1"/>
+                <c:pt idx="0">
+                  <c:v>Removed</c:v>
+                </c:pt>
+              </c:strCache>
+            </c:strRef>
+          </c:tx>
+          <c:spPr>
+            <a:solidFill>
+              <a:schemeClr val="accent2"/>
+            </a:solidFill>
+            <a:ln>
+              <a:noFill/>
+            </a:ln>
+            <a:effectLst/>
+          </c:spPr>
+          <c:invertIfNegative val="0"/>
+          <c:cat>
+            <c:strRef>
+              <c:f>Sheet1!$A$2:$A$6</c:f>
+              <c:strCache>
+                <c:ptCount val="5"/>
+                <c:pt idx="0">
+                  <c:v>Robustness</c:v>
+                </c:pt>
+                <c:pt idx="1">
+                  <c:v>Efficiency</c:v>
+                </c:pt>
+                <c:pt idx="2">
+                  <c:v>Security</c:v>
+                </c:pt>
+                <c:pt idx="3">
+                  <c:v>Changeability</c:v>
+                </c:pt>
+                <c:pt idx="4">
+                  <c:v>Transferability</c:v>
+                </c:pt>
+              </c:strCache>
+            </c:strRef>
+          </c:cat>
+          <c:val>
+            <c:numRef>
+              <c:f>Sheet1!$C$2:$C$6</c:f>
+              <c:numCache>
+                <c:formatCode>General</c:formatCode>
+                <c:ptCount val="5"/>
+                <c:pt idx="0">
+                  <c:v>10</c:v>
+                </c:pt>
+                <c:pt idx="1">
+                  <c:v>10</c:v>
+                </c:pt>
+                <c:pt idx="2">
+                  <c:v>10</c:v>
+                </c:pt>
+                <c:pt idx="3">
+                  <c:v>10</c:v>
+                </c:pt>
+                <c:pt idx="4">
+                  <c:v>10</c:v>
+                </c:pt>
+              </c:numCache>
+            </c:numRef>
+          </c:val>
+          <c:extLst>
+            <c:ext xmlns:c16="http://schemas.microsoft.com/office/drawing/2014/chart" uri="{C3380CC4-5D6E-409C-BE32-E72D297353CC}">
+              <c16:uniqueId val="{00000001-51BF-4530-8868-8889D5C56158}"/>
+            </c:ext>
+          </c:extLst>
+        </c:ser>
+        <c:dLbls>
+          <c:showLegendKey val="0"/>
+          <c:showVal val="0"/>
+          <c:showCatName val="0"/>
+          <c:showSerName val="0"/>
+          <c:showPercent val="0"/>
+          <c:showBubbleSize val="0"/>
+        </c:dLbls>
+        <c:gapWidth val="219"/>
+        <c:overlap val="100"/>
+        <c:axId val="461299216"/>
+        <c:axId val="461299544"/>
+      </c:barChart>
+      <c:catAx>
+        <c:axId val="461299216"/>
+        <c:scaling>
+          <c:orientation val="minMax"/>
+        </c:scaling>
+        <c:delete val="0"/>
+        <c:axPos val="l"/>
+        <c:numFmt formatCode="General" sourceLinked="1"/>
+        <c:majorTickMark val="none"/>
+        <c:minorTickMark val="none"/>
+        <c:tickLblPos val="nextTo"/>
+        <c:spPr>
+          <a:noFill/>
+          <a:ln w="9525" cap="flat" cmpd="sng" algn="ctr">
+            <a:solidFill>
+              <a:schemeClr val="tx1">
+                <a:lumMod val="15000"/>
+                <a:lumOff val="85000"/>
+              </a:schemeClr>
+            </a:solidFill>
+            <a:round/>
+          </a:ln>
+          <a:effectLst/>
+        </c:spPr>
+        <c:txPr>
+          <a:bodyPr rot="-60000000" spcFirstLastPara="1" vertOverflow="ellipsis" vert="horz" wrap="square" anchor="ctr" anchorCtr="1"/>
+          <a:lstStyle/>
+          <a:p>
+            <a:pPr>
+              <a:defRPr sz="1197" b="0" i="0" u="none" strike="noStrike" kern="1200" baseline="0">
+                <a:solidFill>
+                  <a:schemeClr val="tx1">
+                    <a:lumMod val="65000"/>
+                    <a:lumOff val="35000"/>
+                  </a:schemeClr>
+                </a:solidFill>
+                <a:latin typeface="+mn-lt"/>
+                <a:ea typeface="+mn-ea"/>
+                <a:cs typeface="+mn-cs"/>
+              </a:defRPr>
+            </a:pPr>
+            <a:endParaRPr lang="en-US"/>
+          </a:p>
+        </c:txPr>
+        <c:crossAx val="461299544"/>
+        <c:crosses val="autoZero"/>
+        <c:auto val="1"/>
+        <c:lblAlgn val="ctr"/>
+        <c:lblOffset val="100"/>
+        <c:noMultiLvlLbl val="0"/>
+      </c:catAx>
+      <c:valAx>
+        <c:axId val="461299544"/>
+        <c:scaling>
+          <c:orientation val="minMax"/>
+        </c:scaling>
+        <c:delete val="0"/>
+        <c:axPos val="b"/>
+        <c:majorGridlines>
+          <c:spPr>
+            <a:ln w="9525" cap="flat" cmpd="sng" algn="ctr">
+              <a:solidFill>
+                <a:schemeClr val="tx1">
+                  <a:lumMod val="15000"/>
+                  <a:lumOff val="85000"/>
+                </a:schemeClr>
+              </a:solidFill>
+              <a:round/>
+            </a:ln>
+            <a:effectLst/>
+          </c:spPr>
+        </c:majorGridlines>
+        <c:numFmt formatCode="General" sourceLinked="1"/>
+        <c:majorTickMark val="none"/>
+        <c:minorTickMark val="none"/>
+        <c:tickLblPos val="nextTo"/>
+        <c:spPr>
+          <a:noFill/>
+          <a:ln>
+            <a:noFill/>
+          </a:ln>
+          <a:effectLst/>
+        </c:spPr>
+        <c:txPr>
+          <a:bodyPr rot="-60000000" spcFirstLastPara="1" vertOverflow="ellipsis" vert="horz" wrap="square" anchor="ctr" anchorCtr="1"/>
+          <a:lstStyle/>
+          <a:p>
+            <a:pPr>
+              <a:defRPr sz="1197" b="0" i="0" u="none" strike="noStrike" kern="1200" baseline="0">
+                <a:solidFill>
+                  <a:schemeClr val="tx1">
+                    <a:lumMod val="65000"/>
+                    <a:lumOff val="35000"/>
+                  </a:schemeClr>
+                </a:solidFill>
+                <a:latin typeface="+mn-lt"/>
+                <a:ea typeface="+mn-ea"/>
+                <a:cs typeface="+mn-cs"/>
+              </a:defRPr>
+            </a:pPr>
+            <a:endParaRPr lang="en-US"/>
+          </a:p>
+        </c:txPr>
+        <c:crossAx val="461299216"/>
+        <c:crosses val="autoZero"/>
+        <c:crossBetween val="between"/>
+      </c:valAx>
+      <c:spPr>
+        <a:noFill/>
+        <a:ln>
+          <a:noFill/>
+        </a:ln>
+        <a:effectLst/>
+      </c:spPr>
+    </c:plotArea>
+    <c:legend>
+      <c:legendPos val="b"/>
+      <c:overlay val="0"/>
+      <c:spPr>
+        <a:noFill/>
+        <a:ln>
+          <a:noFill/>
+        </a:ln>
+        <a:effectLst/>
+      </c:spPr>
+      <c:txPr>
+        <a:bodyPr rot="0" spcFirstLastPara="1" vertOverflow="ellipsis" vert="horz" wrap="square" anchor="ctr" anchorCtr="1"/>
+        <a:lstStyle/>
+        <a:p>
+          <a:pPr>
+            <a:defRPr sz="1197" b="0" i="0" u="none" strike="noStrike" kern="1200" baseline="0">
+              <a:solidFill>
+                <a:schemeClr val="tx1">
+                  <a:lumMod val="65000"/>
+                  <a:lumOff val="35000"/>
+                </a:schemeClr>
+              </a:solidFill>
+              <a:latin typeface="+mn-lt"/>
+              <a:ea typeface="+mn-ea"/>
+              <a:cs typeface="+mn-cs"/>
+            </a:defRPr>
+          </a:pPr>
+          <a:endParaRPr lang="en-US"/>
+        </a:p>
+      </c:txPr>
+    </c:legend>
+    <c:plotVisOnly val="1"/>
+    <c:dispBlanksAs val="gap"/>
+    <c:showDLblsOverMax val="0"/>
+  </c:chart>
+  <c:spPr>
+    <a:solidFill>
+      <a:schemeClr val="bg1"/>
+    </a:solidFill>
+    <a:ln w="9525" cap="flat" cmpd="sng" algn="ctr">
+      <a:solidFill>
+        <a:schemeClr val="tx1">
+          <a:lumMod val="15000"/>
+          <a:lumOff val="85000"/>
+        </a:schemeClr>
+      </a:solidFill>
+      <a:round/>
+    </a:ln>
+    <a:effectLst/>
+  </c:spPr>
+  <c:txPr>
+    <a:bodyPr/>
+    <a:lstStyle/>
+    <a:p>
+      <a:pPr>
+        <a:defRPr/>
+      </a:pPr>
+      <a:endParaRPr lang="en-US"/>
+    </a:p>
+  </c:txPr>
+  <c:externalData r:id="rId3">
+    <c:autoUpdate val="0"/>
+  </c:externalData>
+</c:chartSpace>
+</file>
+
+<file path=word/charts/chart6.xml><?xml version="1.0" encoding="utf-8"?>
+<c:chartSpace xmlns:c="http://schemas.openxmlformats.org/drawingml/2006/chart" xmlns:a="http://schemas.openxmlformats.org/drawingml/2006/main" xmlns:r="http://schemas.openxmlformats.org/officeDocument/2006/relationships" xmlns:c16r2="http://schemas.microsoft.com/office/drawing/2015/06/chart">
+  <c:date1904 val="0"/>
+  <c:lang val="en-US"/>
+  <c:roundedCorners val="0"/>
+  <mc:AlternateContent xmlns:mc="http://schemas.openxmlformats.org/markup-compatibility/2006">
+    <mc:Choice xmlns:c14="http://schemas.microsoft.com/office/drawing/2007/8/2/chart" Requires="c14">
+      <c14:style val="102"/>
+    </mc:Choice>
+    <mc:Fallback>
+      <c:style val="2"/>
+    </mc:Fallback>
+  </mc:AlternateContent>
+  <c:chart>
+    <c:title>
+      <c:tx>
+        <c:rich>
+          <a:bodyPr rot="0" spcFirstLastPara="1" vertOverflow="ellipsis" vert="horz" wrap="square" anchor="ctr" anchorCtr="1"/>
+          <a:lstStyle/>
+          <a:p>
+            <a:pPr>
               <a:defRPr sz="1200" b="1" i="0" u="none" strike="noStrike" kern="1200" spc="0" baseline="0">
                 <a:solidFill>
                   <a:schemeClr val="tx1">
@@ -11719,7 +12778,7 @@
 </c:chartSpace>
 </file>
 
-<file path=word/charts/chart6.xml><?xml version="1.0" encoding="utf-8"?>
+<file path=word/charts/chart7.xml><?xml version="1.0" encoding="utf-8"?>
 <c:chartSpace xmlns:c="http://schemas.openxmlformats.org/drawingml/2006/chart" xmlns:a="http://schemas.openxmlformats.org/drawingml/2006/main" xmlns:r="http://schemas.openxmlformats.org/officeDocument/2006/relationships" xmlns:c16r2="http://schemas.microsoft.com/office/drawing/2015/06/chart">
   <c:date1904 val="0"/>
   <c:lang val="en-US"/>
@@ -12158,7 +13217,7 @@
 </c:chartSpace>
 </file>
 
-<file path=word/charts/chart7.xml><?xml version="1.0" encoding="utf-8"?>
+<file path=word/charts/chart8.xml><?xml version="1.0" encoding="utf-8"?>
 <c:chartSpace xmlns:c="http://schemas.openxmlformats.org/drawingml/2006/chart" xmlns:a="http://schemas.openxmlformats.org/drawingml/2006/main" xmlns:r="http://schemas.openxmlformats.org/officeDocument/2006/relationships" xmlns:c16r2="http://schemas.microsoft.com/office/drawing/2015/06/chart">
   <c:date1904 val="0"/>
   <c:lang val="en-US"/>
@@ -12719,7 +13778,7 @@
 </c:chartSpace>
 </file>
 
-<file path=word/charts/chart8.xml><?xml version="1.0" encoding="utf-8"?>
+<file path=word/charts/chart9.xml><?xml version="1.0" encoding="utf-8"?>
 <c:chartSpace xmlns:c="http://schemas.openxmlformats.org/drawingml/2006/chart" xmlns:a="http://schemas.openxmlformats.org/drawingml/2006/main" xmlns:r="http://schemas.openxmlformats.org/officeDocument/2006/relationships" xmlns:c16r2="http://schemas.microsoft.com/office/drawing/2015/06/chart">
   <c:date1904 val="0"/>
   <c:lang val="en-US"/>
@@ -14138,6 +15197,46 @@
 </cs:colorStyle>
 </file>
 
+<file path=word/charts/colors9.xml><?xml version="1.0" encoding="utf-8"?>
+<cs:colorStyle xmlns:cs="http://schemas.microsoft.com/office/drawing/2012/chartStyle" xmlns:a="http://schemas.openxmlformats.org/drawingml/2006/main" meth="cycle" id="10">
+  <a:schemeClr val="accent1"/>
+  <a:schemeClr val="accent2"/>
+  <a:schemeClr val="accent3"/>
+  <a:schemeClr val="accent4"/>
+  <a:schemeClr val="accent5"/>
+  <a:schemeClr val="accent6"/>
+  <cs:variation/>
+  <cs:variation>
+    <a:lumMod val="60000"/>
+  </cs:variation>
+  <cs:variation>
+    <a:lumMod val="80000"/>
+    <a:lumOff val="20000"/>
+  </cs:variation>
+  <cs:variation>
+    <a:lumMod val="80000"/>
+  </cs:variation>
+  <cs:variation>
+    <a:lumMod val="60000"/>
+    <a:lumOff val="40000"/>
+  </cs:variation>
+  <cs:variation>
+    <a:lumMod val="50000"/>
+  </cs:variation>
+  <cs:variation>
+    <a:lumMod val="70000"/>
+    <a:lumOff val="30000"/>
+  </cs:variation>
+  <cs:variation>
+    <a:lumMod val="70000"/>
+  </cs:variation>
+  <cs:variation>
+    <a:lumMod val="50000"/>
+    <a:lumOff val="50000"/>
+  </cs:variation>
+</cs:colorStyle>
+</file>
+
 <file path=word/charts/style1.xml><?xml version="1.0" encoding="utf-8"?>
 <cs:chartStyle xmlns:cs="http://schemas.microsoft.com/office/drawing/2012/chartStyle" xmlns:a="http://schemas.openxmlformats.org/drawingml/2006/main" id="201">
   <cs:axisTitle>
@@ -16151,7 +17250,7 @@
 </file>
 
 <file path=word/charts/style5.xml><?xml version="1.0" encoding="utf-8"?>
-<cs:chartStyle xmlns:cs="http://schemas.microsoft.com/office/drawing/2012/chartStyle" xmlns:a="http://schemas.openxmlformats.org/drawingml/2006/main" id="317">
+<cs:chartStyle xmlns:cs="http://schemas.microsoft.com/office/drawing/2012/chartStyle" xmlns:a="http://schemas.openxmlformats.org/drawingml/2006/main" id="201">
   <cs:axisTitle>
     <cs:lnRef idx="0"/>
     <cs:fillRef idx="0"/>
@@ -16355,6 +17454,509 @@
     <cs:fillRef idx="0"/>
     <cs:effectRef idx="0"/>
     <cs:fontRef idx="minor">
+      <a:schemeClr val="dk1"/>
+    </cs:fontRef>
+    <cs:spPr>
+      <a:solidFill>
+        <a:schemeClr val="dk1">
+          <a:lumMod val="65000"/>
+          <a:lumOff val="35000"/>
+        </a:schemeClr>
+      </a:solidFill>
+      <a:ln w="9525">
+        <a:solidFill>
+          <a:schemeClr val="tx1">
+            <a:lumMod val="65000"/>
+            <a:lumOff val="35000"/>
+          </a:schemeClr>
+        </a:solidFill>
+      </a:ln>
+    </cs:spPr>
+  </cs:downBar>
+  <cs:dropLine>
+    <cs:lnRef idx="0"/>
+    <cs:fillRef idx="0"/>
+    <cs:effectRef idx="0"/>
+    <cs:fontRef idx="minor">
+      <a:schemeClr val="tx1"/>
+    </cs:fontRef>
+    <cs:spPr>
+      <a:ln w="9525" cap="flat" cmpd="sng" algn="ctr">
+        <a:solidFill>
+          <a:schemeClr val="tx1">
+            <a:lumMod val="35000"/>
+            <a:lumOff val="65000"/>
+          </a:schemeClr>
+        </a:solidFill>
+        <a:round/>
+      </a:ln>
+    </cs:spPr>
+  </cs:dropLine>
+  <cs:errorBar>
+    <cs:lnRef idx="0"/>
+    <cs:fillRef idx="0"/>
+    <cs:effectRef idx="0"/>
+    <cs:fontRef idx="minor">
+      <a:schemeClr val="tx1"/>
+    </cs:fontRef>
+    <cs:spPr>
+      <a:ln w="9525" cap="flat" cmpd="sng" algn="ctr">
+        <a:solidFill>
+          <a:schemeClr val="tx1">
+            <a:lumMod val="65000"/>
+            <a:lumOff val="35000"/>
+          </a:schemeClr>
+        </a:solidFill>
+        <a:round/>
+      </a:ln>
+    </cs:spPr>
+  </cs:errorBar>
+  <cs:floor>
+    <cs:lnRef idx="0"/>
+    <cs:fillRef idx="0"/>
+    <cs:effectRef idx="0"/>
+    <cs:fontRef idx="minor">
+      <a:schemeClr val="tx1"/>
+    </cs:fontRef>
+    <cs:spPr>
+      <a:noFill/>
+      <a:ln>
+        <a:noFill/>
+      </a:ln>
+    </cs:spPr>
+  </cs:floor>
+  <cs:gridlineMajor>
+    <cs:lnRef idx="0"/>
+    <cs:fillRef idx="0"/>
+    <cs:effectRef idx="0"/>
+    <cs:fontRef idx="minor">
+      <a:schemeClr val="tx1"/>
+    </cs:fontRef>
+    <cs:spPr>
+      <a:ln w="9525" cap="flat" cmpd="sng" algn="ctr">
+        <a:solidFill>
+          <a:schemeClr val="tx1">
+            <a:lumMod val="15000"/>
+            <a:lumOff val="85000"/>
+          </a:schemeClr>
+        </a:solidFill>
+        <a:round/>
+      </a:ln>
+    </cs:spPr>
+  </cs:gridlineMajor>
+  <cs:gridlineMinor>
+    <cs:lnRef idx="0"/>
+    <cs:fillRef idx="0"/>
+    <cs:effectRef idx="0"/>
+    <cs:fontRef idx="minor">
+      <a:schemeClr val="tx1"/>
+    </cs:fontRef>
+    <cs:spPr>
+      <a:ln w="9525" cap="flat" cmpd="sng" algn="ctr">
+        <a:solidFill>
+          <a:schemeClr val="tx1">
+            <a:lumMod val="5000"/>
+            <a:lumOff val="95000"/>
+          </a:schemeClr>
+        </a:solidFill>
+        <a:round/>
+      </a:ln>
+    </cs:spPr>
+  </cs:gridlineMinor>
+  <cs:hiLoLine>
+    <cs:lnRef idx="0"/>
+    <cs:fillRef idx="0"/>
+    <cs:effectRef idx="0"/>
+    <cs:fontRef idx="minor">
+      <a:schemeClr val="tx1"/>
+    </cs:fontRef>
+    <cs:spPr>
+      <a:ln w="9525" cap="flat" cmpd="sng" algn="ctr">
+        <a:solidFill>
+          <a:schemeClr val="tx1">
+            <a:lumMod val="75000"/>
+            <a:lumOff val="25000"/>
+          </a:schemeClr>
+        </a:solidFill>
+        <a:round/>
+      </a:ln>
+    </cs:spPr>
+  </cs:hiLoLine>
+  <cs:leaderLine>
+    <cs:lnRef idx="0"/>
+    <cs:fillRef idx="0"/>
+    <cs:effectRef idx="0"/>
+    <cs:fontRef idx="minor">
+      <a:schemeClr val="tx1"/>
+    </cs:fontRef>
+    <cs:spPr>
+      <a:ln w="9525" cap="flat" cmpd="sng" algn="ctr">
+        <a:solidFill>
+          <a:schemeClr val="tx1">
+            <a:lumMod val="35000"/>
+            <a:lumOff val="65000"/>
+          </a:schemeClr>
+        </a:solidFill>
+        <a:round/>
+      </a:ln>
+    </cs:spPr>
+  </cs:leaderLine>
+  <cs:legend>
+    <cs:lnRef idx="0"/>
+    <cs:fillRef idx="0"/>
+    <cs:effectRef idx="0"/>
+    <cs:fontRef idx="minor">
+      <a:schemeClr val="tx1">
+        <a:lumMod val="65000"/>
+        <a:lumOff val="35000"/>
+      </a:schemeClr>
+    </cs:fontRef>
+    <cs:defRPr sz="1197" kern="1200"/>
+  </cs:legend>
+  <cs:plotArea mods="allowNoFillOverride allowNoLineOverride">
+    <cs:lnRef idx="0"/>
+    <cs:fillRef idx="0"/>
+    <cs:effectRef idx="0"/>
+    <cs:fontRef idx="minor">
+      <a:schemeClr val="tx1"/>
+    </cs:fontRef>
+  </cs:plotArea>
+  <cs:plotArea3D mods="allowNoFillOverride allowNoLineOverride">
+    <cs:lnRef idx="0"/>
+    <cs:fillRef idx="0"/>
+    <cs:effectRef idx="0"/>
+    <cs:fontRef idx="minor">
+      <a:schemeClr val="tx1"/>
+    </cs:fontRef>
+  </cs:plotArea3D>
+  <cs:seriesAxis>
+    <cs:lnRef idx="0"/>
+    <cs:fillRef idx="0"/>
+    <cs:effectRef idx="0"/>
+    <cs:fontRef idx="minor">
+      <a:schemeClr val="tx1">
+        <a:lumMod val="65000"/>
+        <a:lumOff val="35000"/>
+      </a:schemeClr>
+    </cs:fontRef>
+    <cs:defRPr sz="1197" kern="1200"/>
+  </cs:seriesAxis>
+  <cs:seriesLine>
+    <cs:lnRef idx="0"/>
+    <cs:fillRef idx="0"/>
+    <cs:effectRef idx="0"/>
+    <cs:fontRef idx="minor">
+      <a:schemeClr val="tx1"/>
+    </cs:fontRef>
+    <cs:spPr>
+      <a:ln w="9525" cap="flat" cmpd="sng" algn="ctr">
+        <a:solidFill>
+          <a:schemeClr val="tx1">
+            <a:lumMod val="35000"/>
+            <a:lumOff val="65000"/>
+          </a:schemeClr>
+        </a:solidFill>
+        <a:round/>
+      </a:ln>
+    </cs:spPr>
+  </cs:seriesLine>
+  <cs:title>
+    <cs:lnRef idx="0"/>
+    <cs:fillRef idx="0"/>
+    <cs:effectRef idx="0"/>
+    <cs:fontRef idx="minor">
+      <a:schemeClr val="tx1">
+        <a:lumMod val="65000"/>
+        <a:lumOff val="35000"/>
+      </a:schemeClr>
+    </cs:fontRef>
+    <cs:defRPr sz="1862" b="0" kern="1200" spc="0" baseline="0"/>
+  </cs:title>
+  <cs:trendline>
+    <cs:lnRef idx="0">
+      <cs:styleClr val="auto"/>
+    </cs:lnRef>
+    <cs:fillRef idx="0"/>
+    <cs:effectRef idx="0"/>
+    <cs:fontRef idx="minor">
+      <a:schemeClr val="tx1"/>
+    </cs:fontRef>
+    <cs:spPr>
+      <a:ln w="19050" cap="rnd">
+        <a:solidFill>
+          <a:schemeClr val="phClr"/>
+        </a:solidFill>
+        <a:prstDash val="sysDot"/>
+      </a:ln>
+    </cs:spPr>
+  </cs:trendline>
+  <cs:trendlineLabel>
+    <cs:lnRef idx="0"/>
+    <cs:fillRef idx="0"/>
+    <cs:effectRef idx="0"/>
+    <cs:fontRef idx="minor">
+      <a:schemeClr val="tx1">
+        <a:lumMod val="65000"/>
+        <a:lumOff val="35000"/>
+      </a:schemeClr>
+    </cs:fontRef>
+    <cs:defRPr sz="1197" kern="1200"/>
+  </cs:trendlineLabel>
+  <cs:upBar>
+    <cs:lnRef idx="0"/>
+    <cs:fillRef idx="0"/>
+    <cs:effectRef idx="0"/>
+    <cs:fontRef idx="minor">
+      <a:schemeClr val="dk1"/>
+    </cs:fontRef>
+    <cs:spPr>
+      <a:solidFill>
+        <a:schemeClr val="lt1"/>
+      </a:solidFill>
+      <a:ln w="9525">
+        <a:solidFill>
+          <a:schemeClr val="tx1">
+            <a:lumMod val="15000"/>
+            <a:lumOff val="85000"/>
+          </a:schemeClr>
+        </a:solidFill>
+      </a:ln>
+    </cs:spPr>
+  </cs:upBar>
+  <cs:valueAxis>
+    <cs:lnRef idx="0"/>
+    <cs:fillRef idx="0"/>
+    <cs:effectRef idx="0"/>
+    <cs:fontRef idx="minor">
+      <a:schemeClr val="tx1">
+        <a:lumMod val="65000"/>
+        <a:lumOff val="35000"/>
+      </a:schemeClr>
+    </cs:fontRef>
+    <cs:defRPr sz="1197" kern="1200"/>
+  </cs:valueAxis>
+  <cs:wall>
+    <cs:lnRef idx="0"/>
+    <cs:fillRef idx="0"/>
+    <cs:effectRef idx="0"/>
+    <cs:fontRef idx="minor">
+      <a:schemeClr val="tx1"/>
+    </cs:fontRef>
+    <cs:spPr>
+      <a:noFill/>
+      <a:ln>
+        <a:noFill/>
+      </a:ln>
+    </cs:spPr>
+  </cs:wall>
+</cs:chartStyle>
+</file>
+
+<file path=word/charts/style6.xml><?xml version="1.0" encoding="utf-8"?>
+<cs:chartStyle xmlns:cs="http://schemas.microsoft.com/office/drawing/2012/chartStyle" xmlns:a="http://schemas.openxmlformats.org/drawingml/2006/main" id="317">
+  <cs:axisTitle>
+    <cs:lnRef idx="0"/>
+    <cs:fillRef idx="0"/>
+    <cs:effectRef idx="0"/>
+    <cs:fontRef idx="minor">
+      <a:schemeClr val="tx1">
+        <a:lumMod val="65000"/>
+        <a:lumOff val="35000"/>
+      </a:schemeClr>
+    </cs:fontRef>
+    <cs:defRPr sz="1330" kern="1200"/>
+  </cs:axisTitle>
+  <cs:categoryAxis>
+    <cs:lnRef idx="0"/>
+    <cs:fillRef idx="0"/>
+    <cs:effectRef idx="0"/>
+    <cs:fontRef idx="minor">
+      <a:schemeClr val="tx1">
+        <a:lumMod val="65000"/>
+        <a:lumOff val="35000"/>
+      </a:schemeClr>
+    </cs:fontRef>
+    <cs:spPr>
+      <a:ln w="9525" cap="flat" cmpd="sng" algn="ctr">
+        <a:solidFill>
+          <a:schemeClr val="tx1">
+            <a:lumMod val="15000"/>
+            <a:lumOff val="85000"/>
+          </a:schemeClr>
+        </a:solidFill>
+        <a:round/>
+      </a:ln>
+    </cs:spPr>
+    <cs:defRPr sz="1197" kern="1200"/>
+  </cs:categoryAxis>
+  <cs:chartArea mods="allowNoFillOverride allowNoLineOverride">
+    <cs:lnRef idx="0"/>
+    <cs:fillRef idx="0"/>
+    <cs:effectRef idx="0"/>
+    <cs:fontRef idx="minor">
+      <a:schemeClr val="tx1"/>
+    </cs:fontRef>
+    <cs:spPr>
+      <a:solidFill>
+        <a:schemeClr val="bg1"/>
+      </a:solidFill>
+      <a:ln w="9525" cap="flat" cmpd="sng" algn="ctr">
+        <a:solidFill>
+          <a:schemeClr val="tx1">
+            <a:lumMod val="15000"/>
+            <a:lumOff val="85000"/>
+          </a:schemeClr>
+        </a:solidFill>
+        <a:round/>
+      </a:ln>
+    </cs:spPr>
+    <cs:defRPr sz="1330" kern="1200"/>
+  </cs:chartArea>
+  <cs:dataLabel>
+    <cs:lnRef idx="0"/>
+    <cs:fillRef idx="0"/>
+    <cs:effectRef idx="0"/>
+    <cs:fontRef idx="minor">
+      <a:schemeClr val="tx1">
+        <a:lumMod val="75000"/>
+        <a:lumOff val="25000"/>
+      </a:schemeClr>
+    </cs:fontRef>
+    <cs:defRPr sz="1197" kern="1200"/>
+  </cs:dataLabel>
+  <cs:dataLabelCallout>
+    <cs:lnRef idx="0"/>
+    <cs:fillRef idx="0"/>
+    <cs:effectRef idx="0"/>
+    <cs:fontRef idx="minor">
+      <a:schemeClr val="dk1">
+        <a:lumMod val="65000"/>
+        <a:lumOff val="35000"/>
+      </a:schemeClr>
+    </cs:fontRef>
+    <cs:spPr>
+      <a:solidFill>
+        <a:schemeClr val="lt1"/>
+      </a:solidFill>
+      <a:ln>
+        <a:solidFill>
+          <a:schemeClr val="dk1">
+            <a:lumMod val="25000"/>
+            <a:lumOff val="75000"/>
+          </a:schemeClr>
+        </a:solidFill>
+      </a:ln>
+    </cs:spPr>
+    <cs:defRPr sz="1197" kern="1200"/>
+    <cs:bodyPr rot="0" spcFirstLastPara="1" vertOverflow="clip" horzOverflow="clip" vert="horz" wrap="square" lIns="36576" tIns="18288" rIns="36576" bIns="18288" anchor="ctr" anchorCtr="1">
+      <a:spAutoFit/>
+    </cs:bodyPr>
+  </cs:dataLabelCallout>
+  <cs:dataPoint>
+    <cs:lnRef idx="0"/>
+    <cs:fillRef idx="1">
+      <cs:styleClr val="auto"/>
+    </cs:fillRef>
+    <cs:effectRef idx="0"/>
+    <cs:fontRef idx="minor">
+      <a:schemeClr val="tx1"/>
+    </cs:fontRef>
+  </cs:dataPoint>
+  <cs:dataPoint3D>
+    <cs:lnRef idx="0"/>
+    <cs:fillRef idx="1">
+      <cs:styleClr val="auto"/>
+    </cs:fillRef>
+    <cs:effectRef idx="0"/>
+    <cs:fontRef idx="minor">
+      <a:schemeClr val="tx1"/>
+    </cs:fontRef>
+  </cs:dataPoint3D>
+  <cs:dataPointLine>
+    <cs:lnRef idx="0">
+      <cs:styleClr val="auto"/>
+    </cs:lnRef>
+    <cs:fillRef idx="1"/>
+    <cs:effectRef idx="0"/>
+    <cs:fontRef idx="minor">
+      <a:schemeClr val="tx1"/>
+    </cs:fontRef>
+    <cs:spPr>
+      <a:ln w="28575" cap="rnd">
+        <a:solidFill>
+          <a:schemeClr val="phClr"/>
+        </a:solidFill>
+        <a:round/>
+      </a:ln>
+    </cs:spPr>
+  </cs:dataPointLine>
+  <cs:dataPointMarker>
+    <cs:lnRef idx="0">
+      <cs:styleClr val="auto"/>
+    </cs:lnRef>
+    <cs:fillRef idx="1">
+      <cs:styleClr val="auto"/>
+    </cs:fillRef>
+    <cs:effectRef idx="0"/>
+    <cs:fontRef idx="minor">
+      <a:schemeClr val="tx1"/>
+    </cs:fontRef>
+    <cs:spPr>
+      <a:ln w="9525">
+        <a:solidFill>
+          <a:schemeClr val="phClr"/>
+        </a:solidFill>
+      </a:ln>
+    </cs:spPr>
+  </cs:dataPointMarker>
+  <cs:dataPointMarkerLayout symbol="circle" size="5"/>
+  <cs:dataPointWireframe>
+    <cs:lnRef idx="0">
+      <cs:styleClr val="auto"/>
+    </cs:lnRef>
+    <cs:fillRef idx="1"/>
+    <cs:effectRef idx="0"/>
+    <cs:fontRef idx="minor">
+      <a:schemeClr val="tx1"/>
+    </cs:fontRef>
+    <cs:spPr>
+      <a:ln w="9525" cap="rnd">
+        <a:solidFill>
+          <a:schemeClr val="phClr"/>
+        </a:solidFill>
+        <a:round/>
+      </a:ln>
+    </cs:spPr>
+  </cs:dataPointWireframe>
+  <cs:dataTable>
+    <cs:lnRef idx="0"/>
+    <cs:fillRef idx="0"/>
+    <cs:effectRef idx="0"/>
+    <cs:fontRef idx="minor">
+      <a:schemeClr val="tx1">
+        <a:lumMod val="65000"/>
+        <a:lumOff val="35000"/>
+      </a:schemeClr>
+    </cs:fontRef>
+    <cs:spPr>
+      <a:noFill/>
+      <a:ln w="9525" cap="flat" cmpd="sng" algn="ctr">
+        <a:solidFill>
+          <a:schemeClr val="tx1">
+            <a:lumMod val="15000"/>
+            <a:lumOff val="85000"/>
+          </a:schemeClr>
+        </a:solidFill>
+        <a:round/>
+      </a:ln>
+    </cs:spPr>
+    <cs:defRPr sz="1197" kern="1200"/>
+  </cs:dataTable>
+  <cs:downBar>
+    <cs:lnRef idx="0"/>
+    <cs:fillRef idx="0"/>
+    <cs:effectRef idx="0"/>
+    <cs:fontRef idx="minor">
       <a:schemeClr val="tx1"/>
     </cs:fontRef>
     <cs:spPr>
@@ -16655,7 +18257,7 @@
 </cs:chartStyle>
 </file>
 
-<file path=word/charts/style6.xml><?xml version="1.0" encoding="utf-8"?>
+<file path=word/charts/style7.xml><?xml version="1.0" encoding="utf-8"?>
 <cs:chartStyle xmlns:cs="http://schemas.microsoft.com/office/drawing/2012/chartStyle" xmlns:a="http://schemas.openxmlformats.org/drawingml/2006/main" id="317">
   <cs:axisTitle>
     <cs:lnRef idx="0"/>
@@ -17160,7 +18762,7 @@
 </cs:chartStyle>
 </file>
 
-<file path=word/charts/style7.xml><?xml version="1.0" encoding="utf-8"?>
+<file path=word/charts/style8.xml><?xml version="1.0" encoding="utf-8"?>
 <cs:chartStyle xmlns:cs="http://schemas.microsoft.com/office/drawing/2012/chartStyle" xmlns:a="http://schemas.openxmlformats.org/drawingml/2006/main" id="258">
   <cs:axisTitle>
     <cs:lnRef idx="0"/>
@@ -17677,7 +19279,7 @@
 </cs:chartStyle>
 </file>
 
-<file path=word/charts/style8.xml><?xml version="1.0" encoding="utf-8"?>
+<file path=word/charts/style9.xml><?xml version="1.0" encoding="utf-8"?>
 <cs:chartStyle xmlns:cs="http://schemas.microsoft.com/office/drawing/2012/chartStyle" xmlns:a="http://schemas.openxmlformats.org/drawingml/2006/main" id="344">
   <cs:axisTitle>
     <cs:lnRef idx="0"/>
@@ -18469,7 +20071,7 @@
 </file>
 
 <file path=customXml/itemProps1.xml><?xml version="1.0" encoding="utf-8"?>
-<ds:datastoreItem xmlns:ds="http://schemas.openxmlformats.org/officeDocument/2006/customXml" ds:itemID="{CA139971-C8ED-4EA7-A01F-96FB73A56ACC}">
+<ds:datastoreItem xmlns:ds="http://schemas.openxmlformats.org/officeDocument/2006/customXml" ds:itemID="{7C82A6FA-9694-4BB2-B750-5483EA3680B0}">
   <ds:schemaRefs>
     <ds:schemaRef ds:uri="http://schemas.openxmlformats.org/officeDocument/2006/bibliography"/>
   </ds:schemaRefs>

--- a/CastReporting.Reporting/TemplatesFiles/Generic Graph Definition.docx
+++ b/CastReporting.Reporting/TemplatesFiles/Generic Graph Definition.docx
@@ -825,7 +825,7 @@
           <w:rFonts w:ascii="Open Sans" w:hAnsi="Open Sans" w:cs="Open Sans"/>
           <w:color w:val="4F81BD" w:themeColor="accent1"/>
           <w:szCs w:val="24"/>
-          <w:lang w:val="en-US"/>
+          <w:lang w:val="fr-FR"/>
         </w:rPr>
       </w:pPr>
       <w:r>
@@ -2502,7 +2502,7 @@
           <w:rFonts w:ascii="Open Sans" w:hAnsi="Open Sans" w:cs="Open Sans"/>
           <w:color w:val="4F81BD" w:themeColor="accent1"/>
           <w:szCs w:val="24"/>
-          <w:lang w:val="en-US"/>
+          <w:lang w:val="fr-FR"/>
         </w:rPr>
         <w:t>METRICS</w:t>
       </w:r>
@@ -2511,7 +2511,7 @@
           <w:rFonts w:ascii="Open Sans" w:hAnsi="Open Sans" w:cs="Open Sans"/>
           <w:color w:val="4F81BD" w:themeColor="accent1"/>
           <w:szCs w:val="24"/>
-          <w:lang w:val="en-US"/>
+          <w:lang w:val="fr-FR"/>
         </w:rPr>
         <w:br/>
       </w:r>
@@ -2520,7 +2520,7 @@
           <w:rFonts w:ascii="Open Sans" w:hAnsi="Open Sans" w:cs="Open Sans"/>
           <w:color w:val="4F81BD" w:themeColor="accent1"/>
           <w:szCs w:val="24"/>
-          <w:lang w:val="en-US"/>
+          <w:lang w:val="fr-FR"/>
         </w:rPr>
         <w:br/>
       </w:r>
@@ -2529,7 +2529,7 @@
           <w:rFonts w:ascii="Open Sans" w:hAnsi="Open Sans" w:cs="Open Sans"/>
           <w:color w:val="4F81BD" w:themeColor="accent1"/>
           <w:szCs w:val="24"/>
-          <w:lang w:val="en-US"/>
+          <w:lang w:val="fr-FR"/>
         </w:rPr>
         <w:br/>
       </w:r>
@@ -4191,25 +4191,7 @@
           <w:sz w:val="20"/>
           <w:szCs w:val="24"/>
         </w:rPr>
-        <w:t xml:space="preserve"> id from quality model (</w:t>
-      </w:r>
-      <w:proofErr w:type="spellStart"/>
-      <w:r>
-        <w:rPr>
-          <w:rFonts w:ascii="Open Sans" w:hAnsi="Open Sans" w:cs="Open Sans"/>
-          <w:sz w:val="20"/>
-          <w:szCs w:val="24"/>
-        </w:rPr>
-        <w:t>eg</w:t>
-      </w:r>
-      <w:proofErr w:type="spellEnd"/>
-      <w:r>
-        <w:rPr>
-          <w:rFonts w:ascii="Open Sans" w:hAnsi="Open Sans" w:cs="Open Sans"/>
-          <w:sz w:val="20"/>
-          <w:szCs w:val="24"/>
-        </w:rPr>
-        <w:t xml:space="preserve"> page</w:t>
+        <w:t xml:space="preserve"> id from quality model (eg page</w:t>
       </w:r>
       <w:r>
         <w:rPr>
@@ -4261,25 +4243,7 @@
           <w:sz w:val="20"/>
           <w:szCs w:val="24"/>
         </w:rPr>
-        <w:t xml:space="preserve">** The selection of metrics by standard quality tag name should only be used for an application where the extension “Standard Quality Rules” is installed. If not, no metrics will be </w:t>
-      </w:r>
-      <w:proofErr w:type="gramStart"/>
-      <w:r>
-        <w:rPr>
-          <w:rFonts w:ascii="Open Sans" w:hAnsi="Open Sans" w:cs="Open Sans"/>
-          <w:sz w:val="20"/>
-          <w:szCs w:val="24"/>
-        </w:rPr>
-        <w:t>selected</w:t>
-      </w:r>
-      <w:proofErr w:type="gramEnd"/>
-      <w:r>
-        <w:rPr>
-          <w:rFonts w:ascii="Open Sans" w:hAnsi="Open Sans" w:cs="Open Sans"/>
-          <w:sz w:val="20"/>
-          <w:szCs w:val="24"/>
-        </w:rPr>
-        <w:t xml:space="preserve"> and graph will be empty.</w:t>
+        <w:t>** The selection of metrics by standard quality tag name should only be used for an application where the extension “Standard Quality Rules” is installed. If not, no metrics will be selected and graph will be empty.</w:t>
       </w:r>
     </w:p>
     <w:p>
@@ -5353,23 +5317,13 @@
           <w:szCs w:val="24"/>
         </w:rPr>
       </w:pPr>
-      <w:proofErr w:type="gramStart"/>
       <w:r>
         <w:rPr>
           <w:rFonts w:ascii="Open Sans" w:hAnsi="Open Sans" w:cs="Open Sans"/>
           <w:sz w:val="20"/>
           <w:szCs w:val="24"/>
         </w:rPr>
-        <w:t>TABLE;GENERIC</w:t>
-      </w:r>
-      <w:proofErr w:type="gramEnd"/>
-      <w:r>
-        <w:rPr>
-          <w:rFonts w:ascii="Open Sans" w:hAnsi="Open Sans" w:cs="Open Sans"/>
-          <w:sz w:val="20"/>
-          <w:szCs w:val="24"/>
-        </w:rPr>
-        <w:t>_TABLE;COL1=</w:t>
+        <w:t>TABLE;GENERIC_TABLE;COL1=</w:t>
       </w:r>
       <w:r>
         <w:rPr>
@@ -5597,7 +5551,6 @@
         </w:rPr>
         <w:t xml:space="preserve">here </w:t>
       </w:r>
-      <w:proofErr w:type="gramStart"/>
       <w:r>
         <w:rPr>
           <w:rFonts w:ascii="Open Sans" w:hAnsi="Open Sans" w:cs="Open Sans"/>
@@ -5605,17 +5558,7 @@
           <w:sz w:val="20"/>
           <w:szCs w:val="24"/>
         </w:rPr>
-        <w:t>A,B</w:t>
-      </w:r>
-      <w:proofErr w:type="gramEnd"/>
-      <w:r>
-        <w:rPr>
-          <w:rFonts w:ascii="Open Sans" w:hAnsi="Open Sans" w:cs="Open Sans"/>
-          <w:color w:val="FF0000"/>
-          <w:sz w:val="20"/>
-          <w:szCs w:val="24"/>
-        </w:rPr>
-        <w:t xml:space="preserve">,C </w:t>
+        <w:t xml:space="preserve">A,B,C </w:t>
       </w:r>
       <w:r>
         <w:rPr>
@@ -5779,21 +5722,12 @@
           <w:szCs w:val="24"/>
         </w:rPr>
       </w:pPr>
-      <w:proofErr w:type="gramStart"/>
       <w:r>
         <w:rPr>
           <w:rFonts w:ascii="Open Sans" w:hAnsi="Open Sans" w:cs="Open Sans"/>
           <w:szCs w:val="24"/>
         </w:rPr>
-        <w:t>GRAPH;GENERIC</w:t>
-      </w:r>
-      <w:proofErr w:type="gramEnd"/>
-      <w:r>
-        <w:rPr>
-          <w:rFonts w:ascii="Open Sans" w:hAnsi="Open Sans" w:cs="Open Sans"/>
-          <w:szCs w:val="24"/>
-        </w:rPr>
-        <w:t>_GRAPH;COL1=SNAPSHOTS,ROW1=METRICS,METRICS=HEALTH_FACTOR,SNAPSHOTS=CURRENT|PREVIOUS</w:t>
+        <w:t>GRAPH;GENERIC_GRAPH;COL1=SNAPSHOTS,ROW1=METRICS,METRICS=HEALTH_FACTOR,SNAPSHOTS=CURRENT|PREVIOUS</w:t>
       </w:r>
     </w:p>
     <w:p>
@@ -5948,7 +5882,6 @@
           <w:lang w:val="en-US"/>
         </w:rPr>
       </w:pPr>
-      <w:proofErr w:type="gramStart"/>
       <w:r>
         <w:rPr>
           <w:rFonts w:ascii="Open Sans" w:hAnsi="Open Sans" w:cs="Open Sans"/>
@@ -5963,16 +5896,7 @@
           <w:szCs w:val="24"/>
           <w:lang w:val="en-US"/>
         </w:rPr>
-        <w:t>RAPH;GENERIC</w:t>
-      </w:r>
-      <w:proofErr w:type="gramEnd"/>
-      <w:r>
-        <w:rPr>
-          <w:rFonts w:ascii="Open Sans" w:hAnsi="Open Sans" w:cs="Open Sans"/>
-          <w:szCs w:val="24"/>
-          <w:lang w:val="en-US"/>
-        </w:rPr>
-        <w:t>_GRAPH;COL1=METRICS,ROW1=MODULES,METRICS=HEALTH_FACTOR</w:t>
+        <w:t>RAPH;GENERIC_GRAPH;COL1=METRICS,ROW1=MODULES,METRICS=HEALTH_FACTOR</w:t>
       </w:r>
     </w:p>
     <w:p>
@@ -6156,23 +6080,13 @@
           <w:lang w:val="en-US"/>
         </w:rPr>
       </w:pPr>
-      <w:proofErr w:type="gramStart"/>
       <w:r>
         <w:rPr>
           <w:rFonts w:ascii="Open Sans" w:hAnsi="Open Sans" w:cs="Open Sans"/>
           <w:szCs w:val="24"/>
           <w:lang w:val="en-US"/>
         </w:rPr>
-        <w:t>GRAPH;GENERIC</w:t>
-      </w:r>
-      <w:proofErr w:type="gramEnd"/>
-      <w:r>
-        <w:rPr>
-          <w:rFonts w:ascii="Open Sans" w:hAnsi="Open Sans" w:cs="Open Sans"/>
-          <w:szCs w:val="24"/>
-          <w:lang w:val="en-US"/>
-        </w:rPr>
-        <w:t>_GRAPH;COL1=CRITICAL_VIOLATIONS,ROW1=MODULES,MODULES=ALL,CRITICAL_VIOLATIONS=ALL,METRICS=60017;</w:t>
+        <w:t>GRAPH;GENERIC_GRAPH;COL1=CRITICAL_VIOLATIONS,ROW1=MODULES,MODULES=ALL,CRITICAL_VIOLATIONS=ALL,METRICS=60017;</w:t>
       </w:r>
     </w:p>
     <w:p>
@@ -6209,7 +6123,7 @@
           <w:noProof/>
         </w:rPr>
         <w:drawing>
-          <wp:inline distT="0" distB="0" distL="0" distR="0" wp14:anchorId="76AE1A3E" wp14:editId="1031BF80">
+          <wp:inline distT="0" distB="0" distL="0" distR="0" wp14:anchorId="76AE1A3E" wp14:editId="122811A6">
             <wp:extent cx="5972810" cy="2703195"/>
             <wp:effectExtent l="0" t="0" r="8890" b="1905"/>
             <wp:docPr id="35" name="Chart 35" descr="GRAPH;GENERIC_GRAPH;COL1=CRITICAL_VIOLATIONS,ROW1=MODULES,MODULES=ALL,CRITICAL_VIOLATIONS=ALL,METRICS=60017;"/>
@@ -6322,23 +6236,13 @@
           <w:lang w:val="en-US"/>
         </w:rPr>
       </w:pPr>
-      <w:proofErr w:type="gramStart"/>
       <w:r>
         <w:rPr>
           <w:rFonts w:ascii="Open Sans" w:hAnsi="Open Sans" w:cs="Open Sans"/>
           <w:szCs w:val="24"/>
           <w:lang w:val="en-US"/>
         </w:rPr>
-        <w:t>GRAPH;GENERIC</w:t>
-      </w:r>
-      <w:proofErr w:type="gramEnd"/>
-      <w:r>
-        <w:rPr>
-          <w:rFonts w:ascii="Open Sans" w:hAnsi="Open Sans" w:cs="Open Sans"/>
-          <w:szCs w:val="24"/>
-          <w:lang w:val="en-US"/>
-        </w:rPr>
-        <w:t>_GRAPH;COL1=VIOLATIONS,ROW1=M</w:t>
+        <w:t>GRAPH;GENERIC_GRAPH;COL1=VIOLATIONS,ROW1=M</w:t>
       </w:r>
       <w:r>
         <w:rPr>
@@ -6398,8 +6302,6 @@
         </w:rPr>
         <w:t>graph</w:t>
       </w:r>
-      <w:bookmarkStart w:id="0" w:name="_GoBack"/>
-      <w:bookmarkEnd w:id="0"/>
       <w:r>
         <w:rPr>
           <w:rFonts w:ascii="Open Sans" w:hAnsi="Open Sans" w:cs="Open Sans"/>
@@ -6427,13 +6329,14 @@
           <w:lang w:val="en-GB"/>
         </w:rPr>
       </w:pPr>
+      <w:bookmarkStart w:id="0" w:name="_GoBack"/>
       <w:r>
         <w:rPr>
           <w:rFonts w:ascii="Open Sans" w:hAnsi="Open Sans" w:cs="Open Sans"/>
           <w:noProof/>
         </w:rPr>
         <w:drawing>
-          <wp:inline distT="0" distB="0" distL="0" distR="0" wp14:anchorId="5F1D105C" wp14:editId="6F42749B">
+          <wp:inline distT="0" distB="0" distL="0" distR="0" wp14:anchorId="5F1D105C" wp14:editId="2F6ACB97">
             <wp:extent cx="5972810" cy="2703195"/>
             <wp:effectExtent l="0" t="0" r="8890" b="1905"/>
             <wp:docPr id="33" name="Chart 33" descr="GRAPH;GENERIC_GRAPH;COL1=VIOLATIONS,ROW1=METRICS,VIOLATIONS=ALL,METRICS=CWE;"/>
@@ -6446,6 +6349,7 @@
           </wp:inline>
         </w:drawing>
       </w:r>
+      <w:bookmarkEnd w:id="0"/>
     </w:p>
     <w:p>
       <w:pPr>
@@ -6503,23 +6407,13 @@
           <w:lang w:val="en-US"/>
         </w:rPr>
       </w:pPr>
-      <w:proofErr w:type="gramStart"/>
       <w:r>
         <w:rPr>
           <w:rFonts w:ascii="Open Sans" w:hAnsi="Open Sans" w:cs="Open Sans"/>
           <w:szCs w:val="24"/>
           <w:lang w:val="en-US"/>
         </w:rPr>
-        <w:t>GRAPH;GENERIC</w:t>
-      </w:r>
-      <w:proofErr w:type="gramEnd"/>
-      <w:r>
-        <w:rPr>
-          <w:rFonts w:ascii="Open Sans" w:hAnsi="Open Sans" w:cs="Open Sans"/>
-          <w:szCs w:val="24"/>
-          <w:lang w:val="en-US"/>
-        </w:rPr>
-        <w:t>_GRAPH;COL1=CRITICAL_VIOLATIONS,ROW1=METRICS,METRICS=HEALTH_FACTOR,CRITICAL_VIOLATIONS=ADDED|REMOVED</w:t>
+        <w:t>GRAPH;GENERIC_GRAPH;COL1=CRITICAL_VIOLATIONS,ROW1=METRICS,METRICS=HEALTH_FACTOR,CRITICAL_VIOLATIONS=ADDED|REMOVED</w:t>
       </w:r>
     </w:p>
     <w:p>
@@ -6620,23 +6514,13 @@
           <w:lang w:val="en-US"/>
         </w:rPr>
       </w:pPr>
-      <w:proofErr w:type="gramStart"/>
       <w:r>
         <w:rPr>
           <w:rFonts w:ascii="Open Sans" w:hAnsi="Open Sans" w:cs="Open Sans"/>
           <w:szCs w:val="24"/>
           <w:lang w:val="en-US"/>
         </w:rPr>
-        <w:t>GRAPH;GENERIC</w:t>
-      </w:r>
-      <w:proofErr w:type="gramEnd"/>
-      <w:r>
-        <w:rPr>
-          <w:rFonts w:ascii="Open Sans" w:hAnsi="Open Sans" w:cs="Open Sans"/>
-          <w:szCs w:val="24"/>
-          <w:lang w:val="en-US"/>
-        </w:rPr>
-        <w:t>_GRAPH;COL1=SNAPSHOTS,ROW1=METRICS,METRICS=60013|60014|60016,SNAPSHOTS=CURRENT|PREVIOUS</w:t>
+        <w:t>GRAPH;GENERIC_GRAPH;COL1=SNAPSHOTS,ROW1=METRICS,METRICS=60013|60014|60016,SNAPSHOTS=CURRENT|PREVIOUS</w:t>
       </w:r>
     </w:p>
     <w:p>
@@ -6682,21 +6566,12 @@
           <w:lang w:val="en-GB"/>
         </w:rPr>
       </w:pPr>
-      <w:proofErr w:type="gramStart"/>
       <w:r>
         <w:rPr>
           <w:rFonts w:ascii="Open Sans" w:hAnsi="Open Sans" w:cs="Open Sans"/>
           <w:lang w:val="en-GB"/>
         </w:rPr>
-        <w:t>GRAPH;GENERIC</w:t>
-      </w:r>
-      <w:proofErr w:type="gramEnd"/>
-      <w:r>
-        <w:rPr>
-          <w:rFonts w:ascii="Open Sans" w:hAnsi="Open Sans" w:cs="Open Sans"/>
-          <w:lang w:val="en-GB"/>
-        </w:rPr>
-        <w:t>_GRAPH;COL1=SNAPSHOTS,ROW1=METRICS,METRICS=66033|66031|66032,SNAPSHOTS=CURRENT|PREVIOUS</w:t>
+        <w:t>GRAPH;GENERIC_GRAPH;COL1=SNAPSHOTS,ROW1=METRICS,METRICS=66033|66031|66032,SNAPSHOTS=CURRENT|PREVIOUS</w:t>
       </w:r>
     </w:p>
     <w:p>
@@ -6777,23 +6652,13 @@
           <w:lang w:val="en-US"/>
         </w:rPr>
       </w:pPr>
-      <w:proofErr w:type="gramStart"/>
       <w:r>
         <w:rPr>
           <w:rFonts w:ascii="Open Sans" w:hAnsi="Open Sans" w:cs="Open Sans"/>
           <w:szCs w:val="24"/>
           <w:lang w:val="en-US"/>
         </w:rPr>
-        <w:t>GRAPH;GENERIC</w:t>
-      </w:r>
-      <w:proofErr w:type="gramEnd"/>
-      <w:r>
-        <w:rPr>
-          <w:rFonts w:ascii="Open Sans" w:hAnsi="Open Sans" w:cs="Open Sans"/>
-          <w:szCs w:val="24"/>
-          <w:lang w:val="en-US"/>
-        </w:rPr>
-        <w:t>_GRAPH;ROW1=TECHNOLOGIES,COL1=METRICS,TECHNOLOGIES=ALL,METRICS=10151</w:t>
+        <w:t>GRAPH;GENERIC_GRAPH;ROW1=TECHNOLOGIES,COL1=METRICS,TECHNOLOGIES=ALL,METRICS=10151</w:t>
       </w:r>
     </w:p>
     <w:p>
@@ -6847,21 +6712,12 @@
           <w:lang w:val="en-GB"/>
         </w:rPr>
       </w:pPr>
-      <w:proofErr w:type="gramStart"/>
       <w:r>
         <w:rPr>
           <w:rFonts w:ascii="Open Sans" w:hAnsi="Open Sans" w:cs="Open Sans"/>
           <w:lang w:val="en-GB"/>
         </w:rPr>
-        <w:t>GRAPH;GENERIC</w:t>
-      </w:r>
-      <w:proofErr w:type="gramEnd"/>
-      <w:r>
-        <w:rPr>
-          <w:rFonts w:ascii="Open Sans" w:hAnsi="Open Sans" w:cs="Open Sans"/>
-          <w:lang w:val="en-GB"/>
-        </w:rPr>
-        <w:t>_GRAPH;ROW1=MODULES,COL1=METRICS,MODULES=ALL,METRICS=10151</w:t>
+        <w:t>GRAPH;GENERIC_GRAPH;ROW1=MODULES,COL1=METRICS,MODULES=ALL,METRICS=10151</w:t>
       </w:r>
     </w:p>
     <w:p>
@@ -11462,7 +11318,19 @@
               <a:rPr lang="fr-FR" sz="1100" b="1" dirty="0">
                 <a:effectLst/>
               </a:rPr>
-              <a:t>ADDED AND REMOVED VIOLATIONS BY</a:t>
+              <a:t>ADDED,</a:t>
+            </a:r>
+            <a:r>
+              <a:rPr lang="fr-FR" sz="1100" b="1" baseline="0" dirty="0">
+                <a:effectLst/>
+              </a:rPr>
+              <a:t> </a:t>
+            </a:r>
+            <a:r>
+              <a:rPr lang="fr-FR" sz="1100" b="1" dirty="0">
+                <a:effectLst/>
+              </a:rPr>
+              <a:t>REMOVED AND TOTAL VIOLATIONS BY</a:t>
             </a:r>
             <a:r>
               <a:rPr lang="fr-FR" sz="1100" b="1" baseline="0" dirty="0">
@@ -20071,7 +19939,7 @@
 </file>
 
 <file path=customXml/itemProps1.xml><?xml version="1.0" encoding="utf-8"?>
-<ds:datastoreItem xmlns:ds="http://schemas.openxmlformats.org/officeDocument/2006/customXml" ds:itemID="{7C82A6FA-9694-4BB2-B750-5483EA3680B0}">
+<ds:datastoreItem xmlns:ds="http://schemas.openxmlformats.org/officeDocument/2006/customXml" ds:itemID="{C7AD56FE-8EE8-4C6C-97FA-D4B2461457D7}">
   <ds:schemaRefs>
     <ds:schemaRef ds:uri="http://schemas.openxmlformats.org/officeDocument/2006/bibliography"/>
   </ds:schemaRefs>

--- a/CastReporting.Reporting/TemplatesFiles/Generic Graph Definition.docx
+++ b/CastReporting.Reporting/TemplatesFiles/Generic Graph Definition.docx
@@ -4191,7 +4191,25 @@
           <w:sz w:val="20"/>
           <w:szCs w:val="24"/>
         </w:rPr>
-        <w:t xml:space="preserve"> id from quality model (eg page</w:t>
+        <w:t xml:space="preserve"> id from quality model (</w:t>
+      </w:r>
+      <w:proofErr w:type="spellStart"/>
+      <w:r>
+        <w:rPr>
+          <w:rFonts w:ascii="Open Sans" w:hAnsi="Open Sans" w:cs="Open Sans"/>
+          <w:sz w:val="20"/>
+          <w:szCs w:val="24"/>
+        </w:rPr>
+        <w:t>eg</w:t>
+      </w:r>
+      <w:proofErr w:type="spellEnd"/>
+      <w:r>
+        <w:rPr>
+          <w:rFonts w:ascii="Open Sans" w:hAnsi="Open Sans" w:cs="Open Sans"/>
+          <w:sz w:val="20"/>
+          <w:szCs w:val="24"/>
+        </w:rPr>
+        <w:t xml:space="preserve"> page</w:t>
       </w:r>
       <w:r>
         <w:rPr>
@@ -4243,7 +4261,25 @@
           <w:sz w:val="20"/>
           <w:szCs w:val="24"/>
         </w:rPr>
-        <w:t>** The selection of metrics by standard quality tag name should only be used for an application where the extension “Standard Quality Rules” is installed. If not, no metrics will be selected and graph will be empty.</w:t>
+        <w:t>** The selection of metrics by standard quality tag name should only be used for an application where the extension “</w:t>
+      </w:r>
+      <w:r>
+        <w:rPr>
+          <w:rFonts w:ascii="Open Sans" w:hAnsi="Open Sans" w:cs="Open Sans"/>
+          <w:sz w:val="20"/>
+          <w:szCs w:val="24"/>
+        </w:rPr>
+        <w:t>Quality Standards Support</w:t>
+      </w:r>
+      <w:bookmarkStart w:id="0" w:name="_GoBack"/>
+      <w:bookmarkEnd w:id="0"/>
+      <w:r>
+        <w:rPr>
+          <w:rFonts w:ascii="Open Sans" w:hAnsi="Open Sans" w:cs="Open Sans"/>
+          <w:sz w:val="20"/>
+          <w:szCs w:val="24"/>
+        </w:rPr>
+        <w:t>” is installed. If not, no metrics will be selected and graph will be empty.</w:t>
       </w:r>
     </w:p>
     <w:p>
@@ -6329,7 +6365,6 @@
           <w:lang w:val="en-GB"/>
         </w:rPr>
       </w:pPr>
-      <w:bookmarkStart w:id="0" w:name="_GoBack"/>
       <w:r>
         <w:rPr>
           <w:rFonts w:ascii="Open Sans" w:hAnsi="Open Sans" w:cs="Open Sans"/>
@@ -6349,7 +6384,6 @@
           </wp:inline>
         </w:drawing>
       </w:r>
-      <w:bookmarkEnd w:id="0"/>
     </w:p>
     <w:p>
       <w:pPr>
@@ -19939,7 +19973,7 @@
 </file>
 
 <file path=customXml/itemProps1.xml><?xml version="1.0" encoding="utf-8"?>
-<ds:datastoreItem xmlns:ds="http://schemas.openxmlformats.org/officeDocument/2006/customXml" ds:itemID="{C7AD56FE-8EE8-4C6C-97FA-D4B2461457D7}">
+<ds:datastoreItem xmlns:ds="http://schemas.openxmlformats.org/officeDocument/2006/customXml" ds:itemID="{D212B162-552A-47BB-8E2E-A13B4E893245}">
   <ds:schemaRefs>
     <ds:schemaRef ds:uri="http://schemas.openxmlformats.org/officeDocument/2006/bibliography"/>
   </ds:schemaRefs>

--- a/CastReporting.Reporting/TemplatesFiles/Generic Graph Definition.docx
+++ b/CastReporting.Reporting/TemplatesFiles/Generic Graph Definition.docx
@@ -4191,25 +4191,7 @@
           <w:sz w:val="20"/>
           <w:szCs w:val="24"/>
         </w:rPr>
-        <w:t xml:space="preserve"> id from quality model (</w:t>
-      </w:r>
-      <w:proofErr w:type="spellStart"/>
-      <w:r>
-        <w:rPr>
-          <w:rFonts w:ascii="Open Sans" w:hAnsi="Open Sans" w:cs="Open Sans"/>
-          <w:sz w:val="20"/>
-          <w:szCs w:val="24"/>
-        </w:rPr>
-        <w:t>eg</w:t>
-      </w:r>
-      <w:proofErr w:type="spellEnd"/>
-      <w:r>
-        <w:rPr>
-          <w:rFonts w:ascii="Open Sans" w:hAnsi="Open Sans" w:cs="Open Sans"/>
-          <w:sz w:val="20"/>
-          <w:szCs w:val="24"/>
-        </w:rPr>
-        <w:t xml:space="preserve"> page</w:t>
+        <w:t xml:space="preserve"> id from quality model (eg page</w:t>
       </w:r>
       <w:r>
         <w:rPr>
@@ -4271,8 +4253,6 @@
         </w:rPr>
         <w:t>Quality Standards Support</w:t>
       </w:r>
-      <w:bookmarkStart w:id="0" w:name="_GoBack"/>
-      <w:bookmarkEnd w:id="0"/>
       <w:r>
         <w:rPr>
           <w:rFonts w:ascii="Open Sans" w:hAnsi="Open Sans" w:cs="Open Sans"/>
@@ -6328,7 +6308,25 @@
           <w:sz w:val="20"/>
           <w:szCs w:val="24"/>
         </w:rPr>
-        <w:t xml:space="preserve">The selection of metrics by standard quality tag name should only be used for an application where the extension “Standard Quality Rules” is installed. If not, no metrics will be selected and </w:t>
+        <w:t>The selection of metrics by standard quality tag name should only be used for an application where the extension “</w:t>
+      </w:r>
+      <w:r>
+        <w:rPr>
+          <w:rFonts w:ascii="Open Sans" w:hAnsi="Open Sans" w:cs="Open Sans"/>
+          <w:sz w:val="20"/>
+          <w:szCs w:val="24"/>
+        </w:rPr>
+        <w:t>Quality Standards Support</w:t>
+      </w:r>
+      <w:bookmarkStart w:id="0" w:name="_GoBack"/>
+      <w:bookmarkEnd w:id="0"/>
+      <w:r>
+        <w:rPr>
+          <w:rFonts w:ascii="Open Sans" w:hAnsi="Open Sans" w:cs="Open Sans"/>
+          <w:sz w:val="20"/>
+          <w:szCs w:val="24"/>
+        </w:rPr>
+        <w:t xml:space="preserve">” is installed. If not, no metrics will be selected and </w:t>
       </w:r>
       <w:r>
         <w:rPr>
@@ -19973,7 +19971,7 @@
 </file>
 
 <file path=customXml/itemProps1.xml><?xml version="1.0" encoding="utf-8"?>
-<ds:datastoreItem xmlns:ds="http://schemas.openxmlformats.org/officeDocument/2006/customXml" ds:itemID="{D212B162-552A-47BB-8E2E-A13B4E893245}">
+<ds:datastoreItem xmlns:ds="http://schemas.openxmlformats.org/officeDocument/2006/customXml" ds:itemID="{5763EE70-DDA7-4515-9CC1-5B5E1029B429}">
   <ds:schemaRefs>
     <ds:schemaRef ds:uri="http://schemas.openxmlformats.org/officeDocument/2006/bibliography"/>
   </ds:schemaRefs>
